--- a/项目计划.docx
+++ b/项目计划.docx
@@ -2,9 +2,705 @@
 <file path=word/document.xml><?xml version="1.0" encoding="utf-8"?>
 <w:document xmlns:wpc="http://schemas.microsoft.com/office/word/2010/wordprocessingCanvas" xmlns:cx="http://schemas.microsoft.com/office/drawing/2014/chartex" xmlns:cx1="http://schemas.microsoft.com/office/drawing/2015/9/8/chartex" xmlns:cx2="http://schemas.microsoft.com/office/drawing/2015/10/21/chartex" xmlns:cx3="http://schemas.microsoft.com/office/drawing/2016/5/9/chartex" xmlns:cx4="http://schemas.microsoft.com/office/drawing/2016/5/10/chartex" xmlns:cx5="http://schemas.microsoft.com/office/drawing/2016/5/11/chartex" xmlns:cx6="http://schemas.microsoft.com/office/drawing/2016/5/12/chartex" xmlns:cx7="http://schemas.microsoft.com/office/drawing/2016/5/13/chartex" xmlns:cx8="http://schemas.microsoft.com/office/drawing/2016/5/14/chartex" xmlns:mc="http://schemas.openxmlformats.org/markup-compatibility/2006" xmlns:aink="http://schemas.microsoft.com/office/drawing/2016/ink" xmlns:am3d="http://schemas.microsoft.com/office/drawing/2017/model3d" xmlns:o="urn:schemas-microsoft-com:office:office" xmlns:r="http://schemas.openxmlformats.org/officeDocument/2006/relationships" xmlns:m="http://schemas.openxmlformats.org/officeDocument/2006/math" xmlns:v="urn:schemas-microsoft-com:vml" xmlns:wp14="http://schemas.microsoft.com/office/word/2010/wordprocessingDrawing" xmlns:wp="http://schemas.openxmlformats.org/drawingml/2006/wordprocessingDrawing" xmlns:w10="urn:schemas-microsoft-com:office:word" xmlns:w="http://schemas.openxmlformats.org/wordprocessingml/2006/main" xmlns:w14="http://schemas.microsoft.com/office/word/2010/wordml" xmlns:w15="http://schemas.microsoft.com/office/word/2012/wordml" xmlns:w16cex="http://schemas.microsoft.com/office/word/2018/wordml/cex" xmlns:w16cid="http://schemas.microsoft.com/office/word/2016/wordml/cid" xmlns:w16="http://schemas.microsoft.com/office/word/2018/wordml" xmlns:w16sdtdh="http://schemas.microsoft.com/office/word/2020/wordml/sdtdatahash" xmlns:w16se="http://schemas.microsoft.com/office/word/2015/wordml/symex" xmlns:wpg="http://schemas.microsoft.com/office/word/2010/wordprocessingGroup" xmlns:wpi="http://schemas.microsoft.com/office/word/2010/wordprocessingInk" xmlns:wne="http://schemas.microsoft.com/office/word/2006/wordml" xmlns:wps="http://schemas.microsoft.com/office/word/2010/wordprocessingShape" mc:Ignorable="w14 w15 w16se w16cid w16 w16cex w16sdtdh wp14">
   <w:body>
-    <w:p>
-      <w:pPr>
-        <w:jc w:val="center"/>
+    <w:sdt>
+      <w:sdtPr>
+        <w:id w:val="1506628005"/>
+        <w:docPartObj>
+          <w:docPartGallery w:val="Cover Pages"/>
+          <w:docPartUnique/>
+        </w:docPartObj>
+      </w:sdtPr>
+      <w:sdtEndPr>
+        <w:rPr>
+          <w:sz w:val="72"/>
+          <w:szCs w:val="72"/>
+          <w:lang w:val="zh-CN"/>
+        </w:rPr>
+      </w:sdtEndPr>
+      <w:sdtContent>
+        <w:p/>
+        <w:p>
+          <w:pPr>
+            <w:rPr>
+              <w:sz w:val="72"/>
+              <w:szCs w:val="72"/>
+              <w:lang w:val="zh-CN"/>
+            </w:rPr>
+          </w:pPr>
+          <w:r>
+            <w:rPr>
+              <w:noProof/>
+            </w:rPr>
+            <mc:AlternateContent>
+              <mc:Choice Requires="wps">
+                <w:drawing>
+                  <wp:anchor distT="0" distB="0" distL="182880" distR="182880" simplePos="0" relativeHeight="251660288" behindDoc="0" locked="0" layoutInCell="1" allowOverlap="1" wp14:anchorId="7297323B" wp14:editId="03DACC61">
+                    <wp:simplePos x="0" y="0"/>
+                    <mc:AlternateContent>
+                      <mc:Choice Requires="wp14">
+                        <wp:positionH relativeFrom="margin">
+                          <wp14:pctPosHOffset>7700</wp14:pctPosHOffset>
+                        </wp:positionH>
+                      </mc:Choice>
+                      <mc:Fallback>
+                        <wp:positionH relativeFrom="page">
+                          <wp:posOffset>1548765</wp:posOffset>
+                        </wp:positionH>
+                      </mc:Fallback>
+                    </mc:AlternateContent>
+                    <mc:AlternateContent>
+                      <mc:Choice Requires="wp14">
+                        <wp:positionV relativeFrom="page">
+                          <wp14:pctPosVOffset>54000</wp14:pctPosVOffset>
+                        </wp:positionV>
+                      </mc:Choice>
+                      <mc:Fallback>
+                        <wp:positionV relativeFrom="page">
+                          <wp:posOffset>5773420</wp:posOffset>
+                        </wp:positionV>
+                      </mc:Fallback>
+                    </mc:AlternateContent>
+                    <wp:extent cx="4562475" cy="6720840"/>
+                    <wp:effectExtent l="0" t="0" r="9525" b="6350"/>
+                    <wp:wrapSquare wrapText="bothSides"/>
+                    <wp:docPr id="131" name="文本框 131"/>
+                    <wp:cNvGraphicFramePr/>
+                    <a:graphic xmlns:a="http://schemas.openxmlformats.org/drawingml/2006/main">
+                      <a:graphicData uri="http://schemas.microsoft.com/office/word/2010/wordprocessingShape">
+                        <wps:wsp>
+                          <wps:cNvSpPr txBox="1"/>
+                          <wps:spPr>
+                            <a:xfrm>
+                              <a:off x="0" y="0"/>
+                              <a:ext cx="4562475" cy="6720840"/>
+                            </a:xfrm>
+                            <a:prstGeom prst="rect">
+                              <a:avLst/>
+                            </a:prstGeom>
+                            <a:noFill/>
+                            <a:ln w="6350">
+                              <a:noFill/>
+                            </a:ln>
+                            <a:effectLst/>
+                          </wps:spPr>
+                          <wps:style>
+                            <a:lnRef idx="0">
+                              <a:schemeClr val="accent1"/>
+                            </a:lnRef>
+                            <a:fillRef idx="0">
+                              <a:schemeClr val="accent1"/>
+                            </a:fillRef>
+                            <a:effectRef idx="0">
+                              <a:schemeClr val="accent1"/>
+                            </a:effectRef>
+                            <a:fontRef idx="minor">
+                              <a:schemeClr val="dk1"/>
+                            </a:fontRef>
+                          </wps:style>
+                          <wps:txbx>
+                            <w:txbxContent>
+                              <w:p>
+                                <w:pPr>
+                                  <w:pStyle w:val="ad"/>
+                                  <w:spacing w:before="40" w:after="560" w:line="216" w:lineRule="auto"/>
+                                  <w:rPr>
+                                    <w:b/>
+                                    <w:bCs/>
+                                    <w:color w:val="4472C4" w:themeColor="accent1"/>
+                                    <w:sz w:val="48"/>
+                                    <w:szCs w:val="48"/>
+                                  </w:rPr>
+                                </w:pPr>
+                                <w:sdt>
+                                  <w:sdtPr>
+                                    <w:rPr>
+                                      <w:rFonts w:ascii="Segoe UI" w:hAnsi="Segoe UI" w:cs="Segoe UI"/>
+                                      <w:b/>
+                                      <w:bCs/>
+                                      <w:color w:val="1C1F23"/>
+                                      <w:sz w:val="48"/>
+                                      <w:szCs w:val="48"/>
+                                      <w:shd w:val="clear" w:color="auto" w:fill="FFFFFF"/>
+                                    </w:rPr>
+                                    <w:alias w:val="标题"/>
+                                    <w:tag w:val=""/>
+                                    <w:id w:val="151731938"/>
+                                    <w:dataBinding w:prefixMappings="xmlns:ns0='http://purl.org/dc/elements/1.1/' xmlns:ns1='http://schemas.openxmlformats.org/package/2006/metadata/core-properties' " w:xpath="/ns1:coreProperties[1]/ns0:title[1]" w:storeItemID="{6C3C8BC8-F283-45AE-878A-BAB7291924A1}"/>
+                                    <w:text/>
+                                  </w:sdtPr>
+                                  <w:sdtContent>
+                                    <w:r>
+                                      <w:rPr>
+                                        <w:rFonts w:ascii="Segoe UI" w:hAnsi="Segoe UI" w:cs="Segoe UI" w:hint="eastAsia"/>
+                                        <w:b/>
+                                        <w:bCs/>
+                                        <w:color w:val="1C1F23"/>
+                                        <w:sz w:val="48"/>
+                                        <w:szCs w:val="48"/>
+                                        <w:shd w:val="clear" w:color="auto" w:fill="FFFFFF"/>
+                                      </w:rPr>
+                                      <w:t>高校学生体测信息智能管理系统</w:t>
+                                    </w:r>
+                                  </w:sdtContent>
+                                </w:sdt>
+                              </w:p>
+                              <w:p>
+                                <w:pPr>
+                                  <w:pStyle w:val="ad"/>
+                                  <w:spacing w:before="40" w:after="40"/>
+                                  <w:rPr>
+                                    <w:caps/>
+                                    <w:sz w:val="28"/>
+                                    <w:szCs w:val="28"/>
+                                  </w:rPr>
+                                </w:pPr>
+                                <w:sdt>
+                                  <w:sdtPr>
+                                    <w:rPr>
+                                      <w:caps/>
+                                      <w:sz w:val="28"/>
+                                      <w:szCs w:val="28"/>
+                                    </w:rPr>
+                                    <w:alias w:val="副标题"/>
+                                    <w:tag w:val=""/>
+                                    <w:id w:val="-2090151685"/>
+                                    <w:dataBinding w:prefixMappings="xmlns:ns0='http://purl.org/dc/elements/1.1/' xmlns:ns1='http://schemas.openxmlformats.org/package/2006/metadata/core-properties' " w:xpath="/ns1:coreProperties[1]/ns0:subject[1]" w:storeItemID="{6C3C8BC8-F283-45AE-878A-BAB7291924A1}"/>
+                                    <w:text/>
+                                  </w:sdtPr>
+                                  <w:sdtContent>
+                                    <w:r>
+                                      <w:rPr>
+                                        <w:caps/>
+                                        <w:sz w:val="28"/>
+                                        <w:szCs w:val="28"/>
+                                      </w:rPr>
+                                      <w:t>项目</w:t>
+                                    </w:r>
+                                    <w:r>
+                                      <w:rPr>
+                                        <w:rFonts w:hint="eastAsia"/>
+                                        <w:caps/>
+                                        <w:sz w:val="28"/>
+                                        <w:szCs w:val="28"/>
+                                      </w:rPr>
+                                      <w:t>技术书</w:t>
+                                    </w:r>
+                                  </w:sdtContent>
+                                </w:sdt>
+                              </w:p>
+                              <w:p>
+                                <w:pPr>
+                                  <w:pStyle w:val="ad"/>
+                                  <w:spacing w:before="80" w:after="40"/>
+                                  <w:rPr>
+                                    <w:rFonts w:hint="eastAsia"/>
+                                    <w:caps/>
+                                    <w:sz w:val="24"/>
+                                    <w:szCs w:val="24"/>
+                                  </w:rPr>
+                                </w:pPr>
+                                <w:sdt>
+                                  <w:sdtPr>
+                                    <w:rPr>
+                                      <w:caps/>
+                                      <w:sz w:val="24"/>
+                                      <w:szCs w:val="24"/>
+                                    </w:rPr>
+                                    <w:alias w:val="作者"/>
+                                    <w:tag w:val=""/>
+                                    <w:id w:val="-1536112409"/>
+                                    <w:dataBinding w:prefixMappings="xmlns:ns0='http://purl.org/dc/elements/1.1/' xmlns:ns1='http://schemas.openxmlformats.org/package/2006/metadata/core-properties' " w:xpath="/ns1:coreProperties[1]/ns0:creator[1]" w:storeItemID="{6C3C8BC8-F283-45AE-878A-BAB7291924A1}"/>
+                                    <w:text/>
+                                  </w:sdtPr>
+                                  <w:sdtContent>
+                                    <w:r>
+                                      <w:rPr>
+                                        <w:rFonts w:hint="eastAsia"/>
+                                        <w:caps/>
+                                        <w:sz w:val="24"/>
+                                        <w:szCs w:val="24"/>
+                                      </w:rPr>
+                                      <w:t>g</w:t>
+                                    </w:r>
+                                    <w:r>
+                                      <w:rPr>
+                                        <w:caps/>
+                                        <w:sz w:val="24"/>
+                                        <w:szCs w:val="24"/>
+                                      </w:rPr>
+                                      <w:t>04</w:t>
+                                    </w:r>
+                                  </w:sdtContent>
+                                </w:sdt>
+                                <w:r>
+                                  <w:rPr>
+                                    <w:caps/>
+                                    <w:sz w:val="24"/>
+                                    <w:szCs w:val="24"/>
+                                  </w:rPr>
+                                  <w:t xml:space="preserve"> 蔡懿</w:t>
+                                </w:r>
+                                <w:r>
+                                  <w:rPr>
+                                    <w:rFonts w:hint="eastAsia"/>
+                                    <w:caps/>
+                                    <w:sz w:val="24"/>
+                                    <w:szCs w:val="24"/>
+                                  </w:rPr>
+                                  <w:t xml:space="preserve"> </w:t>
+                                </w:r>
+                                <w:r>
+                                  <w:rPr>
+                                    <w:caps/>
+                                    <w:sz w:val="24"/>
+                                    <w:szCs w:val="24"/>
+                                  </w:rPr>
+                                  <w:t>周</w:t>
+                                </w:r>
+                                <w:r>
+                                  <w:rPr>
+                                    <w:rFonts w:hint="eastAsia"/>
+                                    <w:caps/>
+                                    <w:sz w:val="24"/>
+                                    <w:szCs w:val="24"/>
+                                  </w:rPr>
+                                  <w:t xml:space="preserve">昕 </w:t>
+                                </w:r>
+                                <w:r>
+                                  <w:rPr>
+                                    <w:caps/>
+                                    <w:sz w:val="24"/>
+                                    <w:szCs w:val="24"/>
+                                  </w:rPr>
+                                  <w:t>周梦</w:t>
+                                </w:r>
+                                <w:r>
+                                  <w:rPr>
+                                    <w:rFonts w:hint="eastAsia"/>
+                                    <w:caps/>
+                                    <w:sz w:val="24"/>
+                                    <w:szCs w:val="24"/>
+                                  </w:rPr>
+                                  <w:t>诚</w:t>
+                                </w:r>
+                              </w:p>
+                            </w:txbxContent>
+                          </wps:txbx>
+                          <wps:bodyPr rot="0" spcFirstLastPara="0" vertOverflow="overflow" horzOverflow="overflow" vert="horz" wrap="square" lIns="0" tIns="0" rIns="0" bIns="0" numCol="1" spcCol="0" rtlCol="0" fromWordArt="0" anchor="t" anchorCtr="0" forceAA="0" compatLnSpc="1">
+                            <a:prstTxWarp prst="textNoShape">
+                              <a:avLst/>
+                            </a:prstTxWarp>
+                            <a:spAutoFit/>
+                          </wps:bodyPr>
+                        </wps:wsp>
+                      </a:graphicData>
+                    </a:graphic>
+                    <wp14:sizeRelH relativeFrom="margin">
+                      <wp14:pctWidth>0</wp14:pctWidth>
+                    </wp14:sizeRelH>
+                    <wp14:sizeRelV relativeFrom="page">
+                      <wp14:pctHeight>35000</wp14:pctHeight>
+                    </wp14:sizeRelV>
+                  </wp:anchor>
+                </w:drawing>
+              </mc:Choice>
+              <mc:Fallback>
+                <w:pict>
+                  <v:shapetype w14:anchorId="7297323B" id="_x0000_t202" coordsize="21600,21600" o:spt="202" path="m,l,21600r21600,l21600,xe">
+                    <v:stroke joinstyle="miter"/>
+                    <v:path gradientshapeok="t" o:connecttype="rect"/>
+                  </v:shapetype>
+                  <v:shape id="文本框 131" o:spid="_x0000_s1026" type="#_x0000_t202" style="position:absolute;margin-left:0;margin-top:0;width:359.25pt;height:529.2pt;z-index:251660288;visibility:visible;mso-wrap-style:square;mso-width-percent:0;mso-height-percent:350;mso-left-percent:77;mso-top-percent:540;mso-wrap-distance-left:14.4pt;mso-wrap-distance-top:0;mso-wrap-distance-right:14.4pt;mso-wrap-distance-bottom:0;mso-position-horizontal-relative:margin;mso-position-vertical-relative:page;mso-width-percent:0;mso-height-percent:350;mso-left-percent:77;mso-top-percent:540;mso-width-relative:margin;mso-height-relative:page;v-text-anchor:top" o:gfxdata="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" filled="f" stroked="f" strokeweight=".5pt">
+                    <v:textbox style="mso-fit-shape-to-text:t" inset="0,0,0,0">
+                      <w:txbxContent>
+                        <w:p>
+                          <w:pPr>
+                            <w:pStyle w:val="ad"/>
+                            <w:spacing w:before="40" w:after="560" w:line="216" w:lineRule="auto"/>
+                            <w:rPr>
+                              <w:b/>
+                              <w:bCs/>
+                              <w:color w:val="4472C4" w:themeColor="accent1"/>
+                              <w:sz w:val="48"/>
+                              <w:szCs w:val="48"/>
+                            </w:rPr>
+                          </w:pPr>
+                          <w:sdt>
+                            <w:sdtPr>
+                              <w:rPr>
+                                <w:rFonts w:ascii="Segoe UI" w:hAnsi="Segoe UI" w:cs="Segoe UI"/>
+                                <w:b/>
+                                <w:bCs/>
+                                <w:color w:val="1C1F23"/>
+                                <w:sz w:val="48"/>
+                                <w:szCs w:val="48"/>
+                                <w:shd w:val="clear" w:color="auto" w:fill="FFFFFF"/>
+                              </w:rPr>
+                              <w:alias w:val="标题"/>
+                              <w:tag w:val=""/>
+                              <w:id w:val="151731938"/>
+                              <w:dataBinding w:prefixMappings="xmlns:ns0='http://purl.org/dc/elements/1.1/' xmlns:ns1='http://schemas.openxmlformats.org/package/2006/metadata/core-properties' " w:xpath="/ns1:coreProperties[1]/ns0:title[1]" w:storeItemID="{6C3C8BC8-F283-45AE-878A-BAB7291924A1}"/>
+                              <w:text/>
+                            </w:sdtPr>
+                            <w:sdtContent>
+                              <w:r>
+                                <w:rPr>
+                                  <w:rFonts w:ascii="Segoe UI" w:hAnsi="Segoe UI" w:cs="Segoe UI" w:hint="eastAsia"/>
+                                  <w:b/>
+                                  <w:bCs/>
+                                  <w:color w:val="1C1F23"/>
+                                  <w:sz w:val="48"/>
+                                  <w:szCs w:val="48"/>
+                                  <w:shd w:val="clear" w:color="auto" w:fill="FFFFFF"/>
+                                </w:rPr>
+                                <w:t>高校学生体测信息智能管理系统</w:t>
+                              </w:r>
+                            </w:sdtContent>
+                          </w:sdt>
+                        </w:p>
+                        <w:p>
+                          <w:pPr>
+                            <w:pStyle w:val="ad"/>
+                            <w:spacing w:before="40" w:after="40"/>
+                            <w:rPr>
+                              <w:caps/>
+                              <w:sz w:val="28"/>
+                              <w:szCs w:val="28"/>
+                            </w:rPr>
+                          </w:pPr>
+                          <w:sdt>
+                            <w:sdtPr>
+                              <w:rPr>
+                                <w:caps/>
+                                <w:sz w:val="28"/>
+                                <w:szCs w:val="28"/>
+                              </w:rPr>
+                              <w:alias w:val="副标题"/>
+                              <w:tag w:val=""/>
+                              <w:id w:val="-2090151685"/>
+                              <w:dataBinding w:prefixMappings="xmlns:ns0='http://purl.org/dc/elements/1.1/' xmlns:ns1='http://schemas.openxmlformats.org/package/2006/metadata/core-properties' " w:xpath="/ns1:coreProperties[1]/ns0:subject[1]" w:storeItemID="{6C3C8BC8-F283-45AE-878A-BAB7291924A1}"/>
+                              <w:text/>
+                            </w:sdtPr>
+                            <w:sdtContent>
+                              <w:r>
+                                <w:rPr>
+                                  <w:caps/>
+                                  <w:sz w:val="28"/>
+                                  <w:szCs w:val="28"/>
+                                </w:rPr>
+                                <w:t>项目</w:t>
+                              </w:r>
+                              <w:r>
+                                <w:rPr>
+                                  <w:rFonts w:hint="eastAsia"/>
+                                  <w:caps/>
+                                  <w:sz w:val="28"/>
+                                  <w:szCs w:val="28"/>
+                                </w:rPr>
+                                <w:t>技术书</w:t>
+                              </w:r>
+                            </w:sdtContent>
+                          </w:sdt>
+                        </w:p>
+                        <w:p>
+                          <w:pPr>
+                            <w:pStyle w:val="ad"/>
+                            <w:spacing w:before="80" w:after="40"/>
+                            <w:rPr>
+                              <w:rFonts w:hint="eastAsia"/>
+                              <w:caps/>
+                              <w:sz w:val="24"/>
+                              <w:szCs w:val="24"/>
+                            </w:rPr>
+                          </w:pPr>
+                          <w:sdt>
+                            <w:sdtPr>
+                              <w:rPr>
+                                <w:caps/>
+                                <w:sz w:val="24"/>
+                                <w:szCs w:val="24"/>
+                              </w:rPr>
+                              <w:alias w:val="作者"/>
+                              <w:tag w:val=""/>
+                              <w:id w:val="-1536112409"/>
+                              <w:dataBinding w:prefixMappings="xmlns:ns0='http://purl.org/dc/elements/1.1/' xmlns:ns1='http://schemas.openxmlformats.org/package/2006/metadata/core-properties' " w:xpath="/ns1:coreProperties[1]/ns0:creator[1]" w:storeItemID="{6C3C8BC8-F283-45AE-878A-BAB7291924A1}"/>
+                              <w:text/>
+                            </w:sdtPr>
+                            <w:sdtContent>
+                              <w:r>
+                                <w:rPr>
+                                  <w:rFonts w:hint="eastAsia"/>
+                                  <w:caps/>
+                                  <w:sz w:val="24"/>
+                                  <w:szCs w:val="24"/>
+                                </w:rPr>
+                                <w:t>g</w:t>
+                              </w:r>
+                              <w:r>
+                                <w:rPr>
+                                  <w:caps/>
+                                  <w:sz w:val="24"/>
+                                  <w:szCs w:val="24"/>
+                                </w:rPr>
+                                <w:t>04</w:t>
+                              </w:r>
+                            </w:sdtContent>
+                          </w:sdt>
+                          <w:r>
+                            <w:rPr>
+                              <w:caps/>
+                              <w:sz w:val="24"/>
+                              <w:szCs w:val="24"/>
+                            </w:rPr>
+                            <w:t xml:space="preserve"> 蔡懿</w:t>
+                          </w:r>
+                          <w:r>
+                            <w:rPr>
+                              <w:rFonts w:hint="eastAsia"/>
+                              <w:caps/>
+                              <w:sz w:val="24"/>
+                              <w:szCs w:val="24"/>
+                            </w:rPr>
+                            <w:t xml:space="preserve"> </w:t>
+                          </w:r>
+                          <w:r>
+                            <w:rPr>
+                              <w:caps/>
+                              <w:sz w:val="24"/>
+                              <w:szCs w:val="24"/>
+                            </w:rPr>
+                            <w:t>周</w:t>
+                          </w:r>
+                          <w:r>
+                            <w:rPr>
+                              <w:rFonts w:hint="eastAsia"/>
+                              <w:caps/>
+                              <w:sz w:val="24"/>
+                              <w:szCs w:val="24"/>
+                            </w:rPr>
+                            <w:t xml:space="preserve">昕 </w:t>
+                          </w:r>
+                          <w:r>
+                            <w:rPr>
+                              <w:caps/>
+                              <w:sz w:val="24"/>
+                              <w:szCs w:val="24"/>
+                            </w:rPr>
+                            <w:t>周梦</w:t>
+                          </w:r>
+                          <w:r>
+                            <w:rPr>
+                              <w:rFonts w:hint="eastAsia"/>
+                              <w:caps/>
+                              <w:sz w:val="24"/>
+                              <w:szCs w:val="24"/>
+                            </w:rPr>
+                            <w:t>诚</w:t>
+                          </w:r>
+                        </w:p>
+                      </w:txbxContent>
+                    </v:textbox>
+                    <w10:wrap type="square" anchorx="margin" anchory="page"/>
+                  </v:shape>
+                </w:pict>
+              </mc:Fallback>
+            </mc:AlternateContent>
+          </w:r>
+          <w:r>
+            <w:rPr>
+              <w:noProof/>
+            </w:rPr>
+            <mc:AlternateContent>
+              <mc:Choice Requires="wps">
+                <w:drawing>
+                  <wp:anchor distT="0" distB="0" distL="114300" distR="114300" simplePos="0" relativeHeight="251659264" behindDoc="0" locked="0" layoutInCell="1" allowOverlap="1" wp14:anchorId="14FDCECB" wp14:editId="67F2F273">
+                    <wp:simplePos x="0" y="0"/>
+                    <wp:positionH relativeFrom="margin">
+                      <wp:align>right</wp:align>
+                    </wp:positionH>
+                    <mc:AlternateContent>
+                      <mc:Choice Requires="wp14">
+                        <wp:positionV relativeFrom="page">
+                          <wp14:pctPosVOffset>2300</wp14:pctPosVOffset>
+                        </wp:positionV>
+                      </mc:Choice>
+                      <mc:Fallback>
+                        <wp:positionV relativeFrom="page">
+                          <wp:posOffset>245745</wp:posOffset>
+                        </wp:positionV>
+                      </mc:Fallback>
+                    </mc:AlternateContent>
+                    <wp:extent cx="594360" cy="987552"/>
+                    <wp:effectExtent l="0" t="0" r="0" b="5080"/>
+                    <wp:wrapNone/>
+                    <wp:docPr id="132" name="矩形 132"/>
+                    <wp:cNvGraphicFramePr>
+                      <a:graphicFrameLocks xmlns:a="http://schemas.openxmlformats.org/drawingml/2006/main" noChangeAspect="1"/>
+                    </wp:cNvGraphicFramePr>
+                    <a:graphic xmlns:a="http://schemas.openxmlformats.org/drawingml/2006/main">
+                      <a:graphicData uri="http://schemas.microsoft.com/office/word/2010/wordprocessingShape">
+                        <wps:wsp>
+                          <wps:cNvSpPr>
+                            <a:spLocks noChangeAspect="1"/>
+                          </wps:cNvSpPr>
+                          <wps:spPr>
+                            <a:xfrm>
+                              <a:off x="0" y="0"/>
+                              <a:ext cx="594360" cy="987552"/>
+                            </a:xfrm>
+                            <a:prstGeom prst="rect">
+                              <a:avLst/>
+                            </a:prstGeom>
+                            <a:ln>
+                              <a:noFill/>
+                            </a:ln>
+                          </wps:spPr>
+                          <wps:style>
+                            <a:lnRef idx="2">
+                              <a:schemeClr val="accent1">
+                                <a:shade val="50000"/>
+                              </a:schemeClr>
+                            </a:lnRef>
+                            <a:fillRef idx="1">
+                              <a:schemeClr val="accent1"/>
+                            </a:fillRef>
+                            <a:effectRef idx="0">
+                              <a:schemeClr val="accent1"/>
+                            </a:effectRef>
+                            <a:fontRef idx="minor">
+                              <a:schemeClr val="lt1"/>
+                            </a:fontRef>
+                          </wps:style>
+                          <wps:txbx>
+                            <w:txbxContent>
+                              <w:p>
+                                <w:pPr>
+                                  <w:pStyle w:val="ad"/>
+                                  <w:jc w:val="right"/>
+                                  <w:rPr>
+                                    <w:color w:val="FFFFFF" w:themeColor="background1"/>
+                                    <w:sz w:val="24"/>
+                                    <w:szCs w:val="24"/>
+                                  </w:rPr>
+                                </w:pPr>
+                                <w:sdt>
+                                  <w:sdtPr>
+                                    <w:rPr>
+                                      <w:color w:val="FFFFFF" w:themeColor="background1"/>
+                                      <w:sz w:val="24"/>
+                                      <w:szCs w:val="24"/>
+                                    </w:rPr>
+                                    <w:alias w:val="年份"/>
+                                    <w:tag w:val=""/>
+                                    <w:id w:val="-785116381"/>
+                                    <w:dataBinding w:prefixMappings="xmlns:ns0='http://schemas.microsoft.com/office/2006/coverPageProps' " w:xpath="/ns0:CoverPageProperties[1]/ns0:PublishDate[1]" w:storeItemID="{55AF091B-3C7A-41E3-B477-F2FDAA23CFDA}"/>
+                                    <w:date w:fullDate="2024-01-01T00:00:00Z">
+                                      <w:dateFormat w:val="yyyy"/>
+                                      <w:lid w:val="zh-CN"/>
+                                      <w:storeMappedDataAs w:val="dateTime"/>
+                                      <w:calendar w:val="gregorian"/>
+                                    </w:date>
+                                  </w:sdtPr>
+                                  <w:sdtContent>
+                                    <w:r>
+                                      <w:rPr>
+                                        <w:color w:val="FFFFFF" w:themeColor="background1"/>
+                                        <w:sz w:val="24"/>
+                                        <w:szCs w:val="24"/>
+                                      </w:rPr>
+                                      <w:t>2024</w:t>
+                                    </w:r>
+                                  </w:sdtContent>
+                                </w:sdt>
+                              </w:p>
+                            </w:txbxContent>
+                          </wps:txbx>
+                          <wps:bodyPr rot="0" spcFirstLastPara="0" vertOverflow="overflow" horzOverflow="overflow" vert="horz" wrap="square" lIns="45720" tIns="45720" rIns="45720" bIns="45720" numCol="1" spcCol="0" rtlCol="0" fromWordArt="0" anchor="b" anchorCtr="0" forceAA="0" compatLnSpc="1">
+                            <a:prstTxWarp prst="textNoShape">
+                              <a:avLst/>
+                            </a:prstTxWarp>
+                            <a:noAutofit/>
+                          </wps:bodyPr>
+                        </wps:wsp>
+                      </a:graphicData>
+                    </a:graphic>
+                    <wp14:sizeRelH relativeFrom="page">
+                      <wp14:pctWidth>7600</wp14:pctWidth>
+                    </wp14:sizeRelH>
+                    <wp14:sizeRelV relativeFrom="page">
+                      <wp14:pctHeight>9800</wp14:pctHeight>
+                    </wp14:sizeRelV>
+                  </wp:anchor>
+                </w:drawing>
+              </mc:Choice>
+              <mc:Fallback>
+                <w:pict>
+                  <v:rect w14:anchorId="14FDCECB" id="矩形 132" o:spid="_x0000_s1027" style="position:absolute;margin-left:-4.4pt;margin-top:0;width:46.8pt;height:77.75pt;z-index:251659264;visibility:visible;mso-wrap-style:square;mso-width-percent:76;mso-height-percent:98;mso-top-percent:23;mso-wrap-distance-left:9pt;mso-wrap-distance-top:0;mso-wrap-distance-right:9pt;mso-wrap-distance-bottom:0;mso-position-horizontal:right;mso-position-horizontal-relative:margin;mso-position-vertical-relative:page;mso-width-percent:76;mso-height-percent:98;mso-top-percent:23;mso-width-relative:page;mso-height-relative:page;v-text-anchor:bottom" o:gfxdata="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" fillcolor="#4472c4 [3204]" stroked="f" strokeweight="1pt">
+                    <o:lock v:ext="edit" aspectratio="t"/>
+                    <v:textbox inset="3.6pt,,3.6pt">
+                      <w:txbxContent>
+                        <w:p>
+                          <w:pPr>
+                            <w:pStyle w:val="ad"/>
+                            <w:jc w:val="right"/>
+                            <w:rPr>
+                              <w:color w:val="FFFFFF" w:themeColor="background1"/>
+                              <w:sz w:val="24"/>
+                              <w:szCs w:val="24"/>
+                            </w:rPr>
+                          </w:pPr>
+                          <w:sdt>
+                            <w:sdtPr>
+                              <w:rPr>
+                                <w:color w:val="FFFFFF" w:themeColor="background1"/>
+                                <w:sz w:val="24"/>
+                                <w:szCs w:val="24"/>
+                              </w:rPr>
+                              <w:alias w:val="年份"/>
+                              <w:tag w:val=""/>
+                              <w:id w:val="-785116381"/>
+                              <w:dataBinding w:prefixMappings="xmlns:ns0='http://schemas.microsoft.com/office/2006/coverPageProps' " w:xpath="/ns0:CoverPageProperties[1]/ns0:PublishDate[1]" w:storeItemID="{55AF091B-3C7A-41E3-B477-F2FDAA23CFDA}"/>
+                              <w:date w:fullDate="2024-01-01T00:00:00Z">
+                                <w:dateFormat w:val="yyyy"/>
+                                <w:lid w:val="zh-CN"/>
+                                <w:storeMappedDataAs w:val="dateTime"/>
+                                <w:calendar w:val="gregorian"/>
+                              </w:date>
+                            </w:sdtPr>
+                            <w:sdtContent>
+                              <w:r>
+                                <w:rPr>
+                                  <w:color w:val="FFFFFF" w:themeColor="background1"/>
+                                  <w:sz w:val="24"/>
+                                  <w:szCs w:val="24"/>
+                                </w:rPr>
+                                <w:t>2024</w:t>
+                              </w:r>
+                            </w:sdtContent>
+                          </w:sdt>
+                        </w:p>
+                      </w:txbxContent>
+                    </v:textbox>
+                    <w10:wrap anchorx="margin" anchory="page"/>
+                  </v:rect>
+                </w:pict>
+              </mc:Fallback>
+            </mc:AlternateContent>
+          </w:r>
+          <w:r>
+            <w:rPr>
+              <w:sz w:val="72"/>
+              <w:szCs w:val="72"/>
+              <w:lang w:val="zh-CN"/>
+            </w:rPr>
+            <w:br w:type="page"/>
+          </w:r>
+        </w:p>
+      </w:sdtContent>
+    </w:sdt>
+    <w:p>
+      <w:pPr>
+        <w:ind w:left="2100"/>
         <w:rPr>
           <w:sz w:val="72"/>
           <w:szCs w:val="72"/>
@@ -18,12 +714,17 @@
           <w:szCs w:val="72"/>
           <w:lang w:val="zh-CN"/>
         </w:rPr>
+        <w:lastRenderedPageBreak/>
         <w:t>项目计划书</w:t>
       </w:r>
     </w:p>
     <w:sdt>
       <w:sdtPr>
         <w:rPr>
+          <w:rFonts w:ascii="宋体" w:eastAsia="宋体" w:hAnsi="宋体" w:cs="宋体"/>
+          <w:color w:val="auto"/>
+          <w:sz w:val="24"/>
+          <w:szCs w:val="24"/>
           <w:lang w:val="zh-CN"/>
         </w:rPr>
         <w:id w:val="-867452198"/>
@@ -34,12 +735,8 @@
       </w:sdtPr>
       <w:sdtEndPr>
         <w:rPr>
-          <w:rFonts w:ascii="宋体" w:eastAsia="宋体" w:hAnsi="宋体" w:cs="宋体"/>
           <w:b/>
           <w:bCs/>
-          <w:color w:val="auto"/>
-          <w:sz w:val="24"/>
-          <w:szCs w:val="24"/>
         </w:rPr>
       </w:sdtEndPr>
       <w:sdtContent>
@@ -3113,11 +3810,6 @@
           </w:hyperlink>
         </w:p>
         <w:p>
-          <w:pPr>
-            <w:rPr>
-              <w:rFonts w:hint="eastAsia"/>
-            </w:rPr>
-          </w:pPr>
           <w:r>
             <w:rPr>
               <w:rFonts w:ascii="仿宋" w:eastAsia="仿宋" w:hAnsi="仿宋"/>
@@ -3293,6 +3985,7 @@
           <w:szCs w:val="27"/>
           <w:shd w:val="clear" w:color="auto" w:fill="FFFFFF"/>
         </w:rPr>
+        <w:lastRenderedPageBreak/>
         <w:t xml:space="preserve">   </w:t>
       </w:r>
       <w:r>
@@ -3323,324 +4016,324 @@
           <w:szCs w:val="27"/>
           <w:shd w:val="clear" w:color="auto" w:fill="FFFFFF"/>
         </w:rPr>
-        <w:t>岁学生体质和健康状况虽有改善，但学生超重和肥胖检出率上升，大学生身体素质呈</w:t>
-      </w:r>
-      <w:r>
-        <w:rPr>
-          <w:rFonts w:ascii="Segoe UI" w:hAnsi="Segoe UI" w:cs="Segoe UI"/>
+        <w:t>岁学生体质和健康状况虽有改善，但学生超重和肥胖检出率上升，大学生身体素质呈缓慢下降趋势。同时，学生普遍存在缺乏运动锻炼、不良饮食习惯、近视率上升、肥胖问题以及心理压力增加等多方面问题。</w:t>
+      </w:r>
+    </w:p>
+    <w:p>
+      <w:pPr>
+        <w:rPr>
+          <w:rFonts w:ascii="Segoe UI" w:hAnsi="Segoe UI" w:cs="Segoe UI"/>
+          <w:color w:val="1C1F23"/>
+          <w:sz w:val="27"/>
+          <w:szCs w:val="27"/>
+          <w:shd w:val="clear" w:color="auto" w:fill="FFFFFF"/>
+        </w:rPr>
+      </w:pPr>
+      <w:r>
+        <w:rPr>
+          <w:rFonts w:ascii="Segoe UI" w:hAnsi="Segoe UI" w:cs="Segoe UI" w:hint="eastAsia"/>
+          <w:color w:val="1C1F23"/>
+          <w:sz w:val="27"/>
+          <w:szCs w:val="27"/>
+          <w:shd w:val="clear" w:color="auto" w:fill="FFFFFF"/>
+        </w:rPr>
+        <w:t>（</w:t>
+      </w:r>
+      <w:r>
+        <w:rPr>
+          <w:rFonts w:ascii="Segoe UI" w:hAnsi="Segoe UI" w:cs="Segoe UI" w:hint="eastAsia"/>
+          <w:color w:val="1C1F23"/>
+          <w:sz w:val="27"/>
+          <w:szCs w:val="27"/>
+          <w:shd w:val="clear" w:color="auto" w:fill="FFFFFF"/>
+        </w:rPr>
+        <w:t>2</w:t>
+      </w:r>
+      <w:r>
+        <w:rPr>
+          <w:rFonts w:ascii="Segoe UI" w:hAnsi="Segoe UI" w:cs="Segoe UI" w:hint="eastAsia"/>
+          <w:color w:val="1C1F23"/>
+          <w:sz w:val="27"/>
+          <w:szCs w:val="27"/>
+          <w:shd w:val="clear" w:color="auto" w:fill="FFFFFF"/>
+        </w:rPr>
+        <w:t>）</w:t>
+      </w:r>
+      <w:r>
+        <w:rPr>
+          <w:rFonts w:ascii="Segoe UI" w:hAnsi="Segoe UI" w:cs="Segoe UI"/>
+          <w:color w:val="1C1F23"/>
+          <w:sz w:val="27"/>
+          <w:szCs w:val="27"/>
+          <w:shd w:val="clear" w:color="auto" w:fill="FFFFFF"/>
+        </w:rPr>
+        <w:t>政策推动体质测试工作深化</w:t>
+      </w:r>
+    </w:p>
+    <w:p>
+      <w:pPr>
+        <w:rPr>
+          <w:rFonts w:ascii="Segoe UI" w:hAnsi="Segoe UI" w:cs="Segoe UI"/>
+          <w:color w:val="1C1F23"/>
+          <w:sz w:val="27"/>
+          <w:szCs w:val="27"/>
+          <w:shd w:val="clear" w:color="auto" w:fill="FFFFFF"/>
+        </w:rPr>
+      </w:pPr>
+      <w:r>
+        <w:rPr>
+          <w:rFonts w:ascii="Segoe UI" w:hAnsi="Segoe UI" w:cs="Segoe UI"/>
+          <w:color w:val="1C1F23"/>
+          <w:sz w:val="27"/>
+          <w:szCs w:val="27"/>
+          <w:shd w:val="clear" w:color="auto" w:fill="FFFFFF"/>
+        </w:rPr>
+        <w:t xml:space="preserve">   </w:t>
+      </w:r>
+      <w:r>
+        <w:rPr>
+          <w:rFonts w:ascii="Segoe UI" w:hAnsi="Segoe UI" w:cs="Segoe UI"/>
+          <w:color w:val="1C1F23"/>
+          <w:sz w:val="27"/>
+          <w:szCs w:val="27"/>
+          <w:shd w:val="clear" w:color="auto" w:fill="FFFFFF"/>
+        </w:rPr>
+        <w:t>习近平总书记强调了青少年健康的重要性，包括身体健康等多方面。我国将健康教育纳入国民教育体系，对学生体质达标提出精细化、定量化目标，陆续颁布一系列关于体育锻炼标准、学生体质健康标准等政策文件。</w:t>
+      </w:r>
+      <w:r>
+        <w:rPr>
+          <w:rFonts w:ascii="Segoe UI" w:hAnsi="Segoe UI" w:cs="Segoe UI"/>
+          <w:color w:val="1C1F23"/>
+          <w:sz w:val="27"/>
+          <w:szCs w:val="27"/>
+          <w:shd w:val="clear" w:color="auto" w:fill="FFFFFF"/>
+        </w:rPr>
+        <w:t>2020</w:t>
+      </w:r>
+      <w:r>
+        <w:rPr>
+          <w:rFonts w:ascii="Segoe UI" w:hAnsi="Segoe UI" w:cs="Segoe UI"/>
+          <w:color w:val="1C1F23"/>
+          <w:sz w:val="27"/>
+          <w:szCs w:val="27"/>
+          <w:shd w:val="clear" w:color="auto" w:fill="FFFFFF"/>
+        </w:rPr>
+        <w:t>年</w:t>
+      </w:r>
+      <w:r>
+        <w:rPr>
+          <w:rFonts w:ascii="Segoe UI" w:hAnsi="Segoe UI" w:cs="Segoe UI"/>
+          <w:color w:val="1C1F23"/>
+          <w:sz w:val="27"/>
+          <w:szCs w:val="27"/>
+          <w:shd w:val="clear" w:color="auto" w:fill="FFFFFF"/>
+        </w:rPr>
+        <w:t>10</w:t>
+      </w:r>
+      <w:r>
+        <w:rPr>
+          <w:rFonts w:ascii="Segoe UI" w:hAnsi="Segoe UI" w:cs="Segoe UI"/>
+          <w:color w:val="1C1F23"/>
+          <w:sz w:val="27"/>
+          <w:szCs w:val="27"/>
+          <w:shd w:val="clear" w:color="auto" w:fill="FFFFFF"/>
+        </w:rPr>
+        <w:t>月，中共中央、国务院印发《深化新时代教育评价改革总体方案》，强化体育评价，使学生体育测试成为考试制度改革重点并常态化、规范化。</w:t>
+      </w:r>
+    </w:p>
+    <w:p>
+      <w:pPr>
+        <w:rPr>
+          <w:rFonts w:ascii="Segoe UI" w:hAnsi="Segoe UI" w:cs="Segoe UI"/>
+          <w:color w:val="1C1F23"/>
+          <w:sz w:val="27"/>
+          <w:szCs w:val="27"/>
+          <w:shd w:val="clear" w:color="auto" w:fill="FFFFFF"/>
+        </w:rPr>
+      </w:pPr>
+      <w:r>
+        <w:rPr>
+          <w:rFonts w:ascii="Segoe UI" w:hAnsi="Segoe UI" w:cs="Segoe UI" w:hint="eastAsia"/>
+          <w:color w:val="1C1F23"/>
+          <w:sz w:val="27"/>
+          <w:szCs w:val="27"/>
+          <w:shd w:val="clear" w:color="auto" w:fill="FFFFFF"/>
+        </w:rPr>
+        <w:t>（</w:t>
+      </w:r>
+      <w:r>
+        <w:rPr>
+          <w:rFonts w:ascii="Segoe UI" w:hAnsi="Segoe UI" w:cs="Segoe UI"/>
+          <w:color w:val="1C1F23"/>
+          <w:sz w:val="27"/>
+          <w:szCs w:val="27"/>
+          <w:shd w:val="clear" w:color="auto" w:fill="FFFFFF"/>
+        </w:rPr>
+        <w:t>3</w:t>
+      </w:r>
+      <w:r>
+        <w:rPr>
+          <w:rFonts w:ascii="Segoe UI" w:hAnsi="Segoe UI" w:cs="Segoe UI" w:hint="eastAsia"/>
+          <w:color w:val="1C1F23"/>
+          <w:sz w:val="27"/>
+          <w:szCs w:val="27"/>
+          <w:shd w:val="clear" w:color="auto" w:fill="FFFFFF"/>
+        </w:rPr>
+        <w:t>）</w:t>
+      </w:r>
+      <w:r>
+        <w:rPr>
+          <w:rFonts w:ascii="Segoe UI" w:hAnsi="Segoe UI" w:cs="Segoe UI"/>
+          <w:color w:val="1C1F23"/>
+          <w:sz w:val="27"/>
+          <w:szCs w:val="27"/>
+          <w:shd w:val="clear" w:color="auto" w:fill="FFFFFF"/>
+        </w:rPr>
+        <w:t>现有体测方式存在不足</w:t>
+      </w:r>
+    </w:p>
+    <w:p>
+      <w:pPr>
+        <w:rPr>
+          <w:rFonts w:ascii="Segoe UI" w:hAnsi="Segoe UI" w:cs="Segoe UI"/>
+          <w:color w:val="1C1F23"/>
+          <w:sz w:val="27"/>
+          <w:szCs w:val="27"/>
+          <w:shd w:val="clear" w:color="auto" w:fill="FFFFFF"/>
+        </w:rPr>
+      </w:pPr>
+      <w:r>
+        <w:rPr>
+          <w:rFonts w:ascii="Segoe UI" w:hAnsi="Segoe UI" w:cs="Segoe UI"/>
+          <w:color w:val="1C1F23"/>
+          <w:sz w:val="27"/>
+          <w:szCs w:val="27"/>
+          <w:shd w:val="clear" w:color="auto" w:fill="FFFFFF"/>
+        </w:rPr>
+        <w:t xml:space="preserve">   </w:t>
+      </w:r>
+      <w:r>
+        <w:rPr>
+          <w:rFonts w:ascii="Segoe UI" w:hAnsi="Segoe UI" w:cs="Segoe UI"/>
+          <w:color w:val="1C1F23"/>
+          <w:sz w:val="27"/>
+          <w:szCs w:val="27"/>
+          <w:shd w:val="clear" w:color="auto" w:fill="FFFFFF"/>
+        </w:rPr>
+        <w:t>目前大部分学校体测仍采用传统人工测量记录方式，体测结果需纸质记录，再录入电脑上传至教务系统，这消耗过多人力资源和教师资源，效率低下，过程繁琐易出错，导致学生成绩不真实。而现有的</w:t>
+      </w:r>
+      <w:r>
+        <w:rPr>
+          <w:rFonts w:ascii="Segoe UI" w:hAnsi="Segoe UI" w:cs="Segoe UI"/>
+          <w:color w:val="1C1F23"/>
+          <w:sz w:val="27"/>
+          <w:szCs w:val="27"/>
+          <w:shd w:val="clear" w:color="auto" w:fill="FFFFFF"/>
+        </w:rPr>
+        <w:t>2D</w:t>
+      </w:r>
+      <w:r>
+        <w:rPr>
+          <w:rFonts w:ascii="Segoe UI" w:hAnsi="Segoe UI" w:cs="Segoe UI"/>
+          <w:color w:val="1C1F23"/>
+          <w:sz w:val="27"/>
+          <w:szCs w:val="27"/>
+          <w:shd w:val="clear" w:color="auto" w:fill="FFFFFF"/>
+        </w:rPr>
+        <w:t>摄像头体测设备由于缺乏深度信息，在处理一些复杂运动时难以提供准确评估。</w:t>
+      </w:r>
+    </w:p>
+    <w:p>
+      <w:pPr>
+        <w:rPr>
+          <w:rFonts w:ascii="Segoe UI" w:hAnsi="Segoe UI" w:cs="Segoe UI"/>
+          <w:color w:val="1C1F23"/>
+          <w:sz w:val="27"/>
+          <w:szCs w:val="27"/>
+          <w:shd w:val="clear" w:color="auto" w:fill="FFFFFF"/>
+        </w:rPr>
+      </w:pPr>
+      <w:r>
+        <w:rPr>
+          <w:rFonts w:ascii="Segoe UI" w:hAnsi="Segoe UI" w:cs="Segoe UI" w:hint="eastAsia"/>
+          <w:color w:val="1C1F23"/>
+          <w:sz w:val="27"/>
+          <w:szCs w:val="27"/>
+          <w:shd w:val="clear" w:color="auto" w:fill="FFFFFF"/>
+        </w:rPr>
+        <w:t>（</w:t>
+      </w:r>
+      <w:r>
+        <w:rPr>
+          <w:rFonts w:ascii="Segoe UI" w:hAnsi="Segoe UI" w:cs="Segoe UI" w:hint="eastAsia"/>
+          <w:color w:val="1C1F23"/>
+          <w:sz w:val="27"/>
+          <w:szCs w:val="27"/>
+          <w:shd w:val="clear" w:color="auto" w:fill="FFFFFF"/>
+        </w:rPr>
+        <w:t>4</w:t>
+      </w:r>
+      <w:r>
+        <w:rPr>
+          <w:rFonts w:ascii="Segoe UI" w:hAnsi="Segoe UI" w:cs="Segoe UI" w:hint="eastAsia"/>
+          <w:color w:val="1C1F23"/>
+          <w:sz w:val="27"/>
+          <w:szCs w:val="27"/>
+          <w:shd w:val="clear" w:color="auto" w:fill="FFFFFF"/>
+        </w:rPr>
+        <w:t>）现有体测信息管理系统存在不足</w:t>
+      </w:r>
+    </w:p>
+    <w:p>
+      <w:pPr>
+        <w:rPr>
+          <w:rFonts w:ascii="Segoe UI" w:hAnsi="Segoe UI" w:cs="Segoe UI"/>
+          <w:color w:val="1C1F23"/>
+          <w:sz w:val="27"/>
+          <w:szCs w:val="27"/>
+          <w:shd w:val="clear" w:color="auto" w:fill="FFFFFF"/>
+        </w:rPr>
+      </w:pPr>
+      <w:r>
+        <w:rPr>
+          <w:rFonts w:ascii="Segoe UI" w:hAnsi="Segoe UI" w:cs="Segoe UI"/>
+          <w:color w:val="1C1F23"/>
+          <w:sz w:val="27"/>
+          <w:szCs w:val="27"/>
+          <w:shd w:val="clear" w:color="auto" w:fill="FFFFFF"/>
+        </w:rPr>
+        <w:tab/>
+      </w:r>
+      <w:r>
+        <w:rPr>
+          <w:rFonts w:ascii="Segoe UI" w:hAnsi="Segoe UI" w:cs="Segoe UI"/>
+          <w:color w:val="1C1F23"/>
+          <w:sz w:val="27"/>
+          <w:szCs w:val="27"/>
+          <w:shd w:val="clear" w:color="auto" w:fill="FFFFFF"/>
+        </w:rPr>
+        <w:t>随着高校对学生身体素质的重视程度不断提高，传统的学生体测信息管理方式面临着诸多挑战，如数据录入繁琐、查询统计困难、信息易丢失等。</w:t>
+      </w:r>
+      <w:r>
+        <w:rPr>
+          <w:rFonts w:ascii="Segoe UI" w:hAnsi="Segoe UI" w:cs="Segoe UI" w:hint="eastAsia"/>
+          <w:color w:val="1C1F23"/>
+          <w:sz w:val="27"/>
+          <w:szCs w:val="27"/>
+          <w:shd w:val="clear" w:color="auto" w:fill="FFFFFF"/>
+        </w:rPr>
+        <w:t>学生面对自己的体测数据无法准确的认识到哪些方面有待</w:t>
+      </w:r>
+      <w:r>
+        <w:rPr>
+          <w:rFonts w:ascii="Segoe UI" w:hAnsi="Segoe UI" w:cs="Segoe UI" w:hint="eastAsia"/>
           <w:color w:val="1C1F23"/>
           <w:sz w:val="27"/>
           <w:szCs w:val="27"/>
           <w:shd w:val="clear" w:color="auto" w:fill="FFFFFF"/>
         </w:rPr>
         <w:lastRenderedPageBreak/>
-        <w:t>缓慢下降趋势。同时，学生普遍存在缺乏运动锻炼、不良饮食习惯、近视率上升、肥胖问题以及心理压力增加等多方面问题。</w:t>
-      </w:r>
-    </w:p>
-    <w:p>
-      <w:pPr>
-        <w:rPr>
-          <w:rFonts w:ascii="Segoe UI" w:hAnsi="Segoe UI" w:cs="Segoe UI"/>
-          <w:color w:val="1C1F23"/>
-          <w:sz w:val="27"/>
-          <w:szCs w:val="27"/>
-          <w:shd w:val="clear" w:color="auto" w:fill="FFFFFF"/>
-        </w:rPr>
-      </w:pPr>
-      <w:r>
-        <w:rPr>
-          <w:rFonts w:ascii="Segoe UI" w:hAnsi="Segoe UI" w:cs="Segoe UI" w:hint="eastAsia"/>
-          <w:color w:val="1C1F23"/>
-          <w:sz w:val="27"/>
-          <w:szCs w:val="27"/>
-          <w:shd w:val="clear" w:color="auto" w:fill="FFFFFF"/>
-        </w:rPr>
-        <w:t>（</w:t>
-      </w:r>
-      <w:r>
-        <w:rPr>
-          <w:rFonts w:ascii="Segoe UI" w:hAnsi="Segoe UI" w:cs="Segoe UI" w:hint="eastAsia"/>
-          <w:color w:val="1C1F23"/>
-          <w:sz w:val="27"/>
-          <w:szCs w:val="27"/>
-          <w:shd w:val="clear" w:color="auto" w:fill="FFFFFF"/>
-        </w:rPr>
-        <w:t>2</w:t>
-      </w:r>
-      <w:r>
-        <w:rPr>
-          <w:rFonts w:ascii="Segoe UI" w:hAnsi="Segoe UI" w:cs="Segoe UI" w:hint="eastAsia"/>
-          <w:color w:val="1C1F23"/>
-          <w:sz w:val="27"/>
-          <w:szCs w:val="27"/>
-          <w:shd w:val="clear" w:color="auto" w:fill="FFFFFF"/>
-        </w:rPr>
-        <w:t>）</w:t>
-      </w:r>
-      <w:r>
-        <w:rPr>
-          <w:rFonts w:ascii="Segoe UI" w:hAnsi="Segoe UI" w:cs="Segoe UI"/>
-          <w:color w:val="1C1F23"/>
-          <w:sz w:val="27"/>
-          <w:szCs w:val="27"/>
-          <w:shd w:val="clear" w:color="auto" w:fill="FFFFFF"/>
-        </w:rPr>
-        <w:t>政策推动体质测试工作深化</w:t>
-      </w:r>
-    </w:p>
-    <w:p>
-      <w:pPr>
-        <w:rPr>
-          <w:rFonts w:ascii="Segoe UI" w:hAnsi="Segoe UI" w:cs="Segoe UI"/>
-          <w:color w:val="1C1F23"/>
-          <w:sz w:val="27"/>
-          <w:szCs w:val="27"/>
-          <w:shd w:val="clear" w:color="auto" w:fill="FFFFFF"/>
-        </w:rPr>
-      </w:pPr>
-      <w:r>
-        <w:rPr>
-          <w:rFonts w:ascii="Segoe UI" w:hAnsi="Segoe UI" w:cs="Segoe UI"/>
-          <w:color w:val="1C1F23"/>
-          <w:sz w:val="27"/>
-          <w:szCs w:val="27"/>
-          <w:shd w:val="clear" w:color="auto" w:fill="FFFFFF"/>
-        </w:rPr>
-        <w:t xml:space="preserve">   </w:t>
-      </w:r>
-      <w:r>
-        <w:rPr>
-          <w:rFonts w:ascii="Segoe UI" w:hAnsi="Segoe UI" w:cs="Segoe UI"/>
-          <w:color w:val="1C1F23"/>
-          <w:sz w:val="27"/>
-          <w:szCs w:val="27"/>
-          <w:shd w:val="clear" w:color="auto" w:fill="FFFFFF"/>
-        </w:rPr>
-        <w:t>习近平总书记强调了青少年健康的重要性，包括身体健康等多方面。我国将健康教育纳入国民教育体系，对学生体质达标提出精细化、定量化目标，陆续颁布一系列关于体育锻炼标准、学生体质健康标准等政策文件。</w:t>
-      </w:r>
-      <w:r>
-        <w:rPr>
-          <w:rFonts w:ascii="Segoe UI" w:hAnsi="Segoe UI" w:cs="Segoe UI"/>
-          <w:color w:val="1C1F23"/>
-          <w:sz w:val="27"/>
-          <w:szCs w:val="27"/>
-          <w:shd w:val="clear" w:color="auto" w:fill="FFFFFF"/>
-        </w:rPr>
-        <w:t>2020</w:t>
-      </w:r>
-      <w:r>
-        <w:rPr>
-          <w:rFonts w:ascii="Segoe UI" w:hAnsi="Segoe UI" w:cs="Segoe UI"/>
-          <w:color w:val="1C1F23"/>
-          <w:sz w:val="27"/>
-          <w:szCs w:val="27"/>
-          <w:shd w:val="clear" w:color="auto" w:fill="FFFFFF"/>
-        </w:rPr>
-        <w:t>年</w:t>
-      </w:r>
-      <w:r>
-        <w:rPr>
-          <w:rFonts w:ascii="Segoe UI" w:hAnsi="Segoe UI" w:cs="Segoe UI"/>
-          <w:color w:val="1C1F23"/>
-          <w:sz w:val="27"/>
-          <w:szCs w:val="27"/>
-          <w:shd w:val="clear" w:color="auto" w:fill="FFFFFF"/>
-        </w:rPr>
-        <w:t>10</w:t>
-      </w:r>
-      <w:r>
-        <w:rPr>
-          <w:rFonts w:ascii="Segoe UI" w:hAnsi="Segoe UI" w:cs="Segoe UI"/>
-          <w:color w:val="1C1F23"/>
-          <w:sz w:val="27"/>
-          <w:szCs w:val="27"/>
-          <w:shd w:val="clear" w:color="auto" w:fill="FFFFFF"/>
-        </w:rPr>
-        <w:t>月，中共中央、国务院印发《深化新时代教育评价改革总体方案》，强化体育评价，使学生体育测试成为考试制度改革重点并常态化、规范化。</w:t>
-      </w:r>
-    </w:p>
-    <w:p>
-      <w:pPr>
-        <w:rPr>
-          <w:rFonts w:ascii="Segoe UI" w:hAnsi="Segoe UI" w:cs="Segoe UI"/>
-          <w:color w:val="1C1F23"/>
-          <w:sz w:val="27"/>
-          <w:szCs w:val="27"/>
-          <w:shd w:val="clear" w:color="auto" w:fill="FFFFFF"/>
-        </w:rPr>
-      </w:pPr>
-      <w:r>
-        <w:rPr>
-          <w:rFonts w:ascii="Segoe UI" w:hAnsi="Segoe UI" w:cs="Segoe UI" w:hint="eastAsia"/>
-          <w:color w:val="1C1F23"/>
-          <w:sz w:val="27"/>
-          <w:szCs w:val="27"/>
-          <w:shd w:val="clear" w:color="auto" w:fill="FFFFFF"/>
-        </w:rPr>
-        <w:t>（</w:t>
-      </w:r>
-      <w:r>
-        <w:rPr>
-          <w:rFonts w:ascii="Segoe UI" w:hAnsi="Segoe UI" w:cs="Segoe UI"/>
-          <w:color w:val="1C1F23"/>
-          <w:sz w:val="27"/>
-          <w:szCs w:val="27"/>
-          <w:shd w:val="clear" w:color="auto" w:fill="FFFFFF"/>
-        </w:rPr>
-        <w:t>3</w:t>
-      </w:r>
-      <w:r>
-        <w:rPr>
-          <w:rFonts w:ascii="Segoe UI" w:hAnsi="Segoe UI" w:cs="Segoe UI" w:hint="eastAsia"/>
-          <w:color w:val="1C1F23"/>
-          <w:sz w:val="27"/>
-          <w:szCs w:val="27"/>
-          <w:shd w:val="clear" w:color="auto" w:fill="FFFFFF"/>
-        </w:rPr>
-        <w:t>）</w:t>
-      </w:r>
-      <w:r>
-        <w:rPr>
-          <w:rFonts w:ascii="Segoe UI" w:hAnsi="Segoe UI" w:cs="Segoe UI"/>
-          <w:color w:val="1C1F23"/>
-          <w:sz w:val="27"/>
-          <w:szCs w:val="27"/>
-          <w:shd w:val="clear" w:color="auto" w:fill="FFFFFF"/>
-        </w:rPr>
-        <w:t>现有体测方式存在不足</w:t>
-      </w:r>
-    </w:p>
-    <w:p>
-      <w:pPr>
-        <w:rPr>
-          <w:rFonts w:ascii="Segoe UI" w:hAnsi="Segoe UI" w:cs="Segoe UI"/>
-          <w:color w:val="1C1F23"/>
-          <w:sz w:val="27"/>
-          <w:szCs w:val="27"/>
-          <w:shd w:val="clear" w:color="auto" w:fill="FFFFFF"/>
-        </w:rPr>
-      </w:pPr>
-      <w:r>
-        <w:rPr>
-          <w:rFonts w:ascii="Segoe UI" w:hAnsi="Segoe UI" w:cs="Segoe UI"/>
-          <w:color w:val="1C1F23"/>
-          <w:sz w:val="27"/>
-          <w:szCs w:val="27"/>
-          <w:shd w:val="clear" w:color="auto" w:fill="FFFFFF"/>
-        </w:rPr>
-        <w:t xml:space="preserve">   </w:t>
-      </w:r>
-      <w:r>
-        <w:rPr>
-          <w:rFonts w:ascii="Segoe UI" w:hAnsi="Segoe UI" w:cs="Segoe UI"/>
-          <w:color w:val="1C1F23"/>
-          <w:sz w:val="27"/>
-          <w:szCs w:val="27"/>
-          <w:shd w:val="clear" w:color="auto" w:fill="FFFFFF"/>
-        </w:rPr>
-        <w:t>目前大部分学校体测仍采用传统人工测量记录方式，体测结果需纸质记录，再录入电脑上传至教务系统，这消耗过多人力资源和教师资源，效率低下，过程繁琐易出错，导致学生成绩不真实。而现有的</w:t>
-      </w:r>
-      <w:r>
-        <w:rPr>
-          <w:rFonts w:ascii="Segoe UI" w:hAnsi="Segoe UI" w:cs="Segoe UI"/>
-          <w:color w:val="1C1F23"/>
-          <w:sz w:val="27"/>
-          <w:szCs w:val="27"/>
-          <w:shd w:val="clear" w:color="auto" w:fill="FFFFFF"/>
-        </w:rPr>
-        <w:t>2D</w:t>
-      </w:r>
-      <w:r>
-        <w:rPr>
-          <w:rFonts w:ascii="Segoe UI" w:hAnsi="Segoe UI" w:cs="Segoe UI"/>
-          <w:color w:val="1C1F23"/>
-          <w:sz w:val="27"/>
-          <w:szCs w:val="27"/>
-          <w:shd w:val="clear" w:color="auto" w:fill="FFFFFF"/>
-        </w:rPr>
-        <w:t>摄像头体测设备由于缺乏深度信息，在处理一些复杂运动时难以提供准确评估。</w:t>
-      </w:r>
-    </w:p>
-    <w:p>
-      <w:pPr>
-        <w:rPr>
-          <w:rFonts w:ascii="Segoe UI" w:hAnsi="Segoe UI" w:cs="Segoe UI"/>
-          <w:color w:val="1C1F23"/>
-          <w:sz w:val="27"/>
-          <w:szCs w:val="27"/>
-          <w:shd w:val="clear" w:color="auto" w:fill="FFFFFF"/>
-        </w:rPr>
-      </w:pPr>
-      <w:r>
-        <w:rPr>
-          <w:rFonts w:ascii="Segoe UI" w:hAnsi="Segoe UI" w:cs="Segoe UI" w:hint="eastAsia"/>
-          <w:color w:val="1C1F23"/>
-          <w:sz w:val="27"/>
-          <w:szCs w:val="27"/>
-          <w:shd w:val="clear" w:color="auto" w:fill="FFFFFF"/>
-        </w:rPr>
-        <w:t>（</w:t>
-      </w:r>
-      <w:r>
-        <w:rPr>
-          <w:rFonts w:ascii="Segoe UI" w:hAnsi="Segoe UI" w:cs="Segoe UI" w:hint="eastAsia"/>
-          <w:color w:val="1C1F23"/>
-          <w:sz w:val="27"/>
-          <w:szCs w:val="27"/>
-          <w:shd w:val="clear" w:color="auto" w:fill="FFFFFF"/>
-        </w:rPr>
-        <w:t>4</w:t>
-      </w:r>
-      <w:r>
-        <w:rPr>
-          <w:rFonts w:ascii="Segoe UI" w:hAnsi="Segoe UI" w:cs="Segoe UI" w:hint="eastAsia"/>
-          <w:color w:val="1C1F23"/>
-          <w:sz w:val="27"/>
-          <w:szCs w:val="27"/>
-          <w:shd w:val="clear" w:color="auto" w:fill="FFFFFF"/>
-        </w:rPr>
-        <w:t>）现有体测信息管理系统存在不足</w:t>
-      </w:r>
-    </w:p>
-    <w:p>
-      <w:pPr>
-        <w:rPr>
-          <w:rFonts w:ascii="Segoe UI" w:hAnsi="Segoe UI" w:cs="Segoe UI"/>
-          <w:color w:val="1C1F23"/>
-          <w:sz w:val="27"/>
-          <w:szCs w:val="27"/>
-          <w:shd w:val="clear" w:color="auto" w:fill="FFFFFF"/>
-        </w:rPr>
-      </w:pPr>
-      <w:r>
-        <w:rPr>
-          <w:rFonts w:ascii="Segoe UI" w:hAnsi="Segoe UI" w:cs="Segoe UI"/>
-          <w:color w:val="1C1F23"/>
-          <w:sz w:val="27"/>
-          <w:szCs w:val="27"/>
-          <w:shd w:val="clear" w:color="auto" w:fill="FFFFFF"/>
-        </w:rPr>
-        <w:tab/>
-      </w:r>
-      <w:r>
-        <w:rPr>
-          <w:rFonts w:ascii="Segoe UI" w:hAnsi="Segoe UI" w:cs="Segoe UI"/>
-          <w:color w:val="1C1F23"/>
-          <w:sz w:val="27"/>
-          <w:szCs w:val="27"/>
-          <w:shd w:val="clear" w:color="auto" w:fill="FFFFFF"/>
-        </w:rPr>
-        <w:t>随着高校对学生身体素质的重视程度不断提高，传统的学生体测信息管理方式面临着诸多挑战，如数据录入繁琐、查询统计困难、信息易丢失等。</w:t>
-      </w:r>
-      <w:r>
-        <w:rPr>
-          <w:rFonts w:ascii="Segoe UI" w:hAnsi="Segoe UI" w:cs="Segoe UI" w:hint="eastAsia"/>
-          <w:color w:val="1C1F23"/>
-          <w:sz w:val="27"/>
-          <w:szCs w:val="27"/>
-          <w:shd w:val="clear" w:color="auto" w:fill="FFFFFF"/>
-        </w:rPr>
-        <w:t>学生面对自己的体测数据无法准确的认识到哪些方面有待提升，</w:t>
+        <w:t>提升，</w:t>
       </w:r>
       <w:r>
         <w:rPr>
@@ -3708,38 +4401,376 @@
           <w:szCs w:val="27"/>
           <w:shd w:val="clear" w:color="auto" w:fill="FFFFFF"/>
         </w:rPr>
+        <w:t>（</w:t>
+      </w:r>
+      <w:r>
+        <w:rPr>
+          <w:rFonts w:ascii="Segoe UI" w:hAnsi="Segoe UI" w:cs="Segoe UI" w:hint="eastAsia"/>
+          <w:color w:val="1C1F23"/>
+          <w:sz w:val="27"/>
+          <w:szCs w:val="27"/>
+          <w:shd w:val="clear" w:color="auto" w:fill="FFFFFF"/>
+        </w:rPr>
+        <w:t>1</w:t>
+      </w:r>
+      <w:r>
+        <w:rPr>
+          <w:rFonts w:ascii="Segoe UI" w:hAnsi="Segoe UI" w:cs="Segoe UI" w:hint="eastAsia"/>
+          <w:color w:val="1C1F23"/>
+          <w:sz w:val="27"/>
+          <w:szCs w:val="27"/>
+          <w:shd w:val="clear" w:color="auto" w:fill="FFFFFF"/>
+        </w:rPr>
+        <w:t>）</w:t>
+      </w:r>
+      <w:r>
+        <w:rPr>
+          <w:rFonts w:ascii="Segoe UI" w:hAnsi="Segoe UI" w:cs="Segoe UI"/>
+          <w:color w:val="1C1F23"/>
+          <w:sz w:val="27"/>
+          <w:szCs w:val="27"/>
+          <w:shd w:val="clear" w:color="auto" w:fill="FFFFFF"/>
+        </w:rPr>
+        <w:t>技术提升</w:t>
+      </w:r>
+    </w:p>
+    <w:p>
+      <w:pPr>
+        <w:rPr>
+          <w:rFonts w:ascii="Segoe UI" w:hAnsi="Segoe UI" w:cs="Segoe UI"/>
+          <w:color w:val="1C1F23"/>
+          <w:sz w:val="27"/>
+          <w:szCs w:val="27"/>
+          <w:shd w:val="clear" w:color="auto" w:fill="FFFFFF"/>
+        </w:rPr>
+      </w:pPr>
+      <w:r>
+        <w:rPr>
+          <w:rFonts w:ascii="Segoe UI" w:hAnsi="Segoe UI" w:cs="Segoe UI"/>
+          <w:color w:val="1C1F23"/>
+          <w:sz w:val="27"/>
+          <w:szCs w:val="27"/>
+          <w:shd w:val="clear" w:color="auto" w:fill="FFFFFF"/>
+        </w:rPr>
+        <w:t xml:space="preserve">   </w:t>
+      </w:r>
+      <w:r>
+        <w:rPr>
+          <w:rFonts w:ascii="Segoe UI" w:hAnsi="Segoe UI" w:cs="Segoe UI"/>
+          <w:color w:val="1C1F23"/>
+          <w:sz w:val="27"/>
+          <w:szCs w:val="27"/>
+          <w:shd w:val="clear" w:color="auto" w:fill="FFFFFF"/>
+        </w:rPr>
+        <w:t>优化传感器和采用先进算法以确保数据的精确性。例如从原二维摄像头改进为深度摄像头，提高对动作标准的规范能力，像引体向上动作中能更好地判断下肢摆动幅度等，更准确地计数，减少受伤风险，增强身体体质。</w:t>
+      </w:r>
+    </w:p>
+    <w:p>
+      <w:pPr>
+        <w:rPr>
+          <w:rFonts w:ascii="Segoe UI" w:hAnsi="Segoe UI" w:cs="Segoe UI"/>
+          <w:color w:val="1C1F23"/>
+          <w:sz w:val="27"/>
+          <w:szCs w:val="27"/>
+          <w:shd w:val="clear" w:color="auto" w:fill="FFFFFF"/>
+        </w:rPr>
+      </w:pPr>
+      <w:r>
+        <w:rPr>
+          <w:rFonts w:ascii="Segoe UI" w:hAnsi="Segoe UI" w:cs="Segoe UI" w:hint="eastAsia"/>
+          <w:color w:val="1C1F23"/>
+          <w:sz w:val="27"/>
+          <w:szCs w:val="27"/>
+          <w:shd w:val="clear" w:color="auto" w:fill="FFFFFF"/>
+        </w:rPr>
+        <w:t>（</w:t>
+      </w:r>
+      <w:r>
+        <w:rPr>
+          <w:rFonts w:ascii="Segoe UI" w:hAnsi="Segoe UI" w:cs="Segoe UI" w:hint="eastAsia"/>
+          <w:color w:val="1C1F23"/>
+          <w:sz w:val="27"/>
+          <w:szCs w:val="27"/>
+          <w:shd w:val="clear" w:color="auto" w:fill="FFFFFF"/>
+        </w:rPr>
+        <w:t>2</w:t>
+      </w:r>
+      <w:r>
+        <w:rPr>
+          <w:rFonts w:ascii="Segoe UI" w:hAnsi="Segoe UI" w:cs="Segoe UI" w:hint="eastAsia"/>
+          <w:color w:val="1C1F23"/>
+          <w:sz w:val="27"/>
+          <w:szCs w:val="27"/>
+          <w:shd w:val="clear" w:color="auto" w:fill="FFFFFF"/>
+        </w:rPr>
+        <w:t>）</w:t>
+      </w:r>
+      <w:r>
+        <w:rPr>
+          <w:rFonts w:ascii="Segoe UI" w:hAnsi="Segoe UI" w:cs="Segoe UI"/>
+          <w:color w:val="1C1F23"/>
+          <w:sz w:val="27"/>
+          <w:szCs w:val="27"/>
+          <w:shd w:val="clear" w:color="auto" w:fill="FFFFFF"/>
+        </w:rPr>
+        <w:t>产品研发</w:t>
+      </w:r>
+    </w:p>
+    <w:p>
+      <w:pPr>
+        <w:rPr>
+          <w:rFonts w:ascii="Segoe UI" w:hAnsi="Segoe UI" w:cs="Segoe UI"/>
+          <w:color w:val="1C1F23"/>
+          <w:sz w:val="27"/>
+          <w:szCs w:val="27"/>
+          <w:shd w:val="clear" w:color="auto" w:fill="FFFFFF"/>
+        </w:rPr>
+      </w:pPr>
+      <w:r>
+        <w:rPr>
+          <w:rFonts w:ascii="Segoe UI" w:hAnsi="Segoe UI" w:cs="Segoe UI"/>
+          <w:color w:val="1C1F23"/>
+          <w:sz w:val="27"/>
+          <w:szCs w:val="27"/>
+          <w:shd w:val="clear" w:color="auto" w:fill="FFFFFF"/>
+        </w:rPr>
+        <w:t xml:space="preserve">   </w:t>
+      </w:r>
+      <w:r>
+        <w:rPr>
+          <w:rFonts w:ascii="Segoe UI" w:hAnsi="Segoe UI" w:cs="Segoe UI"/>
+          <w:color w:val="1C1F23"/>
+          <w:sz w:val="27"/>
+          <w:szCs w:val="27"/>
+          <w:shd w:val="clear" w:color="auto" w:fill="FFFFFF"/>
+        </w:rPr>
+        <w:t>搭建一套基于深度结构光技术的智能体测原型系统，至少实现对引体向上、仰卧起坐等两个体测项目的实时精准评测。</w:t>
+      </w:r>
+    </w:p>
+    <w:p>
+      <w:pPr>
+        <w:rPr>
+          <w:rFonts w:ascii="Segoe UI" w:hAnsi="Segoe UI" w:cs="Segoe UI"/>
+          <w:color w:val="1C1F23"/>
+          <w:sz w:val="27"/>
+          <w:szCs w:val="27"/>
+          <w:shd w:val="clear" w:color="auto" w:fill="FFFFFF"/>
+        </w:rPr>
+      </w:pPr>
+      <w:r>
+        <w:rPr>
+          <w:rFonts w:ascii="Segoe UI" w:hAnsi="Segoe UI" w:cs="Segoe UI"/>
+          <w:color w:val="1C1F23"/>
+          <w:sz w:val="27"/>
+          <w:szCs w:val="27"/>
+          <w:shd w:val="clear" w:color="auto" w:fill="FFFFFF"/>
+        </w:rPr>
+        <w:t xml:space="preserve">   </w:t>
+      </w:r>
+      <w:r>
+        <w:rPr>
+          <w:rFonts w:ascii="Segoe UI" w:hAnsi="Segoe UI" w:cs="Segoe UI"/>
+          <w:color w:val="1C1F23"/>
+          <w:sz w:val="27"/>
+          <w:szCs w:val="27"/>
+          <w:shd w:val="clear" w:color="auto" w:fill="FFFFFF"/>
+        </w:rPr>
+        <w:t>开发体测管理网页端，实现学生体测成绩查询，方便学生了解自身体育成绩薄弱点，</w:t>
+      </w:r>
+      <w:r>
+        <w:rPr>
+          <w:rFonts w:ascii="Segoe UI" w:hAnsi="Segoe UI" w:cs="Segoe UI" w:hint="eastAsia"/>
+          <w:color w:val="1C1F23"/>
+          <w:sz w:val="27"/>
+          <w:szCs w:val="27"/>
+          <w:shd w:val="clear" w:color="auto" w:fill="FFFFFF"/>
+        </w:rPr>
+        <w:t>引入大模型，个性化为每一位同学生成训练计划。</w:t>
+      </w:r>
+      <w:r>
+        <w:rPr>
+          <w:rFonts w:ascii="Segoe UI" w:hAnsi="Segoe UI" w:cs="Segoe UI"/>
+          <w:color w:val="1C1F23"/>
+          <w:sz w:val="27"/>
+          <w:szCs w:val="27"/>
+          <w:shd w:val="clear" w:color="auto" w:fill="FFFFFF"/>
+        </w:rPr>
+        <w:t>教师班级体测成绩分析，方便教师了解班级整体情况。</w:t>
+      </w:r>
+    </w:p>
+    <w:p>
+      <w:pPr>
+        <w:rPr>
+          <w:rFonts w:ascii="Segoe UI" w:hAnsi="Segoe UI" w:cs="Segoe UI"/>
+          <w:color w:val="1C1F23"/>
+          <w:sz w:val="27"/>
+          <w:szCs w:val="27"/>
+          <w:shd w:val="clear" w:color="auto" w:fill="FFFFFF"/>
+        </w:rPr>
+      </w:pPr>
+      <w:r>
+        <w:rPr>
+          <w:rFonts w:ascii="Segoe UI" w:hAnsi="Segoe UI" w:cs="Segoe UI" w:hint="eastAsia"/>
+          <w:color w:val="1C1F23"/>
+          <w:sz w:val="27"/>
+          <w:szCs w:val="27"/>
+          <w:shd w:val="clear" w:color="auto" w:fill="FFFFFF"/>
+        </w:rPr>
+        <w:t>（</w:t>
+      </w:r>
+      <w:r>
+        <w:rPr>
+          <w:rFonts w:ascii="Segoe UI" w:hAnsi="Segoe UI" w:cs="Segoe UI" w:hint="eastAsia"/>
+          <w:color w:val="1C1F23"/>
+          <w:sz w:val="27"/>
+          <w:szCs w:val="27"/>
+          <w:shd w:val="clear" w:color="auto" w:fill="FFFFFF"/>
+        </w:rPr>
+        <w:t>3</w:t>
+      </w:r>
+      <w:r>
+        <w:rPr>
+          <w:rFonts w:ascii="Segoe UI" w:hAnsi="Segoe UI" w:cs="Segoe UI" w:hint="eastAsia"/>
+          <w:color w:val="1C1F23"/>
+          <w:sz w:val="27"/>
+          <w:szCs w:val="27"/>
+          <w:shd w:val="clear" w:color="auto" w:fill="FFFFFF"/>
+        </w:rPr>
+        <w:t>）</w:t>
+      </w:r>
+      <w:r>
+        <w:rPr>
+          <w:rFonts w:ascii="Segoe UI" w:hAnsi="Segoe UI" w:cs="Segoe UI"/>
+          <w:color w:val="1C1F23"/>
+          <w:sz w:val="27"/>
+          <w:szCs w:val="27"/>
+          <w:shd w:val="clear" w:color="auto" w:fill="FFFFFF"/>
+        </w:rPr>
+        <w:t>应用推广与验证</w:t>
+      </w:r>
+    </w:p>
+    <w:p>
+      <w:pPr>
+        <w:rPr>
+          <w:rFonts w:ascii="Segoe UI" w:hAnsi="Segoe UI" w:cs="Segoe UI"/>
+          <w:color w:val="1C1F23"/>
+          <w:sz w:val="27"/>
+          <w:szCs w:val="27"/>
+          <w:shd w:val="clear" w:color="auto" w:fill="FFFFFF"/>
+        </w:rPr>
+      </w:pPr>
+      <w:r>
+        <w:rPr>
+          <w:rFonts w:ascii="Segoe UI" w:hAnsi="Segoe UI" w:cs="Segoe UI"/>
+          <w:color w:val="1C1F23"/>
+          <w:sz w:val="27"/>
+          <w:szCs w:val="27"/>
+          <w:shd w:val="clear" w:color="auto" w:fill="FFFFFF"/>
+        </w:rPr>
+        <w:t xml:space="preserve">   </w:t>
+      </w:r>
+      <w:r>
+        <w:rPr>
+          <w:rFonts w:ascii="Segoe UI" w:hAnsi="Segoe UI" w:cs="Segoe UI"/>
+          <w:color w:val="1C1F23"/>
+          <w:sz w:val="27"/>
+          <w:szCs w:val="27"/>
+          <w:shd w:val="clear" w:color="auto" w:fill="FFFFFF"/>
+        </w:rPr>
+        <w:t>开展智能体测试点应用，验证系统的可靠性和准确性，与传统体测设备进行比较，验证其体测评判结果的准确性和可靠性。</w:t>
+      </w:r>
+    </w:p>
+    <w:p>
+      <w:pPr>
+        <w:rPr>
+          <w:rFonts w:ascii="Segoe UI" w:hAnsi="Segoe UI" w:cs="Segoe UI"/>
+          <w:color w:val="1C1F23"/>
+          <w:sz w:val="27"/>
+          <w:szCs w:val="27"/>
+          <w:shd w:val="clear" w:color="auto" w:fill="FFFFFF"/>
+        </w:rPr>
+      </w:pPr>
+      <w:r>
+        <w:rPr>
+          <w:rFonts w:ascii="Segoe UI" w:hAnsi="Segoe UI" w:cs="Segoe UI" w:hint="eastAsia"/>
+          <w:color w:val="1C1F23"/>
+          <w:sz w:val="27"/>
+          <w:szCs w:val="27"/>
+          <w:shd w:val="clear" w:color="auto" w:fill="FFFFFF"/>
+        </w:rPr>
+        <w:t>（</w:t>
+      </w:r>
+      <w:r>
+        <w:rPr>
+          <w:rFonts w:ascii="Segoe UI" w:hAnsi="Segoe UI" w:cs="Segoe UI" w:hint="eastAsia"/>
+          <w:color w:val="1C1F23"/>
+          <w:sz w:val="27"/>
+          <w:szCs w:val="27"/>
+          <w:shd w:val="clear" w:color="auto" w:fill="FFFFFF"/>
+        </w:rPr>
+        <w:t>4</w:t>
+      </w:r>
+      <w:r>
+        <w:rPr>
+          <w:rFonts w:ascii="Segoe UI" w:hAnsi="Segoe UI" w:cs="Segoe UI" w:hint="eastAsia"/>
+          <w:color w:val="1C1F23"/>
+          <w:sz w:val="27"/>
+          <w:szCs w:val="27"/>
+          <w:shd w:val="clear" w:color="auto" w:fill="FFFFFF"/>
+        </w:rPr>
+        <w:t>）</w:t>
+      </w:r>
+      <w:r>
+        <w:rPr>
+          <w:rFonts w:ascii="Segoe UI" w:hAnsi="Segoe UI" w:cs="Segoe UI"/>
+          <w:color w:val="1C1F23"/>
+          <w:sz w:val="27"/>
+          <w:szCs w:val="27"/>
+          <w:shd w:val="clear" w:color="auto" w:fill="FFFFFF"/>
+        </w:rPr>
+        <w:t>市场拓展与效益实现</w:t>
+      </w:r>
+    </w:p>
+    <w:p>
+      <w:pPr>
+        <w:rPr>
+          <w:rFonts w:ascii="Segoe UI" w:hAnsi="Segoe UI" w:cs="Segoe UI"/>
+          <w:color w:val="1C1F23"/>
+          <w:sz w:val="27"/>
+          <w:szCs w:val="27"/>
+          <w:shd w:val="clear" w:color="auto" w:fill="FFFFFF"/>
+        </w:rPr>
+      </w:pPr>
+      <w:r>
+        <w:rPr>
+          <w:rFonts w:ascii="Segoe UI" w:hAnsi="Segoe UI" w:cs="Segoe UI"/>
+          <w:color w:val="1C1F23"/>
+          <w:sz w:val="27"/>
+          <w:szCs w:val="27"/>
+          <w:shd w:val="clear" w:color="auto" w:fill="FFFFFF"/>
+        </w:rPr>
+        <w:t xml:space="preserve">   </w:t>
+      </w:r>
+      <w:r>
+        <w:rPr>
+          <w:rFonts w:ascii="Segoe UI" w:hAnsi="Segoe UI" w:cs="Segoe UI"/>
+          <w:color w:val="1C1F23"/>
+          <w:sz w:val="27"/>
+          <w:szCs w:val="27"/>
+          <w:shd w:val="clear" w:color="auto" w:fill="FFFFFF"/>
+        </w:rPr>
+        <w:t>在经济方面，通过技术创新和市场需求结合，在教育、体育和企业健康管理等领域开拓市场。如在教育市场提高体测效率和准确性，降低学校运营成本；在专业体育训练中为体育俱乐部等提供精准体测服</w:t>
+      </w:r>
+      <w:r>
+        <w:rPr>
+          <w:rFonts w:ascii="Segoe UI" w:hAnsi="Segoe UI" w:cs="Segoe UI"/>
+          <w:color w:val="1C1F23"/>
+          <w:sz w:val="27"/>
+          <w:szCs w:val="27"/>
+          <w:shd w:val="clear" w:color="auto" w:fill="FFFFFF"/>
+        </w:rPr>
         <w:lastRenderedPageBreak/>
-        <w:t>（</w:t>
-      </w:r>
-      <w:r>
-        <w:rPr>
-          <w:rFonts w:ascii="Segoe UI" w:hAnsi="Segoe UI" w:cs="Segoe UI" w:hint="eastAsia"/>
-          <w:color w:val="1C1F23"/>
-          <w:sz w:val="27"/>
-          <w:szCs w:val="27"/>
-          <w:shd w:val="clear" w:color="auto" w:fill="FFFFFF"/>
-        </w:rPr>
-        <w:t>1</w:t>
-      </w:r>
-      <w:r>
-        <w:rPr>
-          <w:rFonts w:ascii="Segoe UI" w:hAnsi="Segoe UI" w:cs="Segoe UI" w:hint="eastAsia"/>
-          <w:color w:val="1C1F23"/>
-          <w:sz w:val="27"/>
-          <w:szCs w:val="27"/>
-          <w:shd w:val="clear" w:color="auto" w:fill="FFFFFF"/>
-        </w:rPr>
-        <w:t>）</w:t>
-      </w:r>
-      <w:r>
-        <w:rPr>
-          <w:rFonts w:ascii="Segoe UI" w:hAnsi="Segoe UI" w:cs="Segoe UI"/>
-          <w:color w:val="1C1F23"/>
-          <w:sz w:val="27"/>
-          <w:szCs w:val="27"/>
-          <w:shd w:val="clear" w:color="auto" w:fill="FFFFFF"/>
-        </w:rPr>
-        <w:t>技术提升</w:t>
+        <w:t>务；在企业和公共健康管理中，帮助企业了解员工健康状况，公共健身设施提供标准化体测服务等。</w:t>
       </w:r>
     </w:p>
     <w:p>
@@ -3770,346 +4801,7 @@
           <w:szCs w:val="27"/>
           <w:shd w:val="clear" w:color="auto" w:fill="FFFFFF"/>
         </w:rPr>
-        <w:t>优化传感器和采用先进算法以确保数据的精确性。例如从原二维摄像头改进为深度摄像头，提高对动作标准的规范能力，像引体向上动作中能更好地判断下肢摆动幅度等，更准确地计数，减少受伤风险，增强身体体质。</w:t>
-      </w:r>
-    </w:p>
-    <w:p>
-      <w:pPr>
-        <w:rPr>
-          <w:rFonts w:ascii="Segoe UI" w:hAnsi="Segoe UI" w:cs="Segoe UI"/>
-          <w:color w:val="1C1F23"/>
-          <w:sz w:val="27"/>
-          <w:szCs w:val="27"/>
-          <w:shd w:val="clear" w:color="auto" w:fill="FFFFFF"/>
-        </w:rPr>
-      </w:pPr>
-      <w:r>
-        <w:rPr>
-          <w:rFonts w:ascii="Segoe UI" w:hAnsi="Segoe UI" w:cs="Segoe UI" w:hint="eastAsia"/>
-          <w:color w:val="1C1F23"/>
-          <w:sz w:val="27"/>
-          <w:szCs w:val="27"/>
-          <w:shd w:val="clear" w:color="auto" w:fill="FFFFFF"/>
-        </w:rPr>
-        <w:t>（</w:t>
-      </w:r>
-      <w:r>
-        <w:rPr>
-          <w:rFonts w:ascii="Segoe UI" w:hAnsi="Segoe UI" w:cs="Segoe UI" w:hint="eastAsia"/>
-          <w:color w:val="1C1F23"/>
-          <w:sz w:val="27"/>
-          <w:szCs w:val="27"/>
-          <w:shd w:val="clear" w:color="auto" w:fill="FFFFFF"/>
-        </w:rPr>
-        <w:t>2</w:t>
-      </w:r>
-      <w:r>
-        <w:rPr>
-          <w:rFonts w:ascii="Segoe UI" w:hAnsi="Segoe UI" w:cs="Segoe UI" w:hint="eastAsia"/>
-          <w:color w:val="1C1F23"/>
-          <w:sz w:val="27"/>
-          <w:szCs w:val="27"/>
-          <w:shd w:val="clear" w:color="auto" w:fill="FFFFFF"/>
-        </w:rPr>
-        <w:t>）</w:t>
-      </w:r>
-      <w:r>
-        <w:rPr>
-          <w:rFonts w:ascii="Segoe UI" w:hAnsi="Segoe UI" w:cs="Segoe UI"/>
-          <w:color w:val="1C1F23"/>
-          <w:sz w:val="27"/>
-          <w:szCs w:val="27"/>
-          <w:shd w:val="clear" w:color="auto" w:fill="FFFFFF"/>
-        </w:rPr>
-        <w:t>产品研发</w:t>
-      </w:r>
-    </w:p>
-    <w:p>
-      <w:pPr>
-        <w:rPr>
-          <w:rFonts w:ascii="Segoe UI" w:hAnsi="Segoe UI" w:cs="Segoe UI"/>
-          <w:color w:val="1C1F23"/>
-          <w:sz w:val="27"/>
-          <w:szCs w:val="27"/>
-          <w:shd w:val="clear" w:color="auto" w:fill="FFFFFF"/>
-        </w:rPr>
-      </w:pPr>
-      <w:r>
-        <w:rPr>
-          <w:rFonts w:ascii="Segoe UI" w:hAnsi="Segoe UI" w:cs="Segoe UI"/>
-          <w:color w:val="1C1F23"/>
-          <w:sz w:val="27"/>
-          <w:szCs w:val="27"/>
-          <w:shd w:val="clear" w:color="auto" w:fill="FFFFFF"/>
-        </w:rPr>
-        <w:t xml:space="preserve">   </w:t>
-      </w:r>
-      <w:r>
-        <w:rPr>
-          <w:rFonts w:ascii="Segoe UI" w:hAnsi="Segoe UI" w:cs="Segoe UI"/>
-          <w:color w:val="1C1F23"/>
-          <w:sz w:val="27"/>
-          <w:szCs w:val="27"/>
-          <w:shd w:val="clear" w:color="auto" w:fill="FFFFFF"/>
-        </w:rPr>
-        <w:t>搭建一套基于深度结构光技术的智能体测原型系统，至少实现对引体向上、仰卧起坐等两个体测项目的实时精准评测。</w:t>
-      </w:r>
-    </w:p>
-    <w:p>
-      <w:pPr>
-        <w:rPr>
-          <w:rFonts w:ascii="Segoe UI" w:hAnsi="Segoe UI" w:cs="Segoe UI"/>
-          <w:color w:val="1C1F23"/>
-          <w:sz w:val="27"/>
-          <w:szCs w:val="27"/>
-          <w:shd w:val="clear" w:color="auto" w:fill="FFFFFF"/>
-        </w:rPr>
-      </w:pPr>
-      <w:r>
-        <w:rPr>
-          <w:rFonts w:ascii="Segoe UI" w:hAnsi="Segoe UI" w:cs="Segoe UI"/>
-          <w:color w:val="1C1F23"/>
-          <w:sz w:val="27"/>
-          <w:szCs w:val="27"/>
-          <w:shd w:val="clear" w:color="auto" w:fill="FFFFFF"/>
-        </w:rPr>
-        <w:t xml:space="preserve">   </w:t>
-      </w:r>
-      <w:r>
-        <w:rPr>
-          <w:rFonts w:ascii="Segoe UI" w:hAnsi="Segoe UI" w:cs="Segoe UI"/>
-          <w:color w:val="1C1F23"/>
-          <w:sz w:val="27"/>
-          <w:szCs w:val="27"/>
-          <w:shd w:val="clear" w:color="auto" w:fill="FFFFFF"/>
-        </w:rPr>
-        <w:t>开发体测管理网页端，实现学生体测成绩查询，方便学生了解自身体育成绩薄弱点，</w:t>
-      </w:r>
-      <w:r>
-        <w:rPr>
-          <w:rFonts w:ascii="Segoe UI" w:hAnsi="Segoe UI" w:cs="Segoe UI" w:hint="eastAsia"/>
-          <w:color w:val="1C1F23"/>
-          <w:sz w:val="27"/>
-          <w:szCs w:val="27"/>
-          <w:shd w:val="clear" w:color="auto" w:fill="FFFFFF"/>
-        </w:rPr>
-        <w:t>引入大模型，个性化为每一位同学生成训练计划。</w:t>
-      </w:r>
-      <w:r>
-        <w:rPr>
-          <w:rFonts w:ascii="Segoe UI" w:hAnsi="Segoe UI" w:cs="Segoe UI"/>
-          <w:color w:val="1C1F23"/>
-          <w:sz w:val="27"/>
-          <w:szCs w:val="27"/>
-          <w:shd w:val="clear" w:color="auto" w:fill="FFFFFF"/>
-        </w:rPr>
-        <w:t>教师班级体测成绩分析，方便教师了解班级整体情况。</w:t>
-      </w:r>
-    </w:p>
-    <w:p>
-      <w:pPr>
-        <w:rPr>
-          <w:rFonts w:ascii="Segoe UI" w:hAnsi="Segoe UI" w:cs="Segoe UI"/>
-          <w:color w:val="1C1F23"/>
-          <w:sz w:val="27"/>
-          <w:szCs w:val="27"/>
-          <w:shd w:val="clear" w:color="auto" w:fill="FFFFFF"/>
-        </w:rPr>
-      </w:pPr>
-      <w:r>
-        <w:rPr>
-          <w:rFonts w:ascii="Segoe UI" w:hAnsi="Segoe UI" w:cs="Segoe UI" w:hint="eastAsia"/>
-          <w:color w:val="1C1F23"/>
-          <w:sz w:val="27"/>
-          <w:szCs w:val="27"/>
-          <w:shd w:val="clear" w:color="auto" w:fill="FFFFFF"/>
-        </w:rPr>
-        <w:t>（</w:t>
-      </w:r>
-      <w:r>
-        <w:rPr>
-          <w:rFonts w:ascii="Segoe UI" w:hAnsi="Segoe UI" w:cs="Segoe UI" w:hint="eastAsia"/>
-          <w:color w:val="1C1F23"/>
-          <w:sz w:val="27"/>
-          <w:szCs w:val="27"/>
-          <w:shd w:val="clear" w:color="auto" w:fill="FFFFFF"/>
-        </w:rPr>
-        <w:t>3</w:t>
-      </w:r>
-      <w:r>
-        <w:rPr>
-          <w:rFonts w:ascii="Segoe UI" w:hAnsi="Segoe UI" w:cs="Segoe UI" w:hint="eastAsia"/>
-          <w:color w:val="1C1F23"/>
-          <w:sz w:val="27"/>
-          <w:szCs w:val="27"/>
-          <w:shd w:val="clear" w:color="auto" w:fill="FFFFFF"/>
-        </w:rPr>
-        <w:t>）</w:t>
-      </w:r>
-      <w:r>
-        <w:rPr>
-          <w:rFonts w:ascii="Segoe UI" w:hAnsi="Segoe UI" w:cs="Segoe UI"/>
-          <w:color w:val="1C1F23"/>
-          <w:sz w:val="27"/>
-          <w:szCs w:val="27"/>
-          <w:shd w:val="clear" w:color="auto" w:fill="FFFFFF"/>
-        </w:rPr>
-        <w:t>应用推广与验证</w:t>
-      </w:r>
-    </w:p>
-    <w:p>
-      <w:pPr>
-        <w:rPr>
-          <w:rFonts w:ascii="Segoe UI" w:hAnsi="Segoe UI" w:cs="Segoe UI"/>
-          <w:color w:val="1C1F23"/>
-          <w:sz w:val="27"/>
-          <w:szCs w:val="27"/>
-          <w:shd w:val="clear" w:color="auto" w:fill="FFFFFF"/>
-        </w:rPr>
-      </w:pPr>
-      <w:r>
-        <w:rPr>
-          <w:rFonts w:ascii="Segoe UI" w:hAnsi="Segoe UI" w:cs="Segoe UI"/>
-          <w:color w:val="1C1F23"/>
-          <w:sz w:val="27"/>
-          <w:szCs w:val="27"/>
-          <w:shd w:val="clear" w:color="auto" w:fill="FFFFFF"/>
-        </w:rPr>
-        <w:t xml:space="preserve">   </w:t>
-      </w:r>
-      <w:r>
-        <w:rPr>
-          <w:rFonts w:ascii="Segoe UI" w:hAnsi="Segoe UI" w:cs="Segoe UI"/>
-          <w:color w:val="1C1F23"/>
-          <w:sz w:val="27"/>
-          <w:szCs w:val="27"/>
-          <w:shd w:val="clear" w:color="auto" w:fill="FFFFFF"/>
-        </w:rPr>
-        <w:t>开展智能体测试点应用，验证系统的可靠性和准确性，与传统体测设备进行比较，验证其体测评判结果的准确性和可靠性。</w:t>
-      </w:r>
-    </w:p>
-    <w:p>
-      <w:pPr>
-        <w:rPr>
-          <w:rFonts w:ascii="Segoe UI" w:hAnsi="Segoe UI" w:cs="Segoe UI"/>
-          <w:color w:val="1C1F23"/>
-          <w:sz w:val="27"/>
-          <w:szCs w:val="27"/>
-          <w:shd w:val="clear" w:color="auto" w:fill="FFFFFF"/>
-        </w:rPr>
-      </w:pPr>
-      <w:r>
-        <w:rPr>
-          <w:rFonts w:ascii="Segoe UI" w:hAnsi="Segoe UI" w:cs="Segoe UI" w:hint="eastAsia"/>
-          <w:color w:val="1C1F23"/>
-          <w:sz w:val="27"/>
-          <w:szCs w:val="27"/>
-          <w:shd w:val="clear" w:color="auto" w:fill="FFFFFF"/>
-        </w:rPr>
-        <w:t>（</w:t>
-      </w:r>
-      <w:r>
-        <w:rPr>
-          <w:rFonts w:ascii="Segoe UI" w:hAnsi="Segoe UI" w:cs="Segoe UI" w:hint="eastAsia"/>
-          <w:color w:val="1C1F23"/>
-          <w:sz w:val="27"/>
-          <w:szCs w:val="27"/>
-          <w:shd w:val="clear" w:color="auto" w:fill="FFFFFF"/>
-        </w:rPr>
-        <w:t>4</w:t>
-      </w:r>
-      <w:r>
-        <w:rPr>
-          <w:rFonts w:ascii="Segoe UI" w:hAnsi="Segoe UI" w:cs="Segoe UI" w:hint="eastAsia"/>
-          <w:color w:val="1C1F23"/>
-          <w:sz w:val="27"/>
-          <w:szCs w:val="27"/>
-          <w:shd w:val="clear" w:color="auto" w:fill="FFFFFF"/>
-        </w:rPr>
-        <w:t>）</w:t>
-      </w:r>
-      <w:r>
-        <w:rPr>
-          <w:rFonts w:ascii="Segoe UI" w:hAnsi="Segoe UI" w:cs="Segoe UI"/>
-          <w:color w:val="1C1F23"/>
-          <w:sz w:val="27"/>
-          <w:szCs w:val="27"/>
-          <w:shd w:val="clear" w:color="auto" w:fill="FFFFFF"/>
-        </w:rPr>
-        <w:t>市场拓展与效益实现</w:t>
-      </w:r>
-    </w:p>
-    <w:p>
-      <w:pPr>
-        <w:rPr>
-          <w:rFonts w:ascii="Segoe UI" w:hAnsi="Segoe UI" w:cs="Segoe UI"/>
-          <w:color w:val="1C1F23"/>
-          <w:sz w:val="27"/>
-          <w:szCs w:val="27"/>
-          <w:shd w:val="clear" w:color="auto" w:fill="FFFFFF"/>
-        </w:rPr>
-      </w:pPr>
-      <w:r>
-        <w:rPr>
-          <w:rFonts w:ascii="Segoe UI" w:hAnsi="Segoe UI" w:cs="Segoe UI"/>
-          <w:color w:val="1C1F23"/>
-          <w:sz w:val="27"/>
-          <w:szCs w:val="27"/>
-          <w:shd w:val="clear" w:color="auto" w:fill="FFFFFF"/>
-        </w:rPr>
-        <w:t xml:space="preserve">   </w:t>
-      </w:r>
-      <w:r>
-        <w:rPr>
-          <w:rFonts w:ascii="Segoe UI" w:hAnsi="Segoe UI" w:cs="Segoe UI"/>
-          <w:color w:val="1C1F23"/>
-          <w:sz w:val="27"/>
-          <w:szCs w:val="27"/>
-          <w:shd w:val="clear" w:color="auto" w:fill="FFFFFF"/>
-        </w:rPr>
-        <w:t>在经济方面，通过技术创新和市场需求结合，在教育、体育和企业健康管理等领域开拓市场。如在教育市场提高体测效率和准确性，降低学校运营成本；在专业体育训练中为体育俱乐部等提供精准体测服务；在企业和公共健康管理中，帮助企业了解员工健康状况，公共健身设施提供标准化体测服务等。</w:t>
-      </w:r>
-    </w:p>
-    <w:p>
-      <w:pPr>
-        <w:rPr>
-          <w:rFonts w:ascii="Segoe UI" w:hAnsi="Segoe UI" w:cs="Segoe UI"/>
-          <w:color w:val="1C1F23"/>
-          <w:sz w:val="27"/>
-          <w:szCs w:val="27"/>
-          <w:shd w:val="clear" w:color="auto" w:fill="FFFFFF"/>
-        </w:rPr>
-      </w:pPr>
-      <w:r>
-        <w:rPr>
-          <w:rFonts w:ascii="Segoe UI" w:hAnsi="Segoe UI" w:cs="Segoe UI"/>
-          <w:color w:val="1C1F23"/>
-          <w:sz w:val="27"/>
-          <w:szCs w:val="27"/>
-          <w:shd w:val="clear" w:color="auto" w:fill="FFFFFF"/>
-        </w:rPr>
-        <w:t xml:space="preserve">   </w:t>
-      </w:r>
-      <w:r>
-        <w:rPr>
-          <w:rFonts w:ascii="Segoe UI" w:hAnsi="Segoe UI" w:cs="Segoe UI"/>
-          <w:color w:val="1C1F23"/>
-          <w:sz w:val="27"/>
-          <w:szCs w:val="27"/>
-          <w:shd w:val="clear" w:color="auto" w:fill="FFFFFF"/>
-        </w:rPr>
-        <w:t>在社会效益方面，促进学生体质健康发展，推动体育教育改革，提高全民健康水平，保障公共安全和国家利益等。例如帮助教育机构掌</w:t>
-      </w:r>
-      <w:r>
-        <w:rPr>
-          <w:rFonts w:ascii="Segoe UI" w:hAnsi="Segoe UI" w:cs="Segoe UI"/>
-          <w:color w:val="1C1F23"/>
-          <w:sz w:val="27"/>
-          <w:szCs w:val="27"/>
-          <w:shd w:val="clear" w:color="auto" w:fill="FFFFFF"/>
-        </w:rPr>
-        <w:lastRenderedPageBreak/>
-        <w:t>握学生体质健康状况，制定科学教学和训练计划；推动体育教育标准化和科学化；进入普通家庭帮助公众管理健康；在警察和军事领域辅助体能筛选和训练评估等。</w:t>
+        <w:t>在社会效益方面，促进学生体质健康发展，推动体育教育改革，提高全民健康水平，保障公共安全和国家利益等。例如帮助教育机构掌握学生体质健康状况，制定科学教学和训练计划；推动体育教育标准化和科学化；进入普通家庭帮助公众管理健康；在警察和军事领域辅助体能筛选和训练评估等。</w:t>
       </w:r>
     </w:p>
     <w:p>
@@ -4164,7 +4856,6 @@
       <w:pPr>
         <w:pStyle w:val="1"/>
         <w:rPr>
-          <w:rFonts w:hint="eastAsia"/>
           <w:shd w:val="clear" w:color="auto" w:fill="FFFFFF"/>
         </w:rPr>
       </w:pPr>
@@ -4424,108 +5115,6 @@
           <w:szCs w:val="27"/>
           <w:shd w:val="clear" w:color="auto" w:fill="FFFFFF"/>
         </w:rPr>
-        <w:t xml:space="preserve">        </w:t>
-      </w:r>
-      <w:r>
-        <w:rPr>
-          <w:rFonts w:ascii="Segoe UI" w:hAnsi="Segoe UI" w:cs="Segoe UI"/>
-          <w:color w:val="1C1F23"/>
-          <w:sz w:val="27"/>
-          <w:szCs w:val="27"/>
-          <w:shd w:val="clear" w:color="auto" w:fill="FFFFFF"/>
-        </w:rPr>
-        <w:t>职责：根据系统设计方案，进行编码实现，进行系统测试，确保系统的稳定性和可靠性。</w:t>
-      </w:r>
-      <w:r>
-        <w:rPr>
-          <w:rFonts w:ascii="Segoe UI" w:hAnsi="Segoe UI" w:cs="Segoe UI"/>
-          <w:color w:val="1C1F23"/>
-          <w:sz w:val="27"/>
-          <w:szCs w:val="27"/>
-          <w:shd w:val="clear" w:color="auto" w:fill="FFFFFF"/>
-        </w:rPr>
-        <w:t>负责数据库设计和维护</w:t>
-      </w:r>
-      <w:r>
-        <w:rPr>
-          <w:rFonts w:ascii="Segoe UI" w:hAnsi="Segoe UI" w:cs="Segoe UI" w:hint="eastAsia"/>
-          <w:color w:val="1C1F23"/>
-          <w:sz w:val="27"/>
-          <w:szCs w:val="27"/>
-          <w:shd w:val="clear" w:color="auto" w:fill="FFFFFF"/>
-        </w:rPr>
-        <w:t>，</w:t>
-      </w:r>
-      <w:r>
-        <w:rPr>
-          <w:rFonts w:ascii="Segoe UI" w:hAnsi="Segoe UI" w:cs="Segoe UI"/>
-          <w:color w:val="1C1F23"/>
-          <w:sz w:val="27"/>
-          <w:szCs w:val="27"/>
-          <w:shd w:val="clear" w:color="auto" w:fill="FFFFFF"/>
-        </w:rPr>
-        <w:t>设计合理的数据库结构，确保数据的安全性和完整性，进行数据库优化和备份恢复</w:t>
-      </w:r>
-    </w:p>
-    <w:p>
-      <w:pPr>
-        <w:rPr>
-          <w:rFonts w:ascii="Segoe UI" w:hAnsi="Segoe UI" w:cs="Segoe UI"/>
-          <w:color w:val="1C1F23"/>
-          <w:sz w:val="27"/>
-          <w:szCs w:val="27"/>
-          <w:shd w:val="clear" w:color="auto" w:fill="FFFFFF"/>
-        </w:rPr>
-      </w:pPr>
-      <w:r>
-        <w:rPr>
-          <w:rFonts w:ascii="Segoe UI" w:hAnsi="Segoe UI" w:cs="Segoe UI"/>
-          <w:color w:val="1C1F23"/>
-          <w:sz w:val="27"/>
-          <w:szCs w:val="27"/>
-          <w:shd w:val="clear" w:color="auto" w:fill="FFFFFF"/>
-        </w:rPr>
-        <w:t xml:space="preserve">        </w:t>
-      </w:r>
-      <w:r>
-        <w:rPr>
-          <w:rFonts w:ascii="Segoe UI" w:hAnsi="Segoe UI" w:cs="Segoe UI"/>
-          <w:color w:val="1C1F23"/>
-          <w:sz w:val="27"/>
-          <w:szCs w:val="27"/>
-          <w:shd w:val="clear" w:color="auto" w:fill="FFFFFF"/>
-        </w:rPr>
-        <w:t>专业技能：熟练掌握编程语言和开发工具，具备良好的编程习惯和代码质量意识。</w:t>
-      </w:r>
-      <w:r>
-        <w:rPr>
-          <w:rFonts w:ascii="Segoe UI" w:hAnsi="Segoe UI" w:cs="Segoe UI"/>
-          <w:color w:val="1C1F23"/>
-          <w:sz w:val="27"/>
-          <w:szCs w:val="27"/>
-          <w:shd w:val="clear" w:color="auto" w:fill="FFFFFF"/>
-        </w:rPr>
-        <w:t>熟悉数据库管理系统，具备数据库设计和优化能力。</w:t>
-      </w:r>
-    </w:p>
-    <w:p>
-      <w:pPr>
-        <w:rPr>
-          <w:rFonts w:ascii="Segoe UI" w:hAnsi="Segoe UI" w:cs="Segoe UI"/>
-          <w:color w:val="1C1F23"/>
-          <w:sz w:val="27"/>
-          <w:szCs w:val="27"/>
-          <w:shd w:val="clear" w:color="auto" w:fill="FFFFFF"/>
-        </w:rPr>
-      </w:pPr>
-      <w:r>
-        <w:rPr>
-          <w:rFonts w:ascii="Segoe UI" w:hAnsi="Segoe UI" w:cs="Segoe UI"/>
-          <w:color w:val="1C1F23"/>
-          <w:sz w:val="27"/>
-          <w:szCs w:val="27"/>
-          <w:shd w:val="clear" w:color="auto" w:fill="FFFFFF"/>
-        </w:rPr>
         <w:lastRenderedPageBreak/>
         <w:t xml:space="preserve">        </w:t>
       </w:r>
@@ -4537,9 +5126,111 @@
           <w:szCs w:val="27"/>
           <w:shd w:val="clear" w:color="auto" w:fill="FFFFFF"/>
         </w:rPr>
+        <w:t>职责：根据系统设计方案，进行编码实现，进行系统测试，确保系统的稳定性和可靠性。</w:t>
+      </w:r>
+      <w:r>
+        <w:rPr>
+          <w:rFonts w:ascii="Segoe UI" w:hAnsi="Segoe UI" w:cs="Segoe UI"/>
+          <w:color w:val="1C1F23"/>
+          <w:sz w:val="27"/>
+          <w:szCs w:val="27"/>
+          <w:shd w:val="clear" w:color="auto" w:fill="FFFFFF"/>
+        </w:rPr>
+        <w:t>负责数据库设计和维护</w:t>
+      </w:r>
+      <w:r>
+        <w:rPr>
+          <w:rFonts w:ascii="Segoe UI" w:hAnsi="Segoe UI" w:cs="Segoe UI" w:hint="eastAsia"/>
+          <w:color w:val="1C1F23"/>
+          <w:sz w:val="27"/>
+          <w:szCs w:val="27"/>
+          <w:shd w:val="clear" w:color="auto" w:fill="FFFFFF"/>
+        </w:rPr>
+        <w:t>，</w:t>
+      </w:r>
+      <w:r>
+        <w:rPr>
+          <w:rFonts w:ascii="Segoe UI" w:hAnsi="Segoe UI" w:cs="Segoe UI"/>
+          <w:color w:val="1C1F23"/>
+          <w:sz w:val="27"/>
+          <w:szCs w:val="27"/>
+          <w:shd w:val="clear" w:color="auto" w:fill="FFFFFF"/>
+        </w:rPr>
+        <w:t>设计合理的数据库结构，确保数据的安全性和完整性，进行数据库优化和备份恢复</w:t>
+      </w:r>
+    </w:p>
+    <w:p>
+      <w:pPr>
+        <w:rPr>
+          <w:rFonts w:ascii="Segoe UI" w:hAnsi="Segoe UI" w:cs="Segoe UI"/>
+          <w:color w:val="1C1F23"/>
+          <w:sz w:val="27"/>
+          <w:szCs w:val="27"/>
+          <w:shd w:val="clear" w:color="auto" w:fill="FFFFFF"/>
+        </w:rPr>
+      </w:pPr>
+      <w:r>
+        <w:rPr>
+          <w:rFonts w:ascii="Segoe UI" w:hAnsi="Segoe UI" w:cs="Segoe UI"/>
+          <w:color w:val="1C1F23"/>
+          <w:sz w:val="27"/>
+          <w:szCs w:val="27"/>
+          <w:shd w:val="clear" w:color="auto" w:fill="FFFFFF"/>
+        </w:rPr>
+        <w:t xml:space="preserve">        </w:t>
+      </w:r>
+      <w:r>
+        <w:rPr>
+          <w:rFonts w:ascii="Segoe UI" w:hAnsi="Segoe UI" w:cs="Segoe UI"/>
+          <w:color w:val="1C1F23"/>
+          <w:sz w:val="27"/>
+          <w:szCs w:val="27"/>
+          <w:shd w:val="clear" w:color="auto" w:fill="FFFFFF"/>
+        </w:rPr>
+        <w:t>专业技能：熟练掌握编程语言和开发工具，具备良好的编程习惯和代码质量意识。</w:t>
+      </w:r>
+      <w:r>
+        <w:rPr>
+          <w:rFonts w:ascii="Segoe UI" w:hAnsi="Segoe UI" w:cs="Segoe UI"/>
+          <w:color w:val="1C1F23"/>
+          <w:sz w:val="27"/>
+          <w:szCs w:val="27"/>
+          <w:shd w:val="clear" w:color="auto" w:fill="FFFFFF"/>
+        </w:rPr>
+        <w:t>熟悉数据库管理系统，具备数据库设计和优化能力。</w:t>
+      </w:r>
+    </w:p>
+    <w:p>
+      <w:pPr>
+        <w:rPr>
+          <w:rFonts w:ascii="Segoe UI" w:hAnsi="Segoe UI" w:cs="Segoe UI"/>
+          <w:color w:val="1C1F23"/>
+          <w:sz w:val="27"/>
+          <w:szCs w:val="27"/>
+          <w:shd w:val="clear" w:color="auto" w:fill="FFFFFF"/>
+        </w:rPr>
+      </w:pPr>
+      <w:r>
+        <w:rPr>
+          <w:rFonts w:ascii="Segoe UI" w:hAnsi="Segoe UI" w:cs="Segoe UI"/>
+          <w:color w:val="1C1F23"/>
+          <w:sz w:val="27"/>
+          <w:szCs w:val="27"/>
+          <w:shd w:val="clear" w:color="auto" w:fill="FFFFFF"/>
+        </w:rPr>
+        <w:t xml:space="preserve">        </w:t>
+      </w:r>
+      <w:r>
+        <w:rPr>
+          <w:rFonts w:ascii="Segoe UI" w:hAnsi="Segoe UI" w:cs="Segoe UI"/>
+          <w:color w:val="1C1F23"/>
+          <w:sz w:val="27"/>
+          <w:szCs w:val="27"/>
+          <w:shd w:val="clear" w:color="auto" w:fill="FFFFFF"/>
+        </w:rPr>
         <w:t>联系方式：</w:t>
       </w:r>
-      <w:hyperlink r:id="rId7" w:history="1">
+      <w:hyperlink r:id="rId8" w:history="1">
         <w:r>
           <w:rPr>
             <w:rStyle w:val="a7"/>
@@ -4996,6 +5687,7 @@
           <w:szCs w:val="27"/>
           <w:shd w:val="clear" w:color="auto" w:fill="FFFFFF"/>
         </w:rPr>
+        <w:lastRenderedPageBreak/>
         <w:t xml:space="preserve">      </w:t>
       </w:r>
       <w:r>
@@ -5086,7 +5778,6 @@
           <w:szCs w:val="36"/>
           <w:shd w:val="clear" w:color="auto" w:fill="FFFFFF"/>
         </w:rPr>
-        <w:lastRenderedPageBreak/>
         <w:drawing>
           <wp:inline distT="0" distB="0" distL="0" distR="0" wp14:anchorId="20E6A35F" wp14:editId="30E36764">
             <wp:extent cx="5274310" cy="4159250"/>
@@ -5103,7 +5794,7 @@
                     <pic:cNvPicPr/>
                   </pic:nvPicPr>
                   <pic:blipFill>
-                    <a:blip r:embed="rId8"/>
+                    <a:blip r:embed="rId9"/>
                     <a:stretch>
                       <a:fillRect/>
                     </a:stretch>
@@ -5331,6 +6022,7 @@
           <w:szCs w:val="27"/>
           <w:shd w:val="clear" w:color="auto" w:fill="FFFFFF"/>
         </w:rPr>
+        <w:lastRenderedPageBreak/>
         <w:t>时间节点：从</w:t>
       </w:r>
       <w:r>
@@ -5604,7 +6296,912 @@
           <w:szCs w:val="27"/>
           <w:shd w:val="clear" w:color="auto" w:fill="FFFFFF"/>
         </w:rPr>
+        <w:t>关键任务：</w:t>
+      </w:r>
+    </w:p>
+    <w:p>
+      <w:pPr>
+        <w:rPr>
+          <w:rFonts w:ascii="Segoe UI" w:hAnsi="Segoe UI" w:cs="Segoe UI"/>
+          <w:color w:val="1C1F23"/>
+          <w:sz w:val="27"/>
+          <w:szCs w:val="27"/>
+          <w:shd w:val="clear" w:color="auto" w:fill="FFFFFF"/>
+        </w:rPr>
+      </w:pPr>
+      <w:r>
+        <w:rPr>
+          <w:rFonts w:ascii="Segoe UI" w:hAnsi="Segoe UI" w:cs="Segoe UI"/>
+          <w:color w:val="1C1F23"/>
+          <w:sz w:val="27"/>
+          <w:szCs w:val="27"/>
+          <w:shd w:val="clear" w:color="auto" w:fill="FFFFFF"/>
+        </w:rPr>
+        <w:t xml:space="preserve">    </w:t>
+      </w:r>
+      <w:r>
+        <w:rPr>
+          <w:rFonts w:ascii="Segoe UI" w:hAnsi="Segoe UI" w:cs="Segoe UI"/>
+          <w:color w:val="1C1F23"/>
+          <w:sz w:val="27"/>
+          <w:szCs w:val="27"/>
+          <w:shd w:val="clear" w:color="auto" w:fill="FFFFFF"/>
+        </w:rPr>
+        <w:t>设计系统架构。</w:t>
+      </w:r>
+    </w:p>
+    <w:p>
+      <w:pPr>
+        <w:rPr>
+          <w:rFonts w:ascii="Segoe UI" w:hAnsi="Segoe UI" w:cs="Segoe UI"/>
+          <w:color w:val="1C1F23"/>
+          <w:sz w:val="27"/>
+          <w:szCs w:val="27"/>
+          <w:shd w:val="clear" w:color="auto" w:fill="FFFFFF"/>
+        </w:rPr>
+      </w:pPr>
+      <w:r>
+        <w:rPr>
+          <w:rFonts w:ascii="Segoe UI" w:hAnsi="Segoe UI" w:cs="Segoe UI"/>
+          <w:color w:val="1C1F23"/>
+          <w:sz w:val="27"/>
+          <w:szCs w:val="27"/>
+          <w:shd w:val="clear" w:color="auto" w:fill="FFFFFF"/>
+        </w:rPr>
+        <w:t xml:space="preserve">    </w:t>
+      </w:r>
+      <w:r>
+        <w:rPr>
+          <w:rFonts w:ascii="Segoe UI" w:hAnsi="Segoe UI" w:cs="Segoe UI"/>
+          <w:color w:val="1C1F23"/>
+          <w:sz w:val="27"/>
+          <w:szCs w:val="27"/>
+          <w:shd w:val="clear" w:color="auto" w:fill="FFFFFF"/>
+        </w:rPr>
+        <w:t>设计数据库</w:t>
+      </w:r>
+      <w:r>
+        <w:rPr>
+          <w:rFonts w:ascii="Segoe UI" w:hAnsi="Segoe UI" w:cs="Segoe UI"/>
+          <w:color w:val="1C1F23"/>
+          <w:sz w:val="27"/>
+          <w:szCs w:val="27"/>
+          <w:shd w:val="clear" w:color="auto" w:fill="FFFFFF"/>
+        </w:rPr>
+        <w:t xml:space="preserve"> ER </w:t>
+      </w:r>
+      <w:r>
+        <w:rPr>
+          <w:rFonts w:ascii="Segoe UI" w:hAnsi="Segoe UI" w:cs="Segoe UI"/>
+          <w:color w:val="1C1F23"/>
+          <w:sz w:val="27"/>
+          <w:szCs w:val="27"/>
+          <w:shd w:val="clear" w:color="auto" w:fill="FFFFFF"/>
+        </w:rPr>
+        <w:t>图。</w:t>
+      </w:r>
+    </w:p>
+    <w:p>
+      <w:pPr>
+        <w:rPr>
+          <w:rFonts w:ascii="Segoe UI" w:hAnsi="Segoe UI" w:cs="Segoe UI"/>
+          <w:color w:val="1C1F23"/>
+          <w:sz w:val="27"/>
+          <w:szCs w:val="27"/>
+          <w:shd w:val="clear" w:color="auto" w:fill="FFFFFF"/>
+        </w:rPr>
+      </w:pPr>
+      <w:r>
+        <w:rPr>
+          <w:rFonts w:ascii="Segoe UI" w:hAnsi="Segoe UI" w:cs="Segoe UI"/>
+          <w:color w:val="1C1F23"/>
+          <w:sz w:val="27"/>
+          <w:szCs w:val="27"/>
+          <w:shd w:val="clear" w:color="auto" w:fill="FFFFFF"/>
+        </w:rPr>
+        <w:t xml:space="preserve">    </w:t>
+      </w:r>
+      <w:r>
+        <w:rPr>
+          <w:rFonts w:ascii="Segoe UI" w:hAnsi="Segoe UI" w:cs="Segoe UI"/>
+          <w:color w:val="1C1F23"/>
+          <w:sz w:val="27"/>
+          <w:szCs w:val="27"/>
+          <w:shd w:val="clear" w:color="auto" w:fill="FFFFFF"/>
+        </w:rPr>
+        <w:t>确定技术栈。</w:t>
+      </w:r>
+    </w:p>
+    <w:p>
+      <w:pPr>
+        <w:rPr>
+          <w:rFonts w:ascii="Segoe UI" w:hAnsi="Segoe UI" w:cs="Segoe UI"/>
+          <w:color w:val="1C1F23"/>
+          <w:sz w:val="27"/>
+          <w:szCs w:val="27"/>
+          <w:shd w:val="clear" w:color="auto" w:fill="FFFFFF"/>
+        </w:rPr>
+      </w:pPr>
+      <w:r>
+        <w:rPr>
+          <w:rFonts w:ascii="Segoe UI" w:hAnsi="Segoe UI" w:cs="Segoe UI"/>
+          <w:color w:val="1C1F23"/>
+          <w:sz w:val="27"/>
+          <w:szCs w:val="27"/>
+          <w:shd w:val="clear" w:color="auto" w:fill="FFFFFF"/>
+        </w:rPr>
+        <w:t xml:space="preserve">    </w:t>
+      </w:r>
+      <w:r>
+        <w:rPr>
+          <w:rFonts w:ascii="Segoe UI" w:hAnsi="Segoe UI" w:cs="Segoe UI"/>
+          <w:color w:val="1C1F23"/>
+          <w:sz w:val="27"/>
+          <w:szCs w:val="27"/>
+          <w:shd w:val="clear" w:color="auto" w:fill="FFFFFF"/>
+        </w:rPr>
+        <w:t>编写设计文档。</w:t>
+      </w:r>
+    </w:p>
+    <w:p>
+      <w:pPr>
+        <w:rPr>
+          <w:rFonts w:ascii="Segoe UI" w:hAnsi="Segoe UI" w:cs="Segoe UI"/>
+          <w:color w:val="1C1F23"/>
+          <w:sz w:val="27"/>
+          <w:szCs w:val="27"/>
+          <w:shd w:val="clear" w:color="auto" w:fill="FFFFFF"/>
+        </w:rPr>
+      </w:pPr>
+      <w:r>
+        <w:rPr>
+          <w:rFonts w:ascii="Segoe UI" w:hAnsi="Segoe UI" w:cs="Segoe UI"/>
+          <w:color w:val="1C1F23"/>
+          <w:sz w:val="27"/>
+          <w:szCs w:val="27"/>
+          <w:shd w:val="clear" w:color="auto" w:fill="FFFFFF"/>
+        </w:rPr>
+        <w:t>时间节点：从</w:t>
+      </w:r>
+      <w:r>
+        <w:rPr>
+          <w:rFonts w:ascii="Segoe UI" w:hAnsi="Segoe UI" w:cs="Segoe UI"/>
+          <w:color w:val="1C1F23"/>
+          <w:sz w:val="27"/>
+          <w:szCs w:val="27"/>
+          <w:shd w:val="clear" w:color="auto" w:fill="FFFFFF"/>
+        </w:rPr>
+        <w:t xml:space="preserve"> 2024 </w:t>
+      </w:r>
+      <w:r>
+        <w:rPr>
+          <w:rFonts w:ascii="Segoe UI" w:hAnsi="Segoe UI" w:cs="Segoe UI"/>
+          <w:color w:val="1C1F23"/>
+          <w:sz w:val="27"/>
+          <w:szCs w:val="27"/>
+          <w:shd w:val="clear" w:color="auto" w:fill="FFFFFF"/>
+        </w:rPr>
+        <w:t>年</w:t>
+      </w:r>
+      <w:r>
+        <w:rPr>
+          <w:rFonts w:ascii="Segoe UI" w:hAnsi="Segoe UI" w:cs="Segoe UI"/>
+          <w:color w:val="1C1F23"/>
+          <w:sz w:val="27"/>
+          <w:szCs w:val="27"/>
+          <w:shd w:val="clear" w:color="auto" w:fill="FFFFFF"/>
+        </w:rPr>
+        <w:t xml:space="preserve"> 10 </w:t>
+      </w:r>
+      <w:r>
+        <w:rPr>
+          <w:rFonts w:ascii="Segoe UI" w:hAnsi="Segoe UI" w:cs="Segoe UI"/>
+          <w:color w:val="1C1F23"/>
+          <w:sz w:val="27"/>
+          <w:szCs w:val="27"/>
+          <w:shd w:val="clear" w:color="auto" w:fill="FFFFFF"/>
+        </w:rPr>
+        <w:t>月</w:t>
+      </w:r>
+      <w:r>
+        <w:rPr>
+          <w:rFonts w:ascii="Segoe UI" w:hAnsi="Segoe UI" w:cs="Segoe UI"/>
+          <w:color w:val="1C1F23"/>
+          <w:sz w:val="27"/>
+          <w:szCs w:val="27"/>
+          <w:shd w:val="clear" w:color="auto" w:fill="FFFFFF"/>
+        </w:rPr>
+        <w:t xml:space="preserve"> 8 </w:t>
+      </w:r>
+      <w:r>
+        <w:rPr>
+          <w:rFonts w:ascii="Segoe UI" w:hAnsi="Segoe UI" w:cs="Segoe UI"/>
+          <w:color w:val="1C1F23"/>
+          <w:sz w:val="27"/>
+          <w:szCs w:val="27"/>
+          <w:shd w:val="clear" w:color="auto" w:fill="FFFFFF"/>
+        </w:rPr>
+        <w:t>日开始，至</w:t>
+      </w:r>
+      <w:r>
+        <w:rPr>
+          <w:rFonts w:ascii="Segoe UI" w:hAnsi="Segoe UI" w:cs="Segoe UI"/>
+          <w:color w:val="1C1F23"/>
+          <w:sz w:val="27"/>
+          <w:szCs w:val="27"/>
+          <w:shd w:val="clear" w:color="auto" w:fill="FFFFFF"/>
+        </w:rPr>
+        <w:t xml:space="preserve"> 2024 </w:t>
+      </w:r>
+      <w:r>
+        <w:rPr>
+          <w:rFonts w:ascii="Segoe UI" w:hAnsi="Segoe UI" w:cs="Segoe UI"/>
+          <w:color w:val="1C1F23"/>
+          <w:sz w:val="27"/>
+          <w:szCs w:val="27"/>
+          <w:shd w:val="clear" w:color="auto" w:fill="FFFFFF"/>
+        </w:rPr>
+        <w:t>年</w:t>
+      </w:r>
+      <w:r>
+        <w:rPr>
+          <w:rFonts w:ascii="Segoe UI" w:hAnsi="Segoe UI" w:cs="Segoe UI"/>
+          <w:color w:val="1C1F23"/>
+          <w:sz w:val="27"/>
+          <w:szCs w:val="27"/>
+          <w:shd w:val="clear" w:color="auto" w:fill="FFFFFF"/>
+        </w:rPr>
+        <w:t xml:space="preserve"> 11 </w:t>
+      </w:r>
+      <w:r>
+        <w:rPr>
+          <w:rFonts w:ascii="Segoe UI" w:hAnsi="Segoe UI" w:cs="Segoe UI"/>
+          <w:color w:val="1C1F23"/>
+          <w:sz w:val="27"/>
+          <w:szCs w:val="27"/>
+          <w:shd w:val="clear" w:color="auto" w:fill="FFFFFF"/>
+        </w:rPr>
+        <w:t>月</w:t>
+      </w:r>
+      <w:r>
+        <w:rPr>
+          <w:rFonts w:ascii="Segoe UI" w:hAnsi="Segoe UI" w:cs="Segoe UI"/>
+          <w:color w:val="1C1F23"/>
+          <w:sz w:val="27"/>
+          <w:szCs w:val="27"/>
+          <w:shd w:val="clear" w:color="auto" w:fill="FFFFFF"/>
+        </w:rPr>
+        <w:t xml:space="preserve"> 12 </w:t>
+      </w:r>
+      <w:r>
+        <w:rPr>
+          <w:rFonts w:ascii="Segoe UI" w:hAnsi="Segoe UI" w:cs="Segoe UI"/>
+          <w:color w:val="1C1F23"/>
+          <w:sz w:val="27"/>
+          <w:szCs w:val="27"/>
+          <w:shd w:val="clear" w:color="auto" w:fill="FFFFFF"/>
+        </w:rPr>
+        <w:t>日结束，共计</w:t>
+      </w:r>
+      <w:r>
+        <w:rPr>
+          <w:rFonts w:ascii="Segoe UI" w:hAnsi="Segoe UI" w:cs="Segoe UI"/>
+          <w:color w:val="1C1F23"/>
+          <w:sz w:val="27"/>
+          <w:szCs w:val="27"/>
+          <w:shd w:val="clear" w:color="auto" w:fill="FFFFFF"/>
+        </w:rPr>
+        <w:t xml:space="preserve"> 36 </w:t>
+      </w:r>
+      <w:r>
+        <w:rPr>
+          <w:rFonts w:ascii="Segoe UI" w:hAnsi="Segoe UI" w:cs="Segoe UI"/>
+          <w:color w:val="1C1F23"/>
+          <w:sz w:val="27"/>
+          <w:szCs w:val="27"/>
+          <w:shd w:val="clear" w:color="auto" w:fill="FFFFFF"/>
+        </w:rPr>
+        <w:t>天。其中设计系统架构为</w:t>
+      </w:r>
+      <w:r>
+        <w:rPr>
+          <w:rFonts w:ascii="Segoe UI" w:hAnsi="Segoe UI" w:cs="Segoe UI"/>
+          <w:color w:val="1C1F23"/>
+          <w:sz w:val="27"/>
+          <w:szCs w:val="27"/>
+          <w:shd w:val="clear" w:color="auto" w:fill="FFFFFF"/>
+        </w:rPr>
+        <w:t xml:space="preserve"> 25 </w:t>
+      </w:r>
+      <w:r>
+        <w:rPr>
+          <w:rFonts w:ascii="Segoe UI" w:hAnsi="Segoe UI" w:cs="Segoe UI"/>
+          <w:color w:val="1C1F23"/>
+          <w:sz w:val="27"/>
+          <w:szCs w:val="27"/>
+          <w:shd w:val="clear" w:color="auto" w:fill="FFFFFF"/>
+        </w:rPr>
+        <w:t>个工作日，设计数据库</w:t>
+      </w:r>
+      <w:r>
+        <w:rPr>
+          <w:rFonts w:ascii="Segoe UI" w:hAnsi="Segoe UI" w:cs="Segoe UI"/>
+          <w:color w:val="1C1F23"/>
+          <w:sz w:val="27"/>
+          <w:szCs w:val="27"/>
+          <w:shd w:val="clear" w:color="auto" w:fill="FFFFFF"/>
+        </w:rPr>
+        <w:t xml:space="preserve"> ER </w:t>
+      </w:r>
+      <w:r>
+        <w:rPr>
+          <w:rFonts w:ascii="Segoe UI" w:hAnsi="Segoe UI" w:cs="Segoe UI"/>
+          <w:color w:val="1C1F23"/>
+          <w:sz w:val="27"/>
+          <w:szCs w:val="27"/>
+          <w:shd w:val="clear" w:color="auto" w:fill="FFFFFF"/>
+        </w:rPr>
+        <w:t>图为</w:t>
+      </w:r>
+      <w:r>
+        <w:rPr>
+          <w:rFonts w:ascii="Segoe UI" w:hAnsi="Segoe UI" w:cs="Segoe UI"/>
+          <w:color w:val="1C1F23"/>
+          <w:sz w:val="27"/>
+          <w:szCs w:val="27"/>
+          <w:shd w:val="clear" w:color="auto" w:fill="FFFFFF"/>
+        </w:rPr>
+        <w:t xml:space="preserve"> 7 </w:t>
+      </w:r>
+      <w:r>
+        <w:rPr>
+          <w:rFonts w:ascii="Segoe UI" w:hAnsi="Segoe UI" w:cs="Segoe UI"/>
+          <w:color w:val="1C1F23"/>
+          <w:sz w:val="27"/>
+          <w:szCs w:val="27"/>
+          <w:shd w:val="clear" w:color="auto" w:fill="FFFFFF"/>
+        </w:rPr>
+        <w:t>天，确定技术栈为</w:t>
+      </w:r>
+      <w:r>
+        <w:rPr>
+          <w:rFonts w:ascii="Segoe UI" w:hAnsi="Segoe UI" w:cs="Segoe UI"/>
+          <w:color w:val="1C1F23"/>
+          <w:sz w:val="27"/>
+          <w:szCs w:val="27"/>
+          <w:shd w:val="clear" w:color="auto" w:fill="FFFFFF"/>
+        </w:rPr>
+        <w:t xml:space="preserve"> 7 </w:t>
+      </w:r>
+      <w:r>
+        <w:rPr>
+          <w:rFonts w:ascii="Segoe UI" w:hAnsi="Segoe UI" w:cs="Segoe UI"/>
+          <w:color w:val="1C1F23"/>
+          <w:sz w:val="27"/>
+          <w:szCs w:val="27"/>
+          <w:shd w:val="clear" w:color="auto" w:fill="FFFFFF"/>
+        </w:rPr>
+        <w:t>天，编写设计文档为</w:t>
+      </w:r>
+      <w:r>
+        <w:rPr>
+          <w:rFonts w:ascii="Segoe UI" w:hAnsi="Segoe UI" w:cs="Segoe UI"/>
+          <w:color w:val="1C1F23"/>
+          <w:sz w:val="27"/>
+          <w:szCs w:val="27"/>
+          <w:shd w:val="clear" w:color="auto" w:fill="FFFFFF"/>
+        </w:rPr>
+        <w:t xml:space="preserve"> 7 </w:t>
+      </w:r>
+      <w:r>
+        <w:rPr>
+          <w:rFonts w:ascii="Segoe UI" w:hAnsi="Segoe UI" w:cs="Segoe UI"/>
+          <w:color w:val="1C1F23"/>
+          <w:sz w:val="27"/>
+          <w:szCs w:val="27"/>
+          <w:shd w:val="clear" w:color="auto" w:fill="FFFFFF"/>
+        </w:rPr>
+        <w:t>天。</w:t>
+      </w:r>
+    </w:p>
+    <w:p>
+      <w:pPr>
+        <w:rPr>
+          <w:rFonts w:ascii="Segoe UI" w:hAnsi="Segoe UI" w:cs="Segoe UI"/>
+          <w:color w:val="1C1F23"/>
+          <w:sz w:val="27"/>
+          <w:szCs w:val="27"/>
+          <w:shd w:val="clear" w:color="auto" w:fill="FFFFFF"/>
+        </w:rPr>
+      </w:pPr>
+      <w:r>
+        <w:rPr>
+          <w:rFonts w:ascii="Segoe UI" w:hAnsi="Segoe UI" w:cs="Segoe UI"/>
+          <w:color w:val="1C1F23"/>
+          <w:sz w:val="27"/>
+          <w:szCs w:val="27"/>
+          <w:shd w:val="clear" w:color="auto" w:fill="FFFFFF"/>
+        </w:rPr>
+        <w:t>2.3</w:t>
+      </w:r>
+      <w:r>
+        <w:rPr>
+          <w:rFonts w:ascii="Segoe UI" w:hAnsi="Segoe UI" w:cs="Segoe UI"/>
+          <w:color w:val="1C1F23"/>
+          <w:sz w:val="27"/>
+          <w:szCs w:val="27"/>
+          <w:shd w:val="clear" w:color="auto" w:fill="FFFFFF"/>
+        </w:rPr>
+        <w:t>前端开发阶段</w:t>
+      </w:r>
+    </w:p>
+    <w:p>
+      <w:pPr>
+        <w:rPr>
+          <w:rFonts w:ascii="Segoe UI" w:hAnsi="Segoe UI" w:cs="Segoe UI"/>
+          <w:color w:val="1C1F23"/>
+          <w:sz w:val="27"/>
+          <w:szCs w:val="27"/>
+          <w:shd w:val="clear" w:color="auto" w:fill="FFFFFF"/>
+        </w:rPr>
+      </w:pPr>
+      <w:r>
+        <w:rPr>
+          <w:rFonts w:ascii="Segoe UI" w:hAnsi="Segoe UI" w:cs="Segoe UI"/>
+          <w:color w:val="1C1F23"/>
+          <w:sz w:val="27"/>
+          <w:szCs w:val="27"/>
+          <w:shd w:val="clear" w:color="auto" w:fill="FFFFFF"/>
+        </w:rPr>
+        <w:t>关键任务：</w:t>
+      </w:r>
+    </w:p>
+    <w:p>
+      <w:pPr>
+        <w:rPr>
+          <w:rFonts w:ascii="Segoe UI" w:hAnsi="Segoe UI" w:cs="Segoe UI"/>
+          <w:color w:val="1C1F23"/>
+          <w:sz w:val="27"/>
+          <w:szCs w:val="27"/>
+          <w:shd w:val="clear" w:color="auto" w:fill="FFFFFF"/>
+        </w:rPr>
+      </w:pPr>
+      <w:r>
+        <w:rPr>
+          <w:rFonts w:ascii="Segoe UI" w:hAnsi="Segoe UI" w:cs="Segoe UI"/>
+          <w:color w:val="1C1F23"/>
+          <w:sz w:val="27"/>
+          <w:szCs w:val="27"/>
+          <w:shd w:val="clear" w:color="auto" w:fill="FFFFFF"/>
+        </w:rPr>
+        <w:t xml:space="preserve">    </w:t>
+      </w:r>
+      <w:r>
+        <w:rPr>
+          <w:rFonts w:ascii="Segoe UI" w:hAnsi="Segoe UI" w:cs="Segoe UI"/>
+          <w:color w:val="1C1F23"/>
+          <w:sz w:val="27"/>
+          <w:szCs w:val="27"/>
+          <w:shd w:val="clear" w:color="auto" w:fill="FFFFFF"/>
+        </w:rPr>
+        <w:t>界面原型设计。</w:t>
+      </w:r>
+    </w:p>
+    <w:p>
+      <w:pPr>
+        <w:rPr>
+          <w:rFonts w:ascii="Segoe UI" w:hAnsi="Segoe UI" w:cs="Segoe UI"/>
+          <w:color w:val="1C1F23"/>
+          <w:sz w:val="27"/>
+          <w:szCs w:val="27"/>
+          <w:shd w:val="clear" w:color="auto" w:fill="FFFFFF"/>
+        </w:rPr>
+      </w:pPr>
+      <w:r>
+        <w:rPr>
+          <w:rFonts w:ascii="Segoe UI" w:hAnsi="Segoe UI" w:cs="Segoe UI"/>
+          <w:color w:val="1C1F23"/>
+          <w:sz w:val="27"/>
+          <w:szCs w:val="27"/>
+          <w:shd w:val="clear" w:color="auto" w:fill="FFFFFF"/>
+        </w:rPr>
+        <w:t xml:space="preserve">    </w:t>
+      </w:r>
+      <w:r>
+        <w:rPr>
+          <w:rFonts w:ascii="Segoe UI" w:hAnsi="Segoe UI" w:cs="Segoe UI"/>
+          <w:color w:val="1C1F23"/>
+          <w:sz w:val="27"/>
+          <w:szCs w:val="27"/>
+          <w:shd w:val="clear" w:color="auto" w:fill="FFFFFF"/>
+        </w:rPr>
+        <w:t>实现登陆与注册模块。</w:t>
+      </w:r>
+    </w:p>
+    <w:p>
+      <w:pPr>
+        <w:rPr>
+          <w:rFonts w:ascii="Segoe UI" w:hAnsi="Segoe UI" w:cs="Segoe UI"/>
+          <w:color w:val="1C1F23"/>
+          <w:sz w:val="27"/>
+          <w:szCs w:val="27"/>
+          <w:shd w:val="clear" w:color="auto" w:fill="FFFFFF"/>
+        </w:rPr>
+      </w:pPr>
+      <w:r>
+        <w:rPr>
+          <w:rFonts w:ascii="Segoe UI" w:hAnsi="Segoe UI" w:cs="Segoe UI"/>
+          <w:color w:val="1C1F23"/>
+          <w:sz w:val="27"/>
+          <w:szCs w:val="27"/>
+          <w:shd w:val="clear" w:color="auto" w:fill="FFFFFF"/>
+        </w:rPr>
+        <w:t xml:space="preserve">    </w:t>
+      </w:r>
+      <w:r>
+        <w:rPr>
+          <w:rFonts w:ascii="Segoe UI" w:hAnsi="Segoe UI" w:cs="Segoe UI"/>
+          <w:color w:val="1C1F23"/>
+          <w:sz w:val="27"/>
+          <w:szCs w:val="27"/>
+          <w:shd w:val="clear" w:color="auto" w:fill="FFFFFF"/>
+        </w:rPr>
+        <w:t>实现主界面布局。</w:t>
+      </w:r>
+    </w:p>
+    <w:p>
+      <w:pPr>
+        <w:rPr>
+          <w:rFonts w:ascii="Segoe UI" w:hAnsi="Segoe UI" w:cs="Segoe UI"/>
+          <w:color w:val="1C1F23"/>
+          <w:sz w:val="27"/>
+          <w:szCs w:val="27"/>
+          <w:shd w:val="clear" w:color="auto" w:fill="FFFFFF"/>
+        </w:rPr>
+      </w:pPr>
+      <w:r>
+        <w:rPr>
+          <w:rFonts w:ascii="Segoe UI" w:hAnsi="Segoe UI" w:cs="Segoe UI"/>
+          <w:color w:val="1C1F23"/>
+          <w:sz w:val="27"/>
+          <w:szCs w:val="27"/>
+          <w:shd w:val="clear" w:color="auto" w:fill="FFFFFF"/>
+        </w:rPr>
+        <w:t xml:space="preserve">    </w:t>
+      </w:r>
+      <w:r>
+        <w:rPr>
+          <w:rFonts w:ascii="Segoe UI" w:hAnsi="Segoe UI" w:cs="Segoe UI"/>
+          <w:color w:val="1C1F23"/>
+          <w:sz w:val="27"/>
+          <w:szCs w:val="27"/>
+          <w:shd w:val="clear" w:color="auto" w:fill="FFFFFF"/>
+        </w:rPr>
+        <w:t>实现数据录入界面。</w:t>
+      </w:r>
+    </w:p>
+    <w:p>
+      <w:pPr>
+        <w:rPr>
+          <w:rFonts w:ascii="Segoe UI" w:hAnsi="Segoe UI" w:cs="Segoe UI"/>
+          <w:color w:val="1C1F23"/>
+          <w:sz w:val="27"/>
+          <w:szCs w:val="27"/>
+          <w:shd w:val="clear" w:color="auto" w:fill="FFFFFF"/>
+        </w:rPr>
+      </w:pPr>
+      <w:r>
+        <w:rPr>
+          <w:rFonts w:ascii="Segoe UI" w:hAnsi="Segoe UI" w:cs="Segoe UI"/>
+          <w:color w:val="1C1F23"/>
+          <w:sz w:val="27"/>
+          <w:szCs w:val="27"/>
+          <w:shd w:val="clear" w:color="auto" w:fill="FFFFFF"/>
+        </w:rPr>
+        <w:t xml:space="preserve">    </w:t>
+      </w:r>
+      <w:r>
+        <w:rPr>
+          <w:rFonts w:ascii="Segoe UI" w:hAnsi="Segoe UI" w:cs="Segoe UI"/>
+          <w:color w:val="1C1F23"/>
+          <w:sz w:val="27"/>
+          <w:szCs w:val="27"/>
+          <w:shd w:val="clear" w:color="auto" w:fill="FFFFFF"/>
+        </w:rPr>
+        <w:t>实现查询与统计界面。</w:t>
+      </w:r>
+    </w:p>
+    <w:p>
+      <w:pPr>
+        <w:rPr>
+          <w:rFonts w:ascii="Segoe UI" w:hAnsi="Segoe UI" w:cs="Segoe UI"/>
+          <w:color w:val="1C1F23"/>
+          <w:sz w:val="27"/>
+          <w:szCs w:val="27"/>
+          <w:shd w:val="clear" w:color="auto" w:fill="FFFFFF"/>
+        </w:rPr>
+      </w:pPr>
+      <w:r>
+        <w:rPr>
+          <w:rFonts w:ascii="Segoe UI" w:hAnsi="Segoe UI" w:cs="Segoe UI"/>
+          <w:color w:val="1C1F23"/>
+          <w:sz w:val="27"/>
+          <w:szCs w:val="27"/>
+          <w:shd w:val="clear" w:color="auto" w:fill="FFFFFF"/>
+        </w:rPr>
         <w:lastRenderedPageBreak/>
+        <w:t>时间节点：从</w:t>
+      </w:r>
+      <w:r>
+        <w:rPr>
+          <w:rFonts w:ascii="Segoe UI" w:hAnsi="Segoe UI" w:cs="Segoe UI"/>
+          <w:color w:val="1C1F23"/>
+          <w:sz w:val="27"/>
+          <w:szCs w:val="27"/>
+          <w:shd w:val="clear" w:color="auto" w:fill="FFFFFF"/>
+        </w:rPr>
+        <w:t xml:space="preserve"> 2024 </w:t>
+      </w:r>
+      <w:r>
+        <w:rPr>
+          <w:rFonts w:ascii="Segoe UI" w:hAnsi="Segoe UI" w:cs="Segoe UI"/>
+          <w:color w:val="1C1F23"/>
+          <w:sz w:val="27"/>
+          <w:szCs w:val="27"/>
+          <w:shd w:val="clear" w:color="auto" w:fill="FFFFFF"/>
+        </w:rPr>
+        <w:t>年</w:t>
+      </w:r>
+      <w:r>
+        <w:rPr>
+          <w:rFonts w:ascii="Segoe UI" w:hAnsi="Segoe UI" w:cs="Segoe UI"/>
+          <w:color w:val="1C1F23"/>
+          <w:sz w:val="27"/>
+          <w:szCs w:val="27"/>
+          <w:shd w:val="clear" w:color="auto" w:fill="FFFFFF"/>
+        </w:rPr>
+        <w:t xml:space="preserve"> 11 </w:t>
+      </w:r>
+      <w:r>
+        <w:rPr>
+          <w:rFonts w:ascii="Segoe UI" w:hAnsi="Segoe UI" w:cs="Segoe UI"/>
+          <w:color w:val="1C1F23"/>
+          <w:sz w:val="27"/>
+          <w:szCs w:val="27"/>
+          <w:shd w:val="clear" w:color="auto" w:fill="FFFFFF"/>
+        </w:rPr>
+        <w:t>月</w:t>
+      </w:r>
+      <w:r>
+        <w:rPr>
+          <w:rFonts w:ascii="Segoe UI" w:hAnsi="Segoe UI" w:cs="Segoe UI"/>
+          <w:color w:val="1C1F23"/>
+          <w:sz w:val="27"/>
+          <w:szCs w:val="27"/>
+          <w:shd w:val="clear" w:color="auto" w:fill="FFFFFF"/>
+        </w:rPr>
+        <w:t xml:space="preserve"> 5 </w:t>
+      </w:r>
+      <w:r>
+        <w:rPr>
+          <w:rFonts w:ascii="Segoe UI" w:hAnsi="Segoe UI" w:cs="Segoe UI"/>
+          <w:color w:val="1C1F23"/>
+          <w:sz w:val="27"/>
+          <w:szCs w:val="27"/>
+          <w:shd w:val="clear" w:color="auto" w:fill="FFFFFF"/>
+        </w:rPr>
+        <w:t>日开始，至</w:t>
+      </w:r>
+      <w:r>
+        <w:rPr>
+          <w:rFonts w:ascii="Segoe UI" w:hAnsi="Segoe UI" w:cs="Segoe UI"/>
+          <w:color w:val="1C1F23"/>
+          <w:sz w:val="27"/>
+          <w:szCs w:val="27"/>
+          <w:shd w:val="clear" w:color="auto" w:fill="FFFFFF"/>
+        </w:rPr>
+        <w:t xml:space="preserve"> 2024 </w:t>
+      </w:r>
+      <w:r>
+        <w:rPr>
+          <w:rFonts w:ascii="Segoe UI" w:hAnsi="Segoe UI" w:cs="Segoe UI"/>
+          <w:color w:val="1C1F23"/>
+          <w:sz w:val="27"/>
+          <w:szCs w:val="27"/>
+          <w:shd w:val="clear" w:color="auto" w:fill="FFFFFF"/>
+        </w:rPr>
+        <w:t>年</w:t>
+      </w:r>
+      <w:r>
+        <w:rPr>
+          <w:rFonts w:ascii="Segoe UI" w:hAnsi="Segoe UI" w:cs="Segoe UI"/>
+          <w:color w:val="1C1F23"/>
+          <w:sz w:val="27"/>
+          <w:szCs w:val="27"/>
+          <w:shd w:val="clear" w:color="auto" w:fill="FFFFFF"/>
+        </w:rPr>
+        <w:t xml:space="preserve"> 12 </w:t>
+      </w:r>
+      <w:r>
+        <w:rPr>
+          <w:rFonts w:ascii="Segoe UI" w:hAnsi="Segoe UI" w:cs="Segoe UI"/>
+          <w:color w:val="1C1F23"/>
+          <w:sz w:val="27"/>
+          <w:szCs w:val="27"/>
+          <w:shd w:val="clear" w:color="auto" w:fill="FFFFFF"/>
+        </w:rPr>
+        <w:t>月</w:t>
+      </w:r>
+      <w:r>
+        <w:rPr>
+          <w:rFonts w:ascii="Segoe UI" w:hAnsi="Segoe UI" w:cs="Segoe UI"/>
+          <w:color w:val="1C1F23"/>
+          <w:sz w:val="27"/>
+          <w:szCs w:val="27"/>
+          <w:shd w:val="clear" w:color="auto" w:fill="FFFFFF"/>
+        </w:rPr>
+        <w:t xml:space="preserve"> 10 </w:t>
+      </w:r>
+      <w:r>
+        <w:rPr>
+          <w:rFonts w:ascii="Segoe UI" w:hAnsi="Segoe UI" w:cs="Segoe UI"/>
+          <w:color w:val="1C1F23"/>
+          <w:sz w:val="27"/>
+          <w:szCs w:val="27"/>
+          <w:shd w:val="clear" w:color="auto" w:fill="FFFFFF"/>
+        </w:rPr>
+        <w:t>日结束，共计</w:t>
+      </w:r>
+      <w:r>
+        <w:rPr>
+          <w:rFonts w:ascii="Segoe UI" w:hAnsi="Segoe UI" w:cs="Segoe UI"/>
+          <w:color w:val="1C1F23"/>
+          <w:sz w:val="27"/>
+          <w:szCs w:val="27"/>
+          <w:shd w:val="clear" w:color="auto" w:fill="FFFFFF"/>
+        </w:rPr>
+        <w:t xml:space="preserve"> 36 </w:t>
+      </w:r>
+      <w:r>
+        <w:rPr>
+          <w:rFonts w:ascii="Segoe UI" w:hAnsi="Segoe UI" w:cs="Segoe UI"/>
+          <w:color w:val="1C1F23"/>
+          <w:sz w:val="27"/>
+          <w:szCs w:val="27"/>
+          <w:shd w:val="clear" w:color="auto" w:fill="FFFFFF"/>
+        </w:rPr>
+        <w:t>天。其中界面原型设计和实现登陆与注册模块为</w:t>
+      </w:r>
+      <w:r>
+        <w:rPr>
+          <w:rFonts w:ascii="Segoe UI" w:hAnsi="Segoe UI" w:cs="Segoe UI"/>
+          <w:color w:val="1C1F23"/>
+          <w:sz w:val="27"/>
+          <w:szCs w:val="27"/>
+          <w:shd w:val="clear" w:color="auto" w:fill="FFFFFF"/>
+        </w:rPr>
+        <w:t xml:space="preserve"> 25 </w:t>
+      </w:r>
+      <w:r>
+        <w:rPr>
+          <w:rFonts w:ascii="Segoe UI" w:hAnsi="Segoe UI" w:cs="Segoe UI"/>
+          <w:color w:val="1C1F23"/>
+          <w:sz w:val="27"/>
+          <w:szCs w:val="27"/>
+          <w:shd w:val="clear" w:color="auto" w:fill="FFFFFF"/>
+        </w:rPr>
+        <w:t>个工作日，实现主界面布局为</w:t>
+      </w:r>
+      <w:r>
+        <w:rPr>
+          <w:rFonts w:ascii="Segoe UI" w:hAnsi="Segoe UI" w:cs="Segoe UI"/>
+          <w:color w:val="1C1F23"/>
+          <w:sz w:val="27"/>
+          <w:szCs w:val="27"/>
+          <w:shd w:val="clear" w:color="auto" w:fill="FFFFFF"/>
+        </w:rPr>
+        <w:t xml:space="preserve"> 7 </w:t>
+      </w:r>
+      <w:r>
+        <w:rPr>
+          <w:rFonts w:ascii="Segoe UI" w:hAnsi="Segoe UI" w:cs="Segoe UI"/>
+          <w:color w:val="1C1F23"/>
+          <w:sz w:val="27"/>
+          <w:szCs w:val="27"/>
+          <w:shd w:val="clear" w:color="auto" w:fill="FFFFFF"/>
+        </w:rPr>
+        <w:t>天，实现数据录入界面为</w:t>
+      </w:r>
+      <w:r>
+        <w:rPr>
+          <w:rFonts w:ascii="Segoe UI" w:hAnsi="Segoe UI" w:cs="Segoe UI"/>
+          <w:color w:val="1C1F23"/>
+          <w:sz w:val="27"/>
+          <w:szCs w:val="27"/>
+          <w:shd w:val="clear" w:color="auto" w:fill="FFFFFF"/>
+        </w:rPr>
+        <w:t xml:space="preserve"> 7 </w:t>
+      </w:r>
+      <w:r>
+        <w:rPr>
+          <w:rFonts w:ascii="Segoe UI" w:hAnsi="Segoe UI" w:cs="Segoe UI"/>
+          <w:color w:val="1C1F23"/>
+          <w:sz w:val="27"/>
+          <w:szCs w:val="27"/>
+          <w:shd w:val="clear" w:color="auto" w:fill="FFFFFF"/>
+        </w:rPr>
+        <w:t>天，实现查询与统计界面为</w:t>
+      </w:r>
+      <w:r>
+        <w:rPr>
+          <w:rFonts w:ascii="Segoe UI" w:hAnsi="Segoe UI" w:cs="Segoe UI"/>
+          <w:color w:val="1C1F23"/>
+          <w:sz w:val="27"/>
+          <w:szCs w:val="27"/>
+          <w:shd w:val="clear" w:color="auto" w:fill="FFFFFF"/>
+        </w:rPr>
+        <w:t xml:space="preserve"> 7 </w:t>
+      </w:r>
+      <w:r>
+        <w:rPr>
+          <w:rFonts w:ascii="Segoe UI" w:hAnsi="Segoe UI" w:cs="Segoe UI"/>
+          <w:color w:val="1C1F23"/>
+          <w:sz w:val="27"/>
+          <w:szCs w:val="27"/>
+          <w:shd w:val="clear" w:color="auto" w:fill="FFFFFF"/>
+        </w:rPr>
+        <w:t>天。</w:t>
+      </w:r>
+    </w:p>
+    <w:p>
+      <w:pPr>
+        <w:rPr>
+          <w:rFonts w:ascii="Segoe UI" w:hAnsi="Segoe UI" w:cs="Segoe UI"/>
+          <w:color w:val="1C1F23"/>
+          <w:sz w:val="27"/>
+          <w:szCs w:val="27"/>
+          <w:shd w:val="clear" w:color="auto" w:fill="FFFFFF"/>
+        </w:rPr>
+      </w:pPr>
+      <w:r>
+        <w:rPr>
+          <w:rFonts w:ascii="Segoe UI" w:hAnsi="Segoe UI" w:cs="Segoe UI"/>
+          <w:color w:val="1C1F23"/>
+          <w:sz w:val="27"/>
+          <w:szCs w:val="27"/>
+          <w:shd w:val="clear" w:color="auto" w:fill="FFFFFF"/>
+        </w:rPr>
+        <w:t>2.4</w:t>
+      </w:r>
+      <w:r>
+        <w:rPr>
+          <w:rFonts w:ascii="Segoe UI" w:hAnsi="Segoe UI" w:cs="Segoe UI"/>
+          <w:color w:val="1C1F23"/>
+          <w:sz w:val="27"/>
+          <w:szCs w:val="27"/>
+          <w:shd w:val="clear" w:color="auto" w:fill="FFFFFF"/>
+        </w:rPr>
+        <w:t>后端开发阶段</w:t>
+      </w:r>
+    </w:p>
+    <w:p>
+      <w:pPr>
+        <w:rPr>
+          <w:rFonts w:ascii="Segoe UI" w:hAnsi="Segoe UI" w:cs="Segoe UI"/>
+          <w:color w:val="1C1F23"/>
+          <w:sz w:val="27"/>
+          <w:szCs w:val="27"/>
+          <w:shd w:val="clear" w:color="auto" w:fill="FFFFFF"/>
+        </w:rPr>
+      </w:pPr>
+      <w:r>
+        <w:rPr>
+          <w:rFonts w:ascii="Segoe UI" w:hAnsi="Segoe UI" w:cs="Segoe UI"/>
+          <w:color w:val="1C1F23"/>
+          <w:sz w:val="27"/>
+          <w:szCs w:val="27"/>
+          <w:shd w:val="clear" w:color="auto" w:fill="FFFFFF"/>
+        </w:rPr>
         <w:t>关键任务：</w:t>
       </w:r>
     </w:p>
@@ -5636,7 +7233,7 @@
           <w:szCs w:val="27"/>
           <w:shd w:val="clear" w:color="auto" w:fill="FFFFFF"/>
         </w:rPr>
-        <w:t>设计系统架构。</w:t>
+        <w:t>数据库搭建与初始化。</w:t>
       </w:r>
     </w:p>
     <w:p>
@@ -5667,27 +7264,7 @@
           <w:szCs w:val="27"/>
           <w:shd w:val="clear" w:color="auto" w:fill="FFFFFF"/>
         </w:rPr>
-        <w:t>设计数据库</w:t>
-      </w:r>
-      <w:r>
-        <w:rPr>
-          <w:rFonts w:ascii="Segoe UI" w:hAnsi="Segoe UI" w:cs="Segoe UI"/>
-          <w:color w:val="1C1F23"/>
-          <w:sz w:val="27"/>
-          <w:szCs w:val="27"/>
-          <w:shd w:val="clear" w:color="auto" w:fill="FFFFFF"/>
-        </w:rPr>
-        <w:t xml:space="preserve"> ER </w:t>
-      </w:r>
-      <w:r>
-        <w:rPr>
-          <w:rFonts w:ascii="Segoe UI" w:hAnsi="Segoe UI" w:cs="Segoe UI"/>
-          <w:color w:val="1C1F23"/>
-          <w:sz w:val="27"/>
-          <w:szCs w:val="27"/>
-          <w:shd w:val="clear" w:color="auto" w:fill="FFFFFF"/>
-        </w:rPr>
-        <w:t>图。</w:t>
+        <w:t>实现用户管理功能。</w:t>
       </w:r>
     </w:p>
     <w:p>
@@ -5718,7 +7295,7 @@
           <w:szCs w:val="27"/>
           <w:shd w:val="clear" w:color="auto" w:fill="FFFFFF"/>
         </w:rPr>
-        <w:t>确定技术栈。</w:t>
+        <w:t>实现数据处理逻辑。</w:t>
       </w:r>
     </w:p>
     <w:p>
@@ -5749,7 +7326,38 @@
           <w:szCs w:val="27"/>
           <w:shd w:val="clear" w:color="auto" w:fill="FFFFFF"/>
         </w:rPr>
-        <w:t>编写设计文档。</w:t>
+        <w:t>实现查询与统计逻辑。</w:t>
+      </w:r>
+    </w:p>
+    <w:p>
+      <w:pPr>
+        <w:rPr>
+          <w:rFonts w:ascii="Segoe UI" w:hAnsi="Segoe UI" w:cs="Segoe UI"/>
+          <w:color w:val="1C1F23"/>
+          <w:sz w:val="27"/>
+          <w:szCs w:val="27"/>
+          <w:shd w:val="clear" w:color="auto" w:fill="FFFFFF"/>
+        </w:rPr>
+      </w:pPr>
+      <w:r>
+        <w:rPr>
+          <w:rFonts w:ascii="Segoe UI" w:hAnsi="Segoe UI" w:cs="Segoe UI"/>
+          <w:color w:val="1C1F23"/>
+          <w:sz w:val="27"/>
+          <w:szCs w:val="27"/>
+          <w:shd w:val="clear" w:color="auto" w:fill="FFFFFF"/>
+        </w:rPr>
+        <w:t xml:space="preserve">    </w:t>
+      </w:r>
+      <w:r>
+        <w:rPr>
+          <w:rFonts w:ascii="Segoe UI" w:hAnsi="Segoe UI" w:cs="Segoe UI"/>
+          <w:color w:val="1C1F23"/>
+          <w:sz w:val="27"/>
+          <w:szCs w:val="27"/>
+          <w:shd w:val="clear" w:color="auto" w:fill="FFFFFF"/>
+        </w:rPr>
+        <w:t>实现数据导出功能。</w:t>
       </w:r>
     </w:p>
     <w:p>
@@ -5800,6 +7408,86 @@
           <w:szCs w:val="27"/>
           <w:shd w:val="clear" w:color="auto" w:fill="FFFFFF"/>
         </w:rPr>
+        <w:t xml:space="preserve"> 11 </w:t>
+      </w:r>
+      <w:r>
+        <w:rPr>
+          <w:rFonts w:ascii="Segoe UI" w:hAnsi="Segoe UI" w:cs="Segoe UI"/>
+          <w:color w:val="1C1F23"/>
+          <w:sz w:val="27"/>
+          <w:szCs w:val="27"/>
+          <w:shd w:val="clear" w:color="auto" w:fill="FFFFFF"/>
+        </w:rPr>
+        <w:t>月</w:t>
+      </w:r>
+      <w:r>
+        <w:rPr>
+          <w:rFonts w:ascii="Segoe UI" w:hAnsi="Segoe UI" w:cs="Segoe UI"/>
+          <w:color w:val="1C1F23"/>
+          <w:sz w:val="27"/>
+          <w:szCs w:val="27"/>
+          <w:shd w:val="clear" w:color="auto" w:fill="FFFFFF"/>
+        </w:rPr>
+        <w:t xml:space="preserve"> 5 </w:t>
+      </w:r>
+      <w:r>
+        <w:rPr>
+          <w:rFonts w:ascii="Segoe UI" w:hAnsi="Segoe UI" w:cs="Segoe UI"/>
+          <w:color w:val="1C1F23"/>
+          <w:sz w:val="27"/>
+          <w:szCs w:val="27"/>
+          <w:shd w:val="clear" w:color="auto" w:fill="FFFFFF"/>
+        </w:rPr>
+        <w:t>日开始，至</w:t>
+      </w:r>
+      <w:r>
+        <w:rPr>
+          <w:rFonts w:ascii="Segoe UI" w:hAnsi="Segoe UI" w:cs="Segoe UI"/>
+          <w:color w:val="1C1F23"/>
+          <w:sz w:val="27"/>
+          <w:szCs w:val="27"/>
+          <w:shd w:val="clear" w:color="auto" w:fill="FFFFFF"/>
+        </w:rPr>
+        <w:t xml:space="preserve"> 2024 </w:t>
+      </w:r>
+      <w:r>
+        <w:rPr>
+          <w:rFonts w:ascii="Segoe UI" w:hAnsi="Segoe UI" w:cs="Segoe UI"/>
+          <w:color w:val="1C1F23"/>
+          <w:sz w:val="27"/>
+          <w:szCs w:val="27"/>
+          <w:shd w:val="clear" w:color="auto" w:fill="FFFFFF"/>
+        </w:rPr>
+        <w:t>年</w:t>
+      </w:r>
+      <w:r>
+        <w:rPr>
+          <w:rFonts w:ascii="Segoe UI" w:hAnsi="Segoe UI" w:cs="Segoe UI"/>
+          <w:color w:val="1C1F23"/>
+          <w:sz w:val="27"/>
+          <w:szCs w:val="27"/>
+          <w:shd w:val="clear" w:color="auto" w:fill="FFFFFF"/>
+        </w:rPr>
+        <w:t xml:space="preserve"> 12 </w:t>
+      </w:r>
+      <w:r>
+        <w:rPr>
+          <w:rFonts w:ascii="Segoe UI" w:hAnsi="Segoe UI" w:cs="Segoe UI"/>
+          <w:color w:val="1C1F23"/>
+          <w:sz w:val="27"/>
+          <w:szCs w:val="27"/>
+          <w:shd w:val="clear" w:color="auto" w:fill="FFFFFF"/>
+        </w:rPr>
+        <w:t>月</w:t>
+      </w:r>
+      <w:r>
+        <w:rPr>
+          <w:rFonts w:ascii="Segoe UI" w:hAnsi="Segoe UI" w:cs="Segoe UI"/>
+          <w:color w:val="1C1F23"/>
+          <w:sz w:val="27"/>
+          <w:szCs w:val="27"/>
+          <w:shd w:val="clear" w:color="auto" w:fill="FFFFFF"/>
+        </w:rPr>
         <w:t xml:space="preserve"> 10 </w:t>
       </w:r>
       <w:r>
@@ -5810,86 +7498,6 @@
           <w:szCs w:val="27"/>
           <w:shd w:val="clear" w:color="auto" w:fill="FFFFFF"/>
         </w:rPr>
-        <w:t>月</w:t>
-      </w:r>
-      <w:r>
-        <w:rPr>
-          <w:rFonts w:ascii="Segoe UI" w:hAnsi="Segoe UI" w:cs="Segoe UI"/>
-          <w:color w:val="1C1F23"/>
-          <w:sz w:val="27"/>
-          <w:szCs w:val="27"/>
-          <w:shd w:val="clear" w:color="auto" w:fill="FFFFFF"/>
-        </w:rPr>
-        <w:t xml:space="preserve"> 8 </w:t>
-      </w:r>
-      <w:r>
-        <w:rPr>
-          <w:rFonts w:ascii="Segoe UI" w:hAnsi="Segoe UI" w:cs="Segoe UI"/>
-          <w:color w:val="1C1F23"/>
-          <w:sz w:val="27"/>
-          <w:szCs w:val="27"/>
-          <w:shd w:val="clear" w:color="auto" w:fill="FFFFFF"/>
-        </w:rPr>
-        <w:t>日开始，至</w:t>
-      </w:r>
-      <w:r>
-        <w:rPr>
-          <w:rFonts w:ascii="Segoe UI" w:hAnsi="Segoe UI" w:cs="Segoe UI"/>
-          <w:color w:val="1C1F23"/>
-          <w:sz w:val="27"/>
-          <w:szCs w:val="27"/>
-          <w:shd w:val="clear" w:color="auto" w:fill="FFFFFF"/>
-        </w:rPr>
-        <w:t xml:space="preserve"> 2024 </w:t>
-      </w:r>
-      <w:r>
-        <w:rPr>
-          <w:rFonts w:ascii="Segoe UI" w:hAnsi="Segoe UI" w:cs="Segoe UI"/>
-          <w:color w:val="1C1F23"/>
-          <w:sz w:val="27"/>
-          <w:szCs w:val="27"/>
-          <w:shd w:val="clear" w:color="auto" w:fill="FFFFFF"/>
-        </w:rPr>
-        <w:t>年</w:t>
-      </w:r>
-      <w:r>
-        <w:rPr>
-          <w:rFonts w:ascii="Segoe UI" w:hAnsi="Segoe UI" w:cs="Segoe UI"/>
-          <w:color w:val="1C1F23"/>
-          <w:sz w:val="27"/>
-          <w:szCs w:val="27"/>
-          <w:shd w:val="clear" w:color="auto" w:fill="FFFFFF"/>
-        </w:rPr>
-        <w:t xml:space="preserve"> 11 </w:t>
-      </w:r>
-      <w:r>
-        <w:rPr>
-          <w:rFonts w:ascii="Segoe UI" w:hAnsi="Segoe UI" w:cs="Segoe UI"/>
-          <w:color w:val="1C1F23"/>
-          <w:sz w:val="27"/>
-          <w:szCs w:val="27"/>
-          <w:shd w:val="clear" w:color="auto" w:fill="FFFFFF"/>
-        </w:rPr>
-        <w:t>月</w:t>
-      </w:r>
-      <w:r>
-        <w:rPr>
-          <w:rFonts w:ascii="Segoe UI" w:hAnsi="Segoe UI" w:cs="Segoe UI"/>
-          <w:color w:val="1C1F23"/>
-          <w:sz w:val="27"/>
-          <w:szCs w:val="27"/>
-          <w:shd w:val="clear" w:color="auto" w:fill="FFFFFF"/>
-        </w:rPr>
-        <w:t xml:space="preserve"> 12 </w:t>
-      </w:r>
-      <w:r>
-        <w:rPr>
-          <w:rFonts w:ascii="Segoe UI" w:hAnsi="Segoe UI" w:cs="Segoe UI"/>
-          <w:color w:val="1C1F23"/>
-          <w:sz w:val="27"/>
-          <w:szCs w:val="27"/>
-          <w:shd w:val="clear" w:color="auto" w:fill="FFFFFF"/>
-        </w:rPr>
         <w:t>日结束，共计</w:t>
       </w:r>
       <w:r>
@@ -5910,47 +7518,7 @@
           <w:szCs w:val="27"/>
           <w:shd w:val="clear" w:color="auto" w:fill="FFFFFF"/>
         </w:rPr>
-        <w:t>天。其中设计系统架构为</w:t>
-      </w:r>
-      <w:r>
-        <w:rPr>
-          <w:rFonts w:ascii="Segoe UI" w:hAnsi="Segoe UI" w:cs="Segoe UI"/>
-          <w:color w:val="1C1F23"/>
-          <w:sz w:val="27"/>
-          <w:szCs w:val="27"/>
-          <w:shd w:val="clear" w:color="auto" w:fill="FFFFFF"/>
-        </w:rPr>
-        <w:t xml:space="preserve"> 25 </w:t>
-      </w:r>
-      <w:r>
-        <w:rPr>
-          <w:rFonts w:ascii="Segoe UI" w:hAnsi="Segoe UI" w:cs="Segoe UI"/>
-          <w:color w:val="1C1F23"/>
-          <w:sz w:val="27"/>
-          <w:szCs w:val="27"/>
-          <w:shd w:val="clear" w:color="auto" w:fill="FFFFFF"/>
-        </w:rPr>
-        <w:t>个工作日，设计数据库</w:t>
-      </w:r>
-      <w:r>
-        <w:rPr>
-          <w:rFonts w:ascii="Segoe UI" w:hAnsi="Segoe UI" w:cs="Segoe UI"/>
-          <w:color w:val="1C1F23"/>
-          <w:sz w:val="27"/>
-          <w:szCs w:val="27"/>
-          <w:shd w:val="clear" w:color="auto" w:fill="FFFFFF"/>
-        </w:rPr>
-        <w:t xml:space="preserve"> ER </w:t>
-      </w:r>
-      <w:r>
-        <w:rPr>
-          <w:rFonts w:ascii="Segoe UI" w:hAnsi="Segoe UI" w:cs="Segoe UI"/>
-          <w:color w:val="1C1F23"/>
-          <w:sz w:val="27"/>
-          <w:szCs w:val="27"/>
-          <w:shd w:val="clear" w:color="auto" w:fill="FFFFFF"/>
-        </w:rPr>
-        <w:t>图为</w:t>
+        <w:t>天。其中数据库搭建与初始化为</w:t>
       </w:r>
       <w:r>
         <w:rPr>
@@ -5970,7 +7538,7 @@
           <w:szCs w:val="27"/>
           <w:shd w:val="clear" w:color="auto" w:fill="FFFFFF"/>
         </w:rPr>
-        <w:t>天，确定技术栈为</w:t>
+        <w:t>天，实现用户管理功能和实现数据处理逻辑各为</w:t>
       </w:r>
       <w:r>
         <w:rPr>
@@ -5990,7 +7558,7 @@
           <w:szCs w:val="27"/>
           <w:shd w:val="clear" w:color="auto" w:fill="FFFFFF"/>
         </w:rPr>
-        <w:t>天，编写设计文档为</w:t>
+        <w:t>天，实现查询与统计逻辑和实现数据导出功能在不同时间段进行，总时长分别为</w:t>
       </w:r>
       <w:r>
         <w:rPr>
@@ -6010,38 +7578,69 @@
           <w:szCs w:val="27"/>
           <w:shd w:val="clear" w:color="auto" w:fill="FFFFFF"/>
         </w:rPr>
-        <w:t>天。</w:t>
-      </w:r>
-    </w:p>
-    <w:p>
-      <w:pPr>
-        <w:rPr>
-          <w:rFonts w:ascii="Segoe UI" w:hAnsi="Segoe UI" w:cs="Segoe UI"/>
-          <w:color w:val="1C1F23"/>
-          <w:sz w:val="27"/>
-          <w:szCs w:val="27"/>
-          <w:shd w:val="clear" w:color="auto" w:fill="FFFFFF"/>
-        </w:rPr>
-      </w:pPr>
-      <w:r>
-        <w:rPr>
-          <w:rFonts w:ascii="Segoe UI" w:hAnsi="Segoe UI" w:cs="Segoe UI"/>
-          <w:color w:val="1C1F23"/>
-          <w:sz w:val="27"/>
-          <w:szCs w:val="27"/>
-          <w:shd w:val="clear" w:color="auto" w:fill="FFFFFF"/>
-        </w:rPr>
-        <w:t>2.3</w:t>
-      </w:r>
-      <w:r>
-        <w:rPr>
-          <w:rFonts w:ascii="Segoe UI" w:hAnsi="Segoe UI" w:cs="Segoe UI"/>
-          <w:color w:val="1C1F23"/>
-          <w:sz w:val="27"/>
-          <w:szCs w:val="27"/>
-          <w:shd w:val="clear" w:color="auto" w:fill="FFFFFF"/>
-        </w:rPr>
-        <w:t>前端开发阶段</w:t>
+        <w:t>天和</w:t>
+      </w:r>
+      <w:r>
+        <w:rPr>
+          <w:rFonts w:ascii="Segoe UI" w:hAnsi="Segoe UI" w:cs="Segoe UI"/>
+          <w:color w:val="1C1F23"/>
+          <w:sz w:val="27"/>
+          <w:szCs w:val="27"/>
+          <w:shd w:val="clear" w:color="auto" w:fill="FFFFFF"/>
+        </w:rPr>
+        <w:t xml:space="preserve"> 15 </w:t>
+      </w:r>
+      <w:r>
+        <w:rPr>
+          <w:rFonts w:ascii="Segoe UI" w:hAnsi="Segoe UI" w:cs="Segoe UI"/>
+          <w:color w:val="1C1F23"/>
+          <w:sz w:val="27"/>
+          <w:szCs w:val="27"/>
+          <w:shd w:val="clear" w:color="auto" w:fill="FFFFFF"/>
+        </w:rPr>
+        <w:t>个工作日。</w:t>
+      </w:r>
+    </w:p>
+    <w:p>
+      <w:pPr>
+        <w:rPr>
+          <w:rFonts w:ascii="Segoe UI" w:hAnsi="Segoe UI" w:cs="Segoe UI"/>
+          <w:color w:val="1C1F23"/>
+          <w:sz w:val="27"/>
+          <w:szCs w:val="27"/>
+          <w:shd w:val="clear" w:color="auto" w:fill="FFFFFF"/>
+        </w:rPr>
+      </w:pPr>
+    </w:p>
+    <w:p>
+      <w:pPr>
+        <w:rPr>
+          <w:rFonts w:ascii="Segoe UI" w:hAnsi="Segoe UI" w:cs="Segoe UI"/>
+          <w:color w:val="1C1F23"/>
+          <w:sz w:val="27"/>
+          <w:szCs w:val="27"/>
+          <w:shd w:val="clear" w:color="auto" w:fill="FFFFFF"/>
+        </w:rPr>
+      </w:pPr>
+      <w:r>
+        <w:rPr>
+          <w:rFonts w:ascii="Segoe UI" w:hAnsi="Segoe UI" w:cs="Segoe UI"/>
+          <w:color w:val="1C1F23"/>
+          <w:sz w:val="27"/>
+          <w:szCs w:val="27"/>
+          <w:shd w:val="clear" w:color="auto" w:fill="FFFFFF"/>
+        </w:rPr>
+        <w:t>2.5</w:t>
+      </w:r>
+      <w:r>
+        <w:rPr>
+          <w:rFonts w:ascii="Segoe UI" w:hAnsi="Segoe UI" w:cs="Segoe UI"/>
+          <w:color w:val="1C1F23"/>
+          <w:sz w:val="27"/>
+          <w:szCs w:val="27"/>
+          <w:shd w:val="clear" w:color="auto" w:fill="FFFFFF"/>
+        </w:rPr>
+        <w:t>测试阶段</w:t>
       </w:r>
     </w:p>
     <w:p>
@@ -6093,7 +7692,7 @@
           <w:szCs w:val="27"/>
           <w:shd w:val="clear" w:color="auto" w:fill="FFFFFF"/>
         </w:rPr>
-        <w:t>界面原型设计。</w:t>
+        <w:t>功能测试。</w:t>
       </w:r>
     </w:p>
     <w:p>
@@ -6124,7 +7723,7 @@
           <w:szCs w:val="27"/>
           <w:shd w:val="clear" w:color="auto" w:fill="FFFFFF"/>
         </w:rPr>
-        <w:t>实现登陆与注册模块。</w:t>
+        <w:t>用户验收测试。</w:t>
       </w:r>
     </w:p>
     <w:p>
@@ -6155,393 +7754,7 @@
           <w:szCs w:val="27"/>
           <w:shd w:val="clear" w:color="auto" w:fill="FFFFFF"/>
         </w:rPr>
-        <w:t>实现主界面布局。</w:t>
-      </w:r>
-    </w:p>
-    <w:p>
-      <w:pPr>
-        <w:rPr>
-          <w:rFonts w:ascii="Segoe UI" w:hAnsi="Segoe UI" w:cs="Segoe UI"/>
-          <w:color w:val="1C1F23"/>
-          <w:sz w:val="27"/>
-          <w:szCs w:val="27"/>
-          <w:shd w:val="clear" w:color="auto" w:fill="FFFFFF"/>
-        </w:rPr>
-      </w:pPr>
-      <w:r>
-        <w:rPr>
-          <w:rFonts w:ascii="Segoe UI" w:hAnsi="Segoe UI" w:cs="Segoe UI"/>
-          <w:color w:val="1C1F23"/>
-          <w:sz w:val="27"/>
-          <w:szCs w:val="27"/>
-          <w:shd w:val="clear" w:color="auto" w:fill="FFFFFF"/>
-        </w:rPr>
-        <w:t xml:space="preserve">    </w:t>
-      </w:r>
-      <w:r>
-        <w:rPr>
-          <w:rFonts w:ascii="Segoe UI" w:hAnsi="Segoe UI" w:cs="Segoe UI"/>
-          <w:color w:val="1C1F23"/>
-          <w:sz w:val="27"/>
-          <w:szCs w:val="27"/>
-          <w:shd w:val="clear" w:color="auto" w:fill="FFFFFF"/>
-        </w:rPr>
-        <w:t>实现数据录入界面。</w:t>
-      </w:r>
-    </w:p>
-    <w:p>
-      <w:pPr>
-        <w:rPr>
-          <w:rFonts w:ascii="Segoe UI" w:hAnsi="Segoe UI" w:cs="Segoe UI"/>
-          <w:color w:val="1C1F23"/>
-          <w:sz w:val="27"/>
-          <w:szCs w:val="27"/>
-          <w:shd w:val="clear" w:color="auto" w:fill="FFFFFF"/>
-        </w:rPr>
-      </w:pPr>
-      <w:r>
-        <w:rPr>
-          <w:rFonts w:ascii="Segoe UI" w:hAnsi="Segoe UI" w:cs="Segoe UI"/>
-          <w:color w:val="1C1F23"/>
-          <w:sz w:val="27"/>
-          <w:szCs w:val="27"/>
-          <w:shd w:val="clear" w:color="auto" w:fill="FFFFFF"/>
-        </w:rPr>
-        <w:t xml:space="preserve">    </w:t>
-      </w:r>
-      <w:r>
-        <w:rPr>
-          <w:rFonts w:ascii="Segoe UI" w:hAnsi="Segoe UI" w:cs="Segoe UI"/>
-          <w:color w:val="1C1F23"/>
-          <w:sz w:val="27"/>
-          <w:szCs w:val="27"/>
-          <w:shd w:val="clear" w:color="auto" w:fill="FFFFFF"/>
-        </w:rPr>
-        <w:t>实现查询与统计界面。</w:t>
-      </w:r>
-    </w:p>
-    <w:p>
-      <w:pPr>
-        <w:rPr>
-          <w:rFonts w:ascii="Segoe UI" w:hAnsi="Segoe UI" w:cs="Segoe UI"/>
-          <w:color w:val="1C1F23"/>
-          <w:sz w:val="27"/>
-          <w:szCs w:val="27"/>
-          <w:shd w:val="clear" w:color="auto" w:fill="FFFFFF"/>
-        </w:rPr>
-      </w:pPr>
-      <w:r>
-        <w:rPr>
-          <w:rFonts w:ascii="Segoe UI" w:hAnsi="Segoe UI" w:cs="Segoe UI"/>
-          <w:color w:val="1C1F23"/>
-          <w:sz w:val="27"/>
-          <w:szCs w:val="27"/>
-          <w:shd w:val="clear" w:color="auto" w:fill="FFFFFF"/>
-        </w:rPr>
-        <w:t>时间节点：从</w:t>
-      </w:r>
-      <w:r>
-        <w:rPr>
-          <w:rFonts w:ascii="Segoe UI" w:hAnsi="Segoe UI" w:cs="Segoe UI"/>
-          <w:color w:val="1C1F23"/>
-          <w:sz w:val="27"/>
-          <w:szCs w:val="27"/>
-          <w:shd w:val="clear" w:color="auto" w:fill="FFFFFF"/>
-        </w:rPr>
-        <w:t xml:space="preserve"> 2024 </w:t>
-      </w:r>
-      <w:r>
-        <w:rPr>
-          <w:rFonts w:ascii="Segoe UI" w:hAnsi="Segoe UI" w:cs="Segoe UI"/>
-          <w:color w:val="1C1F23"/>
-          <w:sz w:val="27"/>
-          <w:szCs w:val="27"/>
-          <w:shd w:val="clear" w:color="auto" w:fill="FFFFFF"/>
-        </w:rPr>
-        <w:t>年</w:t>
-      </w:r>
-      <w:r>
-        <w:rPr>
-          <w:rFonts w:ascii="Segoe UI" w:hAnsi="Segoe UI" w:cs="Segoe UI"/>
-          <w:color w:val="1C1F23"/>
-          <w:sz w:val="27"/>
-          <w:szCs w:val="27"/>
-          <w:shd w:val="clear" w:color="auto" w:fill="FFFFFF"/>
-        </w:rPr>
-        <w:t xml:space="preserve"> 11 </w:t>
-      </w:r>
-      <w:r>
-        <w:rPr>
-          <w:rFonts w:ascii="Segoe UI" w:hAnsi="Segoe UI" w:cs="Segoe UI"/>
-          <w:color w:val="1C1F23"/>
-          <w:sz w:val="27"/>
-          <w:szCs w:val="27"/>
-          <w:shd w:val="clear" w:color="auto" w:fill="FFFFFF"/>
-        </w:rPr>
-        <w:t>月</w:t>
-      </w:r>
-      <w:r>
-        <w:rPr>
-          <w:rFonts w:ascii="Segoe UI" w:hAnsi="Segoe UI" w:cs="Segoe UI"/>
-          <w:color w:val="1C1F23"/>
-          <w:sz w:val="27"/>
-          <w:szCs w:val="27"/>
-          <w:shd w:val="clear" w:color="auto" w:fill="FFFFFF"/>
-        </w:rPr>
-        <w:t xml:space="preserve"> 5 </w:t>
-      </w:r>
-      <w:r>
-        <w:rPr>
-          <w:rFonts w:ascii="Segoe UI" w:hAnsi="Segoe UI" w:cs="Segoe UI"/>
-          <w:color w:val="1C1F23"/>
-          <w:sz w:val="27"/>
-          <w:szCs w:val="27"/>
-          <w:shd w:val="clear" w:color="auto" w:fill="FFFFFF"/>
-        </w:rPr>
-        <w:t>日开始，至</w:t>
-      </w:r>
-      <w:r>
-        <w:rPr>
-          <w:rFonts w:ascii="Segoe UI" w:hAnsi="Segoe UI" w:cs="Segoe UI"/>
-          <w:color w:val="1C1F23"/>
-          <w:sz w:val="27"/>
-          <w:szCs w:val="27"/>
-          <w:shd w:val="clear" w:color="auto" w:fill="FFFFFF"/>
-        </w:rPr>
-        <w:t xml:space="preserve"> 2024 </w:t>
-      </w:r>
-      <w:r>
-        <w:rPr>
-          <w:rFonts w:ascii="Segoe UI" w:hAnsi="Segoe UI" w:cs="Segoe UI"/>
-          <w:color w:val="1C1F23"/>
-          <w:sz w:val="27"/>
-          <w:szCs w:val="27"/>
-          <w:shd w:val="clear" w:color="auto" w:fill="FFFFFF"/>
-        </w:rPr>
-        <w:t>年</w:t>
-      </w:r>
-      <w:r>
-        <w:rPr>
-          <w:rFonts w:ascii="Segoe UI" w:hAnsi="Segoe UI" w:cs="Segoe UI"/>
-          <w:color w:val="1C1F23"/>
-          <w:sz w:val="27"/>
-          <w:szCs w:val="27"/>
-          <w:shd w:val="clear" w:color="auto" w:fill="FFFFFF"/>
-        </w:rPr>
-        <w:t xml:space="preserve"> 12 </w:t>
-      </w:r>
-      <w:r>
-        <w:rPr>
-          <w:rFonts w:ascii="Segoe UI" w:hAnsi="Segoe UI" w:cs="Segoe UI"/>
-          <w:color w:val="1C1F23"/>
-          <w:sz w:val="27"/>
-          <w:szCs w:val="27"/>
-          <w:shd w:val="clear" w:color="auto" w:fill="FFFFFF"/>
-        </w:rPr>
-        <w:t>月</w:t>
-      </w:r>
-      <w:r>
-        <w:rPr>
-          <w:rFonts w:ascii="Segoe UI" w:hAnsi="Segoe UI" w:cs="Segoe UI"/>
-          <w:color w:val="1C1F23"/>
-          <w:sz w:val="27"/>
-          <w:szCs w:val="27"/>
-          <w:shd w:val="clear" w:color="auto" w:fill="FFFFFF"/>
-        </w:rPr>
-        <w:t xml:space="preserve"> 10 </w:t>
-      </w:r>
-      <w:r>
-        <w:rPr>
-          <w:rFonts w:ascii="Segoe UI" w:hAnsi="Segoe UI" w:cs="Segoe UI"/>
-          <w:color w:val="1C1F23"/>
-          <w:sz w:val="27"/>
-          <w:szCs w:val="27"/>
-          <w:shd w:val="clear" w:color="auto" w:fill="FFFFFF"/>
-        </w:rPr>
-        <w:t>日结束，共计</w:t>
-      </w:r>
-      <w:r>
-        <w:rPr>
-          <w:rFonts w:ascii="Segoe UI" w:hAnsi="Segoe UI" w:cs="Segoe UI"/>
-          <w:color w:val="1C1F23"/>
-          <w:sz w:val="27"/>
-          <w:szCs w:val="27"/>
-          <w:shd w:val="clear" w:color="auto" w:fill="FFFFFF"/>
-        </w:rPr>
-        <w:t xml:space="preserve"> 36 </w:t>
-      </w:r>
-      <w:r>
-        <w:rPr>
-          <w:rFonts w:ascii="Segoe UI" w:hAnsi="Segoe UI" w:cs="Segoe UI"/>
-          <w:color w:val="1C1F23"/>
-          <w:sz w:val="27"/>
-          <w:szCs w:val="27"/>
-          <w:shd w:val="clear" w:color="auto" w:fill="FFFFFF"/>
-        </w:rPr>
-        <w:t>天。其中界面原型设计和实现登陆与注册模块为</w:t>
-      </w:r>
-      <w:r>
-        <w:rPr>
-          <w:rFonts w:ascii="Segoe UI" w:hAnsi="Segoe UI" w:cs="Segoe UI"/>
-          <w:color w:val="1C1F23"/>
-          <w:sz w:val="27"/>
-          <w:szCs w:val="27"/>
-          <w:shd w:val="clear" w:color="auto" w:fill="FFFFFF"/>
-        </w:rPr>
-        <w:t xml:space="preserve"> 25 </w:t>
-      </w:r>
-      <w:r>
-        <w:rPr>
-          <w:rFonts w:ascii="Segoe UI" w:hAnsi="Segoe UI" w:cs="Segoe UI"/>
-          <w:color w:val="1C1F23"/>
-          <w:sz w:val="27"/>
-          <w:szCs w:val="27"/>
-          <w:shd w:val="clear" w:color="auto" w:fill="FFFFFF"/>
-        </w:rPr>
-        <w:t>个工作日，实现主界面布局为</w:t>
-      </w:r>
-      <w:r>
-        <w:rPr>
-          <w:rFonts w:ascii="Segoe UI" w:hAnsi="Segoe UI" w:cs="Segoe UI"/>
-          <w:color w:val="1C1F23"/>
-          <w:sz w:val="27"/>
-          <w:szCs w:val="27"/>
-          <w:shd w:val="clear" w:color="auto" w:fill="FFFFFF"/>
-        </w:rPr>
-        <w:t xml:space="preserve"> 7 </w:t>
-      </w:r>
-      <w:r>
-        <w:rPr>
-          <w:rFonts w:ascii="Segoe UI" w:hAnsi="Segoe UI" w:cs="Segoe UI"/>
-          <w:color w:val="1C1F23"/>
-          <w:sz w:val="27"/>
-          <w:szCs w:val="27"/>
-          <w:shd w:val="clear" w:color="auto" w:fill="FFFFFF"/>
-        </w:rPr>
-        <w:t>天，实现数据录入界面为</w:t>
-      </w:r>
-      <w:r>
-        <w:rPr>
-          <w:rFonts w:ascii="Segoe UI" w:hAnsi="Segoe UI" w:cs="Segoe UI"/>
-          <w:color w:val="1C1F23"/>
-          <w:sz w:val="27"/>
-          <w:szCs w:val="27"/>
-          <w:shd w:val="clear" w:color="auto" w:fill="FFFFFF"/>
-        </w:rPr>
-        <w:t xml:space="preserve"> 7 </w:t>
-      </w:r>
-      <w:r>
-        <w:rPr>
-          <w:rFonts w:ascii="Segoe UI" w:hAnsi="Segoe UI" w:cs="Segoe UI"/>
-          <w:color w:val="1C1F23"/>
-          <w:sz w:val="27"/>
-          <w:szCs w:val="27"/>
-          <w:shd w:val="clear" w:color="auto" w:fill="FFFFFF"/>
-        </w:rPr>
-        <w:t>天，实现查询与统计界面为</w:t>
-      </w:r>
-      <w:r>
-        <w:rPr>
-          <w:rFonts w:ascii="Segoe UI" w:hAnsi="Segoe UI" w:cs="Segoe UI"/>
-          <w:color w:val="1C1F23"/>
-          <w:sz w:val="27"/>
-          <w:szCs w:val="27"/>
-          <w:shd w:val="clear" w:color="auto" w:fill="FFFFFF"/>
-        </w:rPr>
-        <w:t xml:space="preserve"> 7 </w:t>
-      </w:r>
-      <w:r>
-        <w:rPr>
-          <w:rFonts w:ascii="Segoe UI" w:hAnsi="Segoe UI" w:cs="Segoe UI"/>
-          <w:color w:val="1C1F23"/>
-          <w:sz w:val="27"/>
-          <w:szCs w:val="27"/>
-          <w:shd w:val="clear" w:color="auto" w:fill="FFFFFF"/>
-        </w:rPr>
-        <w:t>天。</w:t>
-      </w:r>
-    </w:p>
-    <w:p>
-      <w:pPr>
-        <w:rPr>
-          <w:rFonts w:ascii="Segoe UI" w:hAnsi="Segoe UI" w:cs="Segoe UI"/>
-          <w:color w:val="1C1F23"/>
-          <w:sz w:val="27"/>
-          <w:szCs w:val="27"/>
-          <w:shd w:val="clear" w:color="auto" w:fill="FFFFFF"/>
-        </w:rPr>
-      </w:pPr>
-      <w:r>
-        <w:rPr>
-          <w:rFonts w:ascii="Segoe UI" w:hAnsi="Segoe UI" w:cs="Segoe UI"/>
-          <w:color w:val="1C1F23"/>
-          <w:sz w:val="27"/>
-          <w:szCs w:val="27"/>
-          <w:shd w:val="clear" w:color="auto" w:fill="FFFFFF"/>
-        </w:rPr>
-        <w:t>2.4</w:t>
-      </w:r>
-      <w:r>
-        <w:rPr>
-          <w:rFonts w:ascii="Segoe UI" w:hAnsi="Segoe UI" w:cs="Segoe UI"/>
-          <w:color w:val="1C1F23"/>
-          <w:sz w:val="27"/>
-          <w:szCs w:val="27"/>
-          <w:shd w:val="clear" w:color="auto" w:fill="FFFFFF"/>
-        </w:rPr>
-        <w:t>后端开发阶段</w:t>
-      </w:r>
-    </w:p>
-    <w:p>
-      <w:pPr>
-        <w:rPr>
-          <w:rFonts w:ascii="Segoe UI" w:hAnsi="Segoe UI" w:cs="Segoe UI"/>
-          <w:color w:val="1C1F23"/>
-          <w:sz w:val="27"/>
-          <w:szCs w:val="27"/>
-          <w:shd w:val="clear" w:color="auto" w:fill="FFFFFF"/>
-        </w:rPr>
-      </w:pPr>
-      <w:r>
-        <w:rPr>
-          <w:rFonts w:ascii="Segoe UI" w:hAnsi="Segoe UI" w:cs="Segoe UI"/>
-          <w:color w:val="1C1F23"/>
-          <w:sz w:val="27"/>
-          <w:szCs w:val="27"/>
-          <w:shd w:val="clear" w:color="auto" w:fill="FFFFFF"/>
-        </w:rPr>
-        <w:t>关键任务：</w:t>
-      </w:r>
-    </w:p>
-    <w:p>
-      <w:pPr>
-        <w:rPr>
-          <w:rFonts w:ascii="Segoe UI" w:hAnsi="Segoe UI" w:cs="Segoe UI"/>
-          <w:color w:val="1C1F23"/>
-          <w:sz w:val="27"/>
-          <w:szCs w:val="27"/>
-          <w:shd w:val="clear" w:color="auto" w:fill="FFFFFF"/>
-        </w:rPr>
-      </w:pPr>
-      <w:r>
-        <w:rPr>
-          <w:rFonts w:ascii="Segoe UI" w:hAnsi="Segoe UI" w:cs="Segoe UI"/>
-          <w:color w:val="1C1F23"/>
-          <w:sz w:val="27"/>
-          <w:szCs w:val="27"/>
-          <w:shd w:val="clear" w:color="auto" w:fill="FFFFFF"/>
-        </w:rPr>
-        <w:t xml:space="preserve">    </w:t>
-      </w:r>
-      <w:r>
-        <w:rPr>
-          <w:rFonts w:ascii="Segoe UI" w:hAnsi="Segoe UI" w:cs="Segoe UI"/>
-          <w:color w:val="1C1F23"/>
-          <w:sz w:val="27"/>
-          <w:szCs w:val="27"/>
-          <w:shd w:val="clear" w:color="auto" w:fill="FFFFFF"/>
-        </w:rPr>
-        <w:t>数据库搭建与初始化。</w:t>
+        <w:t>性能测试。</w:t>
       </w:r>
     </w:p>
     <w:p>
@@ -6573,7 +7786,351 @@
           <w:szCs w:val="27"/>
           <w:shd w:val="clear" w:color="auto" w:fill="FFFFFF"/>
         </w:rPr>
-        <w:t>实现用户管理功能。</w:t>
+        <w:t>修复</w:t>
+      </w:r>
+      <w:r>
+        <w:rPr>
+          <w:rFonts w:ascii="Segoe UI" w:hAnsi="Segoe UI" w:cs="Segoe UI"/>
+          <w:color w:val="1C1F23"/>
+          <w:sz w:val="27"/>
+          <w:szCs w:val="27"/>
+          <w:shd w:val="clear" w:color="auto" w:fill="FFFFFF"/>
+        </w:rPr>
+        <w:t xml:space="preserve"> bug</w:t>
+      </w:r>
+      <w:r>
+        <w:rPr>
+          <w:rFonts w:ascii="Segoe UI" w:hAnsi="Segoe UI" w:cs="Segoe UI"/>
+          <w:color w:val="1C1F23"/>
+          <w:sz w:val="27"/>
+          <w:szCs w:val="27"/>
+          <w:shd w:val="clear" w:color="auto" w:fill="FFFFFF"/>
+        </w:rPr>
+        <w:t>。</w:t>
+      </w:r>
+    </w:p>
+    <w:p>
+      <w:pPr>
+        <w:rPr>
+          <w:rFonts w:ascii="Segoe UI" w:hAnsi="Segoe UI" w:cs="Segoe UI"/>
+          <w:color w:val="1C1F23"/>
+          <w:sz w:val="27"/>
+          <w:szCs w:val="27"/>
+          <w:shd w:val="clear" w:color="auto" w:fill="FFFFFF"/>
+        </w:rPr>
+      </w:pPr>
+      <w:r>
+        <w:rPr>
+          <w:rFonts w:ascii="Segoe UI" w:hAnsi="Segoe UI" w:cs="Segoe UI"/>
+          <w:color w:val="1C1F23"/>
+          <w:sz w:val="27"/>
+          <w:szCs w:val="27"/>
+          <w:shd w:val="clear" w:color="auto" w:fill="FFFFFF"/>
+        </w:rPr>
+        <w:t>时间节点：从</w:t>
+      </w:r>
+      <w:r>
+        <w:rPr>
+          <w:rFonts w:ascii="Segoe UI" w:hAnsi="Segoe UI" w:cs="Segoe UI"/>
+          <w:color w:val="1C1F23"/>
+          <w:sz w:val="27"/>
+          <w:szCs w:val="27"/>
+          <w:shd w:val="clear" w:color="auto" w:fill="FFFFFF"/>
+        </w:rPr>
+        <w:t xml:space="preserve"> 2024 </w:t>
+      </w:r>
+      <w:r>
+        <w:rPr>
+          <w:rFonts w:ascii="Segoe UI" w:hAnsi="Segoe UI" w:cs="Segoe UI"/>
+          <w:color w:val="1C1F23"/>
+          <w:sz w:val="27"/>
+          <w:szCs w:val="27"/>
+          <w:shd w:val="clear" w:color="auto" w:fill="FFFFFF"/>
+        </w:rPr>
+        <w:t>年</w:t>
+      </w:r>
+      <w:r>
+        <w:rPr>
+          <w:rFonts w:ascii="Segoe UI" w:hAnsi="Segoe UI" w:cs="Segoe UI"/>
+          <w:color w:val="1C1F23"/>
+          <w:sz w:val="27"/>
+          <w:szCs w:val="27"/>
+          <w:shd w:val="clear" w:color="auto" w:fill="FFFFFF"/>
+        </w:rPr>
+        <w:t xml:space="preserve"> 12 </w:t>
+      </w:r>
+      <w:r>
+        <w:rPr>
+          <w:rFonts w:ascii="Segoe UI" w:hAnsi="Segoe UI" w:cs="Segoe UI"/>
+          <w:color w:val="1C1F23"/>
+          <w:sz w:val="27"/>
+          <w:szCs w:val="27"/>
+          <w:shd w:val="clear" w:color="auto" w:fill="FFFFFF"/>
+        </w:rPr>
+        <w:t>月</w:t>
+      </w:r>
+      <w:r>
+        <w:rPr>
+          <w:rFonts w:ascii="Segoe UI" w:hAnsi="Segoe UI" w:cs="Segoe UI"/>
+          <w:color w:val="1C1F23"/>
+          <w:sz w:val="27"/>
+          <w:szCs w:val="27"/>
+          <w:shd w:val="clear" w:color="auto" w:fill="FFFFFF"/>
+        </w:rPr>
+        <w:t xml:space="preserve"> 3 </w:t>
+      </w:r>
+      <w:r>
+        <w:rPr>
+          <w:rFonts w:ascii="Segoe UI" w:hAnsi="Segoe UI" w:cs="Segoe UI"/>
+          <w:color w:val="1C1F23"/>
+          <w:sz w:val="27"/>
+          <w:szCs w:val="27"/>
+          <w:shd w:val="clear" w:color="auto" w:fill="FFFFFF"/>
+        </w:rPr>
+        <w:t>日开始，至</w:t>
+      </w:r>
+      <w:r>
+        <w:rPr>
+          <w:rFonts w:ascii="Segoe UI" w:hAnsi="Segoe UI" w:cs="Segoe UI"/>
+          <w:color w:val="1C1F23"/>
+          <w:sz w:val="27"/>
+          <w:szCs w:val="27"/>
+          <w:shd w:val="clear" w:color="auto" w:fill="FFFFFF"/>
+        </w:rPr>
+        <w:t xml:space="preserve"> 2024 </w:t>
+      </w:r>
+      <w:r>
+        <w:rPr>
+          <w:rFonts w:ascii="Segoe UI" w:hAnsi="Segoe UI" w:cs="Segoe UI"/>
+          <w:color w:val="1C1F23"/>
+          <w:sz w:val="27"/>
+          <w:szCs w:val="27"/>
+          <w:shd w:val="clear" w:color="auto" w:fill="FFFFFF"/>
+        </w:rPr>
+        <w:t>年</w:t>
+      </w:r>
+      <w:r>
+        <w:rPr>
+          <w:rFonts w:ascii="Segoe UI" w:hAnsi="Segoe UI" w:cs="Segoe UI"/>
+          <w:color w:val="1C1F23"/>
+          <w:sz w:val="27"/>
+          <w:szCs w:val="27"/>
+          <w:shd w:val="clear" w:color="auto" w:fill="FFFFFF"/>
+        </w:rPr>
+        <w:t xml:space="preserve"> 12 </w:t>
+      </w:r>
+      <w:r>
+        <w:rPr>
+          <w:rFonts w:ascii="Segoe UI" w:hAnsi="Segoe UI" w:cs="Segoe UI"/>
+          <w:color w:val="1C1F23"/>
+          <w:sz w:val="27"/>
+          <w:szCs w:val="27"/>
+          <w:shd w:val="clear" w:color="auto" w:fill="FFFFFF"/>
+        </w:rPr>
+        <w:t>月</w:t>
+      </w:r>
+      <w:r>
+        <w:rPr>
+          <w:rFonts w:ascii="Segoe UI" w:hAnsi="Segoe UI" w:cs="Segoe UI"/>
+          <w:color w:val="1C1F23"/>
+          <w:sz w:val="27"/>
+          <w:szCs w:val="27"/>
+          <w:shd w:val="clear" w:color="auto" w:fill="FFFFFF"/>
+        </w:rPr>
+        <w:t xml:space="preserve"> 31 </w:t>
+      </w:r>
+      <w:r>
+        <w:rPr>
+          <w:rFonts w:ascii="Segoe UI" w:hAnsi="Segoe UI" w:cs="Segoe UI"/>
+          <w:color w:val="1C1F23"/>
+          <w:sz w:val="27"/>
+          <w:szCs w:val="27"/>
+          <w:shd w:val="clear" w:color="auto" w:fill="FFFFFF"/>
+        </w:rPr>
+        <w:t>日结束，共计</w:t>
+      </w:r>
+      <w:r>
+        <w:rPr>
+          <w:rFonts w:ascii="Segoe UI" w:hAnsi="Segoe UI" w:cs="Segoe UI"/>
+          <w:color w:val="1C1F23"/>
+          <w:sz w:val="27"/>
+          <w:szCs w:val="27"/>
+          <w:shd w:val="clear" w:color="auto" w:fill="FFFFFF"/>
+        </w:rPr>
+        <w:t xml:space="preserve"> 29 </w:t>
+      </w:r>
+      <w:r>
+        <w:rPr>
+          <w:rFonts w:ascii="Segoe UI" w:hAnsi="Segoe UI" w:cs="Segoe UI"/>
+          <w:color w:val="1C1F23"/>
+          <w:sz w:val="27"/>
+          <w:szCs w:val="27"/>
+          <w:shd w:val="clear" w:color="auto" w:fill="FFFFFF"/>
+        </w:rPr>
+        <w:t>天。其中功能测试为</w:t>
+      </w:r>
+      <w:r>
+        <w:rPr>
+          <w:rFonts w:ascii="Segoe UI" w:hAnsi="Segoe UI" w:cs="Segoe UI"/>
+          <w:color w:val="1C1F23"/>
+          <w:sz w:val="27"/>
+          <w:szCs w:val="27"/>
+          <w:shd w:val="clear" w:color="auto" w:fill="FFFFFF"/>
+        </w:rPr>
+        <w:t xml:space="preserve"> 7 </w:t>
+      </w:r>
+      <w:r>
+        <w:rPr>
+          <w:rFonts w:ascii="Segoe UI" w:hAnsi="Segoe UI" w:cs="Segoe UI"/>
+          <w:color w:val="1C1F23"/>
+          <w:sz w:val="27"/>
+          <w:szCs w:val="27"/>
+          <w:shd w:val="clear" w:color="auto" w:fill="FFFFFF"/>
+        </w:rPr>
+        <w:t>天，用户验收测试为</w:t>
+      </w:r>
+      <w:r>
+        <w:rPr>
+          <w:rFonts w:ascii="Segoe UI" w:hAnsi="Segoe UI" w:cs="Segoe UI"/>
+          <w:color w:val="1C1F23"/>
+          <w:sz w:val="27"/>
+          <w:szCs w:val="27"/>
+          <w:shd w:val="clear" w:color="auto" w:fill="FFFFFF"/>
+        </w:rPr>
+        <w:t xml:space="preserve"> 15 </w:t>
+      </w:r>
+      <w:r>
+        <w:rPr>
+          <w:rFonts w:ascii="Segoe UI" w:hAnsi="Segoe UI" w:cs="Segoe UI"/>
+          <w:color w:val="1C1F23"/>
+          <w:sz w:val="27"/>
+          <w:szCs w:val="27"/>
+          <w:shd w:val="clear" w:color="auto" w:fill="FFFFFF"/>
+        </w:rPr>
+        <w:t>个工作日，性能测试为</w:t>
+      </w:r>
+      <w:r>
+        <w:rPr>
+          <w:rFonts w:ascii="Segoe UI" w:hAnsi="Segoe UI" w:cs="Segoe UI"/>
+          <w:color w:val="1C1F23"/>
+          <w:sz w:val="27"/>
+          <w:szCs w:val="27"/>
+          <w:shd w:val="clear" w:color="auto" w:fill="FFFFFF"/>
+        </w:rPr>
+        <w:t xml:space="preserve"> 7 </w:t>
+      </w:r>
+      <w:r>
+        <w:rPr>
+          <w:rFonts w:ascii="Segoe UI" w:hAnsi="Segoe UI" w:cs="Segoe UI"/>
+          <w:color w:val="1C1F23"/>
+          <w:sz w:val="27"/>
+          <w:szCs w:val="27"/>
+          <w:shd w:val="clear" w:color="auto" w:fill="FFFFFF"/>
+        </w:rPr>
+        <w:t>天，修复</w:t>
+      </w:r>
+      <w:r>
+        <w:rPr>
+          <w:rFonts w:ascii="Segoe UI" w:hAnsi="Segoe UI" w:cs="Segoe UI"/>
+          <w:color w:val="1C1F23"/>
+          <w:sz w:val="27"/>
+          <w:szCs w:val="27"/>
+          <w:shd w:val="clear" w:color="auto" w:fill="FFFFFF"/>
+        </w:rPr>
+        <w:t xml:space="preserve"> bug </w:t>
+      </w:r>
+      <w:r>
+        <w:rPr>
+          <w:rFonts w:ascii="Segoe UI" w:hAnsi="Segoe UI" w:cs="Segoe UI"/>
+          <w:color w:val="1C1F23"/>
+          <w:sz w:val="27"/>
+          <w:szCs w:val="27"/>
+          <w:shd w:val="clear" w:color="auto" w:fill="FFFFFF"/>
+        </w:rPr>
+        <w:t>为</w:t>
+      </w:r>
+      <w:r>
+        <w:rPr>
+          <w:rFonts w:ascii="Segoe UI" w:hAnsi="Segoe UI" w:cs="Segoe UI"/>
+          <w:color w:val="1C1F23"/>
+          <w:sz w:val="27"/>
+          <w:szCs w:val="27"/>
+          <w:shd w:val="clear" w:color="auto" w:fill="FFFFFF"/>
+        </w:rPr>
+        <w:t xml:space="preserve"> 14 </w:t>
+      </w:r>
+      <w:r>
+        <w:rPr>
+          <w:rFonts w:ascii="Segoe UI" w:hAnsi="Segoe UI" w:cs="Segoe UI"/>
+          <w:color w:val="1C1F23"/>
+          <w:sz w:val="27"/>
+          <w:szCs w:val="27"/>
+          <w:shd w:val="clear" w:color="auto" w:fill="FFFFFF"/>
+        </w:rPr>
+        <w:t>天。</w:t>
+      </w:r>
+    </w:p>
+    <w:p>
+      <w:pPr>
+        <w:rPr>
+          <w:rFonts w:ascii="Segoe UI" w:hAnsi="Segoe UI" w:cs="Segoe UI"/>
+          <w:color w:val="1C1F23"/>
+          <w:sz w:val="27"/>
+          <w:szCs w:val="27"/>
+          <w:shd w:val="clear" w:color="auto" w:fill="FFFFFF"/>
+        </w:rPr>
+      </w:pPr>
+    </w:p>
+    <w:p>
+      <w:pPr>
+        <w:rPr>
+          <w:rFonts w:ascii="Segoe UI" w:hAnsi="Segoe UI" w:cs="Segoe UI"/>
+          <w:color w:val="1C1F23"/>
+          <w:sz w:val="27"/>
+          <w:szCs w:val="27"/>
+          <w:shd w:val="clear" w:color="auto" w:fill="FFFFFF"/>
+        </w:rPr>
+      </w:pPr>
+      <w:r>
+        <w:rPr>
+          <w:rFonts w:ascii="Segoe UI" w:hAnsi="Segoe UI" w:cs="Segoe UI"/>
+          <w:color w:val="1C1F23"/>
+          <w:sz w:val="27"/>
+          <w:szCs w:val="27"/>
+          <w:shd w:val="clear" w:color="auto" w:fill="FFFFFF"/>
+        </w:rPr>
+        <w:t>2.6</w:t>
+      </w:r>
+      <w:r>
+        <w:rPr>
+          <w:rFonts w:ascii="Segoe UI" w:hAnsi="Segoe UI" w:cs="Segoe UI"/>
+          <w:color w:val="1C1F23"/>
+          <w:sz w:val="27"/>
+          <w:szCs w:val="27"/>
+          <w:shd w:val="clear" w:color="auto" w:fill="FFFFFF"/>
+        </w:rPr>
+        <w:t>部署与上线阶段</w:t>
+      </w:r>
+    </w:p>
+    <w:p>
+      <w:pPr>
+        <w:rPr>
+          <w:rFonts w:ascii="Segoe UI" w:hAnsi="Segoe UI" w:cs="Segoe UI"/>
+          <w:color w:val="1C1F23"/>
+          <w:sz w:val="27"/>
+          <w:szCs w:val="27"/>
+          <w:shd w:val="clear" w:color="auto" w:fill="FFFFFF"/>
+        </w:rPr>
+      </w:pPr>
+      <w:r>
+        <w:rPr>
+          <w:rFonts w:ascii="Segoe UI" w:hAnsi="Segoe UI" w:cs="Segoe UI"/>
+          <w:color w:val="1C1F23"/>
+          <w:sz w:val="27"/>
+          <w:szCs w:val="27"/>
+          <w:shd w:val="clear" w:color="auto" w:fill="FFFFFF"/>
+        </w:rPr>
+        <w:t>关键任务：</w:t>
       </w:r>
     </w:p>
     <w:p>
@@ -6604,871 +8161,6 @@
           <w:szCs w:val="27"/>
           <w:shd w:val="clear" w:color="auto" w:fill="FFFFFF"/>
         </w:rPr>
-        <w:t>实现数据处理逻辑。</w:t>
-      </w:r>
-    </w:p>
-    <w:p>
-      <w:pPr>
-        <w:rPr>
-          <w:rFonts w:ascii="Segoe UI" w:hAnsi="Segoe UI" w:cs="Segoe UI"/>
-          <w:color w:val="1C1F23"/>
-          <w:sz w:val="27"/>
-          <w:szCs w:val="27"/>
-          <w:shd w:val="clear" w:color="auto" w:fill="FFFFFF"/>
-        </w:rPr>
-      </w:pPr>
-      <w:r>
-        <w:rPr>
-          <w:rFonts w:ascii="Segoe UI" w:hAnsi="Segoe UI" w:cs="Segoe UI"/>
-          <w:color w:val="1C1F23"/>
-          <w:sz w:val="27"/>
-          <w:szCs w:val="27"/>
-          <w:shd w:val="clear" w:color="auto" w:fill="FFFFFF"/>
-        </w:rPr>
-        <w:t xml:space="preserve">    </w:t>
-      </w:r>
-      <w:r>
-        <w:rPr>
-          <w:rFonts w:ascii="Segoe UI" w:hAnsi="Segoe UI" w:cs="Segoe UI"/>
-          <w:color w:val="1C1F23"/>
-          <w:sz w:val="27"/>
-          <w:szCs w:val="27"/>
-          <w:shd w:val="clear" w:color="auto" w:fill="FFFFFF"/>
-        </w:rPr>
-        <w:t>实现查询与统计逻辑。</w:t>
-      </w:r>
-    </w:p>
-    <w:p>
-      <w:pPr>
-        <w:rPr>
-          <w:rFonts w:ascii="Segoe UI" w:hAnsi="Segoe UI" w:cs="Segoe UI"/>
-          <w:color w:val="1C1F23"/>
-          <w:sz w:val="27"/>
-          <w:szCs w:val="27"/>
-          <w:shd w:val="clear" w:color="auto" w:fill="FFFFFF"/>
-        </w:rPr>
-      </w:pPr>
-      <w:r>
-        <w:rPr>
-          <w:rFonts w:ascii="Segoe UI" w:hAnsi="Segoe UI" w:cs="Segoe UI"/>
-          <w:color w:val="1C1F23"/>
-          <w:sz w:val="27"/>
-          <w:szCs w:val="27"/>
-          <w:shd w:val="clear" w:color="auto" w:fill="FFFFFF"/>
-        </w:rPr>
-        <w:t xml:space="preserve">    </w:t>
-      </w:r>
-      <w:r>
-        <w:rPr>
-          <w:rFonts w:ascii="Segoe UI" w:hAnsi="Segoe UI" w:cs="Segoe UI"/>
-          <w:color w:val="1C1F23"/>
-          <w:sz w:val="27"/>
-          <w:szCs w:val="27"/>
-          <w:shd w:val="clear" w:color="auto" w:fill="FFFFFF"/>
-        </w:rPr>
-        <w:t>实现数据导出功能。</w:t>
-      </w:r>
-    </w:p>
-    <w:p>
-      <w:pPr>
-        <w:rPr>
-          <w:rFonts w:ascii="Segoe UI" w:hAnsi="Segoe UI" w:cs="Segoe UI"/>
-          <w:color w:val="1C1F23"/>
-          <w:sz w:val="27"/>
-          <w:szCs w:val="27"/>
-          <w:shd w:val="clear" w:color="auto" w:fill="FFFFFF"/>
-        </w:rPr>
-      </w:pPr>
-      <w:r>
-        <w:rPr>
-          <w:rFonts w:ascii="Segoe UI" w:hAnsi="Segoe UI" w:cs="Segoe UI"/>
-          <w:color w:val="1C1F23"/>
-          <w:sz w:val="27"/>
-          <w:szCs w:val="27"/>
-          <w:shd w:val="clear" w:color="auto" w:fill="FFFFFF"/>
-        </w:rPr>
-        <w:t>时间节点：从</w:t>
-      </w:r>
-      <w:r>
-        <w:rPr>
-          <w:rFonts w:ascii="Segoe UI" w:hAnsi="Segoe UI" w:cs="Segoe UI"/>
-          <w:color w:val="1C1F23"/>
-          <w:sz w:val="27"/>
-          <w:szCs w:val="27"/>
-          <w:shd w:val="clear" w:color="auto" w:fill="FFFFFF"/>
-        </w:rPr>
-        <w:t xml:space="preserve"> 2024 </w:t>
-      </w:r>
-      <w:r>
-        <w:rPr>
-          <w:rFonts w:ascii="Segoe UI" w:hAnsi="Segoe UI" w:cs="Segoe UI"/>
-          <w:color w:val="1C1F23"/>
-          <w:sz w:val="27"/>
-          <w:szCs w:val="27"/>
-          <w:shd w:val="clear" w:color="auto" w:fill="FFFFFF"/>
-        </w:rPr>
-        <w:t>年</w:t>
-      </w:r>
-      <w:r>
-        <w:rPr>
-          <w:rFonts w:ascii="Segoe UI" w:hAnsi="Segoe UI" w:cs="Segoe UI"/>
-          <w:color w:val="1C1F23"/>
-          <w:sz w:val="27"/>
-          <w:szCs w:val="27"/>
-          <w:shd w:val="clear" w:color="auto" w:fill="FFFFFF"/>
-        </w:rPr>
-        <w:t xml:space="preserve"> 11 </w:t>
-      </w:r>
-      <w:r>
-        <w:rPr>
-          <w:rFonts w:ascii="Segoe UI" w:hAnsi="Segoe UI" w:cs="Segoe UI"/>
-          <w:color w:val="1C1F23"/>
-          <w:sz w:val="27"/>
-          <w:szCs w:val="27"/>
-          <w:shd w:val="clear" w:color="auto" w:fill="FFFFFF"/>
-        </w:rPr>
-        <w:t>月</w:t>
-      </w:r>
-      <w:r>
-        <w:rPr>
-          <w:rFonts w:ascii="Segoe UI" w:hAnsi="Segoe UI" w:cs="Segoe UI"/>
-          <w:color w:val="1C1F23"/>
-          <w:sz w:val="27"/>
-          <w:szCs w:val="27"/>
-          <w:shd w:val="clear" w:color="auto" w:fill="FFFFFF"/>
-        </w:rPr>
-        <w:t xml:space="preserve"> 5 </w:t>
-      </w:r>
-      <w:r>
-        <w:rPr>
-          <w:rFonts w:ascii="Segoe UI" w:hAnsi="Segoe UI" w:cs="Segoe UI"/>
-          <w:color w:val="1C1F23"/>
-          <w:sz w:val="27"/>
-          <w:szCs w:val="27"/>
-          <w:shd w:val="clear" w:color="auto" w:fill="FFFFFF"/>
-        </w:rPr>
-        <w:t>日开始，至</w:t>
-      </w:r>
-      <w:r>
-        <w:rPr>
-          <w:rFonts w:ascii="Segoe UI" w:hAnsi="Segoe UI" w:cs="Segoe UI"/>
-          <w:color w:val="1C1F23"/>
-          <w:sz w:val="27"/>
-          <w:szCs w:val="27"/>
-          <w:shd w:val="clear" w:color="auto" w:fill="FFFFFF"/>
-        </w:rPr>
-        <w:t xml:space="preserve"> 2024 </w:t>
-      </w:r>
-      <w:r>
-        <w:rPr>
-          <w:rFonts w:ascii="Segoe UI" w:hAnsi="Segoe UI" w:cs="Segoe UI"/>
-          <w:color w:val="1C1F23"/>
-          <w:sz w:val="27"/>
-          <w:szCs w:val="27"/>
-          <w:shd w:val="clear" w:color="auto" w:fill="FFFFFF"/>
-        </w:rPr>
-        <w:t>年</w:t>
-      </w:r>
-      <w:r>
-        <w:rPr>
-          <w:rFonts w:ascii="Segoe UI" w:hAnsi="Segoe UI" w:cs="Segoe UI"/>
-          <w:color w:val="1C1F23"/>
-          <w:sz w:val="27"/>
-          <w:szCs w:val="27"/>
-          <w:shd w:val="clear" w:color="auto" w:fill="FFFFFF"/>
-        </w:rPr>
-        <w:t xml:space="preserve"> 12 </w:t>
-      </w:r>
-      <w:r>
-        <w:rPr>
-          <w:rFonts w:ascii="Segoe UI" w:hAnsi="Segoe UI" w:cs="Segoe UI"/>
-          <w:color w:val="1C1F23"/>
-          <w:sz w:val="27"/>
-          <w:szCs w:val="27"/>
-          <w:shd w:val="clear" w:color="auto" w:fill="FFFFFF"/>
-        </w:rPr>
-        <w:t>月</w:t>
-      </w:r>
-      <w:r>
-        <w:rPr>
-          <w:rFonts w:ascii="Segoe UI" w:hAnsi="Segoe UI" w:cs="Segoe UI"/>
-          <w:color w:val="1C1F23"/>
-          <w:sz w:val="27"/>
-          <w:szCs w:val="27"/>
-          <w:shd w:val="clear" w:color="auto" w:fill="FFFFFF"/>
-        </w:rPr>
-        <w:t xml:space="preserve"> 10 </w:t>
-      </w:r>
-      <w:r>
-        <w:rPr>
-          <w:rFonts w:ascii="Segoe UI" w:hAnsi="Segoe UI" w:cs="Segoe UI"/>
-          <w:color w:val="1C1F23"/>
-          <w:sz w:val="27"/>
-          <w:szCs w:val="27"/>
-          <w:shd w:val="clear" w:color="auto" w:fill="FFFFFF"/>
-        </w:rPr>
-        <w:t>日结束，共计</w:t>
-      </w:r>
-      <w:r>
-        <w:rPr>
-          <w:rFonts w:ascii="Segoe UI" w:hAnsi="Segoe UI" w:cs="Segoe UI"/>
-          <w:color w:val="1C1F23"/>
-          <w:sz w:val="27"/>
-          <w:szCs w:val="27"/>
-          <w:shd w:val="clear" w:color="auto" w:fill="FFFFFF"/>
-        </w:rPr>
-        <w:t xml:space="preserve"> 36 </w:t>
-      </w:r>
-      <w:r>
-        <w:rPr>
-          <w:rFonts w:ascii="Segoe UI" w:hAnsi="Segoe UI" w:cs="Segoe UI"/>
-          <w:color w:val="1C1F23"/>
-          <w:sz w:val="27"/>
-          <w:szCs w:val="27"/>
-          <w:shd w:val="clear" w:color="auto" w:fill="FFFFFF"/>
-        </w:rPr>
-        <w:t>天。其中数据库搭建与初始化为</w:t>
-      </w:r>
-      <w:r>
-        <w:rPr>
-          <w:rFonts w:ascii="Segoe UI" w:hAnsi="Segoe UI" w:cs="Segoe UI"/>
-          <w:color w:val="1C1F23"/>
-          <w:sz w:val="27"/>
-          <w:szCs w:val="27"/>
-          <w:shd w:val="clear" w:color="auto" w:fill="FFFFFF"/>
-        </w:rPr>
-        <w:t xml:space="preserve"> 7 </w:t>
-      </w:r>
-      <w:r>
-        <w:rPr>
-          <w:rFonts w:ascii="Segoe UI" w:hAnsi="Segoe UI" w:cs="Segoe UI"/>
-          <w:color w:val="1C1F23"/>
-          <w:sz w:val="27"/>
-          <w:szCs w:val="27"/>
-          <w:shd w:val="clear" w:color="auto" w:fill="FFFFFF"/>
-        </w:rPr>
-        <w:t>天，实现用户管理功能和实现数据处理逻辑各为</w:t>
-      </w:r>
-      <w:r>
-        <w:rPr>
-          <w:rFonts w:ascii="Segoe UI" w:hAnsi="Segoe UI" w:cs="Segoe UI"/>
-          <w:color w:val="1C1F23"/>
-          <w:sz w:val="27"/>
-          <w:szCs w:val="27"/>
-          <w:shd w:val="clear" w:color="auto" w:fill="FFFFFF"/>
-        </w:rPr>
-        <w:t xml:space="preserve"> 7 </w:t>
-      </w:r>
-      <w:r>
-        <w:rPr>
-          <w:rFonts w:ascii="Segoe UI" w:hAnsi="Segoe UI" w:cs="Segoe UI"/>
-          <w:color w:val="1C1F23"/>
-          <w:sz w:val="27"/>
-          <w:szCs w:val="27"/>
-          <w:shd w:val="clear" w:color="auto" w:fill="FFFFFF"/>
-        </w:rPr>
-        <w:t>天，实现查询与统计逻辑和实现数据导出功能在不同时间段进行，总时长分别为</w:t>
-      </w:r>
-      <w:r>
-        <w:rPr>
-          <w:rFonts w:ascii="Segoe UI" w:hAnsi="Segoe UI" w:cs="Segoe UI"/>
-          <w:color w:val="1C1F23"/>
-          <w:sz w:val="27"/>
-          <w:szCs w:val="27"/>
-          <w:shd w:val="clear" w:color="auto" w:fill="FFFFFF"/>
-        </w:rPr>
-        <w:t xml:space="preserve"> 7 </w:t>
-      </w:r>
-      <w:r>
-        <w:rPr>
-          <w:rFonts w:ascii="Segoe UI" w:hAnsi="Segoe UI" w:cs="Segoe UI"/>
-          <w:color w:val="1C1F23"/>
-          <w:sz w:val="27"/>
-          <w:szCs w:val="27"/>
-          <w:shd w:val="clear" w:color="auto" w:fill="FFFFFF"/>
-        </w:rPr>
-        <w:t>天和</w:t>
-      </w:r>
-      <w:r>
-        <w:rPr>
-          <w:rFonts w:ascii="Segoe UI" w:hAnsi="Segoe UI" w:cs="Segoe UI"/>
-          <w:color w:val="1C1F23"/>
-          <w:sz w:val="27"/>
-          <w:szCs w:val="27"/>
-          <w:shd w:val="clear" w:color="auto" w:fill="FFFFFF"/>
-        </w:rPr>
-        <w:t xml:space="preserve"> 15 </w:t>
-      </w:r>
-      <w:r>
-        <w:rPr>
-          <w:rFonts w:ascii="Segoe UI" w:hAnsi="Segoe UI" w:cs="Segoe UI"/>
-          <w:color w:val="1C1F23"/>
-          <w:sz w:val="27"/>
-          <w:szCs w:val="27"/>
-          <w:shd w:val="clear" w:color="auto" w:fill="FFFFFF"/>
-        </w:rPr>
-        <w:t>个工作日。</w:t>
-      </w:r>
-    </w:p>
-    <w:p>
-      <w:pPr>
-        <w:rPr>
-          <w:rFonts w:ascii="Segoe UI" w:hAnsi="Segoe UI" w:cs="Segoe UI"/>
-          <w:color w:val="1C1F23"/>
-          <w:sz w:val="27"/>
-          <w:szCs w:val="27"/>
-          <w:shd w:val="clear" w:color="auto" w:fill="FFFFFF"/>
-        </w:rPr>
-      </w:pPr>
-    </w:p>
-    <w:p>
-      <w:pPr>
-        <w:rPr>
-          <w:rFonts w:ascii="Segoe UI" w:hAnsi="Segoe UI" w:cs="Segoe UI"/>
-          <w:color w:val="1C1F23"/>
-          <w:sz w:val="27"/>
-          <w:szCs w:val="27"/>
-          <w:shd w:val="clear" w:color="auto" w:fill="FFFFFF"/>
-        </w:rPr>
-      </w:pPr>
-      <w:r>
-        <w:rPr>
-          <w:rFonts w:ascii="Segoe UI" w:hAnsi="Segoe UI" w:cs="Segoe UI"/>
-          <w:color w:val="1C1F23"/>
-          <w:sz w:val="27"/>
-          <w:szCs w:val="27"/>
-          <w:shd w:val="clear" w:color="auto" w:fill="FFFFFF"/>
-        </w:rPr>
-        <w:t>2.5</w:t>
-      </w:r>
-      <w:r>
-        <w:rPr>
-          <w:rFonts w:ascii="Segoe UI" w:hAnsi="Segoe UI" w:cs="Segoe UI"/>
-          <w:color w:val="1C1F23"/>
-          <w:sz w:val="27"/>
-          <w:szCs w:val="27"/>
-          <w:shd w:val="clear" w:color="auto" w:fill="FFFFFF"/>
-        </w:rPr>
-        <w:t>测试阶段</w:t>
-      </w:r>
-    </w:p>
-    <w:p>
-      <w:pPr>
-        <w:rPr>
-          <w:rFonts w:ascii="Segoe UI" w:hAnsi="Segoe UI" w:cs="Segoe UI"/>
-          <w:color w:val="1C1F23"/>
-          <w:sz w:val="27"/>
-          <w:szCs w:val="27"/>
-          <w:shd w:val="clear" w:color="auto" w:fill="FFFFFF"/>
-        </w:rPr>
-      </w:pPr>
-      <w:r>
-        <w:rPr>
-          <w:rFonts w:ascii="Segoe UI" w:hAnsi="Segoe UI" w:cs="Segoe UI"/>
-          <w:color w:val="1C1F23"/>
-          <w:sz w:val="27"/>
-          <w:szCs w:val="27"/>
-          <w:shd w:val="clear" w:color="auto" w:fill="FFFFFF"/>
-        </w:rPr>
-        <w:t>关键任务：</w:t>
-      </w:r>
-    </w:p>
-    <w:p>
-      <w:pPr>
-        <w:rPr>
-          <w:rFonts w:ascii="Segoe UI" w:hAnsi="Segoe UI" w:cs="Segoe UI"/>
-          <w:color w:val="1C1F23"/>
-          <w:sz w:val="27"/>
-          <w:szCs w:val="27"/>
-          <w:shd w:val="clear" w:color="auto" w:fill="FFFFFF"/>
-        </w:rPr>
-      </w:pPr>
-      <w:r>
-        <w:rPr>
-          <w:rFonts w:ascii="Segoe UI" w:hAnsi="Segoe UI" w:cs="Segoe UI"/>
-          <w:color w:val="1C1F23"/>
-          <w:sz w:val="27"/>
-          <w:szCs w:val="27"/>
-          <w:shd w:val="clear" w:color="auto" w:fill="FFFFFF"/>
-        </w:rPr>
-        <w:t xml:space="preserve">    </w:t>
-      </w:r>
-      <w:r>
-        <w:rPr>
-          <w:rFonts w:ascii="Segoe UI" w:hAnsi="Segoe UI" w:cs="Segoe UI"/>
-          <w:color w:val="1C1F23"/>
-          <w:sz w:val="27"/>
-          <w:szCs w:val="27"/>
-          <w:shd w:val="clear" w:color="auto" w:fill="FFFFFF"/>
-        </w:rPr>
-        <w:t>功能测试。</w:t>
-      </w:r>
-    </w:p>
-    <w:p>
-      <w:pPr>
-        <w:rPr>
-          <w:rFonts w:ascii="Segoe UI" w:hAnsi="Segoe UI" w:cs="Segoe UI"/>
-          <w:color w:val="1C1F23"/>
-          <w:sz w:val="27"/>
-          <w:szCs w:val="27"/>
-          <w:shd w:val="clear" w:color="auto" w:fill="FFFFFF"/>
-        </w:rPr>
-      </w:pPr>
-      <w:r>
-        <w:rPr>
-          <w:rFonts w:ascii="Segoe UI" w:hAnsi="Segoe UI" w:cs="Segoe UI"/>
-          <w:color w:val="1C1F23"/>
-          <w:sz w:val="27"/>
-          <w:szCs w:val="27"/>
-          <w:shd w:val="clear" w:color="auto" w:fill="FFFFFF"/>
-        </w:rPr>
-        <w:t xml:space="preserve">    </w:t>
-      </w:r>
-      <w:r>
-        <w:rPr>
-          <w:rFonts w:ascii="Segoe UI" w:hAnsi="Segoe UI" w:cs="Segoe UI"/>
-          <w:color w:val="1C1F23"/>
-          <w:sz w:val="27"/>
-          <w:szCs w:val="27"/>
-          <w:shd w:val="clear" w:color="auto" w:fill="FFFFFF"/>
-        </w:rPr>
-        <w:t>用户验收测试。</w:t>
-      </w:r>
-    </w:p>
-    <w:p>
-      <w:pPr>
-        <w:rPr>
-          <w:rFonts w:ascii="Segoe UI" w:hAnsi="Segoe UI" w:cs="Segoe UI"/>
-          <w:color w:val="1C1F23"/>
-          <w:sz w:val="27"/>
-          <w:szCs w:val="27"/>
-          <w:shd w:val="clear" w:color="auto" w:fill="FFFFFF"/>
-        </w:rPr>
-      </w:pPr>
-      <w:r>
-        <w:rPr>
-          <w:rFonts w:ascii="Segoe UI" w:hAnsi="Segoe UI" w:cs="Segoe UI"/>
-          <w:color w:val="1C1F23"/>
-          <w:sz w:val="27"/>
-          <w:szCs w:val="27"/>
-          <w:shd w:val="clear" w:color="auto" w:fill="FFFFFF"/>
-        </w:rPr>
-        <w:t xml:space="preserve">    </w:t>
-      </w:r>
-      <w:r>
-        <w:rPr>
-          <w:rFonts w:ascii="Segoe UI" w:hAnsi="Segoe UI" w:cs="Segoe UI"/>
-          <w:color w:val="1C1F23"/>
-          <w:sz w:val="27"/>
-          <w:szCs w:val="27"/>
-          <w:shd w:val="clear" w:color="auto" w:fill="FFFFFF"/>
-        </w:rPr>
-        <w:t>性能测试。</w:t>
-      </w:r>
-    </w:p>
-    <w:p>
-      <w:pPr>
-        <w:rPr>
-          <w:rFonts w:ascii="Segoe UI" w:hAnsi="Segoe UI" w:cs="Segoe UI"/>
-          <w:color w:val="1C1F23"/>
-          <w:sz w:val="27"/>
-          <w:szCs w:val="27"/>
-          <w:shd w:val="clear" w:color="auto" w:fill="FFFFFF"/>
-        </w:rPr>
-      </w:pPr>
-      <w:r>
-        <w:rPr>
-          <w:rFonts w:ascii="Segoe UI" w:hAnsi="Segoe UI" w:cs="Segoe UI"/>
-          <w:color w:val="1C1F23"/>
-          <w:sz w:val="27"/>
-          <w:szCs w:val="27"/>
-          <w:shd w:val="clear" w:color="auto" w:fill="FFFFFF"/>
-        </w:rPr>
-        <w:t xml:space="preserve">    </w:t>
-      </w:r>
-      <w:r>
-        <w:rPr>
-          <w:rFonts w:ascii="Segoe UI" w:hAnsi="Segoe UI" w:cs="Segoe UI"/>
-          <w:color w:val="1C1F23"/>
-          <w:sz w:val="27"/>
-          <w:szCs w:val="27"/>
-          <w:shd w:val="clear" w:color="auto" w:fill="FFFFFF"/>
-        </w:rPr>
-        <w:t>修复</w:t>
-      </w:r>
-      <w:r>
-        <w:rPr>
-          <w:rFonts w:ascii="Segoe UI" w:hAnsi="Segoe UI" w:cs="Segoe UI"/>
-          <w:color w:val="1C1F23"/>
-          <w:sz w:val="27"/>
-          <w:szCs w:val="27"/>
-          <w:shd w:val="clear" w:color="auto" w:fill="FFFFFF"/>
-        </w:rPr>
-        <w:t xml:space="preserve"> bug</w:t>
-      </w:r>
-      <w:r>
-        <w:rPr>
-          <w:rFonts w:ascii="Segoe UI" w:hAnsi="Segoe UI" w:cs="Segoe UI"/>
-          <w:color w:val="1C1F23"/>
-          <w:sz w:val="27"/>
-          <w:szCs w:val="27"/>
-          <w:shd w:val="clear" w:color="auto" w:fill="FFFFFF"/>
-        </w:rPr>
-        <w:t>。</w:t>
-      </w:r>
-    </w:p>
-    <w:p>
-      <w:pPr>
-        <w:rPr>
-          <w:rFonts w:ascii="Segoe UI" w:hAnsi="Segoe UI" w:cs="Segoe UI"/>
-          <w:color w:val="1C1F23"/>
-          <w:sz w:val="27"/>
-          <w:szCs w:val="27"/>
-          <w:shd w:val="clear" w:color="auto" w:fill="FFFFFF"/>
-        </w:rPr>
-      </w:pPr>
-      <w:r>
-        <w:rPr>
-          <w:rFonts w:ascii="Segoe UI" w:hAnsi="Segoe UI" w:cs="Segoe UI"/>
-          <w:color w:val="1C1F23"/>
-          <w:sz w:val="27"/>
-          <w:szCs w:val="27"/>
-          <w:shd w:val="clear" w:color="auto" w:fill="FFFFFF"/>
-        </w:rPr>
-        <w:t>时间节点：从</w:t>
-      </w:r>
-      <w:r>
-        <w:rPr>
-          <w:rFonts w:ascii="Segoe UI" w:hAnsi="Segoe UI" w:cs="Segoe UI"/>
-          <w:color w:val="1C1F23"/>
-          <w:sz w:val="27"/>
-          <w:szCs w:val="27"/>
-          <w:shd w:val="clear" w:color="auto" w:fill="FFFFFF"/>
-        </w:rPr>
-        <w:t xml:space="preserve"> 2024 </w:t>
-      </w:r>
-      <w:r>
-        <w:rPr>
-          <w:rFonts w:ascii="Segoe UI" w:hAnsi="Segoe UI" w:cs="Segoe UI"/>
-          <w:color w:val="1C1F23"/>
-          <w:sz w:val="27"/>
-          <w:szCs w:val="27"/>
-          <w:shd w:val="clear" w:color="auto" w:fill="FFFFFF"/>
-        </w:rPr>
-        <w:t>年</w:t>
-      </w:r>
-      <w:r>
-        <w:rPr>
-          <w:rFonts w:ascii="Segoe UI" w:hAnsi="Segoe UI" w:cs="Segoe UI"/>
-          <w:color w:val="1C1F23"/>
-          <w:sz w:val="27"/>
-          <w:szCs w:val="27"/>
-          <w:shd w:val="clear" w:color="auto" w:fill="FFFFFF"/>
-        </w:rPr>
-        <w:t xml:space="preserve"> 12 </w:t>
-      </w:r>
-      <w:r>
-        <w:rPr>
-          <w:rFonts w:ascii="Segoe UI" w:hAnsi="Segoe UI" w:cs="Segoe UI"/>
-          <w:color w:val="1C1F23"/>
-          <w:sz w:val="27"/>
-          <w:szCs w:val="27"/>
-          <w:shd w:val="clear" w:color="auto" w:fill="FFFFFF"/>
-        </w:rPr>
-        <w:t>月</w:t>
-      </w:r>
-      <w:r>
-        <w:rPr>
-          <w:rFonts w:ascii="Segoe UI" w:hAnsi="Segoe UI" w:cs="Segoe UI"/>
-          <w:color w:val="1C1F23"/>
-          <w:sz w:val="27"/>
-          <w:szCs w:val="27"/>
-          <w:shd w:val="clear" w:color="auto" w:fill="FFFFFF"/>
-        </w:rPr>
-        <w:t xml:space="preserve"> 3 </w:t>
-      </w:r>
-      <w:r>
-        <w:rPr>
-          <w:rFonts w:ascii="Segoe UI" w:hAnsi="Segoe UI" w:cs="Segoe UI"/>
-          <w:color w:val="1C1F23"/>
-          <w:sz w:val="27"/>
-          <w:szCs w:val="27"/>
-          <w:shd w:val="clear" w:color="auto" w:fill="FFFFFF"/>
-        </w:rPr>
-        <w:t>日开始，至</w:t>
-      </w:r>
-      <w:r>
-        <w:rPr>
-          <w:rFonts w:ascii="Segoe UI" w:hAnsi="Segoe UI" w:cs="Segoe UI"/>
-          <w:color w:val="1C1F23"/>
-          <w:sz w:val="27"/>
-          <w:szCs w:val="27"/>
-          <w:shd w:val="clear" w:color="auto" w:fill="FFFFFF"/>
-        </w:rPr>
-        <w:t xml:space="preserve"> 2024 </w:t>
-      </w:r>
-      <w:r>
-        <w:rPr>
-          <w:rFonts w:ascii="Segoe UI" w:hAnsi="Segoe UI" w:cs="Segoe UI"/>
-          <w:color w:val="1C1F23"/>
-          <w:sz w:val="27"/>
-          <w:szCs w:val="27"/>
-          <w:shd w:val="clear" w:color="auto" w:fill="FFFFFF"/>
-        </w:rPr>
-        <w:t>年</w:t>
-      </w:r>
-      <w:r>
-        <w:rPr>
-          <w:rFonts w:ascii="Segoe UI" w:hAnsi="Segoe UI" w:cs="Segoe UI"/>
-          <w:color w:val="1C1F23"/>
-          <w:sz w:val="27"/>
-          <w:szCs w:val="27"/>
-          <w:shd w:val="clear" w:color="auto" w:fill="FFFFFF"/>
-        </w:rPr>
-        <w:t xml:space="preserve"> 12 </w:t>
-      </w:r>
-      <w:r>
-        <w:rPr>
-          <w:rFonts w:ascii="Segoe UI" w:hAnsi="Segoe UI" w:cs="Segoe UI"/>
-          <w:color w:val="1C1F23"/>
-          <w:sz w:val="27"/>
-          <w:szCs w:val="27"/>
-          <w:shd w:val="clear" w:color="auto" w:fill="FFFFFF"/>
-        </w:rPr>
-        <w:t>月</w:t>
-      </w:r>
-      <w:r>
-        <w:rPr>
-          <w:rFonts w:ascii="Segoe UI" w:hAnsi="Segoe UI" w:cs="Segoe UI"/>
-          <w:color w:val="1C1F23"/>
-          <w:sz w:val="27"/>
-          <w:szCs w:val="27"/>
-          <w:shd w:val="clear" w:color="auto" w:fill="FFFFFF"/>
-        </w:rPr>
-        <w:t xml:space="preserve"> 31 </w:t>
-      </w:r>
-      <w:r>
-        <w:rPr>
-          <w:rFonts w:ascii="Segoe UI" w:hAnsi="Segoe UI" w:cs="Segoe UI"/>
-          <w:color w:val="1C1F23"/>
-          <w:sz w:val="27"/>
-          <w:szCs w:val="27"/>
-          <w:shd w:val="clear" w:color="auto" w:fill="FFFFFF"/>
-        </w:rPr>
-        <w:t>日结束，共计</w:t>
-      </w:r>
-      <w:r>
-        <w:rPr>
-          <w:rFonts w:ascii="Segoe UI" w:hAnsi="Segoe UI" w:cs="Segoe UI"/>
-          <w:color w:val="1C1F23"/>
-          <w:sz w:val="27"/>
-          <w:szCs w:val="27"/>
-          <w:shd w:val="clear" w:color="auto" w:fill="FFFFFF"/>
-        </w:rPr>
-        <w:t xml:space="preserve"> 29 </w:t>
-      </w:r>
-      <w:r>
-        <w:rPr>
-          <w:rFonts w:ascii="Segoe UI" w:hAnsi="Segoe UI" w:cs="Segoe UI"/>
-          <w:color w:val="1C1F23"/>
-          <w:sz w:val="27"/>
-          <w:szCs w:val="27"/>
-          <w:shd w:val="clear" w:color="auto" w:fill="FFFFFF"/>
-        </w:rPr>
-        <w:t>天。其中功能测试为</w:t>
-      </w:r>
-      <w:r>
-        <w:rPr>
-          <w:rFonts w:ascii="Segoe UI" w:hAnsi="Segoe UI" w:cs="Segoe UI"/>
-          <w:color w:val="1C1F23"/>
-          <w:sz w:val="27"/>
-          <w:szCs w:val="27"/>
-          <w:shd w:val="clear" w:color="auto" w:fill="FFFFFF"/>
-        </w:rPr>
-        <w:t xml:space="preserve"> 7 </w:t>
-      </w:r>
-      <w:r>
-        <w:rPr>
-          <w:rFonts w:ascii="Segoe UI" w:hAnsi="Segoe UI" w:cs="Segoe UI"/>
-          <w:color w:val="1C1F23"/>
-          <w:sz w:val="27"/>
-          <w:szCs w:val="27"/>
-          <w:shd w:val="clear" w:color="auto" w:fill="FFFFFF"/>
-        </w:rPr>
-        <w:t>天，用户验收测试为</w:t>
-      </w:r>
-      <w:r>
-        <w:rPr>
-          <w:rFonts w:ascii="Segoe UI" w:hAnsi="Segoe UI" w:cs="Segoe UI"/>
-          <w:color w:val="1C1F23"/>
-          <w:sz w:val="27"/>
-          <w:szCs w:val="27"/>
-          <w:shd w:val="clear" w:color="auto" w:fill="FFFFFF"/>
-        </w:rPr>
-        <w:t xml:space="preserve"> 15 </w:t>
-      </w:r>
-      <w:r>
-        <w:rPr>
-          <w:rFonts w:ascii="Segoe UI" w:hAnsi="Segoe UI" w:cs="Segoe UI"/>
-          <w:color w:val="1C1F23"/>
-          <w:sz w:val="27"/>
-          <w:szCs w:val="27"/>
-          <w:shd w:val="clear" w:color="auto" w:fill="FFFFFF"/>
-        </w:rPr>
-        <w:t>个工作日，性能测试为</w:t>
-      </w:r>
-      <w:r>
-        <w:rPr>
-          <w:rFonts w:ascii="Segoe UI" w:hAnsi="Segoe UI" w:cs="Segoe UI"/>
-          <w:color w:val="1C1F23"/>
-          <w:sz w:val="27"/>
-          <w:szCs w:val="27"/>
-          <w:shd w:val="clear" w:color="auto" w:fill="FFFFFF"/>
-        </w:rPr>
-        <w:t xml:space="preserve"> 7 </w:t>
-      </w:r>
-      <w:r>
-        <w:rPr>
-          <w:rFonts w:ascii="Segoe UI" w:hAnsi="Segoe UI" w:cs="Segoe UI"/>
-          <w:color w:val="1C1F23"/>
-          <w:sz w:val="27"/>
-          <w:szCs w:val="27"/>
-          <w:shd w:val="clear" w:color="auto" w:fill="FFFFFF"/>
-        </w:rPr>
-        <w:t>天，修复</w:t>
-      </w:r>
-      <w:r>
-        <w:rPr>
-          <w:rFonts w:ascii="Segoe UI" w:hAnsi="Segoe UI" w:cs="Segoe UI"/>
-          <w:color w:val="1C1F23"/>
-          <w:sz w:val="27"/>
-          <w:szCs w:val="27"/>
-          <w:shd w:val="clear" w:color="auto" w:fill="FFFFFF"/>
-        </w:rPr>
-        <w:t xml:space="preserve"> bug </w:t>
-      </w:r>
-      <w:r>
-        <w:rPr>
-          <w:rFonts w:ascii="Segoe UI" w:hAnsi="Segoe UI" w:cs="Segoe UI"/>
-          <w:color w:val="1C1F23"/>
-          <w:sz w:val="27"/>
-          <w:szCs w:val="27"/>
-          <w:shd w:val="clear" w:color="auto" w:fill="FFFFFF"/>
-        </w:rPr>
-        <w:t>为</w:t>
-      </w:r>
-      <w:r>
-        <w:rPr>
-          <w:rFonts w:ascii="Segoe UI" w:hAnsi="Segoe UI" w:cs="Segoe UI"/>
-          <w:color w:val="1C1F23"/>
-          <w:sz w:val="27"/>
-          <w:szCs w:val="27"/>
-          <w:shd w:val="clear" w:color="auto" w:fill="FFFFFF"/>
-        </w:rPr>
-        <w:t xml:space="preserve"> 14 </w:t>
-      </w:r>
-      <w:r>
-        <w:rPr>
-          <w:rFonts w:ascii="Segoe UI" w:hAnsi="Segoe UI" w:cs="Segoe UI"/>
-          <w:color w:val="1C1F23"/>
-          <w:sz w:val="27"/>
-          <w:szCs w:val="27"/>
-          <w:shd w:val="clear" w:color="auto" w:fill="FFFFFF"/>
-        </w:rPr>
-        <w:t>天。</w:t>
-      </w:r>
-    </w:p>
-    <w:p>
-      <w:pPr>
-        <w:rPr>
-          <w:rFonts w:ascii="Segoe UI" w:hAnsi="Segoe UI" w:cs="Segoe UI"/>
-          <w:color w:val="1C1F23"/>
-          <w:sz w:val="27"/>
-          <w:szCs w:val="27"/>
-          <w:shd w:val="clear" w:color="auto" w:fill="FFFFFF"/>
-        </w:rPr>
-      </w:pPr>
-    </w:p>
-    <w:p>
-      <w:pPr>
-        <w:rPr>
-          <w:rFonts w:ascii="Segoe UI" w:hAnsi="Segoe UI" w:cs="Segoe UI"/>
-          <w:color w:val="1C1F23"/>
-          <w:sz w:val="27"/>
-          <w:szCs w:val="27"/>
-          <w:shd w:val="clear" w:color="auto" w:fill="FFFFFF"/>
-        </w:rPr>
-      </w:pPr>
-      <w:r>
-        <w:rPr>
-          <w:rFonts w:ascii="Segoe UI" w:hAnsi="Segoe UI" w:cs="Segoe UI"/>
-          <w:color w:val="1C1F23"/>
-          <w:sz w:val="27"/>
-          <w:szCs w:val="27"/>
-          <w:shd w:val="clear" w:color="auto" w:fill="FFFFFF"/>
-        </w:rPr>
-        <w:t>2.6</w:t>
-      </w:r>
-      <w:r>
-        <w:rPr>
-          <w:rFonts w:ascii="Segoe UI" w:hAnsi="Segoe UI" w:cs="Segoe UI"/>
-          <w:color w:val="1C1F23"/>
-          <w:sz w:val="27"/>
-          <w:szCs w:val="27"/>
-          <w:shd w:val="clear" w:color="auto" w:fill="FFFFFF"/>
-        </w:rPr>
-        <w:t>部署与上线阶段</w:t>
-      </w:r>
-    </w:p>
-    <w:p>
-      <w:pPr>
-        <w:rPr>
-          <w:rFonts w:ascii="Segoe UI" w:hAnsi="Segoe UI" w:cs="Segoe UI"/>
-          <w:color w:val="1C1F23"/>
-          <w:sz w:val="27"/>
-          <w:szCs w:val="27"/>
-          <w:shd w:val="clear" w:color="auto" w:fill="FFFFFF"/>
-        </w:rPr>
-      </w:pPr>
-      <w:r>
-        <w:rPr>
-          <w:rFonts w:ascii="Segoe UI" w:hAnsi="Segoe UI" w:cs="Segoe UI"/>
-          <w:color w:val="1C1F23"/>
-          <w:sz w:val="27"/>
-          <w:szCs w:val="27"/>
-          <w:shd w:val="clear" w:color="auto" w:fill="FFFFFF"/>
-        </w:rPr>
-        <w:t>关键任务：</w:t>
-      </w:r>
-    </w:p>
-    <w:p>
-      <w:pPr>
-        <w:rPr>
-          <w:rFonts w:ascii="Segoe UI" w:hAnsi="Segoe UI" w:cs="Segoe UI"/>
-          <w:color w:val="1C1F23"/>
-          <w:sz w:val="27"/>
-          <w:szCs w:val="27"/>
-          <w:shd w:val="clear" w:color="auto" w:fill="FFFFFF"/>
-        </w:rPr>
-      </w:pPr>
-      <w:r>
-        <w:rPr>
-          <w:rFonts w:ascii="Segoe UI" w:hAnsi="Segoe UI" w:cs="Segoe UI"/>
-          <w:color w:val="1C1F23"/>
-          <w:sz w:val="27"/>
-          <w:szCs w:val="27"/>
-          <w:shd w:val="clear" w:color="auto" w:fill="FFFFFF"/>
-        </w:rPr>
-        <w:t xml:space="preserve">    </w:t>
-      </w:r>
-      <w:r>
-        <w:rPr>
-          <w:rFonts w:ascii="Segoe UI" w:hAnsi="Segoe UI" w:cs="Segoe UI"/>
-          <w:color w:val="1C1F23"/>
-          <w:sz w:val="27"/>
-          <w:szCs w:val="27"/>
-          <w:shd w:val="clear" w:color="auto" w:fill="FFFFFF"/>
-        </w:rPr>
         <w:t>系统部署。</w:t>
       </w:r>
     </w:p>
@@ -7490,7 +8182,6 @@
           <w:szCs w:val="27"/>
           <w:shd w:val="clear" w:color="auto" w:fill="FFFFFF"/>
         </w:rPr>
-        <w:lastRenderedPageBreak/>
         <w:t xml:space="preserve">    </w:t>
       </w:r>
       <w:r>
@@ -7810,6 +8501,7 @@
           <w:szCs w:val="27"/>
           <w:shd w:val="clear" w:color="auto" w:fill="FFFFFF"/>
         </w:rPr>
+        <w:lastRenderedPageBreak/>
         <w:t>软件开发工程师（</w:t>
       </w:r>
       <w:r>
@@ -7981,7 +8673,6 @@
           <w:szCs w:val="27"/>
           <w:shd w:val="clear" w:color="auto" w:fill="FFFFFF"/>
         </w:rPr>
-        <w:lastRenderedPageBreak/>
         <w:t>服务器设备：支持云平台的数据存储与管理功能，确保数据的高效存储、传输与处理。</w:t>
       </w:r>
     </w:p>
@@ -8208,6 +8899,7 @@
         <w:rPr>
           <w:shd w:val="clear" w:color="auto" w:fill="FFFFFF"/>
         </w:rPr>
+        <w:lastRenderedPageBreak/>
         <w:t>3. 财力资源</w:t>
       </w:r>
       <w:bookmarkEnd w:id="14"/>
@@ -8449,259 +9141,259 @@
           <w:szCs w:val="27"/>
           <w:shd w:val="clear" w:color="auto" w:fill="FFFFFF"/>
         </w:rPr>
+        <w:t>会议费：</w:t>
+      </w:r>
+      <w:r>
+        <w:rPr>
+          <w:rFonts w:ascii="Segoe UI" w:hAnsi="Segoe UI" w:cs="Segoe UI"/>
+          <w:color w:val="1C1F23"/>
+          <w:sz w:val="27"/>
+          <w:szCs w:val="27"/>
+          <w:shd w:val="clear" w:color="auto" w:fill="FFFFFF"/>
+        </w:rPr>
+        <w:t>1000</w:t>
+      </w:r>
+      <w:r>
+        <w:rPr>
+          <w:rFonts w:ascii="Segoe UI" w:hAnsi="Segoe UI" w:cs="Segoe UI"/>
+          <w:color w:val="1C1F23"/>
+          <w:sz w:val="27"/>
+          <w:szCs w:val="27"/>
+          <w:shd w:val="clear" w:color="auto" w:fill="FFFFFF"/>
+        </w:rPr>
+        <w:t>元</w:t>
+      </w:r>
+    </w:p>
+    <w:p>
+      <w:pPr>
+        <w:rPr>
+          <w:rFonts w:ascii="Segoe UI" w:hAnsi="Segoe UI" w:cs="Segoe UI"/>
+          <w:color w:val="1C1F23"/>
+          <w:sz w:val="27"/>
+          <w:szCs w:val="27"/>
+          <w:shd w:val="clear" w:color="auto" w:fill="FFFFFF"/>
+        </w:rPr>
+      </w:pPr>
+      <w:r>
+        <w:rPr>
+          <w:rFonts w:ascii="Segoe UI" w:hAnsi="Segoe UI" w:cs="Segoe UI" w:hint="eastAsia"/>
+          <w:color w:val="1C1F23"/>
+          <w:sz w:val="27"/>
+          <w:szCs w:val="27"/>
+          <w:shd w:val="clear" w:color="auto" w:fill="FFFFFF"/>
+        </w:rPr>
+        <w:t>用于项目过程中团队成员、导师参与会议场地的租赁及相关费用。</w:t>
+      </w:r>
+    </w:p>
+    <w:p>
+      <w:pPr>
+        <w:ind w:firstLine="420"/>
+        <w:rPr>
+          <w:rFonts w:ascii="Segoe UI" w:hAnsi="Segoe UI" w:cs="Segoe UI"/>
+          <w:color w:val="1C1F23"/>
+          <w:sz w:val="27"/>
+          <w:szCs w:val="27"/>
+          <w:shd w:val="clear" w:color="auto" w:fill="FFFFFF"/>
+        </w:rPr>
+      </w:pPr>
+      <w:r>
+        <w:rPr>
+          <w:rFonts w:ascii="Segoe UI" w:hAnsi="Segoe UI" w:cs="Segoe UI" w:hint="eastAsia"/>
+          <w:color w:val="1C1F23"/>
+          <w:sz w:val="27"/>
+          <w:szCs w:val="27"/>
+          <w:shd w:val="clear" w:color="auto" w:fill="FFFFFF"/>
+        </w:rPr>
+        <w:t>印刷费：</w:t>
+      </w:r>
+      <w:r>
+        <w:rPr>
+          <w:rFonts w:ascii="Segoe UI" w:hAnsi="Segoe UI" w:cs="Segoe UI"/>
+          <w:color w:val="1C1F23"/>
+          <w:sz w:val="27"/>
+          <w:szCs w:val="27"/>
+          <w:shd w:val="clear" w:color="auto" w:fill="FFFFFF"/>
+        </w:rPr>
+        <w:t>1000</w:t>
+      </w:r>
+      <w:r>
+        <w:rPr>
+          <w:rFonts w:ascii="Segoe UI" w:hAnsi="Segoe UI" w:cs="Segoe UI"/>
+          <w:color w:val="1C1F23"/>
+          <w:sz w:val="27"/>
+          <w:szCs w:val="27"/>
+          <w:shd w:val="clear" w:color="auto" w:fill="FFFFFF"/>
+        </w:rPr>
+        <w:t>元</w:t>
+      </w:r>
+    </w:p>
+    <w:p>
+      <w:pPr>
+        <w:rPr>
+          <w:rFonts w:ascii="Segoe UI" w:hAnsi="Segoe UI" w:cs="Segoe UI"/>
+          <w:color w:val="1C1F23"/>
+          <w:sz w:val="27"/>
+          <w:szCs w:val="27"/>
+          <w:shd w:val="clear" w:color="auto" w:fill="FFFFFF"/>
+        </w:rPr>
+      </w:pPr>
+      <w:r>
+        <w:rPr>
+          <w:rFonts w:ascii="Segoe UI" w:hAnsi="Segoe UI" w:cs="Segoe UI" w:hint="eastAsia"/>
+          <w:color w:val="1C1F23"/>
+          <w:sz w:val="27"/>
+          <w:szCs w:val="27"/>
+          <w:shd w:val="clear" w:color="auto" w:fill="FFFFFF"/>
+        </w:rPr>
+        <w:t>用于打印项目相关的纸质材料，例如申报书、展示材料、会议纪要等。</w:t>
+      </w:r>
+    </w:p>
+    <w:p>
+      <w:pPr>
+        <w:ind w:firstLine="420"/>
+        <w:rPr>
+          <w:rFonts w:ascii="Segoe UI" w:hAnsi="Segoe UI" w:cs="Segoe UI"/>
+          <w:color w:val="1C1F23"/>
+          <w:sz w:val="27"/>
+          <w:szCs w:val="27"/>
+          <w:shd w:val="clear" w:color="auto" w:fill="FFFFFF"/>
+        </w:rPr>
+      </w:pPr>
+      <w:r>
+        <w:rPr>
+          <w:rFonts w:ascii="Segoe UI" w:hAnsi="Segoe UI" w:cs="Segoe UI" w:hint="eastAsia"/>
+          <w:color w:val="1C1F23"/>
+          <w:sz w:val="27"/>
+          <w:szCs w:val="27"/>
+          <w:shd w:val="clear" w:color="auto" w:fill="FFFFFF"/>
+        </w:rPr>
+        <w:t>办公用品费：</w:t>
+      </w:r>
+      <w:r>
+        <w:rPr>
+          <w:rFonts w:ascii="Segoe UI" w:hAnsi="Segoe UI" w:cs="Segoe UI"/>
+          <w:color w:val="1C1F23"/>
+          <w:sz w:val="27"/>
+          <w:szCs w:val="27"/>
+          <w:shd w:val="clear" w:color="auto" w:fill="FFFFFF"/>
+        </w:rPr>
+        <w:t>1000</w:t>
+      </w:r>
+      <w:r>
+        <w:rPr>
+          <w:rFonts w:ascii="Segoe UI" w:hAnsi="Segoe UI" w:cs="Segoe UI"/>
+          <w:color w:val="1C1F23"/>
+          <w:sz w:val="27"/>
+          <w:szCs w:val="27"/>
+          <w:shd w:val="clear" w:color="auto" w:fill="FFFFFF"/>
+        </w:rPr>
+        <w:t>元</w:t>
+      </w:r>
+    </w:p>
+    <w:p>
+      <w:pPr>
+        <w:rPr>
+          <w:rFonts w:ascii="Segoe UI" w:hAnsi="Segoe UI" w:cs="Segoe UI"/>
+          <w:color w:val="1C1F23"/>
+          <w:sz w:val="27"/>
+          <w:szCs w:val="27"/>
+          <w:shd w:val="clear" w:color="auto" w:fill="FFFFFF"/>
+        </w:rPr>
+      </w:pPr>
+      <w:r>
+        <w:rPr>
+          <w:rFonts w:ascii="Segoe UI" w:hAnsi="Segoe UI" w:cs="Segoe UI" w:hint="eastAsia"/>
+          <w:color w:val="1C1F23"/>
+          <w:sz w:val="27"/>
+          <w:szCs w:val="27"/>
+          <w:shd w:val="clear" w:color="auto" w:fill="FFFFFF"/>
+        </w:rPr>
+        <w:t>用于购买必要的办公用品，如文具、打印设备等。</w:t>
+      </w:r>
+    </w:p>
+    <w:p>
+      <w:pPr>
+        <w:ind w:firstLine="420"/>
+        <w:rPr>
+          <w:rFonts w:ascii="Segoe UI" w:hAnsi="Segoe UI" w:cs="Segoe UI"/>
+          <w:color w:val="1C1F23"/>
+          <w:sz w:val="27"/>
+          <w:szCs w:val="27"/>
+          <w:shd w:val="clear" w:color="auto" w:fill="FFFFFF"/>
+        </w:rPr>
+      </w:pPr>
+      <w:r>
+        <w:rPr>
+          <w:rFonts w:ascii="Segoe UI" w:hAnsi="Segoe UI" w:cs="Segoe UI" w:hint="eastAsia"/>
+          <w:color w:val="1C1F23"/>
+          <w:sz w:val="27"/>
+          <w:szCs w:val="27"/>
+          <w:shd w:val="clear" w:color="auto" w:fill="FFFFFF"/>
+        </w:rPr>
+        <w:t>其他费用：</w:t>
+      </w:r>
+      <w:r>
+        <w:rPr>
+          <w:rFonts w:ascii="Segoe UI" w:hAnsi="Segoe UI" w:cs="Segoe UI"/>
+          <w:color w:val="1C1F23"/>
+          <w:sz w:val="27"/>
+          <w:szCs w:val="27"/>
+          <w:shd w:val="clear" w:color="auto" w:fill="FFFFFF"/>
+        </w:rPr>
+        <w:t>3000</w:t>
+      </w:r>
+      <w:r>
+        <w:rPr>
+          <w:rFonts w:ascii="Segoe UI" w:hAnsi="Segoe UI" w:cs="Segoe UI"/>
+          <w:color w:val="1C1F23"/>
+          <w:sz w:val="27"/>
+          <w:szCs w:val="27"/>
+          <w:shd w:val="clear" w:color="auto" w:fill="FFFFFF"/>
+        </w:rPr>
+        <w:t>元</w:t>
+      </w:r>
+    </w:p>
+    <w:p>
+      <w:pPr>
+        <w:rPr>
+          <w:rFonts w:ascii="Segoe UI" w:hAnsi="Segoe UI" w:cs="Segoe UI"/>
+          <w:color w:val="1C1F23"/>
+          <w:sz w:val="27"/>
+          <w:szCs w:val="27"/>
+          <w:shd w:val="clear" w:color="auto" w:fill="FFFFFF"/>
+        </w:rPr>
+      </w:pPr>
+      <w:r>
+        <w:rPr>
+          <w:rFonts w:ascii="Segoe UI" w:hAnsi="Segoe UI" w:cs="Segoe UI" w:hint="eastAsia"/>
+          <w:color w:val="1C1F23"/>
+          <w:sz w:val="27"/>
+          <w:szCs w:val="27"/>
+          <w:shd w:val="clear" w:color="auto" w:fill="FFFFFF"/>
+        </w:rPr>
+        <w:t>预留其他项目实施过程中可能出现的费用支出，如实验消耗品、设备维修等。</w:t>
+      </w:r>
+    </w:p>
+    <w:p>
+      <w:pPr>
+        <w:ind w:firstLine="420"/>
+        <w:rPr>
+          <w:rFonts w:ascii="Segoe UI" w:hAnsi="Segoe UI" w:cs="Segoe UI"/>
+          <w:color w:val="1C1F23"/>
+          <w:sz w:val="27"/>
+          <w:szCs w:val="27"/>
+          <w:shd w:val="clear" w:color="auto" w:fill="FFFFFF"/>
+        </w:rPr>
+      </w:pPr>
+      <w:r>
+        <w:rPr>
+          <w:rFonts w:ascii="Segoe UI" w:hAnsi="Segoe UI" w:cs="Segoe UI" w:hint="eastAsia"/>
+          <w:color w:val="1C1F23"/>
+          <w:sz w:val="27"/>
+          <w:szCs w:val="27"/>
+          <w:shd w:val="clear" w:color="auto" w:fill="FFFFFF"/>
+        </w:rPr>
         <w:lastRenderedPageBreak/>
-        <w:t>会议费：</w:t>
-      </w:r>
-      <w:r>
-        <w:rPr>
-          <w:rFonts w:ascii="Segoe UI" w:hAnsi="Segoe UI" w:cs="Segoe UI"/>
-          <w:color w:val="1C1F23"/>
-          <w:sz w:val="27"/>
-          <w:szCs w:val="27"/>
-          <w:shd w:val="clear" w:color="auto" w:fill="FFFFFF"/>
-        </w:rPr>
-        <w:t>1000</w:t>
-      </w:r>
-      <w:r>
-        <w:rPr>
-          <w:rFonts w:ascii="Segoe UI" w:hAnsi="Segoe UI" w:cs="Segoe UI"/>
-          <w:color w:val="1C1F23"/>
-          <w:sz w:val="27"/>
-          <w:szCs w:val="27"/>
-          <w:shd w:val="clear" w:color="auto" w:fill="FFFFFF"/>
-        </w:rPr>
-        <w:t>元</w:t>
-      </w:r>
-    </w:p>
-    <w:p>
-      <w:pPr>
-        <w:rPr>
-          <w:rFonts w:ascii="Segoe UI" w:hAnsi="Segoe UI" w:cs="Segoe UI"/>
-          <w:color w:val="1C1F23"/>
-          <w:sz w:val="27"/>
-          <w:szCs w:val="27"/>
-          <w:shd w:val="clear" w:color="auto" w:fill="FFFFFF"/>
-        </w:rPr>
-      </w:pPr>
-      <w:r>
-        <w:rPr>
-          <w:rFonts w:ascii="Segoe UI" w:hAnsi="Segoe UI" w:cs="Segoe UI" w:hint="eastAsia"/>
-          <w:color w:val="1C1F23"/>
-          <w:sz w:val="27"/>
-          <w:szCs w:val="27"/>
-          <w:shd w:val="clear" w:color="auto" w:fill="FFFFFF"/>
-        </w:rPr>
-        <w:t>用于项目过程中团队成员、导师参与会议场地的租赁及相关费用。</w:t>
-      </w:r>
-    </w:p>
-    <w:p>
-      <w:pPr>
-        <w:ind w:firstLine="420"/>
-        <w:rPr>
-          <w:rFonts w:ascii="Segoe UI" w:hAnsi="Segoe UI" w:cs="Segoe UI"/>
-          <w:color w:val="1C1F23"/>
-          <w:sz w:val="27"/>
-          <w:szCs w:val="27"/>
-          <w:shd w:val="clear" w:color="auto" w:fill="FFFFFF"/>
-        </w:rPr>
-      </w:pPr>
-      <w:r>
-        <w:rPr>
-          <w:rFonts w:ascii="Segoe UI" w:hAnsi="Segoe UI" w:cs="Segoe UI" w:hint="eastAsia"/>
-          <w:color w:val="1C1F23"/>
-          <w:sz w:val="27"/>
-          <w:szCs w:val="27"/>
-          <w:shd w:val="clear" w:color="auto" w:fill="FFFFFF"/>
-        </w:rPr>
-        <w:t>印刷费：</w:t>
-      </w:r>
-      <w:r>
-        <w:rPr>
-          <w:rFonts w:ascii="Segoe UI" w:hAnsi="Segoe UI" w:cs="Segoe UI"/>
-          <w:color w:val="1C1F23"/>
-          <w:sz w:val="27"/>
-          <w:szCs w:val="27"/>
-          <w:shd w:val="clear" w:color="auto" w:fill="FFFFFF"/>
-        </w:rPr>
-        <w:t>1000</w:t>
-      </w:r>
-      <w:r>
-        <w:rPr>
-          <w:rFonts w:ascii="Segoe UI" w:hAnsi="Segoe UI" w:cs="Segoe UI"/>
-          <w:color w:val="1C1F23"/>
-          <w:sz w:val="27"/>
-          <w:szCs w:val="27"/>
-          <w:shd w:val="clear" w:color="auto" w:fill="FFFFFF"/>
-        </w:rPr>
-        <w:t>元</w:t>
-      </w:r>
-    </w:p>
-    <w:p>
-      <w:pPr>
-        <w:rPr>
-          <w:rFonts w:ascii="Segoe UI" w:hAnsi="Segoe UI" w:cs="Segoe UI"/>
-          <w:color w:val="1C1F23"/>
-          <w:sz w:val="27"/>
-          <w:szCs w:val="27"/>
-          <w:shd w:val="clear" w:color="auto" w:fill="FFFFFF"/>
-        </w:rPr>
-      </w:pPr>
-      <w:r>
-        <w:rPr>
-          <w:rFonts w:ascii="Segoe UI" w:hAnsi="Segoe UI" w:cs="Segoe UI" w:hint="eastAsia"/>
-          <w:color w:val="1C1F23"/>
-          <w:sz w:val="27"/>
-          <w:szCs w:val="27"/>
-          <w:shd w:val="clear" w:color="auto" w:fill="FFFFFF"/>
-        </w:rPr>
-        <w:t>用于打印项目相关的纸质材料，例如申报书、展示材料、会议纪要等。</w:t>
-      </w:r>
-    </w:p>
-    <w:p>
-      <w:pPr>
-        <w:ind w:firstLine="420"/>
-        <w:rPr>
-          <w:rFonts w:ascii="Segoe UI" w:hAnsi="Segoe UI" w:cs="Segoe UI"/>
-          <w:color w:val="1C1F23"/>
-          <w:sz w:val="27"/>
-          <w:szCs w:val="27"/>
-          <w:shd w:val="clear" w:color="auto" w:fill="FFFFFF"/>
-        </w:rPr>
-      </w:pPr>
-      <w:r>
-        <w:rPr>
-          <w:rFonts w:ascii="Segoe UI" w:hAnsi="Segoe UI" w:cs="Segoe UI" w:hint="eastAsia"/>
-          <w:color w:val="1C1F23"/>
-          <w:sz w:val="27"/>
-          <w:szCs w:val="27"/>
-          <w:shd w:val="clear" w:color="auto" w:fill="FFFFFF"/>
-        </w:rPr>
-        <w:t>办公用品费：</w:t>
-      </w:r>
-      <w:r>
-        <w:rPr>
-          <w:rFonts w:ascii="Segoe UI" w:hAnsi="Segoe UI" w:cs="Segoe UI"/>
-          <w:color w:val="1C1F23"/>
-          <w:sz w:val="27"/>
-          <w:szCs w:val="27"/>
-          <w:shd w:val="clear" w:color="auto" w:fill="FFFFFF"/>
-        </w:rPr>
-        <w:t>1000</w:t>
-      </w:r>
-      <w:r>
-        <w:rPr>
-          <w:rFonts w:ascii="Segoe UI" w:hAnsi="Segoe UI" w:cs="Segoe UI"/>
-          <w:color w:val="1C1F23"/>
-          <w:sz w:val="27"/>
-          <w:szCs w:val="27"/>
-          <w:shd w:val="clear" w:color="auto" w:fill="FFFFFF"/>
-        </w:rPr>
-        <w:t>元</w:t>
-      </w:r>
-    </w:p>
-    <w:p>
-      <w:pPr>
-        <w:rPr>
-          <w:rFonts w:ascii="Segoe UI" w:hAnsi="Segoe UI" w:cs="Segoe UI"/>
-          <w:color w:val="1C1F23"/>
-          <w:sz w:val="27"/>
-          <w:szCs w:val="27"/>
-          <w:shd w:val="clear" w:color="auto" w:fill="FFFFFF"/>
-        </w:rPr>
-      </w:pPr>
-      <w:r>
-        <w:rPr>
-          <w:rFonts w:ascii="Segoe UI" w:hAnsi="Segoe UI" w:cs="Segoe UI" w:hint="eastAsia"/>
-          <w:color w:val="1C1F23"/>
-          <w:sz w:val="27"/>
-          <w:szCs w:val="27"/>
-          <w:shd w:val="clear" w:color="auto" w:fill="FFFFFF"/>
-        </w:rPr>
-        <w:t>用于购买必要的办公用品，如文具、打印设备等。</w:t>
-      </w:r>
-    </w:p>
-    <w:p>
-      <w:pPr>
-        <w:ind w:firstLine="420"/>
-        <w:rPr>
-          <w:rFonts w:ascii="Segoe UI" w:hAnsi="Segoe UI" w:cs="Segoe UI"/>
-          <w:color w:val="1C1F23"/>
-          <w:sz w:val="27"/>
-          <w:szCs w:val="27"/>
-          <w:shd w:val="clear" w:color="auto" w:fill="FFFFFF"/>
-        </w:rPr>
-      </w:pPr>
-      <w:r>
-        <w:rPr>
-          <w:rFonts w:ascii="Segoe UI" w:hAnsi="Segoe UI" w:cs="Segoe UI" w:hint="eastAsia"/>
-          <w:color w:val="1C1F23"/>
-          <w:sz w:val="27"/>
-          <w:szCs w:val="27"/>
-          <w:shd w:val="clear" w:color="auto" w:fill="FFFFFF"/>
-        </w:rPr>
-        <w:t>其他费用：</w:t>
-      </w:r>
-      <w:r>
-        <w:rPr>
-          <w:rFonts w:ascii="Segoe UI" w:hAnsi="Segoe UI" w:cs="Segoe UI"/>
-          <w:color w:val="1C1F23"/>
-          <w:sz w:val="27"/>
-          <w:szCs w:val="27"/>
-          <w:shd w:val="clear" w:color="auto" w:fill="FFFFFF"/>
-        </w:rPr>
-        <w:t>3000</w:t>
-      </w:r>
-      <w:r>
-        <w:rPr>
-          <w:rFonts w:ascii="Segoe UI" w:hAnsi="Segoe UI" w:cs="Segoe UI"/>
-          <w:color w:val="1C1F23"/>
-          <w:sz w:val="27"/>
-          <w:szCs w:val="27"/>
-          <w:shd w:val="clear" w:color="auto" w:fill="FFFFFF"/>
-        </w:rPr>
-        <w:t>元</w:t>
-      </w:r>
-    </w:p>
-    <w:p>
-      <w:pPr>
-        <w:rPr>
-          <w:rFonts w:ascii="Segoe UI" w:hAnsi="Segoe UI" w:cs="Segoe UI"/>
-          <w:color w:val="1C1F23"/>
-          <w:sz w:val="27"/>
-          <w:szCs w:val="27"/>
-          <w:shd w:val="clear" w:color="auto" w:fill="FFFFFF"/>
-        </w:rPr>
-      </w:pPr>
-      <w:r>
-        <w:rPr>
-          <w:rFonts w:ascii="Segoe UI" w:hAnsi="Segoe UI" w:cs="Segoe UI" w:hint="eastAsia"/>
-          <w:color w:val="1C1F23"/>
-          <w:sz w:val="27"/>
-          <w:szCs w:val="27"/>
-          <w:shd w:val="clear" w:color="auto" w:fill="FFFFFF"/>
-        </w:rPr>
-        <w:t>预留其他项目实施过程中可能出现的费用支出，如实验消耗品、设备维修等。</w:t>
-      </w:r>
-    </w:p>
-    <w:p>
-      <w:pPr>
-        <w:ind w:firstLine="420"/>
-        <w:rPr>
-          <w:rFonts w:ascii="Segoe UI" w:hAnsi="Segoe UI" w:cs="Segoe UI"/>
-          <w:color w:val="1C1F23"/>
-          <w:sz w:val="27"/>
-          <w:szCs w:val="27"/>
-          <w:shd w:val="clear" w:color="auto" w:fill="FFFFFF"/>
-        </w:rPr>
-      </w:pPr>
-      <w:r>
-        <w:rPr>
-          <w:rFonts w:ascii="Segoe UI" w:hAnsi="Segoe UI" w:cs="Segoe UI" w:hint="eastAsia"/>
-          <w:color w:val="1C1F23"/>
-          <w:sz w:val="27"/>
-          <w:szCs w:val="27"/>
-          <w:shd w:val="clear" w:color="auto" w:fill="FFFFFF"/>
-        </w:rPr>
         <w:t>财力总需求：</w:t>
       </w:r>
       <w:r>
@@ -8883,157 +9575,157 @@
           <w:szCs w:val="27"/>
           <w:shd w:val="clear" w:color="auto" w:fill="FFFFFF"/>
         </w:rPr>
+        <w:t>数据安全和隐私问题：体测系统涉及用户的体质健康数据，若云平台的数据存储和传输过程存在漏洞，可能会引发数据泄露问题，产生隐私风险。</w:t>
+      </w:r>
+    </w:p>
+    <w:p>
+      <w:pPr>
+        <w:ind w:firstLine="540"/>
+        <w:rPr>
+          <w:rFonts w:ascii="Segoe UI" w:hAnsi="Segoe UI" w:cs="Segoe UI"/>
+          <w:color w:val="1C1F23"/>
+          <w:sz w:val="27"/>
+          <w:szCs w:val="27"/>
+          <w:shd w:val="clear" w:color="auto" w:fill="FFFFFF"/>
+        </w:rPr>
+      </w:pPr>
+      <w:r>
+        <w:rPr>
+          <w:rFonts w:ascii="Segoe UI" w:hAnsi="Segoe UI" w:cs="Segoe UI"/>
+          <w:color w:val="1C1F23"/>
+          <w:sz w:val="27"/>
+          <w:szCs w:val="27"/>
+          <w:shd w:val="clear" w:color="auto" w:fill="FFFFFF"/>
+        </w:rPr>
+        <w:t>1.2</w:t>
+      </w:r>
+      <w:r>
+        <w:rPr>
+          <w:rFonts w:ascii="Segoe UI" w:hAnsi="Segoe UI" w:cs="Segoe UI" w:hint="eastAsia"/>
+          <w:color w:val="1C1F23"/>
+          <w:sz w:val="27"/>
+          <w:szCs w:val="27"/>
+          <w:shd w:val="clear" w:color="auto" w:fill="FFFFFF"/>
+        </w:rPr>
+        <w:t>资源风险</w:t>
+      </w:r>
+      <w:r>
+        <w:rPr>
+          <w:rFonts w:ascii="Segoe UI" w:hAnsi="Segoe UI" w:cs="Segoe UI"/>
+          <w:color w:val="1C1F23"/>
+          <w:sz w:val="27"/>
+          <w:szCs w:val="27"/>
+          <w:shd w:val="clear" w:color="auto" w:fill="FFFFFF"/>
+        </w:rPr>
+        <w:t>：</w:t>
+      </w:r>
+    </w:p>
+    <w:p>
+      <w:pPr>
+        <w:ind w:firstLine="540"/>
+        <w:rPr>
+          <w:rFonts w:ascii="Segoe UI" w:hAnsi="Segoe UI" w:cs="Segoe UI"/>
+          <w:color w:val="1C1F23"/>
+          <w:sz w:val="27"/>
+          <w:szCs w:val="27"/>
+          <w:shd w:val="clear" w:color="auto" w:fill="FFFFFF"/>
+        </w:rPr>
+      </w:pPr>
+      <w:r>
+        <w:rPr>
+          <w:rFonts w:ascii="Segoe UI" w:hAnsi="Segoe UI" w:cs="Segoe UI" w:hint="eastAsia"/>
+          <w:color w:val="1C1F23"/>
+          <w:sz w:val="27"/>
+          <w:szCs w:val="27"/>
+          <w:shd w:val="clear" w:color="auto" w:fill="FFFFFF"/>
+        </w:rPr>
+        <w:t>设备故障或延迟：硬件设备的采购、组装、调试等过程可能因设备故障、采购延迟或运输问题受到影响，延误项目进度。</w:t>
+      </w:r>
+    </w:p>
+    <w:p>
+      <w:pPr>
+        <w:ind w:firstLine="420"/>
+        <w:rPr>
+          <w:rFonts w:ascii="Segoe UI" w:hAnsi="Segoe UI" w:cs="Segoe UI"/>
+          <w:color w:val="1C1F23"/>
+          <w:sz w:val="27"/>
+          <w:szCs w:val="27"/>
+          <w:shd w:val="clear" w:color="auto" w:fill="FFFFFF"/>
+        </w:rPr>
+      </w:pPr>
+      <w:r>
+        <w:rPr>
+          <w:rFonts w:ascii="Segoe UI" w:hAnsi="Segoe UI" w:cs="Segoe UI" w:hint="eastAsia"/>
+          <w:color w:val="1C1F23"/>
+          <w:sz w:val="27"/>
+          <w:szCs w:val="27"/>
+          <w:shd w:val="clear" w:color="auto" w:fill="FFFFFF"/>
+        </w:rPr>
+        <w:t>预算不足：项目预算有限，若设备成本高于预期或出现不可预见的开支，可能导致资金短缺，影响项目顺利完成。</w:t>
+      </w:r>
+    </w:p>
+    <w:p>
+      <w:pPr>
+        <w:ind w:firstLine="540"/>
+        <w:rPr>
+          <w:rFonts w:ascii="Segoe UI" w:hAnsi="Segoe UI" w:cs="Segoe UI"/>
+          <w:color w:val="1C1F23"/>
+          <w:sz w:val="27"/>
+          <w:szCs w:val="27"/>
+          <w:shd w:val="clear" w:color="auto" w:fill="FFFFFF"/>
+        </w:rPr>
+      </w:pPr>
+      <w:r>
+        <w:rPr>
+          <w:rFonts w:ascii="Segoe UI" w:hAnsi="Segoe UI" w:cs="Segoe UI"/>
+          <w:color w:val="1C1F23"/>
+          <w:sz w:val="27"/>
+          <w:szCs w:val="27"/>
+          <w:shd w:val="clear" w:color="auto" w:fill="FFFFFF"/>
+        </w:rPr>
+        <w:t xml:space="preserve">1.3 </w:t>
+      </w:r>
+      <w:r>
+        <w:rPr>
+          <w:rFonts w:ascii="Segoe UI" w:hAnsi="Segoe UI" w:cs="Segoe UI"/>
+          <w:color w:val="1C1F23"/>
+          <w:sz w:val="27"/>
+          <w:szCs w:val="27"/>
+          <w:shd w:val="clear" w:color="auto" w:fill="FFFFFF"/>
+        </w:rPr>
+        <w:t>市场与政策风险</w:t>
+      </w:r>
+      <w:r>
+        <w:rPr>
+          <w:rFonts w:ascii="Segoe UI" w:hAnsi="Segoe UI" w:cs="Segoe UI"/>
+          <w:color w:val="1C1F23"/>
+          <w:sz w:val="27"/>
+          <w:szCs w:val="27"/>
+          <w:shd w:val="clear" w:color="auto" w:fill="FFFFFF"/>
+        </w:rPr>
+        <w:t>：</w:t>
+      </w:r>
+    </w:p>
+    <w:p>
+      <w:pPr>
+        <w:ind w:firstLine="420"/>
+        <w:rPr>
+          <w:rFonts w:ascii="Segoe UI" w:hAnsi="Segoe UI" w:cs="Segoe UI"/>
+          <w:color w:val="1C1F23"/>
+          <w:sz w:val="27"/>
+          <w:szCs w:val="27"/>
+          <w:shd w:val="clear" w:color="auto" w:fill="FFFFFF"/>
+        </w:rPr>
+      </w:pPr>
+      <w:r>
+        <w:rPr>
+          <w:rFonts w:ascii="Segoe UI" w:hAnsi="Segoe UI" w:cs="Segoe UI" w:hint="eastAsia"/>
+          <w:color w:val="1C1F23"/>
+          <w:sz w:val="27"/>
+          <w:szCs w:val="27"/>
+          <w:shd w:val="clear" w:color="auto" w:fill="FFFFFF"/>
+        </w:rPr>
         <w:lastRenderedPageBreak/>
-        <w:t>数据安全和隐私问题：体测系统涉及用户的体质健康数据，若云平台的数据存储和传输过程存在漏洞，可能会引发数据泄露问题，产生隐私风险。</w:t>
-      </w:r>
-    </w:p>
-    <w:p>
-      <w:pPr>
-        <w:ind w:firstLine="540"/>
-        <w:rPr>
-          <w:rFonts w:ascii="Segoe UI" w:hAnsi="Segoe UI" w:cs="Segoe UI"/>
-          <w:color w:val="1C1F23"/>
-          <w:sz w:val="27"/>
-          <w:szCs w:val="27"/>
-          <w:shd w:val="clear" w:color="auto" w:fill="FFFFFF"/>
-        </w:rPr>
-      </w:pPr>
-      <w:r>
-        <w:rPr>
-          <w:rFonts w:ascii="Segoe UI" w:hAnsi="Segoe UI" w:cs="Segoe UI"/>
-          <w:color w:val="1C1F23"/>
-          <w:sz w:val="27"/>
-          <w:szCs w:val="27"/>
-          <w:shd w:val="clear" w:color="auto" w:fill="FFFFFF"/>
-        </w:rPr>
-        <w:t>1.2</w:t>
-      </w:r>
-      <w:r>
-        <w:rPr>
-          <w:rFonts w:ascii="Segoe UI" w:hAnsi="Segoe UI" w:cs="Segoe UI" w:hint="eastAsia"/>
-          <w:color w:val="1C1F23"/>
-          <w:sz w:val="27"/>
-          <w:szCs w:val="27"/>
-          <w:shd w:val="clear" w:color="auto" w:fill="FFFFFF"/>
-        </w:rPr>
-        <w:t>资源风险</w:t>
-      </w:r>
-      <w:r>
-        <w:rPr>
-          <w:rFonts w:ascii="Segoe UI" w:hAnsi="Segoe UI" w:cs="Segoe UI"/>
-          <w:color w:val="1C1F23"/>
-          <w:sz w:val="27"/>
-          <w:szCs w:val="27"/>
-          <w:shd w:val="clear" w:color="auto" w:fill="FFFFFF"/>
-        </w:rPr>
-        <w:t>：</w:t>
-      </w:r>
-    </w:p>
-    <w:p>
-      <w:pPr>
-        <w:ind w:firstLine="540"/>
-        <w:rPr>
-          <w:rFonts w:ascii="Segoe UI" w:hAnsi="Segoe UI" w:cs="Segoe UI"/>
-          <w:color w:val="1C1F23"/>
-          <w:sz w:val="27"/>
-          <w:szCs w:val="27"/>
-          <w:shd w:val="clear" w:color="auto" w:fill="FFFFFF"/>
-        </w:rPr>
-      </w:pPr>
-      <w:r>
-        <w:rPr>
-          <w:rFonts w:ascii="Segoe UI" w:hAnsi="Segoe UI" w:cs="Segoe UI" w:hint="eastAsia"/>
-          <w:color w:val="1C1F23"/>
-          <w:sz w:val="27"/>
-          <w:szCs w:val="27"/>
-          <w:shd w:val="clear" w:color="auto" w:fill="FFFFFF"/>
-        </w:rPr>
-        <w:t>设备故障或延迟：硬件设备的采购、组装、调试等过程可能因设备故障、采购延迟或运输问题受到影响，延误项目进度。</w:t>
-      </w:r>
-    </w:p>
-    <w:p>
-      <w:pPr>
-        <w:ind w:firstLine="420"/>
-        <w:rPr>
-          <w:rFonts w:ascii="Segoe UI" w:hAnsi="Segoe UI" w:cs="Segoe UI"/>
-          <w:color w:val="1C1F23"/>
-          <w:sz w:val="27"/>
-          <w:szCs w:val="27"/>
-          <w:shd w:val="clear" w:color="auto" w:fill="FFFFFF"/>
-        </w:rPr>
-      </w:pPr>
-      <w:r>
-        <w:rPr>
-          <w:rFonts w:ascii="Segoe UI" w:hAnsi="Segoe UI" w:cs="Segoe UI" w:hint="eastAsia"/>
-          <w:color w:val="1C1F23"/>
-          <w:sz w:val="27"/>
-          <w:szCs w:val="27"/>
-          <w:shd w:val="clear" w:color="auto" w:fill="FFFFFF"/>
-        </w:rPr>
-        <w:t>预算不足：项目预算有限，若设备成本高于预期或出现不可预见的开支，可能导致资金短缺，影响项目顺利完成。</w:t>
-      </w:r>
-    </w:p>
-    <w:p>
-      <w:pPr>
-        <w:ind w:firstLine="540"/>
-        <w:rPr>
-          <w:rFonts w:ascii="Segoe UI" w:hAnsi="Segoe UI" w:cs="Segoe UI"/>
-          <w:color w:val="1C1F23"/>
-          <w:sz w:val="27"/>
-          <w:szCs w:val="27"/>
-          <w:shd w:val="clear" w:color="auto" w:fill="FFFFFF"/>
-        </w:rPr>
-      </w:pPr>
-      <w:r>
-        <w:rPr>
-          <w:rFonts w:ascii="Segoe UI" w:hAnsi="Segoe UI" w:cs="Segoe UI"/>
-          <w:color w:val="1C1F23"/>
-          <w:sz w:val="27"/>
-          <w:szCs w:val="27"/>
-          <w:shd w:val="clear" w:color="auto" w:fill="FFFFFF"/>
-        </w:rPr>
-        <w:t xml:space="preserve">1.3 </w:t>
-      </w:r>
-      <w:r>
-        <w:rPr>
-          <w:rFonts w:ascii="Segoe UI" w:hAnsi="Segoe UI" w:cs="Segoe UI"/>
-          <w:color w:val="1C1F23"/>
-          <w:sz w:val="27"/>
-          <w:szCs w:val="27"/>
-          <w:shd w:val="clear" w:color="auto" w:fill="FFFFFF"/>
-        </w:rPr>
-        <w:t>市场与政策风险</w:t>
-      </w:r>
-      <w:r>
-        <w:rPr>
-          <w:rFonts w:ascii="Segoe UI" w:hAnsi="Segoe UI" w:cs="Segoe UI"/>
-          <w:color w:val="1C1F23"/>
-          <w:sz w:val="27"/>
-          <w:szCs w:val="27"/>
-          <w:shd w:val="clear" w:color="auto" w:fill="FFFFFF"/>
-        </w:rPr>
-        <w:t>：</w:t>
-      </w:r>
-    </w:p>
-    <w:p>
-      <w:pPr>
-        <w:ind w:firstLine="420"/>
-        <w:rPr>
-          <w:rFonts w:ascii="Segoe UI" w:hAnsi="Segoe UI" w:cs="Segoe UI"/>
-          <w:color w:val="1C1F23"/>
-          <w:sz w:val="27"/>
-          <w:szCs w:val="27"/>
-          <w:shd w:val="clear" w:color="auto" w:fill="FFFFFF"/>
-        </w:rPr>
-      </w:pPr>
-      <w:r>
-        <w:rPr>
-          <w:rFonts w:ascii="Segoe UI" w:hAnsi="Segoe UI" w:cs="Segoe UI" w:hint="eastAsia"/>
-          <w:color w:val="1C1F23"/>
-          <w:sz w:val="27"/>
-          <w:szCs w:val="27"/>
-          <w:shd w:val="clear" w:color="auto" w:fill="FFFFFF"/>
-        </w:rPr>
         <w:t>市场接受度不确定：虽然智能体测系统具有技术优势，但学校等主要用户群体对新技术的接受程度不确定，可能影响系统的推广和应用。</w:t>
       </w:r>
     </w:p>
@@ -9361,7 +10053,6 @@
           </w:tcPr>
           <w:p>
             <w:r>
-              <w:lastRenderedPageBreak/>
               <w:t>硬件兼容性问题</w:t>
             </w:r>
           </w:p>
@@ -9811,6 +10502,7 @@
           <w:szCs w:val="27"/>
           <w:shd w:val="clear" w:color="auto" w:fill="FFFFFF"/>
         </w:rPr>
+        <w:lastRenderedPageBreak/>
         <w:t xml:space="preserve">3.1 </w:t>
       </w:r>
       <w:r>
@@ -9960,20 +10652,167 @@
           <w:szCs w:val="27"/>
           <w:shd w:val="clear" w:color="auto" w:fill="FFFFFF"/>
         </w:rPr>
+        <w:t>使用加密技术来保护数据传输和存储的安全性，确保体测数据的隐私不被泄露。遵循相关的隐私法规和行业标准，如《个人信息保护法》及《网络安全法》，制定详细的数据安全管理计划。</w:t>
+      </w:r>
+    </w:p>
+    <w:p>
+      <w:pPr>
+        <w:rPr>
+          <w:rFonts w:ascii="Segoe UI" w:hAnsi="Segoe UI" w:cs="Segoe UI"/>
+          <w:color w:val="1C1F23"/>
+          <w:sz w:val="27"/>
+          <w:szCs w:val="27"/>
+          <w:shd w:val="clear" w:color="auto" w:fill="FFFFFF"/>
+        </w:rPr>
+      </w:pPr>
+      <w:r>
+        <w:rPr>
+          <w:rFonts w:ascii="Segoe UI" w:hAnsi="Segoe UI" w:cs="Segoe UI"/>
+          <w:color w:val="1C1F23"/>
+          <w:sz w:val="27"/>
+          <w:szCs w:val="27"/>
+          <w:shd w:val="clear" w:color="auto" w:fill="FFFFFF"/>
+        </w:rPr>
+        <w:t xml:space="preserve">   </w:t>
+      </w:r>
+      <w:r>
+        <w:rPr>
+          <w:rFonts w:ascii="Segoe UI" w:hAnsi="Segoe UI" w:cs="Segoe UI"/>
+          <w:color w:val="1C1F23"/>
+          <w:sz w:val="27"/>
+          <w:szCs w:val="27"/>
+          <w:shd w:val="clear" w:color="auto" w:fill="FFFFFF"/>
+        </w:rPr>
+        <w:t xml:space="preserve">3.2 </w:t>
+      </w:r>
+      <w:r>
+        <w:rPr>
+          <w:rFonts w:ascii="Segoe UI" w:hAnsi="Segoe UI" w:cs="Segoe UI"/>
+          <w:color w:val="1C1F23"/>
+          <w:sz w:val="27"/>
+          <w:szCs w:val="27"/>
+          <w:shd w:val="clear" w:color="auto" w:fill="FFFFFF"/>
+        </w:rPr>
+        <w:t>资源风险应对策略</w:t>
+      </w:r>
+      <w:r>
+        <w:rPr>
+          <w:rFonts w:ascii="Segoe UI" w:hAnsi="Segoe UI" w:cs="Segoe UI"/>
+          <w:color w:val="1C1F23"/>
+          <w:sz w:val="27"/>
+          <w:szCs w:val="27"/>
+          <w:shd w:val="clear" w:color="auto" w:fill="FFFFFF"/>
+        </w:rPr>
+        <w:t>：</w:t>
+      </w:r>
+    </w:p>
+    <w:p>
+      <w:pPr>
+        <w:ind w:firstLine="420"/>
+        <w:rPr>
+          <w:rFonts w:ascii="Segoe UI" w:hAnsi="Segoe UI" w:cs="Segoe UI"/>
+          <w:color w:val="1C1F23"/>
+          <w:sz w:val="27"/>
+          <w:szCs w:val="27"/>
+          <w:shd w:val="clear" w:color="auto" w:fill="FFFFFF"/>
+        </w:rPr>
+      </w:pPr>
+      <w:r>
+        <w:rPr>
+          <w:rFonts w:ascii="Segoe UI" w:hAnsi="Segoe UI" w:cs="Segoe UI" w:hint="eastAsia"/>
+          <w:color w:val="1C1F23"/>
+          <w:sz w:val="27"/>
+          <w:szCs w:val="27"/>
+          <w:shd w:val="clear" w:color="auto" w:fill="FFFFFF"/>
+        </w:rPr>
+        <w:t>设备故障或延迟应对：</w:t>
+      </w:r>
+    </w:p>
+    <w:p>
+      <w:pPr>
+        <w:rPr>
+          <w:rFonts w:ascii="Segoe UI" w:hAnsi="Segoe UI" w:cs="Segoe UI"/>
+          <w:color w:val="1C1F23"/>
+          <w:sz w:val="27"/>
+          <w:szCs w:val="27"/>
+          <w:shd w:val="clear" w:color="auto" w:fill="FFFFFF"/>
+        </w:rPr>
+      </w:pPr>
+      <w:r>
+        <w:rPr>
+          <w:rFonts w:ascii="Segoe UI" w:hAnsi="Segoe UI" w:cs="Segoe UI" w:hint="eastAsia"/>
+          <w:color w:val="1C1F23"/>
+          <w:sz w:val="27"/>
+          <w:szCs w:val="27"/>
+          <w:shd w:val="clear" w:color="auto" w:fill="FFFFFF"/>
+        </w:rPr>
+        <w:t>建立备用设备计划，在预算范围内准备备用硬件设备，避免设备出现问题时无法继续项目开发。</w:t>
+      </w:r>
+    </w:p>
+    <w:p>
+      <w:pPr>
+        <w:rPr>
+          <w:rFonts w:ascii="Segoe UI" w:hAnsi="Segoe UI" w:cs="Segoe UI"/>
+          <w:color w:val="1C1F23"/>
+          <w:sz w:val="27"/>
+          <w:szCs w:val="27"/>
+          <w:shd w:val="clear" w:color="auto" w:fill="FFFFFF"/>
+        </w:rPr>
+      </w:pPr>
+      <w:r>
+        <w:rPr>
+          <w:rFonts w:ascii="Segoe UI" w:hAnsi="Segoe UI" w:cs="Segoe UI" w:hint="eastAsia"/>
+          <w:color w:val="1C1F23"/>
+          <w:sz w:val="27"/>
+          <w:szCs w:val="27"/>
+          <w:shd w:val="clear" w:color="auto" w:fill="FFFFFF"/>
+        </w:rPr>
+        <w:t>及早进行设备采购，留出充足的时间用于设备调试，避免时间紧张时出现设备延误影响项目进度。</w:t>
+      </w:r>
+    </w:p>
+    <w:p>
+      <w:pPr>
+        <w:ind w:firstLine="420"/>
+        <w:rPr>
+          <w:rFonts w:ascii="Segoe UI" w:hAnsi="Segoe UI" w:cs="Segoe UI"/>
+          <w:color w:val="1C1F23"/>
+          <w:sz w:val="27"/>
+          <w:szCs w:val="27"/>
+          <w:shd w:val="clear" w:color="auto" w:fill="FFFFFF"/>
+        </w:rPr>
+      </w:pPr>
+      <w:r>
+        <w:rPr>
+          <w:rFonts w:ascii="Segoe UI" w:hAnsi="Segoe UI" w:cs="Segoe UI" w:hint="eastAsia"/>
+          <w:color w:val="1C1F23"/>
+          <w:sz w:val="27"/>
+          <w:szCs w:val="27"/>
+          <w:shd w:val="clear" w:color="auto" w:fill="FFFFFF"/>
+        </w:rPr>
+        <w:t>预算不足应对：</w:t>
+      </w:r>
+    </w:p>
+    <w:p>
+      <w:pPr>
+        <w:rPr>
+          <w:rFonts w:ascii="Segoe UI" w:hAnsi="Segoe UI" w:cs="Segoe UI"/>
+          <w:color w:val="1C1F23"/>
+          <w:sz w:val="27"/>
+          <w:szCs w:val="27"/>
+          <w:shd w:val="clear" w:color="auto" w:fill="FFFFFF"/>
+        </w:rPr>
+      </w:pPr>
+      <w:r>
+        <w:rPr>
+          <w:rFonts w:ascii="Segoe UI" w:hAnsi="Segoe UI" w:cs="Segoe UI" w:hint="eastAsia"/>
+          <w:color w:val="1C1F23"/>
+          <w:sz w:val="27"/>
+          <w:szCs w:val="27"/>
+          <w:shd w:val="clear" w:color="auto" w:fill="FFFFFF"/>
+        </w:rPr>
         <w:lastRenderedPageBreak/>
-        <w:t>使用加密技术来保护数据传输和存储的安全性，确保体测数据的隐私不被泄露。遵循相关的隐私法规和行业标准，如《个人信息保护法》及《网络安全法》，制定详细的数据安全管理计划。</w:t>
-      </w:r>
-    </w:p>
-    <w:p>
-      <w:pPr>
-        <w:rPr>
-          <w:rFonts w:ascii="Segoe UI" w:hAnsi="Segoe UI" w:cs="Segoe UI"/>
-          <w:color w:val="1C1F23"/>
-          <w:sz w:val="27"/>
-          <w:szCs w:val="27"/>
-          <w:shd w:val="clear" w:color="auto" w:fill="FFFFFF"/>
-        </w:rPr>
-      </w:pPr>
+        <w:t>对设备和软件采购进行严格预算控制，避免不必要的开支，并积极申请额外的资金支持（如申请学校、企业赞助等）。进行分阶段投入，优先采购核心设备，确保项目初期顺利进行，后续再根据实际进展补充投入。</w:t>
+      </w:r>
       <w:r>
         <w:rPr>
           <w:rFonts w:ascii="Segoe UI" w:hAnsi="Segoe UI" w:cs="Segoe UI"/>
@@ -9984,25 +10823,46 @@
         </w:rPr>
         <w:t xml:space="preserve">   </w:t>
       </w:r>
-      <w:r>
-        <w:rPr>
-          <w:rFonts w:ascii="Segoe UI" w:hAnsi="Segoe UI" w:cs="Segoe UI"/>
-          <w:color w:val="1C1F23"/>
-          <w:sz w:val="27"/>
-          <w:szCs w:val="27"/>
-          <w:shd w:val="clear" w:color="auto" w:fill="FFFFFF"/>
-        </w:rPr>
-        <w:t xml:space="preserve">3.2 </w:t>
-      </w:r>
-      <w:r>
-        <w:rPr>
-          <w:rFonts w:ascii="Segoe UI" w:hAnsi="Segoe UI" w:cs="Segoe UI"/>
-          <w:color w:val="1C1F23"/>
-          <w:sz w:val="27"/>
-          <w:szCs w:val="27"/>
-          <w:shd w:val="clear" w:color="auto" w:fill="FFFFFF"/>
-        </w:rPr>
-        <w:t>资源风险应对策略</w:t>
+    </w:p>
+    <w:p>
+      <w:pPr>
+        <w:rPr>
+          <w:rFonts w:ascii="Segoe UI" w:hAnsi="Segoe UI" w:cs="Segoe UI"/>
+          <w:color w:val="1C1F23"/>
+          <w:sz w:val="27"/>
+          <w:szCs w:val="27"/>
+          <w:shd w:val="clear" w:color="auto" w:fill="FFFFFF"/>
+        </w:rPr>
+      </w:pPr>
+      <w:r>
+        <w:rPr>
+          <w:rFonts w:ascii="Segoe UI" w:hAnsi="Segoe UI" w:cs="Segoe UI"/>
+          <w:color w:val="1C1F23"/>
+          <w:sz w:val="27"/>
+          <w:szCs w:val="27"/>
+          <w:shd w:val="clear" w:color="auto" w:fill="FFFFFF"/>
+        </w:rPr>
+        <w:t xml:space="preserve"> </w:t>
+      </w:r>
+      <w:r>
+        <w:rPr>
+          <w:rFonts w:ascii="Segoe UI" w:hAnsi="Segoe UI" w:cs="Segoe UI"/>
+          <w:color w:val="1C1F23"/>
+          <w:sz w:val="27"/>
+          <w:szCs w:val="27"/>
+          <w:shd w:val="clear" w:color="auto" w:fill="FFFFFF"/>
+        </w:rPr>
+        <w:t xml:space="preserve">3.3 </w:t>
+      </w:r>
+      <w:r>
+        <w:rPr>
+          <w:rFonts w:ascii="Segoe UI" w:hAnsi="Segoe UI" w:cs="Segoe UI"/>
+          <w:color w:val="1C1F23"/>
+          <w:sz w:val="27"/>
+          <w:szCs w:val="27"/>
+          <w:shd w:val="clear" w:color="auto" w:fill="FFFFFF"/>
+        </w:rPr>
+        <w:t>市场与政策风险应对策略</w:t>
       </w:r>
       <w:r>
         <w:rPr>
@@ -10034,49 +10894,49 @@
           <w:szCs w:val="27"/>
           <w:shd w:val="clear" w:color="auto" w:fill="FFFFFF"/>
         </w:rPr>
-        <w:t>设备故障或延迟应对：</w:t>
-      </w:r>
-    </w:p>
-    <w:p>
-      <w:pPr>
-        <w:rPr>
-          <w:rFonts w:ascii="Segoe UI" w:hAnsi="Segoe UI" w:cs="Segoe UI"/>
-          <w:color w:val="1C1F23"/>
-          <w:sz w:val="27"/>
-          <w:szCs w:val="27"/>
-          <w:shd w:val="clear" w:color="auto" w:fill="FFFFFF"/>
-        </w:rPr>
-      </w:pPr>
-      <w:r>
-        <w:rPr>
-          <w:rFonts w:ascii="Segoe UI" w:hAnsi="Segoe UI" w:cs="Segoe UI" w:hint="eastAsia"/>
-          <w:color w:val="1C1F23"/>
-          <w:sz w:val="27"/>
-          <w:szCs w:val="27"/>
-          <w:shd w:val="clear" w:color="auto" w:fill="FFFFFF"/>
-        </w:rPr>
-        <w:t>建立备用设备计划，在预算范围内准备备用硬件设备，避免设备出现问题时无法继续项目开发。</w:t>
-      </w:r>
-    </w:p>
-    <w:p>
-      <w:pPr>
-        <w:rPr>
-          <w:rFonts w:ascii="Segoe UI" w:hAnsi="Segoe UI" w:cs="Segoe UI"/>
-          <w:color w:val="1C1F23"/>
-          <w:sz w:val="27"/>
-          <w:szCs w:val="27"/>
-          <w:shd w:val="clear" w:color="auto" w:fill="FFFFFF"/>
-        </w:rPr>
-      </w:pPr>
-      <w:r>
-        <w:rPr>
-          <w:rFonts w:ascii="Segoe UI" w:hAnsi="Segoe UI" w:cs="Segoe UI" w:hint="eastAsia"/>
-          <w:color w:val="1C1F23"/>
-          <w:sz w:val="27"/>
-          <w:szCs w:val="27"/>
-          <w:shd w:val="clear" w:color="auto" w:fill="FFFFFF"/>
-        </w:rPr>
-        <w:t>及早进行设备采购，留出充足的时间用于设备调试，避免时间紧张时出现设备延误影响项目进度。</w:t>
+        <w:t>市场接受度不确定应对：</w:t>
+      </w:r>
+    </w:p>
+    <w:p>
+      <w:pPr>
+        <w:rPr>
+          <w:rFonts w:ascii="Segoe UI" w:hAnsi="Segoe UI" w:cs="Segoe UI"/>
+          <w:color w:val="1C1F23"/>
+          <w:sz w:val="27"/>
+          <w:szCs w:val="27"/>
+          <w:shd w:val="clear" w:color="auto" w:fill="FFFFFF"/>
+        </w:rPr>
+      </w:pPr>
+      <w:r>
+        <w:rPr>
+          <w:rFonts w:ascii="Segoe UI" w:hAnsi="Segoe UI" w:cs="Segoe UI" w:hint="eastAsia"/>
+          <w:color w:val="1C1F23"/>
+          <w:sz w:val="27"/>
+          <w:szCs w:val="27"/>
+          <w:shd w:val="clear" w:color="auto" w:fill="FFFFFF"/>
+        </w:rPr>
+        <w:t>在项目初期进行市场调研，了解学校、体育机构等潜在客户对智能体测系统的需求和接受度，为后期推广策略提供数据支持。</w:t>
+      </w:r>
+    </w:p>
+    <w:p>
+      <w:pPr>
+        <w:rPr>
+          <w:rFonts w:ascii="Segoe UI" w:hAnsi="Segoe UI" w:cs="Segoe UI"/>
+          <w:color w:val="1C1F23"/>
+          <w:sz w:val="27"/>
+          <w:szCs w:val="27"/>
+          <w:shd w:val="clear" w:color="auto" w:fill="FFFFFF"/>
+        </w:rPr>
+      </w:pPr>
+      <w:r>
+        <w:rPr>
+          <w:rFonts w:ascii="Segoe UI" w:hAnsi="Segoe UI" w:cs="Segoe UI" w:hint="eastAsia"/>
+          <w:color w:val="1C1F23"/>
+          <w:sz w:val="27"/>
+          <w:szCs w:val="27"/>
+          <w:shd w:val="clear" w:color="auto" w:fill="FFFFFF"/>
+        </w:rPr>
+        <w:t>积极参与教育展会、创新创业比赛等活动，展示系统的技术优势，吸引潜在用户和合作伙伴，提升市场知名度。</w:t>
       </w:r>
     </w:p>
     <w:p>
@@ -10098,28 +10958,28 @@
           <w:szCs w:val="27"/>
           <w:shd w:val="clear" w:color="auto" w:fill="FFFFFF"/>
         </w:rPr>
-        <w:t>预算不足应对：</w:t>
-      </w:r>
-    </w:p>
-    <w:p>
-      <w:pPr>
-        <w:rPr>
-          <w:rFonts w:ascii="Segoe UI" w:hAnsi="Segoe UI" w:cs="Segoe UI"/>
-          <w:color w:val="1C1F23"/>
-          <w:sz w:val="27"/>
-          <w:szCs w:val="27"/>
-          <w:shd w:val="clear" w:color="auto" w:fill="FFFFFF"/>
-        </w:rPr>
-      </w:pPr>
-      <w:r>
-        <w:rPr>
-          <w:rFonts w:ascii="Segoe UI" w:hAnsi="Segoe UI" w:cs="Segoe UI" w:hint="eastAsia"/>
-          <w:color w:val="1C1F23"/>
-          <w:sz w:val="27"/>
-          <w:szCs w:val="27"/>
-          <w:shd w:val="clear" w:color="auto" w:fill="FFFFFF"/>
-        </w:rPr>
-        <w:t>对设备和软件采购进行严格预算控制，避免不必要的开支，并积极申请额外的资金支持（如申请学校、企业赞助等）。进行分阶段投入，优先采购核心设备，确保项目初期顺利进行，后续再根据实际进展补充投入。</w:t>
+        <w:t>政策变化应对：</w:t>
+      </w:r>
+    </w:p>
+    <w:p>
+      <w:pPr>
+        <w:rPr>
+          <w:rFonts w:ascii="Segoe UI" w:hAnsi="Segoe UI" w:cs="Segoe UI"/>
+          <w:color w:val="1C1F23"/>
+          <w:sz w:val="27"/>
+          <w:szCs w:val="27"/>
+          <w:shd w:val="clear" w:color="auto" w:fill="FFFFFF"/>
+        </w:rPr>
+      </w:pPr>
+      <w:r>
+        <w:rPr>
+          <w:rFonts w:ascii="Segoe UI" w:hAnsi="Segoe UI" w:cs="Segoe UI" w:hint="eastAsia"/>
+          <w:color w:val="1C1F23"/>
+          <w:sz w:val="27"/>
+          <w:szCs w:val="27"/>
+          <w:shd w:val="clear" w:color="auto" w:fill="FFFFFF"/>
+        </w:rPr>
+        <w:t>跟踪教育政策和体测标准的最新动态，确保系统的设计符合最新标准要求。在系统设计中保持一定的灵活性和可扩展性，方便在政策调整后对系统进行快速升级和修改。</w:t>
       </w:r>
       <w:r>
         <w:rPr>
@@ -10150,27 +11010,17 @@
           <w:szCs w:val="27"/>
           <w:shd w:val="clear" w:color="auto" w:fill="FFFFFF"/>
         </w:rPr>
-        <w:t xml:space="preserve"> </w:t>
-      </w:r>
-      <w:r>
-        <w:rPr>
-          <w:rFonts w:ascii="Segoe UI" w:hAnsi="Segoe UI" w:cs="Segoe UI"/>
-          <w:color w:val="1C1F23"/>
-          <w:sz w:val="27"/>
-          <w:szCs w:val="27"/>
-          <w:shd w:val="clear" w:color="auto" w:fill="FFFFFF"/>
-        </w:rPr>
-        <w:t xml:space="preserve">3.3 </w:t>
-      </w:r>
-      <w:r>
-        <w:rPr>
-          <w:rFonts w:ascii="Segoe UI" w:hAnsi="Segoe UI" w:cs="Segoe UI"/>
-          <w:color w:val="1C1F23"/>
-          <w:sz w:val="27"/>
-          <w:szCs w:val="27"/>
-          <w:shd w:val="clear" w:color="auto" w:fill="FFFFFF"/>
-        </w:rPr>
-        <w:t>市场与政策风险应对策略</w:t>
+        <w:t xml:space="preserve">3.4 </w:t>
+      </w:r>
+      <w:r>
+        <w:rPr>
+          <w:rFonts w:ascii="Segoe UI" w:hAnsi="Segoe UI" w:cs="Segoe UI"/>
+          <w:color w:val="1C1F23"/>
+          <w:sz w:val="27"/>
+          <w:szCs w:val="27"/>
+          <w:shd w:val="clear" w:color="auto" w:fill="FFFFFF"/>
+        </w:rPr>
+        <w:t>管理与团队风险应对策略</w:t>
       </w:r>
       <w:r>
         <w:rPr>
@@ -10202,49 +11052,28 @@
           <w:szCs w:val="27"/>
           <w:shd w:val="clear" w:color="auto" w:fill="FFFFFF"/>
         </w:rPr>
-        <w:t>市场接受度不确定应对：</w:t>
-      </w:r>
-    </w:p>
-    <w:p>
-      <w:pPr>
-        <w:rPr>
-          <w:rFonts w:ascii="Segoe UI" w:hAnsi="Segoe UI" w:cs="Segoe UI"/>
-          <w:color w:val="1C1F23"/>
-          <w:sz w:val="27"/>
-          <w:szCs w:val="27"/>
-          <w:shd w:val="clear" w:color="auto" w:fill="FFFFFF"/>
-        </w:rPr>
-      </w:pPr>
-      <w:r>
-        <w:rPr>
-          <w:rFonts w:ascii="Segoe UI" w:hAnsi="Segoe UI" w:cs="Segoe UI" w:hint="eastAsia"/>
-          <w:color w:val="1C1F23"/>
-          <w:sz w:val="27"/>
-          <w:szCs w:val="27"/>
-          <w:shd w:val="clear" w:color="auto" w:fill="FFFFFF"/>
-        </w:rPr>
-        <w:t>在项目初期进行市场调研，了解学校、体育机构等潜在客户对智能体测系统的需求和接受度，为后期推广策略提供数据支持。</w:t>
-      </w:r>
-    </w:p>
-    <w:p>
-      <w:pPr>
-        <w:rPr>
-          <w:rFonts w:ascii="Segoe UI" w:hAnsi="Segoe UI" w:cs="Segoe UI"/>
-          <w:color w:val="1C1F23"/>
-          <w:sz w:val="27"/>
-          <w:szCs w:val="27"/>
-          <w:shd w:val="clear" w:color="auto" w:fill="FFFFFF"/>
-        </w:rPr>
-      </w:pPr>
-      <w:r>
-        <w:rPr>
-          <w:rFonts w:ascii="Segoe UI" w:hAnsi="Segoe UI" w:cs="Segoe UI" w:hint="eastAsia"/>
-          <w:color w:val="1C1F23"/>
-          <w:sz w:val="27"/>
-          <w:szCs w:val="27"/>
-          <w:shd w:val="clear" w:color="auto" w:fill="FFFFFF"/>
-        </w:rPr>
-        <w:t>积极参与教育展会、创新创业比赛等活动，展示系统的技术优势，吸引潜在用户和合作伙伴，提升市场知名度。</w:t>
+        <w:t>团队协作问题应对：</w:t>
+      </w:r>
+    </w:p>
+    <w:p>
+      <w:pPr>
+        <w:rPr>
+          <w:rFonts w:ascii="Segoe UI" w:hAnsi="Segoe UI" w:cs="Segoe UI"/>
+          <w:color w:val="1C1F23"/>
+          <w:sz w:val="27"/>
+          <w:szCs w:val="27"/>
+          <w:shd w:val="clear" w:color="auto" w:fill="FFFFFF"/>
+        </w:rPr>
+      </w:pPr>
+      <w:r>
+        <w:rPr>
+          <w:rFonts w:ascii="Segoe UI" w:hAnsi="Segoe UI" w:cs="Segoe UI" w:hint="eastAsia"/>
+          <w:color w:val="1C1F23"/>
+          <w:sz w:val="27"/>
+          <w:szCs w:val="27"/>
+          <w:shd w:val="clear" w:color="auto" w:fill="FFFFFF"/>
+        </w:rPr>
+        <w:t>定期召开项目进展会议，分阶段评估各成员的工作进展，及时发现问题并调整任务安排。建立有效的沟通机制，通过线上工具（如微信群、项目管理软件）保持团队的沟通顺畅，确保信息透明和高效。</w:t>
       </w:r>
     </w:p>
     <w:p>
@@ -10266,7 +11095,7 @@
           <w:szCs w:val="27"/>
           <w:shd w:val="clear" w:color="auto" w:fill="FFFFFF"/>
         </w:rPr>
-        <w:t>政策变化应对：</w:t>
+        <w:t>项目管理不当应对：</w:t>
       </w:r>
     </w:p>
     <w:p>
@@ -10288,143 +11117,6 @@
           <w:shd w:val="clear" w:color="auto" w:fill="FFFFFF"/>
         </w:rPr>
         <w:lastRenderedPageBreak/>
-        <w:t>跟踪教育政策和体测标准的最新动态，确保系统的设计符合最新标准要求。在系统设计中保持一定的灵活性和可扩展性，方便在政策调整后对系统进行快速升级和修改。</w:t>
-      </w:r>
-      <w:r>
-        <w:rPr>
-          <w:rFonts w:ascii="Segoe UI" w:hAnsi="Segoe UI" w:cs="Segoe UI"/>
-          <w:color w:val="1C1F23"/>
-          <w:sz w:val="27"/>
-          <w:szCs w:val="27"/>
-          <w:shd w:val="clear" w:color="auto" w:fill="FFFFFF"/>
-        </w:rPr>
-        <w:t xml:space="preserve">   </w:t>
-      </w:r>
-    </w:p>
-    <w:p>
-      <w:pPr>
-        <w:rPr>
-          <w:rFonts w:ascii="Segoe UI" w:hAnsi="Segoe UI" w:cs="Segoe UI"/>
-          <w:color w:val="1C1F23"/>
-          <w:sz w:val="27"/>
-          <w:szCs w:val="27"/>
-          <w:shd w:val="clear" w:color="auto" w:fill="FFFFFF"/>
-        </w:rPr>
-      </w:pPr>
-      <w:r>
-        <w:rPr>
-          <w:rFonts w:ascii="Segoe UI" w:hAnsi="Segoe UI" w:cs="Segoe UI"/>
-          <w:color w:val="1C1F23"/>
-          <w:sz w:val="27"/>
-          <w:szCs w:val="27"/>
-          <w:shd w:val="clear" w:color="auto" w:fill="FFFFFF"/>
-        </w:rPr>
-        <w:t xml:space="preserve">3.4 </w:t>
-      </w:r>
-      <w:r>
-        <w:rPr>
-          <w:rFonts w:ascii="Segoe UI" w:hAnsi="Segoe UI" w:cs="Segoe UI"/>
-          <w:color w:val="1C1F23"/>
-          <w:sz w:val="27"/>
-          <w:szCs w:val="27"/>
-          <w:shd w:val="clear" w:color="auto" w:fill="FFFFFF"/>
-        </w:rPr>
-        <w:t>管理与团队风险应对策略</w:t>
-      </w:r>
-      <w:r>
-        <w:rPr>
-          <w:rFonts w:ascii="Segoe UI" w:hAnsi="Segoe UI" w:cs="Segoe UI"/>
-          <w:color w:val="1C1F23"/>
-          <w:sz w:val="27"/>
-          <w:szCs w:val="27"/>
-          <w:shd w:val="clear" w:color="auto" w:fill="FFFFFF"/>
-        </w:rPr>
-        <w:t>：</w:t>
-      </w:r>
-    </w:p>
-    <w:p>
-      <w:pPr>
-        <w:ind w:firstLine="420"/>
-        <w:rPr>
-          <w:rFonts w:ascii="Segoe UI" w:hAnsi="Segoe UI" w:cs="Segoe UI"/>
-          <w:color w:val="1C1F23"/>
-          <w:sz w:val="27"/>
-          <w:szCs w:val="27"/>
-          <w:shd w:val="clear" w:color="auto" w:fill="FFFFFF"/>
-        </w:rPr>
-      </w:pPr>
-      <w:r>
-        <w:rPr>
-          <w:rFonts w:ascii="Segoe UI" w:hAnsi="Segoe UI" w:cs="Segoe UI" w:hint="eastAsia"/>
-          <w:color w:val="1C1F23"/>
-          <w:sz w:val="27"/>
-          <w:szCs w:val="27"/>
-          <w:shd w:val="clear" w:color="auto" w:fill="FFFFFF"/>
-        </w:rPr>
-        <w:t>团队协作问题应对：</w:t>
-      </w:r>
-    </w:p>
-    <w:p>
-      <w:pPr>
-        <w:rPr>
-          <w:rFonts w:ascii="Segoe UI" w:hAnsi="Segoe UI" w:cs="Segoe UI"/>
-          <w:color w:val="1C1F23"/>
-          <w:sz w:val="27"/>
-          <w:szCs w:val="27"/>
-          <w:shd w:val="clear" w:color="auto" w:fill="FFFFFF"/>
-        </w:rPr>
-      </w:pPr>
-      <w:r>
-        <w:rPr>
-          <w:rFonts w:ascii="Segoe UI" w:hAnsi="Segoe UI" w:cs="Segoe UI" w:hint="eastAsia"/>
-          <w:color w:val="1C1F23"/>
-          <w:sz w:val="27"/>
-          <w:szCs w:val="27"/>
-          <w:shd w:val="clear" w:color="auto" w:fill="FFFFFF"/>
-        </w:rPr>
-        <w:t>定期召开项目进展会议，分阶段评估各成员的工作进展，及时发现问题并调整任务安排。建立有效的沟通机制，通过线上工具（如微信群、项目管理软件）保持团队的沟通顺畅，确保信息透明和高效。</w:t>
-      </w:r>
-    </w:p>
-    <w:p>
-      <w:pPr>
-        <w:ind w:firstLine="420"/>
-        <w:rPr>
-          <w:rFonts w:ascii="Segoe UI" w:hAnsi="Segoe UI" w:cs="Segoe UI"/>
-          <w:color w:val="1C1F23"/>
-          <w:sz w:val="27"/>
-          <w:szCs w:val="27"/>
-          <w:shd w:val="clear" w:color="auto" w:fill="FFFFFF"/>
-        </w:rPr>
-      </w:pPr>
-      <w:r>
-        <w:rPr>
-          <w:rFonts w:ascii="Segoe UI" w:hAnsi="Segoe UI" w:cs="Segoe UI" w:hint="eastAsia"/>
-          <w:color w:val="1C1F23"/>
-          <w:sz w:val="27"/>
-          <w:szCs w:val="27"/>
-          <w:shd w:val="clear" w:color="auto" w:fill="FFFFFF"/>
-        </w:rPr>
-        <w:t>项目管理不当应对：</w:t>
-      </w:r>
-    </w:p>
-    <w:p>
-      <w:pPr>
-        <w:rPr>
-          <w:rFonts w:ascii="Segoe UI" w:hAnsi="Segoe UI" w:cs="Segoe UI"/>
-          <w:color w:val="1C1F23"/>
-          <w:sz w:val="27"/>
-          <w:szCs w:val="27"/>
-          <w:shd w:val="clear" w:color="auto" w:fill="FFFFFF"/>
-        </w:rPr>
-      </w:pPr>
-      <w:r>
-        <w:rPr>
-          <w:rFonts w:ascii="Segoe UI" w:hAnsi="Segoe UI" w:cs="Segoe UI" w:hint="eastAsia"/>
-          <w:color w:val="1C1F23"/>
-          <w:sz w:val="27"/>
-          <w:szCs w:val="27"/>
-          <w:shd w:val="clear" w:color="auto" w:fill="FFFFFF"/>
-        </w:rPr>
         <w:t>项目负责人应定期检查项目进度，确保每个阶段的任务按时完成，避免因管理不善造成进度滞后。借助项目管理工具</w:t>
       </w:r>
       <w:r>
@@ -10651,7 +11343,6 @@
           <w:szCs w:val="27"/>
           <w:shd w:val="clear" w:color="auto" w:fill="FFFFFF"/>
         </w:rPr>
-        <w:lastRenderedPageBreak/>
         <w:t>即时通讯工具：使用微信、钉钉</w:t>
       </w:r>
     </w:p>
@@ -10875,6 +11566,7 @@
         <w:rPr>
           <w:shd w:val="clear" w:color="auto" w:fill="FFFFFF"/>
         </w:rPr>
+        <w:lastRenderedPageBreak/>
         <w:t>1. 监控指标</w:t>
       </w:r>
       <w:bookmarkEnd w:id="24"/>
@@ -11142,145 +11834,145 @@
           <w:szCs w:val="27"/>
           <w:shd w:val="clear" w:color="auto" w:fill="FFFFFF"/>
         </w:rPr>
+        <w:t xml:space="preserve"> </w:t>
+      </w:r>
+      <w:r>
+        <w:rPr>
+          <w:rFonts w:ascii="Segoe UI" w:hAnsi="Segoe UI" w:cs="Segoe UI"/>
+          <w:color w:val="1C1F23"/>
+          <w:sz w:val="27"/>
+          <w:szCs w:val="27"/>
+          <w:shd w:val="clear" w:color="auto" w:fill="FFFFFF"/>
+        </w:rPr>
+        <w:t xml:space="preserve">1.3 </w:t>
+      </w:r>
+      <w:r>
+        <w:rPr>
+          <w:rFonts w:ascii="Segoe UI" w:hAnsi="Segoe UI" w:cs="Segoe UI"/>
+          <w:color w:val="1C1F23"/>
+          <w:sz w:val="27"/>
+          <w:szCs w:val="27"/>
+          <w:shd w:val="clear" w:color="auto" w:fill="FFFFFF"/>
+        </w:rPr>
+        <w:t>资源使用指标</w:t>
+      </w:r>
+      <w:r>
+        <w:rPr>
+          <w:rFonts w:ascii="Segoe UI" w:hAnsi="Segoe UI" w:cs="Segoe UI"/>
+          <w:color w:val="1C1F23"/>
+          <w:sz w:val="27"/>
+          <w:szCs w:val="27"/>
+          <w:shd w:val="clear" w:color="auto" w:fill="FFFFFF"/>
+        </w:rPr>
+        <w:t>：</w:t>
+      </w:r>
+    </w:p>
+    <w:p>
+      <w:pPr>
+        <w:ind w:firstLineChars="200" w:firstLine="540"/>
+        <w:rPr>
+          <w:rFonts w:ascii="Segoe UI" w:hAnsi="Segoe UI" w:cs="Segoe UI"/>
+          <w:color w:val="1C1F23"/>
+          <w:sz w:val="27"/>
+          <w:szCs w:val="27"/>
+          <w:shd w:val="clear" w:color="auto" w:fill="FFFFFF"/>
+        </w:rPr>
+      </w:pPr>
+      <w:r>
+        <w:rPr>
+          <w:rFonts w:ascii="Segoe UI" w:hAnsi="Segoe UI" w:cs="Segoe UI" w:hint="eastAsia"/>
+          <w:color w:val="1C1F23"/>
+          <w:sz w:val="27"/>
+          <w:szCs w:val="27"/>
+          <w:shd w:val="clear" w:color="auto" w:fill="FFFFFF"/>
+        </w:rPr>
+        <w:t>预算消耗情况：跟踪项目的预算消耗情况，包括硬件采购、实验室使用、办公费用等，确保财力资源在预算范围内合理使用。</w:t>
+      </w:r>
+    </w:p>
+    <w:p>
+      <w:pPr>
+        <w:ind w:firstLine="420"/>
+        <w:rPr>
+          <w:rFonts w:ascii="Segoe UI" w:hAnsi="Segoe UI" w:cs="Segoe UI"/>
+          <w:color w:val="1C1F23"/>
+          <w:sz w:val="27"/>
+          <w:szCs w:val="27"/>
+          <w:shd w:val="clear" w:color="auto" w:fill="FFFFFF"/>
+        </w:rPr>
+      </w:pPr>
+      <w:r>
+        <w:rPr>
+          <w:rFonts w:ascii="Segoe UI" w:hAnsi="Segoe UI" w:cs="Segoe UI" w:hint="eastAsia"/>
+          <w:color w:val="1C1F23"/>
+          <w:sz w:val="27"/>
+          <w:szCs w:val="27"/>
+          <w:shd w:val="clear" w:color="auto" w:fill="FFFFFF"/>
+        </w:rPr>
+        <w:t>人力资源投入：监控每位团队成员的任务分配和实际工作投入，确保人力资源的合理分配和使用。</w:t>
+      </w:r>
+    </w:p>
+    <w:p>
+      <w:pPr>
+        <w:ind w:firstLine="420"/>
+        <w:rPr>
+          <w:rFonts w:ascii="Segoe UI" w:hAnsi="Segoe UI" w:cs="Segoe UI"/>
+          <w:color w:val="1C1F23"/>
+          <w:sz w:val="27"/>
+          <w:szCs w:val="27"/>
+          <w:shd w:val="clear" w:color="auto" w:fill="FFFFFF"/>
+        </w:rPr>
+      </w:pPr>
+      <w:r>
+        <w:rPr>
+          <w:rFonts w:ascii="Segoe UI" w:hAnsi="Segoe UI" w:cs="Segoe UI"/>
+          <w:color w:val="1C1F23"/>
+          <w:sz w:val="27"/>
+          <w:szCs w:val="27"/>
+          <w:shd w:val="clear" w:color="auto" w:fill="FFFFFF"/>
+        </w:rPr>
+        <w:t xml:space="preserve">1.4 </w:t>
+      </w:r>
+      <w:r>
+        <w:rPr>
+          <w:rFonts w:ascii="Segoe UI" w:hAnsi="Segoe UI" w:cs="Segoe UI"/>
+          <w:color w:val="1C1F23"/>
+          <w:sz w:val="27"/>
+          <w:szCs w:val="27"/>
+          <w:shd w:val="clear" w:color="auto" w:fill="FFFFFF"/>
+        </w:rPr>
+        <w:t>风险管理指标</w:t>
+      </w:r>
+      <w:r>
+        <w:rPr>
+          <w:rFonts w:ascii="Segoe UI" w:hAnsi="Segoe UI" w:cs="Segoe UI" w:hint="eastAsia"/>
+          <w:color w:val="1C1F23"/>
+          <w:sz w:val="27"/>
+          <w:szCs w:val="27"/>
+          <w:shd w:val="clear" w:color="auto" w:fill="FFFFFF"/>
+        </w:rPr>
+        <w:t>：</w:t>
+      </w:r>
+    </w:p>
+    <w:p>
+      <w:pPr>
+        <w:ind w:firstLine="420"/>
+        <w:rPr>
+          <w:rFonts w:ascii="Segoe UI" w:hAnsi="Segoe UI" w:cs="Segoe UI"/>
+          <w:color w:val="1C1F23"/>
+          <w:sz w:val="27"/>
+          <w:szCs w:val="27"/>
+          <w:shd w:val="clear" w:color="auto" w:fill="FFFFFF"/>
+        </w:rPr>
+      </w:pPr>
+      <w:r>
+        <w:rPr>
+          <w:rFonts w:ascii="Segoe UI" w:hAnsi="Segoe UI" w:cs="Segoe UI" w:hint="eastAsia"/>
+          <w:color w:val="1C1F23"/>
+          <w:sz w:val="27"/>
+          <w:szCs w:val="27"/>
+          <w:shd w:val="clear" w:color="auto" w:fill="FFFFFF"/>
+        </w:rPr>
         <w:lastRenderedPageBreak/>
-        <w:t xml:space="preserve"> </w:t>
-      </w:r>
-      <w:r>
-        <w:rPr>
-          <w:rFonts w:ascii="Segoe UI" w:hAnsi="Segoe UI" w:cs="Segoe UI"/>
-          <w:color w:val="1C1F23"/>
-          <w:sz w:val="27"/>
-          <w:szCs w:val="27"/>
-          <w:shd w:val="clear" w:color="auto" w:fill="FFFFFF"/>
-        </w:rPr>
-        <w:t xml:space="preserve">1.3 </w:t>
-      </w:r>
-      <w:r>
-        <w:rPr>
-          <w:rFonts w:ascii="Segoe UI" w:hAnsi="Segoe UI" w:cs="Segoe UI"/>
-          <w:color w:val="1C1F23"/>
-          <w:sz w:val="27"/>
-          <w:szCs w:val="27"/>
-          <w:shd w:val="clear" w:color="auto" w:fill="FFFFFF"/>
-        </w:rPr>
-        <w:t>资源使用指标</w:t>
-      </w:r>
-      <w:r>
-        <w:rPr>
-          <w:rFonts w:ascii="Segoe UI" w:hAnsi="Segoe UI" w:cs="Segoe UI"/>
-          <w:color w:val="1C1F23"/>
-          <w:sz w:val="27"/>
-          <w:szCs w:val="27"/>
-          <w:shd w:val="clear" w:color="auto" w:fill="FFFFFF"/>
-        </w:rPr>
-        <w:t>：</w:t>
-      </w:r>
-    </w:p>
-    <w:p>
-      <w:pPr>
-        <w:ind w:firstLineChars="200" w:firstLine="540"/>
-        <w:rPr>
-          <w:rFonts w:ascii="Segoe UI" w:hAnsi="Segoe UI" w:cs="Segoe UI"/>
-          <w:color w:val="1C1F23"/>
-          <w:sz w:val="27"/>
-          <w:szCs w:val="27"/>
-          <w:shd w:val="clear" w:color="auto" w:fill="FFFFFF"/>
-        </w:rPr>
-      </w:pPr>
-      <w:r>
-        <w:rPr>
-          <w:rFonts w:ascii="Segoe UI" w:hAnsi="Segoe UI" w:cs="Segoe UI" w:hint="eastAsia"/>
-          <w:color w:val="1C1F23"/>
-          <w:sz w:val="27"/>
-          <w:szCs w:val="27"/>
-          <w:shd w:val="clear" w:color="auto" w:fill="FFFFFF"/>
-        </w:rPr>
-        <w:t>预算消耗情况：跟踪项目的预算消耗情况，包括硬件采购、实验室使用、办公费用等，确保财力资源在预算范围内合理使用。</w:t>
-      </w:r>
-    </w:p>
-    <w:p>
-      <w:pPr>
-        <w:ind w:firstLine="420"/>
-        <w:rPr>
-          <w:rFonts w:ascii="Segoe UI" w:hAnsi="Segoe UI" w:cs="Segoe UI"/>
-          <w:color w:val="1C1F23"/>
-          <w:sz w:val="27"/>
-          <w:szCs w:val="27"/>
-          <w:shd w:val="clear" w:color="auto" w:fill="FFFFFF"/>
-        </w:rPr>
-      </w:pPr>
-      <w:r>
-        <w:rPr>
-          <w:rFonts w:ascii="Segoe UI" w:hAnsi="Segoe UI" w:cs="Segoe UI" w:hint="eastAsia"/>
-          <w:color w:val="1C1F23"/>
-          <w:sz w:val="27"/>
-          <w:szCs w:val="27"/>
-          <w:shd w:val="clear" w:color="auto" w:fill="FFFFFF"/>
-        </w:rPr>
-        <w:t>人力资源投入：监控每位团队成员的任务分配和实际工作投入，确保人力资源的合理分配和使用。</w:t>
-      </w:r>
-    </w:p>
-    <w:p>
-      <w:pPr>
-        <w:ind w:firstLine="420"/>
-        <w:rPr>
-          <w:rFonts w:ascii="Segoe UI" w:hAnsi="Segoe UI" w:cs="Segoe UI"/>
-          <w:color w:val="1C1F23"/>
-          <w:sz w:val="27"/>
-          <w:szCs w:val="27"/>
-          <w:shd w:val="clear" w:color="auto" w:fill="FFFFFF"/>
-        </w:rPr>
-      </w:pPr>
-      <w:r>
-        <w:rPr>
-          <w:rFonts w:ascii="Segoe UI" w:hAnsi="Segoe UI" w:cs="Segoe UI"/>
-          <w:color w:val="1C1F23"/>
-          <w:sz w:val="27"/>
-          <w:szCs w:val="27"/>
-          <w:shd w:val="clear" w:color="auto" w:fill="FFFFFF"/>
-        </w:rPr>
-        <w:t xml:space="preserve">1.4 </w:t>
-      </w:r>
-      <w:r>
-        <w:rPr>
-          <w:rFonts w:ascii="Segoe UI" w:hAnsi="Segoe UI" w:cs="Segoe UI"/>
-          <w:color w:val="1C1F23"/>
-          <w:sz w:val="27"/>
-          <w:szCs w:val="27"/>
-          <w:shd w:val="clear" w:color="auto" w:fill="FFFFFF"/>
-        </w:rPr>
-        <w:t>风险管理指标</w:t>
-      </w:r>
-      <w:r>
-        <w:rPr>
-          <w:rFonts w:ascii="Segoe UI" w:hAnsi="Segoe UI" w:cs="Segoe UI" w:hint="eastAsia"/>
-          <w:color w:val="1C1F23"/>
-          <w:sz w:val="27"/>
-          <w:szCs w:val="27"/>
-          <w:shd w:val="clear" w:color="auto" w:fill="FFFFFF"/>
-        </w:rPr>
-        <w:t>：</w:t>
-      </w:r>
-    </w:p>
-    <w:p>
-      <w:pPr>
-        <w:ind w:firstLine="420"/>
-        <w:rPr>
-          <w:rFonts w:ascii="Segoe UI" w:hAnsi="Segoe UI" w:cs="Segoe UI"/>
-          <w:color w:val="1C1F23"/>
-          <w:sz w:val="27"/>
-          <w:szCs w:val="27"/>
-          <w:shd w:val="clear" w:color="auto" w:fill="FFFFFF"/>
-        </w:rPr>
-      </w:pPr>
-      <w:r>
-        <w:rPr>
-          <w:rFonts w:ascii="Segoe UI" w:hAnsi="Segoe UI" w:cs="Segoe UI" w:hint="eastAsia"/>
-          <w:color w:val="1C1F23"/>
-          <w:sz w:val="27"/>
-          <w:szCs w:val="27"/>
-          <w:shd w:val="clear" w:color="auto" w:fill="FFFFFF"/>
-        </w:rPr>
         <w:t>风险应对情况：根据前期识别的风险点（如算法复杂性、设备兼容性等），监控风险应对措施的实施效果，定期评估潜在问题是否得到有效解决。</w:t>
       </w:r>
     </w:p>
@@ -11479,93 +12171,93 @@
           <w:szCs w:val="27"/>
           <w:shd w:val="clear" w:color="auto" w:fill="FFFFFF"/>
         </w:rPr>
+        <w:t>测试与反馈：对算法、硬件、软件进行全面测试，包括算法准确性测试、系统压力测试和用户体验测试。根据测试结果，评估系统的稳定性和用户满意度。</w:t>
+      </w:r>
+    </w:p>
+    <w:p>
+      <w:pPr>
+        <w:ind w:firstLine="540"/>
+        <w:rPr>
+          <w:rFonts w:ascii="Segoe UI" w:hAnsi="Segoe UI" w:cs="Segoe UI"/>
+          <w:color w:val="1C1F23"/>
+          <w:sz w:val="27"/>
+          <w:szCs w:val="27"/>
+          <w:shd w:val="clear" w:color="auto" w:fill="FFFFFF"/>
+        </w:rPr>
+      </w:pPr>
+      <w:r>
+        <w:rPr>
+          <w:rFonts w:ascii="Segoe UI" w:hAnsi="Segoe UI" w:cs="Segoe UI" w:hint="eastAsia"/>
+          <w:color w:val="1C1F23"/>
+          <w:sz w:val="27"/>
+          <w:szCs w:val="27"/>
+          <w:shd w:val="clear" w:color="auto" w:fill="FFFFFF"/>
+        </w:rPr>
+        <w:t>数据分析：通过项目管理工具记录的任务进度、测试数据及用户反馈信息，进行数据分析，以量化项目的进展和系统性能。</w:t>
+      </w:r>
+    </w:p>
+    <w:p>
+      <w:pPr>
+        <w:ind w:firstLine="540"/>
+        <w:rPr>
+          <w:rFonts w:ascii="Segoe UI" w:hAnsi="Segoe UI" w:cs="Segoe UI"/>
+          <w:color w:val="1C1F23"/>
+          <w:sz w:val="27"/>
+          <w:szCs w:val="27"/>
+          <w:shd w:val="clear" w:color="auto" w:fill="FFFFFF"/>
+        </w:rPr>
+      </w:pPr>
+      <w:r>
+        <w:rPr>
+          <w:rFonts w:ascii="Segoe UI" w:hAnsi="Segoe UI" w:cs="Segoe UI"/>
+          <w:color w:val="1C1F23"/>
+          <w:sz w:val="27"/>
+          <w:szCs w:val="27"/>
+          <w:shd w:val="clear" w:color="auto" w:fill="FFFFFF"/>
+        </w:rPr>
+        <w:t xml:space="preserve">2.3 </w:t>
+      </w:r>
+      <w:r>
+        <w:rPr>
+          <w:rFonts w:ascii="Segoe UI" w:hAnsi="Segoe UI" w:cs="Segoe UI"/>
+          <w:color w:val="1C1F23"/>
+          <w:sz w:val="27"/>
+          <w:szCs w:val="27"/>
+          <w:shd w:val="clear" w:color="auto" w:fill="FFFFFF"/>
+        </w:rPr>
+        <w:t>资源使用评估</w:t>
+      </w:r>
+      <w:r>
+        <w:rPr>
+          <w:rFonts w:ascii="Segoe UI" w:hAnsi="Segoe UI" w:cs="Segoe UI" w:hint="eastAsia"/>
+          <w:color w:val="1C1F23"/>
+          <w:sz w:val="27"/>
+          <w:szCs w:val="27"/>
+          <w:shd w:val="clear" w:color="auto" w:fill="FFFFFF"/>
+        </w:rPr>
+        <w:t>：</w:t>
+      </w:r>
+    </w:p>
+    <w:p>
+      <w:pPr>
+        <w:ind w:firstLine="540"/>
+        <w:rPr>
+          <w:rFonts w:ascii="Segoe UI" w:hAnsi="Segoe UI" w:cs="Segoe UI"/>
+          <w:color w:val="1C1F23"/>
+          <w:sz w:val="27"/>
+          <w:szCs w:val="27"/>
+          <w:shd w:val="clear" w:color="auto" w:fill="FFFFFF"/>
+        </w:rPr>
+      </w:pPr>
+      <w:r>
+        <w:rPr>
+          <w:rFonts w:ascii="Segoe UI" w:hAnsi="Segoe UI" w:cs="Segoe UI" w:hint="eastAsia"/>
+          <w:color w:val="1C1F23"/>
+          <w:sz w:val="27"/>
+          <w:szCs w:val="27"/>
+          <w:shd w:val="clear" w:color="auto" w:fill="FFFFFF"/>
+        </w:rPr>
         <w:lastRenderedPageBreak/>
-        <w:t>测试与反馈：对算法、硬件、软件进行全面测试，包括算法准确性测试、系统压力测试和用户体验测试。根据测试结果，评估系统的稳定性和用户满意度。</w:t>
-      </w:r>
-    </w:p>
-    <w:p>
-      <w:pPr>
-        <w:ind w:firstLine="540"/>
-        <w:rPr>
-          <w:rFonts w:ascii="Segoe UI" w:hAnsi="Segoe UI" w:cs="Segoe UI"/>
-          <w:color w:val="1C1F23"/>
-          <w:sz w:val="27"/>
-          <w:szCs w:val="27"/>
-          <w:shd w:val="clear" w:color="auto" w:fill="FFFFFF"/>
-        </w:rPr>
-      </w:pPr>
-      <w:r>
-        <w:rPr>
-          <w:rFonts w:ascii="Segoe UI" w:hAnsi="Segoe UI" w:cs="Segoe UI" w:hint="eastAsia"/>
-          <w:color w:val="1C1F23"/>
-          <w:sz w:val="27"/>
-          <w:szCs w:val="27"/>
-          <w:shd w:val="clear" w:color="auto" w:fill="FFFFFF"/>
-        </w:rPr>
-        <w:t>数据分析：通过项目管理工具记录的任务进度、测试数据及用户反馈信息，进行数据分析，以量化项目的进展和系统性能。</w:t>
-      </w:r>
-    </w:p>
-    <w:p>
-      <w:pPr>
-        <w:ind w:firstLine="540"/>
-        <w:rPr>
-          <w:rFonts w:ascii="Segoe UI" w:hAnsi="Segoe UI" w:cs="Segoe UI"/>
-          <w:color w:val="1C1F23"/>
-          <w:sz w:val="27"/>
-          <w:szCs w:val="27"/>
-          <w:shd w:val="clear" w:color="auto" w:fill="FFFFFF"/>
-        </w:rPr>
-      </w:pPr>
-      <w:r>
-        <w:rPr>
-          <w:rFonts w:ascii="Segoe UI" w:hAnsi="Segoe UI" w:cs="Segoe UI"/>
-          <w:color w:val="1C1F23"/>
-          <w:sz w:val="27"/>
-          <w:szCs w:val="27"/>
-          <w:shd w:val="clear" w:color="auto" w:fill="FFFFFF"/>
-        </w:rPr>
-        <w:t xml:space="preserve">2.3 </w:t>
-      </w:r>
-      <w:r>
-        <w:rPr>
-          <w:rFonts w:ascii="Segoe UI" w:hAnsi="Segoe UI" w:cs="Segoe UI"/>
-          <w:color w:val="1C1F23"/>
-          <w:sz w:val="27"/>
-          <w:szCs w:val="27"/>
-          <w:shd w:val="clear" w:color="auto" w:fill="FFFFFF"/>
-        </w:rPr>
-        <w:t>资源使用评估</w:t>
-      </w:r>
-      <w:r>
-        <w:rPr>
-          <w:rFonts w:ascii="Segoe UI" w:hAnsi="Segoe UI" w:cs="Segoe UI" w:hint="eastAsia"/>
-          <w:color w:val="1C1F23"/>
-          <w:sz w:val="27"/>
-          <w:szCs w:val="27"/>
-          <w:shd w:val="clear" w:color="auto" w:fill="FFFFFF"/>
-        </w:rPr>
-        <w:t>：</w:t>
-      </w:r>
-    </w:p>
-    <w:p>
-      <w:pPr>
-        <w:ind w:firstLine="540"/>
-        <w:rPr>
-          <w:rFonts w:ascii="Segoe UI" w:hAnsi="Segoe UI" w:cs="Segoe UI"/>
-          <w:color w:val="1C1F23"/>
-          <w:sz w:val="27"/>
-          <w:szCs w:val="27"/>
-          <w:shd w:val="clear" w:color="auto" w:fill="FFFFFF"/>
-        </w:rPr>
-      </w:pPr>
-      <w:r>
-        <w:rPr>
-          <w:rFonts w:ascii="Segoe UI" w:hAnsi="Segoe UI" w:cs="Segoe UI" w:hint="eastAsia"/>
-          <w:color w:val="1C1F23"/>
-          <w:sz w:val="27"/>
-          <w:szCs w:val="27"/>
-          <w:shd w:val="clear" w:color="auto" w:fill="FFFFFF"/>
-        </w:rPr>
         <w:t>预算对比：对照预算计划，定期检查实际花费情况。超出预算部分需要及时上报，分析原因并调整。</w:t>
       </w:r>
     </w:p>
@@ -11799,61 +12491,61 @@
           <w:szCs w:val="27"/>
           <w:shd w:val="clear" w:color="auto" w:fill="FFFFFF"/>
         </w:rPr>
+        <w:t xml:space="preserve">3.2 </w:t>
+      </w:r>
+      <w:r>
+        <w:rPr>
+          <w:rFonts w:ascii="Segoe UI" w:hAnsi="Segoe UI" w:cs="Segoe UI"/>
+          <w:color w:val="1C1F23"/>
+          <w:sz w:val="27"/>
+          <w:szCs w:val="27"/>
+          <w:shd w:val="clear" w:color="auto" w:fill="FFFFFF"/>
+        </w:rPr>
+        <w:t>质量调整</w:t>
+      </w:r>
+    </w:p>
+    <w:p>
+      <w:pPr>
+        <w:ind w:firstLine="420"/>
+        <w:rPr>
+          <w:rFonts w:ascii="Segoe UI" w:hAnsi="Segoe UI" w:cs="Segoe UI"/>
+          <w:color w:val="1C1F23"/>
+          <w:sz w:val="27"/>
+          <w:szCs w:val="27"/>
+          <w:shd w:val="clear" w:color="auto" w:fill="FFFFFF"/>
+        </w:rPr>
+      </w:pPr>
+      <w:r>
+        <w:rPr>
+          <w:rFonts w:ascii="Segoe UI" w:hAnsi="Segoe UI" w:cs="Segoe UI" w:hint="eastAsia"/>
+          <w:color w:val="1C1F23"/>
+          <w:sz w:val="27"/>
+          <w:szCs w:val="27"/>
+          <w:shd w:val="clear" w:color="auto" w:fill="FFFFFF"/>
+        </w:rPr>
+        <w:t>算法优化：若算法测试结果未达到预期精度，需要增加算法优化的时间和资源，可能需要扩展算法开发团队或寻求指导教师的进一步技术支持。</w:t>
+      </w:r>
+    </w:p>
+    <w:p>
+      <w:pPr>
+        <w:ind w:firstLine="420"/>
+        <w:rPr>
+          <w:rFonts w:ascii="Segoe UI" w:hAnsi="Segoe UI" w:cs="Segoe UI"/>
+          <w:color w:val="1C1F23"/>
+          <w:sz w:val="27"/>
+          <w:szCs w:val="27"/>
+          <w:shd w:val="clear" w:color="auto" w:fill="FFFFFF"/>
+        </w:rPr>
+      </w:pPr>
+      <w:r>
+        <w:rPr>
+          <w:rFonts w:ascii="Segoe UI" w:hAnsi="Segoe UI" w:cs="Segoe UI" w:hint="eastAsia"/>
+          <w:color w:val="1C1F23"/>
+          <w:sz w:val="27"/>
+          <w:szCs w:val="27"/>
+          <w:shd w:val="clear" w:color="auto" w:fill="FFFFFF"/>
+        </w:rPr>
         <w:lastRenderedPageBreak/>
-        <w:t xml:space="preserve">3.2 </w:t>
-      </w:r>
-      <w:r>
-        <w:rPr>
-          <w:rFonts w:ascii="Segoe UI" w:hAnsi="Segoe UI" w:cs="Segoe UI"/>
-          <w:color w:val="1C1F23"/>
-          <w:sz w:val="27"/>
-          <w:szCs w:val="27"/>
-          <w:shd w:val="clear" w:color="auto" w:fill="FFFFFF"/>
-        </w:rPr>
-        <w:t>质量调整</w:t>
-      </w:r>
-    </w:p>
-    <w:p>
-      <w:pPr>
-        <w:ind w:firstLine="420"/>
-        <w:rPr>
-          <w:rFonts w:ascii="Segoe UI" w:hAnsi="Segoe UI" w:cs="Segoe UI"/>
-          <w:color w:val="1C1F23"/>
-          <w:sz w:val="27"/>
-          <w:szCs w:val="27"/>
-          <w:shd w:val="clear" w:color="auto" w:fill="FFFFFF"/>
-        </w:rPr>
-      </w:pPr>
-      <w:r>
-        <w:rPr>
-          <w:rFonts w:ascii="Segoe UI" w:hAnsi="Segoe UI" w:cs="Segoe UI" w:hint="eastAsia"/>
-          <w:color w:val="1C1F23"/>
-          <w:sz w:val="27"/>
-          <w:szCs w:val="27"/>
-          <w:shd w:val="clear" w:color="auto" w:fill="FFFFFF"/>
-        </w:rPr>
-        <w:t>算法优化：若算法测试结果未达到预期精度，需要增加算法优化的时间和资源，可能需要扩展算法开发团队或寻求指导教师的进一步技术支持。</w:t>
-      </w:r>
-    </w:p>
-    <w:p>
-      <w:pPr>
-        <w:ind w:firstLine="420"/>
-        <w:rPr>
-          <w:rFonts w:ascii="Segoe UI" w:hAnsi="Segoe UI" w:cs="Segoe UI"/>
-          <w:color w:val="1C1F23"/>
-          <w:sz w:val="27"/>
-          <w:szCs w:val="27"/>
-          <w:shd w:val="clear" w:color="auto" w:fill="FFFFFF"/>
-        </w:rPr>
-      </w:pPr>
-      <w:r>
-        <w:rPr>
-          <w:rFonts w:ascii="Segoe UI" w:hAnsi="Segoe UI" w:cs="Segoe UI" w:hint="eastAsia"/>
-          <w:color w:val="1C1F23"/>
-          <w:sz w:val="27"/>
-          <w:szCs w:val="27"/>
-          <w:shd w:val="clear" w:color="auto" w:fill="FFFFFF"/>
-        </w:rPr>
         <w:t>用户反馈迭代：根据用户反馈，对小程序或</w:t>
       </w:r>
       <w:r>
@@ -12080,28 +12772,92 @@
           <w:szCs w:val="27"/>
           <w:shd w:val="clear" w:color="auto" w:fill="FFFFFF"/>
         </w:rPr>
+        <w:t xml:space="preserve">    </w:t>
+      </w:r>
+      <w:r>
+        <w:rPr>
+          <w:rFonts w:ascii="Segoe UI" w:hAnsi="Segoe UI" w:cs="Segoe UI"/>
+          <w:color w:val="1C1F23"/>
+          <w:sz w:val="27"/>
+          <w:szCs w:val="27"/>
+          <w:shd w:val="clear" w:color="auto" w:fill="FFFFFF"/>
+        </w:rPr>
+        <w:t xml:space="preserve">1.1 </w:t>
+      </w:r>
+      <w:r>
+        <w:rPr>
+          <w:rFonts w:ascii="Segoe UI" w:hAnsi="Segoe UI" w:cs="Segoe UI"/>
+          <w:color w:val="1C1F23"/>
+          <w:sz w:val="27"/>
+          <w:szCs w:val="27"/>
+          <w:shd w:val="clear" w:color="auto" w:fill="FFFFFF"/>
+        </w:rPr>
+        <w:t>功能验收标准</w:t>
+      </w:r>
+    </w:p>
+    <w:p>
+      <w:pPr>
+        <w:ind w:firstLine="420"/>
+        <w:rPr>
+          <w:rFonts w:ascii="Segoe UI" w:hAnsi="Segoe UI" w:cs="Segoe UI"/>
+          <w:color w:val="1C1F23"/>
+          <w:sz w:val="27"/>
+          <w:szCs w:val="27"/>
+          <w:shd w:val="clear" w:color="auto" w:fill="FFFFFF"/>
+        </w:rPr>
+      </w:pPr>
+      <w:r>
+        <w:rPr>
+          <w:rFonts w:ascii="Segoe UI" w:hAnsi="Segoe UI" w:cs="Segoe UI" w:hint="eastAsia"/>
+          <w:color w:val="1C1F23"/>
+          <w:sz w:val="27"/>
+          <w:szCs w:val="27"/>
+          <w:shd w:val="clear" w:color="auto" w:fill="FFFFFF"/>
+        </w:rPr>
+        <w:t>系统功能实现：智能体测系统应实现对引体向上、仰卧起坐等体测项目的精准评测，系统应具备动作识别、实时数据处理与反馈功能。</w:t>
+      </w:r>
+    </w:p>
+    <w:p>
+      <w:pPr>
+        <w:ind w:firstLine="420"/>
+        <w:rPr>
+          <w:rFonts w:ascii="Segoe UI" w:hAnsi="Segoe UI" w:cs="Segoe UI"/>
+          <w:color w:val="1C1F23"/>
+          <w:sz w:val="27"/>
+          <w:szCs w:val="27"/>
+          <w:shd w:val="clear" w:color="auto" w:fill="FFFFFF"/>
+        </w:rPr>
+      </w:pPr>
+      <w:r>
+        <w:rPr>
+          <w:rFonts w:ascii="Segoe UI" w:hAnsi="Segoe UI" w:cs="Segoe UI" w:hint="eastAsia"/>
+          <w:color w:val="1C1F23"/>
+          <w:sz w:val="27"/>
+          <w:szCs w:val="27"/>
+          <w:shd w:val="clear" w:color="auto" w:fill="FFFFFF"/>
+        </w:rPr>
         <w:lastRenderedPageBreak/>
-        <w:t xml:space="preserve">    </w:t>
-      </w:r>
-      <w:r>
-        <w:rPr>
-          <w:rFonts w:ascii="Segoe UI" w:hAnsi="Segoe UI" w:cs="Segoe UI"/>
-          <w:color w:val="1C1F23"/>
-          <w:sz w:val="27"/>
-          <w:szCs w:val="27"/>
-          <w:shd w:val="clear" w:color="auto" w:fill="FFFFFF"/>
-        </w:rPr>
-        <w:t xml:space="preserve">1.1 </w:t>
-      </w:r>
-      <w:r>
-        <w:rPr>
-          <w:rFonts w:ascii="Segoe UI" w:hAnsi="Segoe UI" w:cs="Segoe UI"/>
-          <w:color w:val="1C1F23"/>
-          <w:sz w:val="27"/>
-          <w:szCs w:val="27"/>
-          <w:shd w:val="clear" w:color="auto" w:fill="FFFFFF"/>
-        </w:rPr>
-        <w:t>功能验收标准</w:t>
+        <w:t>准确性与稳定性：基于深度结构光技术的系统应能在不同环境下保持高精度动作识别，准确率达到</w:t>
+      </w:r>
+      <w:r>
+        <w:rPr>
+          <w:rFonts w:ascii="Segoe UI" w:hAnsi="Segoe UI" w:cs="Segoe UI"/>
+          <w:color w:val="1C1F23"/>
+          <w:sz w:val="27"/>
+          <w:szCs w:val="27"/>
+          <w:shd w:val="clear" w:color="auto" w:fill="FFFFFF"/>
+        </w:rPr>
+        <w:t>95%</w:t>
+      </w:r>
+      <w:r>
+        <w:rPr>
+          <w:rFonts w:ascii="Segoe UI" w:hAnsi="Segoe UI" w:cs="Segoe UI"/>
+          <w:color w:val="1C1F23"/>
+          <w:sz w:val="27"/>
+          <w:szCs w:val="27"/>
+          <w:shd w:val="clear" w:color="auto" w:fill="FFFFFF"/>
+        </w:rPr>
+        <w:t>以上，误差控制在合理范围内，系统运行稳定无重大崩溃或错误。</w:t>
       </w:r>
     </w:p>
     <w:p>
@@ -12123,7 +12879,27 @@
           <w:szCs w:val="27"/>
           <w:shd w:val="clear" w:color="auto" w:fill="FFFFFF"/>
         </w:rPr>
-        <w:t>系统功能实现：智能体测系统应实现对引体向上、仰卧起坐等体测项目的精准评测，系统应具备动作识别、实时数据处理与反馈功能。</w:t>
+        <w:t>用户体验：微信小程序和</w:t>
+      </w:r>
+      <w:r>
+        <w:rPr>
+          <w:rFonts w:ascii="Segoe UI" w:hAnsi="Segoe UI" w:cs="Segoe UI"/>
+          <w:color w:val="1C1F23"/>
+          <w:sz w:val="27"/>
+          <w:szCs w:val="27"/>
+          <w:shd w:val="clear" w:color="auto" w:fill="FFFFFF"/>
+        </w:rPr>
+        <w:t>Web</w:t>
+      </w:r>
+      <w:r>
+        <w:rPr>
+          <w:rFonts w:ascii="Segoe UI" w:hAnsi="Segoe UI" w:cs="Segoe UI"/>
+          <w:color w:val="1C1F23"/>
+          <w:sz w:val="27"/>
+          <w:szCs w:val="27"/>
+          <w:shd w:val="clear" w:color="auto" w:fill="FFFFFF"/>
+        </w:rPr>
+        <w:t>端的用户界面应操作简便、响应迅速，用户可以顺利查询体测结果，教师端能够方便地进行班级体测数据分析。</w:t>
       </w:r>
     </w:p>
     <w:p>
@@ -12139,33 +12915,23 @@
       </w:pPr>
       <w:r>
         <w:rPr>
-          <w:rFonts w:ascii="Segoe UI" w:hAnsi="Segoe UI" w:cs="Segoe UI" w:hint="eastAsia"/>
-          <w:color w:val="1C1F23"/>
-          <w:sz w:val="27"/>
-          <w:szCs w:val="27"/>
-          <w:shd w:val="clear" w:color="auto" w:fill="FFFFFF"/>
-        </w:rPr>
-        <w:t>准确性与稳定性：基于深度结构光技术的系统应能在不同环境下保持高精度动作识别，准确率达到</w:t>
-      </w:r>
-      <w:r>
-        <w:rPr>
-          <w:rFonts w:ascii="Segoe UI" w:hAnsi="Segoe UI" w:cs="Segoe UI"/>
-          <w:color w:val="1C1F23"/>
-          <w:sz w:val="27"/>
-          <w:szCs w:val="27"/>
-          <w:shd w:val="clear" w:color="auto" w:fill="FFFFFF"/>
-        </w:rPr>
-        <w:t>95%</w:t>
-      </w:r>
-      <w:r>
-        <w:rPr>
-          <w:rFonts w:ascii="Segoe UI" w:hAnsi="Segoe UI" w:cs="Segoe UI"/>
-          <w:color w:val="1C1F23"/>
-          <w:sz w:val="27"/>
-          <w:szCs w:val="27"/>
-          <w:shd w:val="clear" w:color="auto" w:fill="FFFFFF"/>
-        </w:rPr>
-        <w:t>以上，误差控制在合理范围内，系统运行稳定无重大崩溃或错误。</w:t>
+          <w:rFonts w:ascii="Segoe UI" w:hAnsi="Segoe UI" w:cs="Segoe UI"/>
+          <w:color w:val="1C1F23"/>
+          <w:sz w:val="27"/>
+          <w:szCs w:val="27"/>
+          <w:shd w:val="clear" w:color="auto" w:fill="FFFFFF"/>
+        </w:rPr>
+        <w:t xml:space="preserve">1.2 </w:t>
+      </w:r>
+      <w:r>
+        <w:rPr>
+          <w:rFonts w:ascii="Segoe UI" w:hAnsi="Segoe UI" w:cs="Segoe UI"/>
+          <w:color w:val="1C1F23"/>
+          <w:sz w:val="27"/>
+          <w:szCs w:val="27"/>
+          <w:shd w:val="clear" w:color="auto" w:fill="FFFFFF"/>
+        </w:rPr>
+        <w:t>性能验收标准</w:t>
       </w:r>
     </w:p>
     <w:p>
@@ -12187,27 +12953,27 @@
           <w:szCs w:val="27"/>
           <w:shd w:val="clear" w:color="auto" w:fill="FFFFFF"/>
         </w:rPr>
-        <w:t>用户体验：微信小程序和</w:t>
-      </w:r>
-      <w:r>
-        <w:rPr>
-          <w:rFonts w:ascii="Segoe UI" w:hAnsi="Segoe UI" w:cs="Segoe UI"/>
-          <w:color w:val="1C1F23"/>
-          <w:sz w:val="27"/>
-          <w:szCs w:val="27"/>
-          <w:shd w:val="clear" w:color="auto" w:fill="FFFFFF"/>
-        </w:rPr>
-        <w:t>Web</w:t>
-      </w:r>
-      <w:r>
-        <w:rPr>
-          <w:rFonts w:ascii="Segoe UI" w:hAnsi="Segoe UI" w:cs="Segoe UI"/>
-          <w:color w:val="1C1F23"/>
-          <w:sz w:val="27"/>
-          <w:szCs w:val="27"/>
-          <w:shd w:val="clear" w:color="auto" w:fill="FFFFFF"/>
-        </w:rPr>
-        <w:t>端的用户界面应操作简便、响应迅速，用户可以顺利查询体测结果，教师端能够方便地进行班级体测数据分析。</w:t>
+        <w:t>实时数据处理速度：系统在每次体测过程中，数据处理延迟应低于</w:t>
+      </w:r>
+      <w:r>
+        <w:rPr>
+          <w:rFonts w:ascii="Segoe UI" w:hAnsi="Segoe UI" w:cs="Segoe UI"/>
+          <w:color w:val="1C1F23"/>
+          <w:sz w:val="27"/>
+          <w:szCs w:val="27"/>
+          <w:shd w:val="clear" w:color="auto" w:fill="FFFFFF"/>
+        </w:rPr>
+        <w:t>500</w:t>
+      </w:r>
+      <w:r>
+        <w:rPr>
+          <w:rFonts w:ascii="Segoe UI" w:hAnsi="Segoe UI" w:cs="Segoe UI"/>
+          <w:color w:val="1C1F23"/>
+          <w:sz w:val="27"/>
+          <w:szCs w:val="27"/>
+          <w:shd w:val="clear" w:color="auto" w:fill="FFFFFF"/>
+        </w:rPr>
+        <w:t>毫秒，确保体测过程中无明显卡顿或延迟。</w:t>
       </w:r>
     </w:p>
     <w:p>
@@ -12223,23 +12989,13 @@
       </w:pPr>
       <w:r>
         <w:rPr>
-          <w:rFonts w:ascii="Segoe UI" w:hAnsi="Segoe UI" w:cs="Segoe UI"/>
-          <w:color w:val="1C1F23"/>
-          <w:sz w:val="27"/>
-          <w:szCs w:val="27"/>
-          <w:shd w:val="clear" w:color="auto" w:fill="FFFFFF"/>
-        </w:rPr>
-        <w:t xml:space="preserve">1.2 </w:t>
-      </w:r>
-      <w:r>
-        <w:rPr>
-          <w:rFonts w:ascii="Segoe UI" w:hAnsi="Segoe UI" w:cs="Segoe UI"/>
-          <w:color w:val="1C1F23"/>
-          <w:sz w:val="27"/>
-          <w:szCs w:val="27"/>
-          <w:shd w:val="clear" w:color="auto" w:fill="FFFFFF"/>
-        </w:rPr>
-        <w:t>性能验收标准</w:t>
+          <w:rFonts w:ascii="Segoe UI" w:hAnsi="Segoe UI" w:cs="Segoe UI" w:hint="eastAsia"/>
+          <w:color w:val="1C1F23"/>
+          <w:sz w:val="27"/>
+          <w:szCs w:val="27"/>
+          <w:shd w:val="clear" w:color="auto" w:fill="FFFFFF"/>
+        </w:rPr>
+        <w:t>数据存储与传输稳定性：云平台应能够可靠地存储和传输体测数据，确保数据不丢失，并支持历史数据的查询与分析。</w:t>
       </w:r>
     </w:p>
     <w:p>
@@ -12255,33 +13011,23 @@
       </w:pPr>
       <w:r>
         <w:rPr>
-          <w:rFonts w:ascii="Segoe UI" w:hAnsi="Segoe UI" w:cs="Segoe UI" w:hint="eastAsia"/>
-          <w:color w:val="1C1F23"/>
-          <w:sz w:val="27"/>
-          <w:szCs w:val="27"/>
-          <w:shd w:val="clear" w:color="auto" w:fill="FFFFFF"/>
-        </w:rPr>
-        <w:t>实时数据处理速度：系统在每次体测过程中，数据处理延迟应低于</w:t>
-      </w:r>
-      <w:r>
-        <w:rPr>
-          <w:rFonts w:ascii="Segoe UI" w:hAnsi="Segoe UI" w:cs="Segoe UI"/>
-          <w:color w:val="1C1F23"/>
-          <w:sz w:val="27"/>
-          <w:szCs w:val="27"/>
-          <w:shd w:val="clear" w:color="auto" w:fill="FFFFFF"/>
-        </w:rPr>
-        <w:t>500</w:t>
-      </w:r>
-      <w:r>
-        <w:rPr>
-          <w:rFonts w:ascii="Segoe UI" w:hAnsi="Segoe UI" w:cs="Segoe UI"/>
-          <w:color w:val="1C1F23"/>
-          <w:sz w:val="27"/>
-          <w:szCs w:val="27"/>
-          <w:shd w:val="clear" w:color="auto" w:fill="FFFFFF"/>
-        </w:rPr>
-        <w:t>毫秒，确保体测过程中无明显卡顿或延迟。</w:t>
+          <w:rFonts w:ascii="Segoe UI" w:hAnsi="Segoe UI" w:cs="Segoe UI"/>
+          <w:color w:val="1C1F23"/>
+          <w:sz w:val="27"/>
+          <w:szCs w:val="27"/>
+          <w:shd w:val="clear" w:color="auto" w:fill="FFFFFF"/>
+        </w:rPr>
+        <w:t xml:space="preserve">1.3 </w:t>
+      </w:r>
+      <w:r>
+        <w:rPr>
+          <w:rFonts w:ascii="Segoe UI" w:hAnsi="Segoe UI" w:cs="Segoe UI"/>
+          <w:color w:val="1C1F23"/>
+          <w:sz w:val="27"/>
+          <w:szCs w:val="27"/>
+          <w:shd w:val="clear" w:color="auto" w:fill="FFFFFF"/>
+        </w:rPr>
+        <w:t>文档验收标准</w:t>
       </w:r>
     </w:p>
     <w:p>
@@ -12303,7 +13049,27 @@
           <w:szCs w:val="27"/>
           <w:shd w:val="clear" w:color="auto" w:fill="FFFFFF"/>
         </w:rPr>
-        <w:t>数据存储与传输稳定性：云平台应能够可靠地存储和传输体测数据，确保数据不丢失，并支持历史数据的查询与分析。</w:t>
+        <w:t>技术文档：需整理并提交完整的系统设计文档、算法说明文档、硬件调试文档、</w:t>
+      </w:r>
+      <w:r>
+        <w:rPr>
+          <w:rFonts w:ascii="Segoe UI" w:hAnsi="Segoe UI" w:cs="Segoe UI"/>
+          <w:color w:val="1C1F23"/>
+          <w:sz w:val="27"/>
+          <w:szCs w:val="27"/>
+          <w:shd w:val="clear" w:color="auto" w:fill="FFFFFF"/>
+        </w:rPr>
+        <w:t>API</w:t>
+      </w:r>
+      <w:r>
+        <w:rPr>
+          <w:rFonts w:ascii="Segoe UI" w:hAnsi="Segoe UI" w:cs="Segoe UI"/>
+          <w:color w:val="1C1F23"/>
+          <w:sz w:val="27"/>
+          <w:szCs w:val="27"/>
+          <w:shd w:val="clear" w:color="auto" w:fill="FFFFFF"/>
+        </w:rPr>
+        <w:t>接口文档等，确保未来系统维护和二次开发有据可依。</w:t>
       </w:r>
     </w:p>
     <w:p>
@@ -12319,23 +13085,13 @@
       </w:pPr>
       <w:r>
         <w:rPr>
-          <w:rFonts w:ascii="Segoe UI" w:hAnsi="Segoe UI" w:cs="Segoe UI"/>
-          <w:color w:val="1C1F23"/>
-          <w:sz w:val="27"/>
-          <w:szCs w:val="27"/>
-          <w:shd w:val="clear" w:color="auto" w:fill="FFFFFF"/>
-        </w:rPr>
-        <w:t xml:space="preserve">1.3 </w:t>
-      </w:r>
-      <w:r>
-        <w:rPr>
-          <w:rFonts w:ascii="Segoe UI" w:hAnsi="Segoe UI" w:cs="Segoe UI"/>
-          <w:color w:val="1C1F23"/>
-          <w:sz w:val="27"/>
-          <w:szCs w:val="27"/>
-          <w:shd w:val="clear" w:color="auto" w:fill="FFFFFF"/>
-        </w:rPr>
-        <w:t>文档验收标准</w:t>
+          <w:rFonts w:ascii="Segoe UI" w:hAnsi="Segoe UI" w:cs="Segoe UI" w:hint="eastAsia"/>
+          <w:color w:val="1C1F23"/>
+          <w:sz w:val="27"/>
+          <w:szCs w:val="27"/>
+          <w:shd w:val="clear" w:color="auto" w:fill="FFFFFF"/>
+        </w:rPr>
+        <w:t>用户文档：为系统管理员、教师和学生等不同角色提供详细的用户手册，指导他们如何使用和操作系统。</w:t>
       </w:r>
     </w:p>
     <w:p>
@@ -12351,33 +13107,23 @@
       </w:pPr>
       <w:r>
         <w:rPr>
-          <w:rFonts w:ascii="Segoe UI" w:hAnsi="Segoe UI" w:cs="Segoe UI" w:hint="eastAsia"/>
-          <w:color w:val="1C1F23"/>
-          <w:sz w:val="27"/>
-          <w:szCs w:val="27"/>
-          <w:shd w:val="clear" w:color="auto" w:fill="FFFFFF"/>
-        </w:rPr>
-        <w:t>技术文档：需整理并提交完整的系统设计文档、算法说明文档、硬件调试文档、</w:t>
-      </w:r>
-      <w:r>
-        <w:rPr>
-          <w:rFonts w:ascii="Segoe UI" w:hAnsi="Segoe UI" w:cs="Segoe UI"/>
-          <w:color w:val="1C1F23"/>
-          <w:sz w:val="27"/>
-          <w:szCs w:val="27"/>
-          <w:shd w:val="clear" w:color="auto" w:fill="FFFFFF"/>
-        </w:rPr>
-        <w:t>API</w:t>
-      </w:r>
-      <w:r>
-        <w:rPr>
-          <w:rFonts w:ascii="Segoe UI" w:hAnsi="Segoe UI" w:cs="Segoe UI"/>
-          <w:color w:val="1C1F23"/>
-          <w:sz w:val="27"/>
-          <w:szCs w:val="27"/>
-          <w:shd w:val="clear" w:color="auto" w:fill="FFFFFF"/>
-        </w:rPr>
-        <w:t>接口文档等，确保未来系统维护和二次开发有据可依。</w:t>
+          <w:rFonts w:ascii="Segoe UI" w:hAnsi="Segoe UI" w:cs="Segoe UI"/>
+          <w:color w:val="1C1F23"/>
+          <w:sz w:val="27"/>
+          <w:szCs w:val="27"/>
+          <w:shd w:val="clear" w:color="auto" w:fill="FFFFFF"/>
+        </w:rPr>
+        <w:t xml:space="preserve">1.4 </w:t>
+      </w:r>
+      <w:r>
+        <w:rPr>
+          <w:rFonts w:ascii="Segoe UI" w:hAnsi="Segoe UI" w:cs="Segoe UI"/>
+          <w:color w:val="1C1F23"/>
+          <w:sz w:val="27"/>
+          <w:szCs w:val="27"/>
+          <w:shd w:val="clear" w:color="auto" w:fill="FFFFFF"/>
+        </w:rPr>
+        <w:t>合规性验收标准</w:t>
       </w:r>
     </w:p>
     <w:p>
@@ -12399,61 +13145,6 @@
           <w:szCs w:val="27"/>
           <w:shd w:val="clear" w:color="auto" w:fill="FFFFFF"/>
         </w:rPr>
-        <w:t>用户文档：为系统管理员、教师和学生等不同角色提供详细的用户手册，指导他们如何使用和操作系统。</w:t>
-      </w:r>
-    </w:p>
-    <w:p>
-      <w:pPr>
-        <w:ind w:firstLine="420"/>
-        <w:rPr>
-          <w:rFonts w:ascii="Segoe UI" w:hAnsi="Segoe UI" w:cs="Segoe UI"/>
-          <w:color w:val="1C1F23"/>
-          <w:sz w:val="27"/>
-          <w:szCs w:val="27"/>
-          <w:shd w:val="clear" w:color="auto" w:fill="FFFFFF"/>
-        </w:rPr>
-      </w:pPr>
-      <w:r>
-        <w:rPr>
-          <w:rFonts w:ascii="Segoe UI" w:hAnsi="Segoe UI" w:cs="Segoe UI"/>
-          <w:color w:val="1C1F23"/>
-          <w:sz w:val="27"/>
-          <w:szCs w:val="27"/>
-          <w:shd w:val="clear" w:color="auto" w:fill="FFFFFF"/>
-        </w:rPr>
-        <w:t xml:space="preserve">1.4 </w:t>
-      </w:r>
-      <w:r>
-        <w:rPr>
-          <w:rFonts w:ascii="Segoe UI" w:hAnsi="Segoe UI" w:cs="Segoe UI"/>
-          <w:color w:val="1C1F23"/>
-          <w:sz w:val="27"/>
-          <w:szCs w:val="27"/>
-          <w:shd w:val="clear" w:color="auto" w:fill="FFFFFF"/>
-        </w:rPr>
-        <w:t>合规性验收标准</w:t>
-      </w:r>
-    </w:p>
-    <w:p>
-      <w:pPr>
-        <w:ind w:firstLine="420"/>
-        <w:rPr>
-          <w:rFonts w:ascii="Segoe UI" w:hAnsi="Segoe UI" w:cs="Segoe UI"/>
-          <w:color w:val="1C1F23"/>
-          <w:sz w:val="27"/>
-          <w:szCs w:val="27"/>
-          <w:shd w:val="clear" w:color="auto" w:fill="FFFFFF"/>
-        </w:rPr>
-      </w:pPr>
-      <w:r>
-        <w:rPr>
-          <w:rFonts w:ascii="Segoe UI" w:hAnsi="Segoe UI" w:cs="Segoe UI" w:hint="eastAsia"/>
-          <w:color w:val="1C1F23"/>
-          <w:sz w:val="27"/>
-          <w:szCs w:val="27"/>
-          <w:shd w:val="clear" w:color="auto" w:fill="FFFFFF"/>
-        </w:rPr>
-        <w:lastRenderedPageBreak/>
         <w:t>数据安全与隐私合规：系统的设计与数据管理需符合国家和地区的相关隐私保护法律（如《个人信息保护法》），确保用户体测数据的安全性。</w:t>
       </w:r>
     </w:p>
@@ -12470,6 +13161,7 @@
         <w:rPr>
           <w:shd w:val="clear" w:color="auto" w:fill="FFFFFF"/>
         </w:rPr>
+        <w:lastRenderedPageBreak/>
         <w:t>2. 文档整理</w:t>
       </w:r>
       <w:bookmarkEnd w:id="29"/>
@@ -12750,29 +13442,29 @@
           <w:szCs w:val="27"/>
           <w:shd w:val="clear" w:color="auto" w:fill="FFFFFF"/>
         </w:rPr>
+        <w:t>用户手册：针对不同使用角色（如教师、学生、系统管理员）编写详细的操作手册，包含常见问题解答，确保用户能独立使用系统。</w:t>
+      </w:r>
+    </w:p>
+    <w:p>
+      <w:pPr>
+        <w:ind w:firstLine="420"/>
+        <w:rPr>
+          <w:rFonts w:ascii="Segoe UI" w:hAnsi="Segoe UI" w:cs="Segoe UI"/>
+          <w:color w:val="1C1F23"/>
+          <w:sz w:val="27"/>
+          <w:szCs w:val="27"/>
+          <w:shd w:val="clear" w:color="auto" w:fill="FFFFFF"/>
+        </w:rPr>
+      </w:pPr>
+      <w:r>
+        <w:rPr>
+          <w:rFonts w:ascii="Segoe UI" w:hAnsi="Segoe UI" w:cs="Segoe UI" w:hint="eastAsia"/>
+          <w:color w:val="1C1F23"/>
+          <w:sz w:val="27"/>
+          <w:szCs w:val="27"/>
+          <w:shd w:val="clear" w:color="auto" w:fill="FFFFFF"/>
+        </w:rPr>
         <w:lastRenderedPageBreak/>
-        <w:t>用户手册：针对不同使用角色（如教师、学生、系统管理员）编写详细的操作手册，包含常见问题解答，确保用户能独立使用系统。</w:t>
-      </w:r>
-    </w:p>
-    <w:p>
-      <w:pPr>
-        <w:ind w:firstLine="420"/>
-        <w:rPr>
-          <w:rFonts w:ascii="Segoe UI" w:hAnsi="Segoe UI" w:cs="Segoe UI"/>
-          <w:color w:val="1C1F23"/>
-          <w:sz w:val="27"/>
-          <w:szCs w:val="27"/>
-          <w:shd w:val="clear" w:color="auto" w:fill="FFFFFF"/>
-        </w:rPr>
-      </w:pPr>
-      <w:r>
-        <w:rPr>
-          <w:rFonts w:ascii="Segoe UI" w:hAnsi="Segoe UI" w:cs="Segoe UI" w:hint="eastAsia"/>
-          <w:color w:val="1C1F23"/>
-          <w:sz w:val="27"/>
-          <w:szCs w:val="27"/>
-          <w:shd w:val="clear" w:color="auto" w:fill="FFFFFF"/>
-        </w:rPr>
         <w:t>维护手册：编写系统的维护手册，指导运维人员如何进行系统的定期维护、升级、备份等操作，确保系统的长期稳定运行。</w:t>
       </w:r>
     </w:p>
@@ -13093,8 +13785,10 @@
     <w:sectPr>
       <w:pgSz w:w="11906" w:h="16838"/>
       <w:pgMar w:top="1440" w:right="1800" w:bottom="1440" w:left="1800" w:header="851" w:footer="992" w:gutter="0"/>
+      <w:pgNumType w:start="0"/>
       <w:cols w:space="425"/>
-      <w:docGrid w:type="lines" w:linePitch="312"/>
+      <w:titlePg/>
+      <w:docGrid w:type="lines" w:linePitch="326"/>
     </w:sectPr>
   </w:body>
 </w:document>
@@ -13797,6 +14491,28 @@
       <w:ind w:leftChars="200" w:left="420"/>
     </w:pPr>
   </w:style>
+  <w:style w:type="paragraph" w:styleId="ad">
+    <w:name w:val="No Spacing"/>
+    <w:link w:val="ae"/>
+    <w:uiPriority w:val="1"/>
+    <w:qFormat/>
+    <w:rsid w:val="003D4532"/>
+    <w:rPr>
+      <w:kern w:val="0"/>
+      <w:sz w:val="22"/>
+    </w:rPr>
+  </w:style>
+  <w:style w:type="character" w:customStyle="1" w:styleId="ae">
+    <w:name w:val="无间隔 字符"/>
+    <w:basedOn w:val="a0"/>
+    <w:link w:val="ad"/>
+    <w:uiPriority w:val="1"/>
+    <w:rsid w:val="003D4532"/>
+    <w:rPr>
+      <w:kern w:val="0"/>
+      <w:sz w:val="22"/>
+    </w:rPr>
+  </w:style>
 </w:styles>
 </file>
 
@@ -14096,10 +14812,29 @@
 </file>
 
 <file path=customXml/item1.xml><?xml version="1.0" encoding="utf-8"?>
+<CoverPageProperties xmlns="http://schemas.microsoft.com/office/2006/coverPageProps">
+  <PublishDate>2024</PublishDate>
+  <Abstract/>
+  <CompanyAddress/>
+  <CompanyPhone/>
+  <CompanyFax/>
+  <CompanyEmail/>
+</CoverPageProperties>
+</file>
+
+<file path=customXml/item2.xml><?xml version="1.0" encoding="utf-8"?>
 <b:Sources xmlns:b="http://schemas.openxmlformats.org/officeDocument/2006/bibliography" xmlns="http://schemas.openxmlformats.org/officeDocument/2006/bibliography" SelectedStyle="\APASixthEditionOfficeOnline.xsl" StyleName="APA" Version="6"/>
 </file>
 
 <file path=customXml/itemProps1.xml><?xml version="1.0" encoding="utf-8"?>
+<ds:datastoreItem xmlns:ds="http://schemas.openxmlformats.org/officeDocument/2006/customXml" ds:itemID="{55AF091B-3C7A-41E3-B477-F2FDAA23CFDA}">
+  <ds:schemaRefs>
+    <ds:schemaRef ds:uri="http://schemas.microsoft.com/office/2006/coverPageProps"/>
+  </ds:schemaRefs>
+</ds:datastoreItem>
+</file>
+
+<file path=customXml/itemProps2.xml><?xml version="1.0" encoding="utf-8"?>
 <ds:datastoreItem xmlns:ds="http://schemas.openxmlformats.org/officeDocument/2006/customXml" ds:itemID="{DA9C08FC-4946-4D0B-A982-814B7B0B2BCE}">
   <ds:schemaRefs>
     <ds:schemaRef ds:uri="http://schemas.openxmlformats.org/officeDocument/2006/bibliography"/>

--- a/项目计划.docx
+++ b/项目计划.docx
@@ -31,10 +31,70 @@
             <w:rPr>
               <w:noProof/>
             </w:rPr>
+            <w:drawing>
+              <wp:anchor distT="0" distB="0" distL="114300" distR="114300" simplePos="0" relativeHeight="251661312" behindDoc="1" locked="0" layoutInCell="1" allowOverlap="1" wp14:anchorId="069B0963" wp14:editId="44AC3CBA">
+                <wp:simplePos x="0" y="0"/>
+                <wp:positionH relativeFrom="margin">
+                  <wp:align>center</wp:align>
+                </wp:positionH>
+                <wp:positionV relativeFrom="paragraph">
+                  <wp:posOffset>901238</wp:posOffset>
+                </wp:positionV>
+                <wp:extent cx="1794163" cy="1889182"/>
+                <wp:effectExtent l="0" t="0" r="0" b="0"/>
+                <wp:wrapNone/>
+                <wp:docPr id="5" name="图片 5"/>
+                <wp:cNvGraphicFramePr>
+                  <a:graphicFrameLocks xmlns:a="http://schemas.openxmlformats.org/drawingml/2006/main" noChangeAspect="1"/>
+                </wp:cNvGraphicFramePr>
+                <a:graphic xmlns:a="http://schemas.openxmlformats.org/drawingml/2006/main">
+                  <a:graphicData uri="http://schemas.openxmlformats.org/drawingml/2006/picture">
+                    <pic:pic xmlns:pic="http://schemas.openxmlformats.org/drawingml/2006/picture">
+                      <pic:nvPicPr>
+                        <pic:cNvPr id="1" name=""/>
+                        <pic:cNvPicPr/>
+                      </pic:nvPicPr>
+                      <pic:blipFill>
+                        <a:blip r:embed="rId8">
+                          <a:extLst>
+                            <a:ext uri="{28A0092B-C50C-407E-A947-70E740481C1C}">
+                              <a14:useLocalDpi xmlns:a14="http://schemas.microsoft.com/office/drawing/2010/main" val="0"/>
+                            </a:ext>
+                          </a:extLst>
+                        </a:blip>
+                        <a:stretch>
+                          <a:fillRect/>
+                        </a:stretch>
+                      </pic:blipFill>
+                      <pic:spPr>
+                        <a:xfrm>
+                          <a:off x="0" y="0"/>
+                          <a:ext cx="1794163" cy="1889182"/>
+                        </a:xfrm>
+                        <a:prstGeom prst="rect">
+                          <a:avLst/>
+                        </a:prstGeom>
+                      </pic:spPr>
+                    </pic:pic>
+                  </a:graphicData>
+                </a:graphic>
+                <wp14:sizeRelH relativeFrom="margin">
+                  <wp14:pctWidth>0</wp14:pctWidth>
+                </wp14:sizeRelH>
+                <wp14:sizeRelV relativeFrom="margin">
+                  <wp14:pctHeight>0</wp14:pctHeight>
+                </wp14:sizeRelV>
+              </wp:anchor>
+            </w:drawing>
+          </w:r>
+          <w:r>
+            <w:rPr>
+              <w:noProof/>
+            </w:rPr>
             <mc:AlternateContent>
               <mc:Choice Requires="wps">
                 <w:drawing>
-                  <wp:anchor distT="0" distB="0" distL="182880" distR="182880" simplePos="0" relativeHeight="251660288" behindDoc="0" locked="0" layoutInCell="1" allowOverlap="1" wp14:anchorId="7297323B" wp14:editId="03DACC61">
+                  <wp:anchor distT="0" distB="0" distL="182880" distR="182880" simplePos="0" relativeHeight="251660288" behindDoc="0" locked="0" layoutInCell="1" allowOverlap="1" wp14:anchorId="7297323B" wp14:editId="0164D1FA">
                     <wp:simplePos x="0" y="0"/>
                     <mc:AlternateContent>
                       <mc:Choice Requires="wp14">
@@ -128,6 +188,7 @@
                                     <w:dataBinding w:prefixMappings="xmlns:ns0='http://purl.org/dc/elements/1.1/' xmlns:ns1='http://schemas.openxmlformats.org/package/2006/metadata/core-properties' " w:xpath="/ns1:coreProperties[1]/ns0:title[1]" w:storeItemID="{6C3C8BC8-F283-45AE-878A-BAB7291924A1}"/>
                                     <w:text/>
                                   </w:sdtPr>
+                                  <w:sdtEndPr/>
                                   <w:sdtContent>
                                     <w:r>
                                       <w:rPr>
@@ -139,7 +200,33 @@
                                         <w:szCs w:val="48"/>
                                         <w:shd w:val="clear" w:color="auto" w:fill="FFFFFF"/>
                                       </w:rPr>
-                                      <w:t>高校学生体测信息智能管理系统</w:t>
+                                      <w:t>高校学生体</w:t>
+                                    </w:r>
+                                    <w:proofErr w:type="gramStart"/>
+                                    <w:r>
+                                      <w:rPr>
+                                        <w:rFonts w:ascii="Segoe UI" w:hAnsi="Segoe UI" w:cs="Segoe UI" w:hint="eastAsia"/>
+                                        <w:b/>
+                                        <w:bCs/>
+                                        <w:color w:val="1C1F23"/>
+                                        <w:sz w:val="48"/>
+                                        <w:szCs w:val="48"/>
+                                        <w:shd w:val="clear" w:color="auto" w:fill="FFFFFF"/>
+                                      </w:rPr>
+                                      <w:t>测信息</w:t>
+                                    </w:r>
+                                    <w:proofErr w:type="gramEnd"/>
+                                    <w:r>
+                                      <w:rPr>
+                                        <w:rFonts w:ascii="Segoe UI" w:hAnsi="Segoe UI" w:cs="Segoe UI" w:hint="eastAsia"/>
+                                        <w:b/>
+                                        <w:bCs/>
+                                        <w:color w:val="1C1F23"/>
+                                        <w:sz w:val="48"/>
+                                        <w:szCs w:val="48"/>
+                                        <w:shd w:val="clear" w:color="auto" w:fill="FFFFFF"/>
+                                      </w:rPr>
+                                      <w:t>智能管理系统</w:t>
                                     </w:r>
                                   </w:sdtContent>
                                 </w:sdt>
@@ -167,6 +254,7 @@
                                     <w:dataBinding w:prefixMappings="xmlns:ns0='http://purl.org/dc/elements/1.1/' xmlns:ns1='http://schemas.openxmlformats.org/package/2006/metadata/core-properties' " w:xpath="/ns1:coreProperties[1]/ns0:subject[1]" w:storeItemID="{6C3C8BC8-F283-45AE-878A-BAB7291924A1}"/>
                                     <w:text/>
                                   </w:sdtPr>
+                                  <w:sdtEndPr/>
                                   <w:sdtContent>
                                     <w:r>
                                       <w:rPr>
@@ -174,16 +262,7 @@
                                         <w:sz w:val="28"/>
                                         <w:szCs w:val="28"/>
                                       </w:rPr>
-                                      <w:t>项目</w:t>
-                                    </w:r>
-                                    <w:r>
-                                      <w:rPr>
-                                        <w:rFonts w:hint="eastAsia"/>
-                                        <w:caps/>
-                                        <w:sz w:val="28"/>
-                                        <w:szCs w:val="28"/>
-                                      </w:rPr>
-                                      <w:t>技术书</w:t>
+                                      <w:t>项目技术</w:t>
                                     </w:r>
                                   </w:sdtContent>
                                 </w:sdt>
@@ -193,7 +272,6 @@
                                   <w:pStyle w:val="ad"/>
                                   <w:spacing w:before="80" w:after="40"/>
                                   <w:rPr>
-                                    <w:rFonts w:hint="eastAsia"/>
                                     <w:caps/>
                                     <w:sz w:val="24"/>
                                     <w:szCs w:val="24"/>
@@ -212,24 +290,36 @@
                                     <w:dataBinding w:prefixMappings="xmlns:ns0='http://purl.org/dc/elements/1.1/' xmlns:ns1='http://schemas.openxmlformats.org/package/2006/metadata/core-properties' " w:xpath="/ns1:coreProperties[1]/ns0:creator[1]" w:storeItemID="{6C3C8BC8-F283-45AE-878A-BAB7291924A1}"/>
                                     <w:text/>
                                   </w:sdtPr>
+                                  <w:sdtEndPr/>
                                   <w:sdtContent>
-                                    <w:r>
-                                      <w:rPr>
-                                        <w:rFonts w:hint="eastAsia"/>
-                                        <w:caps/>
-                                        <w:sz w:val="24"/>
-                                        <w:szCs w:val="24"/>
-                                      </w:rPr>
-                                      <w:t>g</w:t>
-                                    </w:r>
+                                    <w:proofErr w:type="gramStart"/>
                                     <w:r>
                                       <w:rPr>
                                         <w:caps/>
                                         <w:sz w:val="24"/>
                                         <w:szCs w:val="24"/>
                                       </w:rPr>
-                                      <w:t>04</w:t>
+                                      <w:t>懿</w:t>
                                     </w:r>
+                                    <w:proofErr w:type="gramEnd"/>
+                                    <w:r>
+                                      <w:rPr>
+                                        <w:caps/>
+                                        <w:sz w:val="24"/>
+                                        <w:szCs w:val="24"/>
+                                      </w:rPr>
+                                      <w:t xml:space="preserve"> </w:t>
+                                    </w:r>
+                                    <w:proofErr w:type="gramStart"/>
+                                    <w:r>
+                                      <w:rPr>
+                                        <w:caps/>
+                                        <w:sz w:val="24"/>
+                                        <w:szCs w:val="24"/>
+                                      </w:rPr>
+                                      <w:t>蔡</w:t>
+                                    </w:r>
+                                    <w:proofErr w:type="gramEnd"/>
                                   </w:sdtContent>
                                 </w:sdt>
                                 <w:r>
@@ -342,6 +432,7 @@
                               <w:dataBinding w:prefixMappings="xmlns:ns0='http://purl.org/dc/elements/1.1/' xmlns:ns1='http://schemas.openxmlformats.org/package/2006/metadata/core-properties' " w:xpath="/ns1:coreProperties[1]/ns0:title[1]" w:storeItemID="{6C3C8BC8-F283-45AE-878A-BAB7291924A1}"/>
                               <w:text/>
                             </w:sdtPr>
+                            <w:sdtEndPr/>
                             <w:sdtContent>
                               <w:r>
                                 <w:rPr>
@@ -353,7 +444,33 @@
                                   <w:szCs w:val="48"/>
                                   <w:shd w:val="clear" w:color="auto" w:fill="FFFFFF"/>
                                 </w:rPr>
-                                <w:t>高校学生体测信息智能管理系统</w:t>
+                                <w:t>高校学生体</w:t>
+                              </w:r>
+                              <w:proofErr w:type="gramStart"/>
+                              <w:r>
+                                <w:rPr>
+                                  <w:rFonts w:ascii="Segoe UI" w:hAnsi="Segoe UI" w:cs="Segoe UI" w:hint="eastAsia"/>
+                                  <w:b/>
+                                  <w:bCs/>
+                                  <w:color w:val="1C1F23"/>
+                                  <w:sz w:val="48"/>
+                                  <w:szCs w:val="48"/>
+                                  <w:shd w:val="clear" w:color="auto" w:fill="FFFFFF"/>
+                                </w:rPr>
+                                <w:t>测信息</w:t>
+                              </w:r>
+                              <w:proofErr w:type="gramEnd"/>
+                              <w:r>
+                                <w:rPr>
+                                  <w:rFonts w:ascii="Segoe UI" w:hAnsi="Segoe UI" w:cs="Segoe UI" w:hint="eastAsia"/>
+                                  <w:b/>
+                                  <w:bCs/>
+                                  <w:color w:val="1C1F23"/>
+                                  <w:sz w:val="48"/>
+                                  <w:szCs w:val="48"/>
+                                  <w:shd w:val="clear" w:color="auto" w:fill="FFFFFF"/>
+                                </w:rPr>
+                                <w:t>智能管理系统</w:t>
                               </w:r>
                             </w:sdtContent>
                           </w:sdt>
@@ -381,6 +498,7 @@
                               <w:dataBinding w:prefixMappings="xmlns:ns0='http://purl.org/dc/elements/1.1/' xmlns:ns1='http://schemas.openxmlformats.org/package/2006/metadata/core-properties' " w:xpath="/ns1:coreProperties[1]/ns0:subject[1]" w:storeItemID="{6C3C8BC8-F283-45AE-878A-BAB7291924A1}"/>
                               <w:text/>
                             </w:sdtPr>
+                            <w:sdtEndPr/>
                             <w:sdtContent>
                               <w:r>
                                 <w:rPr>
@@ -388,16 +506,7 @@
                                   <w:sz w:val="28"/>
                                   <w:szCs w:val="28"/>
                                 </w:rPr>
-                                <w:t>项目</w:t>
-                              </w:r>
-                              <w:r>
-                                <w:rPr>
-                                  <w:rFonts w:hint="eastAsia"/>
-                                  <w:caps/>
-                                  <w:sz w:val="28"/>
-                                  <w:szCs w:val="28"/>
-                                </w:rPr>
-                                <w:t>技术书</w:t>
+                                <w:t>项目技术</w:t>
                               </w:r>
                             </w:sdtContent>
                           </w:sdt>
@@ -407,7 +516,6 @@
                             <w:pStyle w:val="ad"/>
                             <w:spacing w:before="80" w:after="40"/>
                             <w:rPr>
-                              <w:rFonts w:hint="eastAsia"/>
                               <w:caps/>
                               <w:sz w:val="24"/>
                               <w:szCs w:val="24"/>
@@ -426,24 +534,36 @@
                               <w:dataBinding w:prefixMappings="xmlns:ns0='http://purl.org/dc/elements/1.1/' xmlns:ns1='http://schemas.openxmlformats.org/package/2006/metadata/core-properties' " w:xpath="/ns1:coreProperties[1]/ns0:creator[1]" w:storeItemID="{6C3C8BC8-F283-45AE-878A-BAB7291924A1}"/>
                               <w:text/>
                             </w:sdtPr>
+                            <w:sdtEndPr/>
                             <w:sdtContent>
-                              <w:r>
-                                <w:rPr>
-                                  <w:rFonts w:hint="eastAsia"/>
-                                  <w:caps/>
-                                  <w:sz w:val="24"/>
-                                  <w:szCs w:val="24"/>
-                                </w:rPr>
-                                <w:t>g</w:t>
-                              </w:r>
+                              <w:proofErr w:type="gramStart"/>
                               <w:r>
                                 <w:rPr>
                                   <w:caps/>
                                   <w:sz w:val="24"/>
                                   <w:szCs w:val="24"/>
                                 </w:rPr>
-                                <w:t>04</w:t>
+                                <w:t>懿</w:t>
                               </w:r>
+                              <w:proofErr w:type="gramEnd"/>
+                              <w:r>
+                                <w:rPr>
+                                  <w:caps/>
+                                  <w:sz w:val="24"/>
+                                  <w:szCs w:val="24"/>
+                                </w:rPr>
+                                <w:t xml:space="preserve"> </w:t>
+                              </w:r>
+                              <w:proofErr w:type="gramStart"/>
+                              <w:r>
+                                <w:rPr>
+                                  <w:caps/>
+                                  <w:sz w:val="24"/>
+                                  <w:szCs w:val="24"/>
+                                </w:rPr>
+                                <w:t>蔡</w:t>
+                              </w:r>
+                              <w:proofErr w:type="gramEnd"/>
                             </w:sdtContent>
                           </w:sdt>
                           <w:r>
@@ -601,6 +721,7 @@
                                       <w:calendar w:val="gregorian"/>
                                     </w:date>
                                   </w:sdtPr>
+                                  <w:sdtEndPr/>
                                   <w:sdtContent>
                                     <w:r>
                                       <w:rPr>
@@ -695,6 +816,63 @@
             </w:rPr>
             <w:br w:type="page"/>
           </w:r>
+          <w:r>
+            <w:rPr>
+              <w:noProof/>
+              <w:sz w:val="72"/>
+              <w:szCs w:val="72"/>
+              <w:lang w:val="zh-CN"/>
+            </w:rPr>
+            <w:lastRenderedPageBreak/>
+            <w:drawing>
+              <wp:inline distT="0" distB="0" distL="0" distR="0" wp14:anchorId="57B79426" wp14:editId="3FCD71EA">
+                <wp:extent cx="556260" cy="556260"/>
+                <wp:effectExtent l="0" t="0" r="0" b="0"/>
+                <wp:docPr id="3" name="图片 3"/>
+                <wp:cNvGraphicFramePr>
+                  <a:graphicFrameLocks xmlns:a="http://schemas.openxmlformats.org/drawingml/2006/main" noChangeAspect="1"/>
+                </wp:cNvGraphicFramePr>
+                <a:graphic xmlns:a="http://schemas.openxmlformats.org/drawingml/2006/main">
+                  <a:graphicData uri="http://schemas.openxmlformats.org/drawingml/2006/picture">
+                    <pic:pic xmlns:pic="http://schemas.openxmlformats.org/drawingml/2006/picture">
+                      <pic:nvPicPr>
+                        <pic:cNvPr id="0" name="Picture 2"/>
+                        <pic:cNvPicPr>
+                          <a:picLocks noChangeAspect="1" noChangeArrowheads="1"/>
+                        </pic:cNvPicPr>
+                      </pic:nvPicPr>
+                      <pic:blipFill>
+                        <a:blip r:embed="rId9">
+                          <a:extLst>
+                            <a:ext uri="{28A0092B-C50C-407E-A947-70E740481C1C}">
+                              <a14:useLocalDpi xmlns:a14="http://schemas.microsoft.com/office/drawing/2010/main" val="0"/>
+                            </a:ext>
+                          </a:extLst>
+                        </a:blip>
+                        <a:srcRect/>
+                        <a:stretch>
+                          <a:fillRect/>
+                        </a:stretch>
+                      </pic:blipFill>
+                      <pic:spPr bwMode="auto">
+                        <a:xfrm>
+                          <a:off x="0" y="0"/>
+                          <a:ext cx="556260" cy="556260"/>
+                        </a:xfrm>
+                        <a:prstGeom prst="rect">
+                          <a:avLst/>
+                        </a:prstGeom>
+                        <a:noFill/>
+                        <a:ln>
+                          <a:noFill/>
+                        </a:ln>
+                      </pic:spPr>
+                    </pic:pic>
+                  </a:graphicData>
+                </a:graphic>
+              </wp:inline>
+            </w:drawing>
+          </w:r>
         </w:p>
       </w:sdtContent>
     </w:sdt>
@@ -707,6 +885,63 @@
           <w:lang w:val="zh-CN"/>
         </w:rPr>
       </w:pPr>
+      <w:r>
+        <w:rPr>
+          <w:rFonts w:hint="eastAsia"/>
+          <w:noProof/>
+          <w:sz w:val="72"/>
+          <w:szCs w:val="72"/>
+          <w:lang w:val="zh-CN"/>
+        </w:rPr>
+        <w:drawing>
+          <wp:inline distT="0" distB="0" distL="0" distR="0" wp14:anchorId="3AE9920B" wp14:editId="09AB3F91">
+            <wp:extent cx="556260" cy="556260"/>
+            <wp:effectExtent l="0" t="0" r="0" b="0"/>
+            <wp:docPr id="2" name="图片 2"/>
+            <wp:cNvGraphicFramePr>
+              <a:graphicFrameLocks xmlns:a="http://schemas.openxmlformats.org/drawingml/2006/main" noChangeAspect="1"/>
+            </wp:cNvGraphicFramePr>
+            <a:graphic xmlns:a="http://schemas.openxmlformats.org/drawingml/2006/main">
+              <a:graphicData uri="http://schemas.openxmlformats.org/drawingml/2006/picture">
+                <pic:pic xmlns:pic="http://schemas.openxmlformats.org/drawingml/2006/picture">
+                  <pic:nvPicPr>
+                    <pic:cNvPr id="0" name="Picture 1"/>
+                    <pic:cNvPicPr>
+                      <a:picLocks noChangeAspect="1" noChangeArrowheads="1"/>
+                    </pic:cNvPicPr>
+                  </pic:nvPicPr>
+                  <pic:blipFill>
+                    <a:blip r:embed="rId9">
+                      <a:extLst>
+                        <a:ext uri="{28A0092B-C50C-407E-A947-70E740481C1C}">
+                          <a14:useLocalDpi xmlns:a14="http://schemas.microsoft.com/office/drawing/2010/main" val="0"/>
+                        </a:ext>
+                      </a:extLst>
+                    </a:blip>
+                    <a:srcRect/>
+                    <a:stretch>
+                      <a:fillRect/>
+                    </a:stretch>
+                  </pic:blipFill>
+                  <pic:spPr bwMode="auto">
+                    <a:xfrm>
+                      <a:off x="0" y="0"/>
+                      <a:ext cx="556260" cy="556260"/>
+                    </a:xfrm>
+                    <a:prstGeom prst="rect">
+                      <a:avLst/>
+                    </a:prstGeom>
+                    <a:noFill/>
+                    <a:ln>
+                      <a:noFill/>
+                    </a:ln>
+                  </pic:spPr>
+                </pic:pic>
+              </a:graphicData>
+            </a:graphic>
+          </wp:inline>
+        </w:drawing>
+      </w:r>
       <w:r>
         <w:rPr>
           <w:rFonts w:hint="eastAsia"/>
@@ -714,7 +949,6 @@
           <w:szCs w:val="72"/>
           <w:lang w:val="zh-CN"/>
         </w:rPr>
-        <w:lastRenderedPageBreak/>
         <w:t>项目计划书</w:t>
       </w:r>
     </w:p>
@@ -3934,6 +4168,7 @@
           <w:szCs w:val="27"/>
           <w:shd w:val="clear" w:color="auto" w:fill="FFFFFF"/>
         </w:rPr>
+        <w:lastRenderedPageBreak/>
         <w:t>（</w:t>
       </w:r>
       <w:r>
@@ -3985,355 +4220,376 @@
           <w:szCs w:val="27"/>
           <w:shd w:val="clear" w:color="auto" w:fill="FFFFFF"/>
         </w:rPr>
+        <w:t xml:space="preserve">   </w:t>
+      </w:r>
+      <w:r>
+        <w:rPr>
+          <w:rFonts w:ascii="Segoe UI" w:hAnsi="Segoe UI" w:cs="Segoe UI"/>
+          <w:color w:val="1C1F23"/>
+          <w:sz w:val="27"/>
+          <w:szCs w:val="27"/>
+          <w:shd w:val="clear" w:color="auto" w:fill="FFFFFF"/>
+        </w:rPr>
+        <w:t>根据第八次全国学生体质与健康调研结果，</w:t>
+      </w:r>
+      <w:r>
+        <w:rPr>
+          <w:rFonts w:ascii="Segoe UI" w:hAnsi="Segoe UI" w:cs="Segoe UI"/>
+          <w:color w:val="1C1F23"/>
+          <w:sz w:val="27"/>
+          <w:szCs w:val="27"/>
+          <w:shd w:val="clear" w:color="auto" w:fill="FFFFFF"/>
+        </w:rPr>
+        <w:t>7 - 22</w:t>
+      </w:r>
+      <w:r>
+        <w:rPr>
+          <w:rFonts w:ascii="Segoe UI" w:hAnsi="Segoe UI" w:cs="Segoe UI"/>
+          <w:color w:val="1C1F23"/>
+          <w:sz w:val="27"/>
+          <w:szCs w:val="27"/>
+          <w:shd w:val="clear" w:color="auto" w:fill="FFFFFF"/>
+        </w:rPr>
+        <w:t>岁学生体质和健康状况虽有改善，但学生超重和肥胖检出率上升，大学生身体素质呈缓慢下降趋势。同时，学生普遍存在缺乏运动锻炼、不良饮食习惯、近视率上升、肥胖问题以及心理压力增加等多方面问题。</w:t>
+      </w:r>
+    </w:p>
+    <w:p>
+      <w:pPr>
+        <w:rPr>
+          <w:rFonts w:ascii="Segoe UI" w:hAnsi="Segoe UI" w:cs="Segoe UI"/>
+          <w:color w:val="1C1F23"/>
+          <w:sz w:val="27"/>
+          <w:szCs w:val="27"/>
+          <w:shd w:val="clear" w:color="auto" w:fill="FFFFFF"/>
+        </w:rPr>
+      </w:pPr>
+      <w:r>
+        <w:rPr>
+          <w:rFonts w:ascii="Segoe UI" w:hAnsi="Segoe UI" w:cs="Segoe UI" w:hint="eastAsia"/>
+          <w:color w:val="1C1F23"/>
+          <w:sz w:val="27"/>
+          <w:szCs w:val="27"/>
+          <w:shd w:val="clear" w:color="auto" w:fill="FFFFFF"/>
+        </w:rPr>
+        <w:t>（</w:t>
+      </w:r>
+      <w:r>
+        <w:rPr>
+          <w:rFonts w:ascii="Segoe UI" w:hAnsi="Segoe UI" w:cs="Segoe UI" w:hint="eastAsia"/>
+          <w:color w:val="1C1F23"/>
+          <w:sz w:val="27"/>
+          <w:szCs w:val="27"/>
+          <w:shd w:val="clear" w:color="auto" w:fill="FFFFFF"/>
+        </w:rPr>
+        <w:t>2</w:t>
+      </w:r>
+      <w:r>
+        <w:rPr>
+          <w:rFonts w:ascii="Segoe UI" w:hAnsi="Segoe UI" w:cs="Segoe UI" w:hint="eastAsia"/>
+          <w:color w:val="1C1F23"/>
+          <w:sz w:val="27"/>
+          <w:szCs w:val="27"/>
+          <w:shd w:val="clear" w:color="auto" w:fill="FFFFFF"/>
+        </w:rPr>
+        <w:t>）</w:t>
+      </w:r>
+      <w:r>
+        <w:rPr>
+          <w:rFonts w:ascii="Segoe UI" w:hAnsi="Segoe UI" w:cs="Segoe UI"/>
+          <w:color w:val="1C1F23"/>
+          <w:sz w:val="27"/>
+          <w:szCs w:val="27"/>
+          <w:shd w:val="clear" w:color="auto" w:fill="FFFFFF"/>
+        </w:rPr>
+        <w:t>政策推动体质测试工作深化</w:t>
+      </w:r>
+    </w:p>
+    <w:p>
+      <w:pPr>
+        <w:rPr>
+          <w:rFonts w:ascii="Segoe UI" w:hAnsi="Segoe UI" w:cs="Segoe UI"/>
+          <w:color w:val="1C1F23"/>
+          <w:sz w:val="27"/>
+          <w:szCs w:val="27"/>
+          <w:shd w:val="clear" w:color="auto" w:fill="FFFFFF"/>
+        </w:rPr>
+      </w:pPr>
+      <w:r>
+        <w:rPr>
+          <w:rFonts w:ascii="Segoe UI" w:hAnsi="Segoe UI" w:cs="Segoe UI"/>
+          <w:color w:val="1C1F23"/>
+          <w:sz w:val="27"/>
+          <w:szCs w:val="27"/>
+          <w:shd w:val="clear" w:color="auto" w:fill="FFFFFF"/>
+        </w:rPr>
+        <w:t xml:space="preserve">   </w:t>
+      </w:r>
+      <w:r>
+        <w:rPr>
+          <w:rFonts w:ascii="Segoe UI" w:hAnsi="Segoe UI" w:cs="Segoe UI"/>
+          <w:color w:val="1C1F23"/>
+          <w:sz w:val="27"/>
+          <w:szCs w:val="27"/>
+          <w:shd w:val="clear" w:color="auto" w:fill="FFFFFF"/>
+        </w:rPr>
+        <w:t>习近平总书记强调了青少年健康的重要性，包括身体健康等多方面。我国将健康教育纳入国民教育体系，对学生体质达标提出精细化、定量化目标，陆续颁布一系列关于体育锻炼标准、学生体质健康标准等政策文件。</w:t>
+      </w:r>
+      <w:r>
+        <w:rPr>
+          <w:rFonts w:ascii="Segoe UI" w:hAnsi="Segoe UI" w:cs="Segoe UI"/>
+          <w:color w:val="1C1F23"/>
+          <w:sz w:val="27"/>
+          <w:szCs w:val="27"/>
+          <w:shd w:val="clear" w:color="auto" w:fill="FFFFFF"/>
+        </w:rPr>
+        <w:t>2020</w:t>
+      </w:r>
+      <w:r>
+        <w:rPr>
+          <w:rFonts w:ascii="Segoe UI" w:hAnsi="Segoe UI" w:cs="Segoe UI"/>
+          <w:color w:val="1C1F23"/>
+          <w:sz w:val="27"/>
+          <w:szCs w:val="27"/>
+          <w:shd w:val="clear" w:color="auto" w:fill="FFFFFF"/>
+        </w:rPr>
+        <w:t>年</w:t>
+      </w:r>
+      <w:r>
+        <w:rPr>
+          <w:rFonts w:ascii="Segoe UI" w:hAnsi="Segoe UI" w:cs="Segoe UI"/>
+          <w:color w:val="1C1F23"/>
+          <w:sz w:val="27"/>
+          <w:szCs w:val="27"/>
+          <w:shd w:val="clear" w:color="auto" w:fill="FFFFFF"/>
+        </w:rPr>
+        <w:t>10</w:t>
+      </w:r>
+      <w:r>
+        <w:rPr>
+          <w:rFonts w:ascii="Segoe UI" w:hAnsi="Segoe UI" w:cs="Segoe UI"/>
+          <w:color w:val="1C1F23"/>
+          <w:sz w:val="27"/>
+          <w:szCs w:val="27"/>
+          <w:shd w:val="clear" w:color="auto" w:fill="FFFFFF"/>
+        </w:rPr>
+        <w:t>月，中共中央、国务院印发《深化新时代教育评价改革总体方案》，强化体育评价，使学生体育测试成为考试制度改革重点并常态化、规范化。</w:t>
+      </w:r>
+    </w:p>
+    <w:p>
+      <w:pPr>
+        <w:rPr>
+          <w:rFonts w:ascii="Segoe UI" w:hAnsi="Segoe UI" w:cs="Segoe UI"/>
+          <w:color w:val="1C1F23"/>
+          <w:sz w:val="27"/>
+          <w:szCs w:val="27"/>
+          <w:shd w:val="clear" w:color="auto" w:fill="FFFFFF"/>
+        </w:rPr>
+      </w:pPr>
+      <w:r>
+        <w:rPr>
+          <w:rFonts w:ascii="Segoe UI" w:hAnsi="Segoe UI" w:cs="Segoe UI" w:hint="eastAsia"/>
+          <w:color w:val="1C1F23"/>
+          <w:sz w:val="27"/>
+          <w:szCs w:val="27"/>
+          <w:shd w:val="clear" w:color="auto" w:fill="FFFFFF"/>
+        </w:rPr>
+        <w:t>（</w:t>
+      </w:r>
+      <w:r>
+        <w:rPr>
+          <w:rFonts w:ascii="Segoe UI" w:hAnsi="Segoe UI" w:cs="Segoe UI"/>
+          <w:color w:val="1C1F23"/>
+          <w:sz w:val="27"/>
+          <w:szCs w:val="27"/>
+          <w:shd w:val="clear" w:color="auto" w:fill="FFFFFF"/>
+        </w:rPr>
+        <w:t>3</w:t>
+      </w:r>
+      <w:r>
+        <w:rPr>
+          <w:rFonts w:ascii="Segoe UI" w:hAnsi="Segoe UI" w:cs="Segoe UI" w:hint="eastAsia"/>
+          <w:color w:val="1C1F23"/>
+          <w:sz w:val="27"/>
+          <w:szCs w:val="27"/>
+          <w:shd w:val="clear" w:color="auto" w:fill="FFFFFF"/>
+        </w:rPr>
+        <w:t>）</w:t>
+      </w:r>
+      <w:r>
+        <w:rPr>
+          <w:rFonts w:ascii="Segoe UI" w:hAnsi="Segoe UI" w:cs="Segoe UI"/>
+          <w:color w:val="1C1F23"/>
+          <w:sz w:val="27"/>
+          <w:szCs w:val="27"/>
+          <w:shd w:val="clear" w:color="auto" w:fill="FFFFFF"/>
+        </w:rPr>
+        <w:t>现有体测方式存在不足</w:t>
+      </w:r>
+    </w:p>
+    <w:p>
+      <w:pPr>
+        <w:rPr>
+          <w:rFonts w:ascii="Segoe UI" w:hAnsi="Segoe UI" w:cs="Segoe UI"/>
+          <w:color w:val="1C1F23"/>
+          <w:sz w:val="27"/>
+          <w:szCs w:val="27"/>
+          <w:shd w:val="clear" w:color="auto" w:fill="FFFFFF"/>
+        </w:rPr>
+      </w:pPr>
+      <w:r>
+        <w:rPr>
+          <w:rFonts w:ascii="Segoe UI" w:hAnsi="Segoe UI" w:cs="Segoe UI"/>
+          <w:color w:val="1C1F23"/>
+          <w:sz w:val="27"/>
+          <w:szCs w:val="27"/>
+          <w:shd w:val="clear" w:color="auto" w:fill="FFFFFF"/>
+        </w:rPr>
+        <w:t xml:space="preserve">   </w:t>
+      </w:r>
+      <w:r>
+        <w:rPr>
+          <w:rFonts w:ascii="Segoe UI" w:hAnsi="Segoe UI" w:cs="Segoe UI"/>
+          <w:color w:val="1C1F23"/>
+          <w:sz w:val="27"/>
+          <w:szCs w:val="27"/>
+          <w:shd w:val="clear" w:color="auto" w:fill="FFFFFF"/>
+        </w:rPr>
+        <w:t>目前大部分学校</w:t>
+      </w:r>
+      <w:proofErr w:type="gramStart"/>
+      <w:r>
+        <w:rPr>
+          <w:rFonts w:ascii="Segoe UI" w:hAnsi="Segoe UI" w:cs="Segoe UI"/>
+          <w:color w:val="1C1F23"/>
+          <w:sz w:val="27"/>
+          <w:szCs w:val="27"/>
+          <w:shd w:val="clear" w:color="auto" w:fill="FFFFFF"/>
+        </w:rPr>
+        <w:t>体测仍采用</w:t>
+      </w:r>
+      <w:proofErr w:type="gramEnd"/>
+      <w:r>
+        <w:rPr>
+          <w:rFonts w:ascii="Segoe UI" w:hAnsi="Segoe UI" w:cs="Segoe UI"/>
+          <w:color w:val="1C1F23"/>
+          <w:sz w:val="27"/>
+          <w:szCs w:val="27"/>
+          <w:shd w:val="clear" w:color="auto" w:fill="FFFFFF"/>
+        </w:rPr>
+        <w:t>传统人工测量记录方式，体测结果需纸质记录，再录入电脑上传至教务系统，这消耗过多人力资源和教师资源，效率低下，过程繁琐易出错，导致学生成绩不真实。而现有的</w:t>
+      </w:r>
+      <w:r>
+        <w:rPr>
+          <w:rFonts w:ascii="Segoe UI" w:hAnsi="Segoe UI" w:cs="Segoe UI"/>
+          <w:color w:val="1C1F23"/>
+          <w:sz w:val="27"/>
+          <w:szCs w:val="27"/>
+          <w:shd w:val="clear" w:color="auto" w:fill="FFFFFF"/>
+        </w:rPr>
+        <w:t>2D</w:t>
+      </w:r>
+      <w:r>
+        <w:rPr>
+          <w:rFonts w:ascii="Segoe UI" w:hAnsi="Segoe UI" w:cs="Segoe UI"/>
+          <w:color w:val="1C1F23"/>
+          <w:sz w:val="27"/>
+          <w:szCs w:val="27"/>
+          <w:shd w:val="clear" w:color="auto" w:fill="FFFFFF"/>
+        </w:rPr>
+        <w:t>摄像头体测设备由于缺乏深度信息，在处理一些复杂运动时难以提供准确评估。</w:t>
+      </w:r>
+    </w:p>
+    <w:p>
+      <w:pPr>
+        <w:rPr>
+          <w:rFonts w:ascii="Segoe UI" w:hAnsi="Segoe UI" w:cs="Segoe UI"/>
+          <w:color w:val="1C1F23"/>
+          <w:sz w:val="27"/>
+          <w:szCs w:val="27"/>
+          <w:shd w:val="clear" w:color="auto" w:fill="FFFFFF"/>
+        </w:rPr>
+      </w:pPr>
+      <w:r>
+        <w:rPr>
+          <w:rFonts w:ascii="Segoe UI" w:hAnsi="Segoe UI" w:cs="Segoe UI" w:hint="eastAsia"/>
+          <w:color w:val="1C1F23"/>
+          <w:sz w:val="27"/>
+          <w:szCs w:val="27"/>
+          <w:shd w:val="clear" w:color="auto" w:fill="FFFFFF"/>
+        </w:rPr>
+        <w:t>（</w:t>
+      </w:r>
+      <w:r>
+        <w:rPr>
+          <w:rFonts w:ascii="Segoe UI" w:hAnsi="Segoe UI" w:cs="Segoe UI" w:hint="eastAsia"/>
+          <w:color w:val="1C1F23"/>
+          <w:sz w:val="27"/>
+          <w:szCs w:val="27"/>
+          <w:shd w:val="clear" w:color="auto" w:fill="FFFFFF"/>
+        </w:rPr>
+        <w:t>4</w:t>
+      </w:r>
+      <w:r>
+        <w:rPr>
+          <w:rFonts w:ascii="Segoe UI" w:hAnsi="Segoe UI" w:cs="Segoe UI" w:hint="eastAsia"/>
+          <w:color w:val="1C1F23"/>
+          <w:sz w:val="27"/>
+          <w:szCs w:val="27"/>
+          <w:shd w:val="clear" w:color="auto" w:fill="FFFFFF"/>
+        </w:rPr>
+        <w:t>）现有体测信息管理系统存在不足</w:t>
+      </w:r>
+    </w:p>
+    <w:p>
+      <w:pPr>
+        <w:rPr>
+          <w:rFonts w:ascii="Segoe UI" w:hAnsi="Segoe UI" w:cs="Segoe UI"/>
+          <w:color w:val="1C1F23"/>
+          <w:sz w:val="27"/>
+          <w:szCs w:val="27"/>
+          <w:shd w:val="clear" w:color="auto" w:fill="FFFFFF"/>
+        </w:rPr>
+      </w:pPr>
+      <w:r>
+        <w:rPr>
+          <w:rFonts w:ascii="Segoe UI" w:hAnsi="Segoe UI" w:cs="Segoe UI"/>
+          <w:color w:val="1C1F23"/>
+          <w:sz w:val="27"/>
+          <w:szCs w:val="27"/>
+          <w:shd w:val="clear" w:color="auto" w:fill="FFFFFF"/>
+        </w:rPr>
+        <w:tab/>
+      </w:r>
+      <w:r>
+        <w:rPr>
+          <w:rFonts w:ascii="Segoe UI" w:hAnsi="Segoe UI" w:cs="Segoe UI"/>
+          <w:color w:val="1C1F23"/>
+          <w:sz w:val="27"/>
+          <w:szCs w:val="27"/>
+          <w:shd w:val="clear" w:color="auto" w:fill="FFFFFF"/>
+        </w:rPr>
+        <w:t>随着高校对学生身体素质的重视程度不断提高，传统的学生体测信息管理方式面临着诸多挑战，如数据录入繁琐、查询统计困难、信息</w:t>
+      </w:r>
+      <w:r>
+        <w:rPr>
+          <w:rFonts w:ascii="Segoe UI" w:hAnsi="Segoe UI" w:cs="Segoe UI"/>
+          <w:color w:val="1C1F23"/>
+          <w:sz w:val="27"/>
+          <w:szCs w:val="27"/>
+          <w:shd w:val="clear" w:color="auto" w:fill="FFFFFF"/>
+        </w:rPr>
         <w:lastRenderedPageBreak/>
-        <w:t xml:space="preserve">   </w:t>
-      </w:r>
-      <w:r>
-        <w:rPr>
-          <w:rFonts w:ascii="Segoe UI" w:hAnsi="Segoe UI" w:cs="Segoe UI"/>
-          <w:color w:val="1C1F23"/>
-          <w:sz w:val="27"/>
-          <w:szCs w:val="27"/>
-          <w:shd w:val="clear" w:color="auto" w:fill="FFFFFF"/>
-        </w:rPr>
-        <w:t>根据第八次全国学生体质与健康调研结果，</w:t>
-      </w:r>
-      <w:r>
-        <w:rPr>
-          <w:rFonts w:ascii="Segoe UI" w:hAnsi="Segoe UI" w:cs="Segoe UI"/>
-          <w:color w:val="1C1F23"/>
-          <w:sz w:val="27"/>
-          <w:szCs w:val="27"/>
-          <w:shd w:val="clear" w:color="auto" w:fill="FFFFFF"/>
-        </w:rPr>
-        <w:t>7 - 22</w:t>
-      </w:r>
-      <w:r>
-        <w:rPr>
-          <w:rFonts w:ascii="Segoe UI" w:hAnsi="Segoe UI" w:cs="Segoe UI"/>
-          <w:color w:val="1C1F23"/>
-          <w:sz w:val="27"/>
-          <w:szCs w:val="27"/>
-          <w:shd w:val="clear" w:color="auto" w:fill="FFFFFF"/>
-        </w:rPr>
-        <w:t>岁学生体质和健康状况虽有改善，但学生超重和肥胖检出率上升，大学生身体素质呈缓慢下降趋势。同时，学生普遍存在缺乏运动锻炼、不良饮食习惯、近视率上升、肥胖问题以及心理压力增加等多方面问题。</w:t>
-      </w:r>
-    </w:p>
-    <w:p>
-      <w:pPr>
-        <w:rPr>
-          <w:rFonts w:ascii="Segoe UI" w:hAnsi="Segoe UI" w:cs="Segoe UI"/>
-          <w:color w:val="1C1F23"/>
-          <w:sz w:val="27"/>
-          <w:szCs w:val="27"/>
-          <w:shd w:val="clear" w:color="auto" w:fill="FFFFFF"/>
-        </w:rPr>
-      </w:pPr>
-      <w:r>
-        <w:rPr>
-          <w:rFonts w:ascii="Segoe UI" w:hAnsi="Segoe UI" w:cs="Segoe UI" w:hint="eastAsia"/>
-          <w:color w:val="1C1F23"/>
-          <w:sz w:val="27"/>
-          <w:szCs w:val="27"/>
-          <w:shd w:val="clear" w:color="auto" w:fill="FFFFFF"/>
-        </w:rPr>
-        <w:t>（</w:t>
-      </w:r>
-      <w:r>
-        <w:rPr>
-          <w:rFonts w:ascii="Segoe UI" w:hAnsi="Segoe UI" w:cs="Segoe UI" w:hint="eastAsia"/>
-          <w:color w:val="1C1F23"/>
-          <w:sz w:val="27"/>
-          <w:szCs w:val="27"/>
-          <w:shd w:val="clear" w:color="auto" w:fill="FFFFFF"/>
-        </w:rPr>
-        <w:t>2</w:t>
-      </w:r>
-      <w:r>
-        <w:rPr>
-          <w:rFonts w:ascii="Segoe UI" w:hAnsi="Segoe UI" w:cs="Segoe UI" w:hint="eastAsia"/>
-          <w:color w:val="1C1F23"/>
-          <w:sz w:val="27"/>
-          <w:szCs w:val="27"/>
-          <w:shd w:val="clear" w:color="auto" w:fill="FFFFFF"/>
-        </w:rPr>
-        <w:t>）</w:t>
-      </w:r>
-      <w:r>
-        <w:rPr>
-          <w:rFonts w:ascii="Segoe UI" w:hAnsi="Segoe UI" w:cs="Segoe UI"/>
-          <w:color w:val="1C1F23"/>
-          <w:sz w:val="27"/>
-          <w:szCs w:val="27"/>
-          <w:shd w:val="clear" w:color="auto" w:fill="FFFFFF"/>
-        </w:rPr>
-        <w:t>政策推动体质测试工作深化</w:t>
-      </w:r>
-    </w:p>
-    <w:p>
-      <w:pPr>
-        <w:rPr>
-          <w:rFonts w:ascii="Segoe UI" w:hAnsi="Segoe UI" w:cs="Segoe UI"/>
-          <w:color w:val="1C1F23"/>
-          <w:sz w:val="27"/>
-          <w:szCs w:val="27"/>
-          <w:shd w:val="clear" w:color="auto" w:fill="FFFFFF"/>
-        </w:rPr>
-      </w:pPr>
-      <w:r>
-        <w:rPr>
-          <w:rFonts w:ascii="Segoe UI" w:hAnsi="Segoe UI" w:cs="Segoe UI"/>
-          <w:color w:val="1C1F23"/>
-          <w:sz w:val="27"/>
-          <w:szCs w:val="27"/>
-          <w:shd w:val="clear" w:color="auto" w:fill="FFFFFF"/>
-        </w:rPr>
-        <w:t xml:space="preserve">   </w:t>
-      </w:r>
-      <w:r>
-        <w:rPr>
-          <w:rFonts w:ascii="Segoe UI" w:hAnsi="Segoe UI" w:cs="Segoe UI"/>
-          <w:color w:val="1C1F23"/>
-          <w:sz w:val="27"/>
-          <w:szCs w:val="27"/>
-          <w:shd w:val="clear" w:color="auto" w:fill="FFFFFF"/>
-        </w:rPr>
-        <w:t>习近平总书记强调了青少年健康的重要性，包括身体健康等多方面。我国将健康教育纳入国民教育体系，对学生体质达标提出精细化、定量化目标，陆续颁布一系列关于体育锻炼标准、学生体质健康标准等政策文件。</w:t>
-      </w:r>
-      <w:r>
-        <w:rPr>
-          <w:rFonts w:ascii="Segoe UI" w:hAnsi="Segoe UI" w:cs="Segoe UI"/>
-          <w:color w:val="1C1F23"/>
-          <w:sz w:val="27"/>
-          <w:szCs w:val="27"/>
-          <w:shd w:val="clear" w:color="auto" w:fill="FFFFFF"/>
-        </w:rPr>
-        <w:t>2020</w:t>
-      </w:r>
-      <w:r>
-        <w:rPr>
-          <w:rFonts w:ascii="Segoe UI" w:hAnsi="Segoe UI" w:cs="Segoe UI"/>
-          <w:color w:val="1C1F23"/>
-          <w:sz w:val="27"/>
-          <w:szCs w:val="27"/>
-          <w:shd w:val="clear" w:color="auto" w:fill="FFFFFF"/>
-        </w:rPr>
-        <w:t>年</w:t>
-      </w:r>
-      <w:r>
-        <w:rPr>
-          <w:rFonts w:ascii="Segoe UI" w:hAnsi="Segoe UI" w:cs="Segoe UI"/>
-          <w:color w:val="1C1F23"/>
-          <w:sz w:val="27"/>
-          <w:szCs w:val="27"/>
-          <w:shd w:val="clear" w:color="auto" w:fill="FFFFFF"/>
-        </w:rPr>
-        <w:t>10</w:t>
-      </w:r>
-      <w:r>
-        <w:rPr>
-          <w:rFonts w:ascii="Segoe UI" w:hAnsi="Segoe UI" w:cs="Segoe UI"/>
-          <w:color w:val="1C1F23"/>
-          <w:sz w:val="27"/>
-          <w:szCs w:val="27"/>
-          <w:shd w:val="clear" w:color="auto" w:fill="FFFFFF"/>
-        </w:rPr>
-        <w:t>月，中共中央、国务院印发《深化新时代教育评价改革总体方案》，强化体育评价，使学生体育测试成为考试制度改革重点并常态化、规范化。</w:t>
-      </w:r>
-    </w:p>
-    <w:p>
-      <w:pPr>
-        <w:rPr>
-          <w:rFonts w:ascii="Segoe UI" w:hAnsi="Segoe UI" w:cs="Segoe UI"/>
-          <w:color w:val="1C1F23"/>
-          <w:sz w:val="27"/>
-          <w:szCs w:val="27"/>
-          <w:shd w:val="clear" w:color="auto" w:fill="FFFFFF"/>
-        </w:rPr>
-      </w:pPr>
-      <w:r>
-        <w:rPr>
-          <w:rFonts w:ascii="Segoe UI" w:hAnsi="Segoe UI" w:cs="Segoe UI" w:hint="eastAsia"/>
-          <w:color w:val="1C1F23"/>
-          <w:sz w:val="27"/>
-          <w:szCs w:val="27"/>
-          <w:shd w:val="clear" w:color="auto" w:fill="FFFFFF"/>
-        </w:rPr>
-        <w:t>（</w:t>
-      </w:r>
-      <w:r>
-        <w:rPr>
-          <w:rFonts w:ascii="Segoe UI" w:hAnsi="Segoe UI" w:cs="Segoe UI"/>
-          <w:color w:val="1C1F23"/>
-          <w:sz w:val="27"/>
-          <w:szCs w:val="27"/>
-          <w:shd w:val="clear" w:color="auto" w:fill="FFFFFF"/>
-        </w:rPr>
-        <w:t>3</w:t>
-      </w:r>
-      <w:r>
-        <w:rPr>
-          <w:rFonts w:ascii="Segoe UI" w:hAnsi="Segoe UI" w:cs="Segoe UI" w:hint="eastAsia"/>
-          <w:color w:val="1C1F23"/>
-          <w:sz w:val="27"/>
-          <w:szCs w:val="27"/>
-          <w:shd w:val="clear" w:color="auto" w:fill="FFFFFF"/>
-        </w:rPr>
-        <w:t>）</w:t>
-      </w:r>
-      <w:r>
-        <w:rPr>
-          <w:rFonts w:ascii="Segoe UI" w:hAnsi="Segoe UI" w:cs="Segoe UI"/>
-          <w:color w:val="1C1F23"/>
-          <w:sz w:val="27"/>
-          <w:szCs w:val="27"/>
-          <w:shd w:val="clear" w:color="auto" w:fill="FFFFFF"/>
-        </w:rPr>
-        <w:t>现有体测方式存在不足</w:t>
-      </w:r>
-    </w:p>
-    <w:p>
-      <w:pPr>
-        <w:rPr>
-          <w:rFonts w:ascii="Segoe UI" w:hAnsi="Segoe UI" w:cs="Segoe UI"/>
-          <w:color w:val="1C1F23"/>
-          <w:sz w:val="27"/>
-          <w:szCs w:val="27"/>
-          <w:shd w:val="clear" w:color="auto" w:fill="FFFFFF"/>
-        </w:rPr>
-      </w:pPr>
-      <w:r>
-        <w:rPr>
-          <w:rFonts w:ascii="Segoe UI" w:hAnsi="Segoe UI" w:cs="Segoe UI"/>
-          <w:color w:val="1C1F23"/>
-          <w:sz w:val="27"/>
-          <w:szCs w:val="27"/>
-          <w:shd w:val="clear" w:color="auto" w:fill="FFFFFF"/>
-        </w:rPr>
-        <w:t xml:space="preserve">   </w:t>
-      </w:r>
-      <w:r>
-        <w:rPr>
-          <w:rFonts w:ascii="Segoe UI" w:hAnsi="Segoe UI" w:cs="Segoe UI"/>
-          <w:color w:val="1C1F23"/>
-          <w:sz w:val="27"/>
-          <w:szCs w:val="27"/>
-          <w:shd w:val="clear" w:color="auto" w:fill="FFFFFF"/>
-        </w:rPr>
-        <w:t>目前大部分学校体测仍采用传统人工测量记录方式，体测结果需纸质记录，再录入电脑上传至教务系统，这消耗过多人力资源和教师资源，效率低下，过程繁琐易出错，导致学生成绩不真实。而现有的</w:t>
-      </w:r>
-      <w:r>
-        <w:rPr>
-          <w:rFonts w:ascii="Segoe UI" w:hAnsi="Segoe UI" w:cs="Segoe UI"/>
-          <w:color w:val="1C1F23"/>
-          <w:sz w:val="27"/>
-          <w:szCs w:val="27"/>
-          <w:shd w:val="clear" w:color="auto" w:fill="FFFFFF"/>
-        </w:rPr>
-        <w:t>2D</w:t>
-      </w:r>
-      <w:r>
-        <w:rPr>
-          <w:rFonts w:ascii="Segoe UI" w:hAnsi="Segoe UI" w:cs="Segoe UI"/>
-          <w:color w:val="1C1F23"/>
-          <w:sz w:val="27"/>
-          <w:szCs w:val="27"/>
-          <w:shd w:val="clear" w:color="auto" w:fill="FFFFFF"/>
-        </w:rPr>
-        <w:t>摄像头体测设备由于缺乏深度信息，在处理一些复杂运动时难以提供准确评估。</w:t>
-      </w:r>
-    </w:p>
-    <w:p>
-      <w:pPr>
-        <w:rPr>
-          <w:rFonts w:ascii="Segoe UI" w:hAnsi="Segoe UI" w:cs="Segoe UI"/>
-          <w:color w:val="1C1F23"/>
-          <w:sz w:val="27"/>
-          <w:szCs w:val="27"/>
-          <w:shd w:val="clear" w:color="auto" w:fill="FFFFFF"/>
-        </w:rPr>
-      </w:pPr>
-      <w:r>
-        <w:rPr>
-          <w:rFonts w:ascii="Segoe UI" w:hAnsi="Segoe UI" w:cs="Segoe UI" w:hint="eastAsia"/>
-          <w:color w:val="1C1F23"/>
-          <w:sz w:val="27"/>
-          <w:szCs w:val="27"/>
-          <w:shd w:val="clear" w:color="auto" w:fill="FFFFFF"/>
-        </w:rPr>
-        <w:t>（</w:t>
-      </w:r>
-      <w:r>
-        <w:rPr>
-          <w:rFonts w:ascii="Segoe UI" w:hAnsi="Segoe UI" w:cs="Segoe UI" w:hint="eastAsia"/>
-          <w:color w:val="1C1F23"/>
-          <w:sz w:val="27"/>
-          <w:szCs w:val="27"/>
-          <w:shd w:val="clear" w:color="auto" w:fill="FFFFFF"/>
-        </w:rPr>
-        <w:t>4</w:t>
-      </w:r>
-      <w:r>
-        <w:rPr>
-          <w:rFonts w:ascii="Segoe UI" w:hAnsi="Segoe UI" w:cs="Segoe UI" w:hint="eastAsia"/>
-          <w:color w:val="1C1F23"/>
-          <w:sz w:val="27"/>
-          <w:szCs w:val="27"/>
-          <w:shd w:val="clear" w:color="auto" w:fill="FFFFFF"/>
-        </w:rPr>
-        <w:t>）现有体测信息管理系统存在不足</w:t>
-      </w:r>
-    </w:p>
-    <w:p>
-      <w:pPr>
-        <w:rPr>
-          <w:rFonts w:ascii="Segoe UI" w:hAnsi="Segoe UI" w:cs="Segoe UI"/>
-          <w:color w:val="1C1F23"/>
-          <w:sz w:val="27"/>
-          <w:szCs w:val="27"/>
-          <w:shd w:val="clear" w:color="auto" w:fill="FFFFFF"/>
-        </w:rPr>
-      </w:pPr>
-      <w:r>
-        <w:rPr>
-          <w:rFonts w:ascii="Segoe UI" w:hAnsi="Segoe UI" w:cs="Segoe UI"/>
-          <w:color w:val="1C1F23"/>
-          <w:sz w:val="27"/>
-          <w:szCs w:val="27"/>
-          <w:shd w:val="clear" w:color="auto" w:fill="FFFFFF"/>
-        </w:rPr>
-        <w:tab/>
-      </w:r>
-      <w:r>
-        <w:rPr>
-          <w:rFonts w:ascii="Segoe UI" w:hAnsi="Segoe UI" w:cs="Segoe UI"/>
-          <w:color w:val="1C1F23"/>
-          <w:sz w:val="27"/>
-          <w:szCs w:val="27"/>
-          <w:shd w:val="clear" w:color="auto" w:fill="FFFFFF"/>
-        </w:rPr>
-        <w:t>随着高校对学生身体素质的重视程度不断提高，传统的学生体测信息管理方式面临着诸多挑战，如数据录入繁琐、查询统计困难、信息易丢失等。</w:t>
-      </w:r>
-      <w:r>
-        <w:rPr>
-          <w:rFonts w:ascii="Segoe UI" w:hAnsi="Segoe UI" w:cs="Segoe UI" w:hint="eastAsia"/>
-          <w:color w:val="1C1F23"/>
-          <w:sz w:val="27"/>
-          <w:szCs w:val="27"/>
-          <w:shd w:val="clear" w:color="auto" w:fill="FFFFFF"/>
-        </w:rPr>
-        <w:t>学生面对自己的体测数据无法准确的认识到哪些方面有待</w:t>
-      </w:r>
-      <w:r>
-        <w:rPr>
-          <w:rFonts w:ascii="Segoe UI" w:hAnsi="Segoe UI" w:cs="Segoe UI" w:hint="eastAsia"/>
-          <w:color w:val="1C1F23"/>
-          <w:sz w:val="27"/>
-          <w:szCs w:val="27"/>
-          <w:shd w:val="clear" w:color="auto" w:fill="FFFFFF"/>
-        </w:rPr>
-        <w:lastRenderedPageBreak/>
-        <w:t>提升，</w:t>
+        <w:t>易丢失等。</w:t>
+      </w:r>
+      <w:r>
+        <w:rPr>
+          <w:rFonts w:ascii="Segoe UI" w:hAnsi="Segoe UI" w:cs="Segoe UI" w:hint="eastAsia"/>
+          <w:color w:val="1C1F23"/>
+          <w:sz w:val="27"/>
+          <w:szCs w:val="27"/>
+          <w:shd w:val="clear" w:color="auto" w:fill="FFFFFF"/>
+        </w:rPr>
+        <w:t>学生面对自己的体测数据无法准确的认识到哪些方面有待提升，</w:t>
       </w:r>
       <w:r>
         <w:rPr>
@@ -4544,7 +4800,29 @@
           <w:szCs w:val="27"/>
           <w:shd w:val="clear" w:color="auto" w:fill="FFFFFF"/>
         </w:rPr>
-        <w:t>搭建一套基于深度结构光技术的智能体测原型系统，至少实现对引体向上、仰卧起坐等两个体测项目的实时精准评测。</w:t>
+        <w:t>搭建一套基于深度结构光技术的智能体测原型系统，至少实现对引体向上、仰卧起坐等两个体</w:t>
+      </w:r>
+      <w:proofErr w:type="gramStart"/>
+      <w:r>
+        <w:rPr>
+          <w:rFonts w:ascii="Segoe UI" w:hAnsi="Segoe UI" w:cs="Segoe UI"/>
+          <w:color w:val="1C1F23"/>
+          <w:sz w:val="27"/>
+          <w:szCs w:val="27"/>
+          <w:shd w:val="clear" w:color="auto" w:fill="FFFFFF"/>
+        </w:rPr>
+        <w:t>测项目</w:t>
+      </w:r>
+      <w:proofErr w:type="gramEnd"/>
+      <w:r>
+        <w:rPr>
+          <w:rFonts w:ascii="Segoe UI" w:hAnsi="Segoe UI" w:cs="Segoe UI"/>
+          <w:color w:val="1C1F23"/>
+          <w:sz w:val="27"/>
+          <w:szCs w:val="27"/>
+          <w:shd w:val="clear" w:color="auto" w:fill="FFFFFF"/>
+        </w:rPr>
+        <w:t>的实时精准评测。</w:t>
       </w:r>
     </w:p>
     <w:p>
@@ -4575,7 +4853,29 @@
           <w:szCs w:val="27"/>
           <w:shd w:val="clear" w:color="auto" w:fill="FFFFFF"/>
         </w:rPr>
-        <w:t>开发体测管理网页端，实现学生体测成绩查询，方便学生了解自身体育成绩薄弱点，</w:t>
+        <w:t>开发体</w:t>
+      </w:r>
+      <w:proofErr w:type="gramStart"/>
+      <w:r>
+        <w:rPr>
+          <w:rFonts w:ascii="Segoe UI" w:hAnsi="Segoe UI" w:cs="Segoe UI"/>
+          <w:color w:val="1C1F23"/>
+          <w:sz w:val="27"/>
+          <w:szCs w:val="27"/>
+          <w:shd w:val="clear" w:color="auto" w:fill="FFFFFF"/>
+        </w:rPr>
+        <w:t>测管理</w:t>
+      </w:r>
+      <w:proofErr w:type="gramEnd"/>
+      <w:r>
+        <w:rPr>
+          <w:rFonts w:ascii="Segoe UI" w:hAnsi="Segoe UI" w:cs="Segoe UI"/>
+          <w:color w:val="1C1F23"/>
+          <w:sz w:val="27"/>
+          <w:szCs w:val="27"/>
+          <w:shd w:val="clear" w:color="auto" w:fill="FFFFFF"/>
+        </w:rPr>
+        <w:t>网页端，实现学生体测成绩查询，方便学生了解自身体育成绩薄弱点，</w:t>
       </w:r>
       <w:r>
         <w:rPr>
@@ -4759,7 +5059,7 @@
           <w:szCs w:val="27"/>
           <w:shd w:val="clear" w:color="auto" w:fill="FFFFFF"/>
         </w:rPr>
-        <w:t>在经济方面，通过技术创新和市场需求结合，在教育、体育和企业健康管理等领域开拓市场。如在教育市场提高体测效率和准确性，降低学校运营成本；在专业体育训练中为体育俱乐部等提供精准体测服</w:t>
+        <w:t>在经济方面，通过技术创新和市场需求结合，在教育、体育和企业健康管理等领域开拓市场。如在教育市场提高体测效率和准确性，降</w:t>
       </w:r>
       <w:r>
         <w:rPr>
@@ -4770,7 +5070,29 @@
           <w:shd w:val="clear" w:color="auto" w:fill="FFFFFF"/>
         </w:rPr>
         <w:lastRenderedPageBreak/>
-        <w:t>务；在企业和公共健康管理中，帮助企业了解员工健康状况，公共健身设施提供标准化体测服务等。</w:t>
+        <w:t>低学校运营成本；在专业体育训练中为体育俱乐部等提供精准体测服务；在企业和公共健康管理中，帮助企业了解员工健康状况，公共健身设施提供标准化体</w:t>
+      </w:r>
+      <w:proofErr w:type="gramStart"/>
+      <w:r>
+        <w:rPr>
+          <w:rFonts w:ascii="Segoe UI" w:hAnsi="Segoe UI" w:cs="Segoe UI"/>
+          <w:color w:val="1C1F23"/>
+          <w:sz w:val="27"/>
+          <w:szCs w:val="27"/>
+          <w:shd w:val="clear" w:color="auto" w:fill="FFFFFF"/>
+        </w:rPr>
+        <w:t>测服务</w:t>
+      </w:r>
+      <w:proofErr w:type="gramEnd"/>
+      <w:r>
+        <w:rPr>
+          <w:rFonts w:ascii="Segoe UI" w:hAnsi="Segoe UI" w:cs="Segoe UI"/>
+          <w:color w:val="1C1F23"/>
+          <w:sz w:val="27"/>
+          <w:szCs w:val="27"/>
+          <w:shd w:val="clear" w:color="auto" w:fill="FFFFFF"/>
+        </w:rPr>
+        <w:t>等。</w:t>
       </w:r>
     </w:p>
     <w:p>
@@ -4849,7 +5171,29 @@
           <w:szCs w:val="27"/>
           <w:shd w:val="clear" w:color="auto" w:fill="FFFFFF"/>
         </w:rPr>
-        <w:t>涵盖学生基本信息管理、体测项目设置、体测数据录入、数据查询与统计、报表生成等功能模块。</w:t>
+        <w:t>涵盖学生基本信息管理、体</w:t>
+      </w:r>
+      <w:proofErr w:type="gramStart"/>
+      <w:r>
+        <w:rPr>
+          <w:rFonts w:ascii="Segoe UI" w:hAnsi="Segoe UI" w:cs="Segoe UI"/>
+          <w:color w:val="1C1F23"/>
+          <w:sz w:val="27"/>
+          <w:szCs w:val="27"/>
+          <w:shd w:val="clear" w:color="auto" w:fill="FFFFFF"/>
+        </w:rPr>
+        <w:t>测项目</w:t>
+      </w:r>
+      <w:proofErr w:type="gramEnd"/>
+      <w:r>
+        <w:rPr>
+          <w:rFonts w:ascii="Segoe UI" w:hAnsi="Segoe UI" w:cs="Segoe UI"/>
+          <w:color w:val="1C1F23"/>
+          <w:sz w:val="27"/>
+          <w:szCs w:val="27"/>
+          <w:shd w:val="clear" w:color="auto" w:fill="FFFFFF"/>
+        </w:rPr>
+        <w:t>设置、体测数据录入、数据查询与统计、报表生成等功能模块。</w:t>
       </w:r>
     </w:p>
     <w:p>
@@ -5230,18 +5574,35 @@
         </w:rPr>
         <w:t>联系方式：</w:t>
       </w:r>
-      <w:hyperlink r:id="rId8" w:history="1">
-        <w:r>
-          <w:rPr>
-            <w:rStyle w:val="a7"/>
-            <w:rFonts w:ascii="Segoe UI" w:hAnsi="Segoe UI" w:cs="Segoe UI"/>
-            <w:sz w:val="27"/>
-            <w:szCs w:val="27"/>
-            <w:shd w:val="clear" w:color="auto" w:fill="FFFFFF"/>
-          </w:rPr>
-          <w:t>32201093@stu.hzcu.edu.cn</w:t>
-        </w:r>
-      </w:hyperlink>
+      <w:r>
+        <w:fldChar w:fldCharType="begin"/>
+      </w:r>
+      <w:r>
+        <w:instrText xml:space="preserve"> HYPERLINK "mailto:32201093@stu.hzcu.edu.cn" </w:instrText>
+      </w:r>
+      <w:r>
+        <w:fldChar w:fldCharType="separate"/>
+      </w:r>
+      <w:r>
+        <w:rPr>
+          <w:rStyle w:val="a7"/>
+          <w:rFonts w:ascii="Segoe UI" w:hAnsi="Segoe UI" w:cs="Segoe UI"/>
+          <w:sz w:val="27"/>
+          <w:szCs w:val="27"/>
+          <w:shd w:val="clear" w:color="auto" w:fill="FFFFFF"/>
+        </w:rPr>
+        <w:t>32201093@stu.hzcu.edu.cn</w:t>
+      </w:r>
+      <w:r>
+        <w:rPr>
+          <w:rStyle w:val="a7"/>
+          <w:rFonts w:ascii="Segoe UI" w:hAnsi="Segoe UI" w:cs="Segoe UI"/>
+          <w:sz w:val="27"/>
+          <w:szCs w:val="27"/>
+          <w:shd w:val="clear" w:color="auto" w:fill="FFFFFF"/>
+        </w:rPr>
+        <w:fldChar w:fldCharType="end"/>
+      </w:r>
     </w:p>
     <w:p>
       <w:pPr>
@@ -5363,7 +5724,29 @@
           <w:szCs w:val="27"/>
           <w:shd w:val="clear" w:color="auto" w:fill="FFFFFF"/>
         </w:rPr>
-        <w:t>实现和维护用户界面，根据设计稿开发界面，确保响应式设计和浏览器兼容性。优化页面性能，提高页面加载速度和渲染效率。</w:t>
+        <w:t>实现和维护用户界面，根据设计</w:t>
+      </w:r>
+      <w:proofErr w:type="gramStart"/>
+      <w:r>
+        <w:rPr>
+          <w:rFonts w:ascii="Segoe UI" w:hAnsi="Segoe UI" w:cs="Segoe UI" w:hint="eastAsia"/>
+          <w:color w:val="1C1F23"/>
+          <w:sz w:val="27"/>
+          <w:szCs w:val="27"/>
+          <w:shd w:val="clear" w:color="auto" w:fill="FFFFFF"/>
+        </w:rPr>
+        <w:t>稿开发</w:t>
+      </w:r>
+      <w:proofErr w:type="gramEnd"/>
+      <w:r>
+        <w:rPr>
+          <w:rFonts w:ascii="Segoe UI" w:hAnsi="Segoe UI" w:cs="Segoe UI" w:hint="eastAsia"/>
+          <w:color w:val="1C1F23"/>
+          <w:sz w:val="27"/>
+          <w:szCs w:val="27"/>
+          <w:shd w:val="clear" w:color="auto" w:fill="FFFFFF"/>
+        </w:rPr>
+        <w:t>界面，确保响应式设计和浏览器兼容性。优化页面性能，提高页面加载速度和渲染效率。</w:t>
       </w:r>
     </w:p>
     <w:p>
@@ -5658,15 +6041,27 @@
         </w:rPr>
         <w:t>API</w:t>
       </w:r>
-      <w:r>
-        <w:rPr>
-          <w:rFonts w:ascii="Segoe UI" w:hAnsi="Segoe UI" w:cs="Segoe UI"/>
-          <w:color w:val="1C1F23"/>
-          <w:sz w:val="27"/>
-          <w:szCs w:val="27"/>
-          <w:shd w:val="clear" w:color="auto" w:fill="FFFFFF"/>
-        </w:rPr>
-        <w:t>交互和异步处理。了解前端安全防护及前端自动化测试。</w:t>
+      <w:proofErr w:type="gramStart"/>
+      <w:r>
+        <w:rPr>
+          <w:rFonts w:ascii="Segoe UI" w:hAnsi="Segoe UI" w:cs="Segoe UI"/>
+          <w:color w:val="1C1F23"/>
+          <w:sz w:val="27"/>
+          <w:szCs w:val="27"/>
+          <w:shd w:val="clear" w:color="auto" w:fill="FFFFFF"/>
+        </w:rPr>
+        <w:t>交互和</w:t>
+      </w:r>
+      <w:proofErr w:type="gramEnd"/>
+      <w:r>
+        <w:rPr>
+          <w:rFonts w:ascii="Segoe UI" w:hAnsi="Segoe UI" w:cs="Segoe UI"/>
+          <w:color w:val="1C1F23"/>
+          <w:sz w:val="27"/>
+          <w:szCs w:val="27"/>
+          <w:shd w:val="clear" w:color="auto" w:fill="FFFFFF"/>
+        </w:rPr>
+        <w:t>异步处理。了解前端安全防护及前端自动化测试。</w:t>
       </w:r>
     </w:p>
     <w:p>
@@ -5794,7 +6189,7 @@
                     <pic:cNvPicPr/>
                   </pic:nvPicPr>
                   <pic:blipFill>
-                    <a:blip r:embed="rId9"/>
+                    <a:blip r:embed="rId10"/>
                     <a:stretch>
                       <a:fillRect/>
                     </a:stretch>
@@ -6175,15 +6570,27 @@
         </w:rPr>
         <w:t xml:space="preserve"> 0 </w:t>
       </w:r>
-      <w:r>
-        <w:rPr>
-          <w:rFonts w:ascii="Segoe UI" w:hAnsi="Segoe UI" w:cs="Segoe UI"/>
-          <w:color w:val="1C1F23"/>
-          <w:sz w:val="27"/>
-          <w:szCs w:val="27"/>
-          <w:shd w:val="clear" w:color="auto" w:fill="FFFFFF"/>
-        </w:rPr>
-        <w:t>个工作日，分析现有系统不足为</w:t>
+      <w:proofErr w:type="gramStart"/>
+      <w:r>
+        <w:rPr>
+          <w:rFonts w:ascii="Segoe UI" w:hAnsi="Segoe UI" w:cs="Segoe UI"/>
+          <w:color w:val="1C1F23"/>
+          <w:sz w:val="27"/>
+          <w:szCs w:val="27"/>
+          <w:shd w:val="clear" w:color="auto" w:fill="FFFFFF"/>
+        </w:rPr>
+        <w:t>个</w:t>
+      </w:r>
+      <w:proofErr w:type="gramEnd"/>
+      <w:r>
+        <w:rPr>
+          <w:rFonts w:ascii="Segoe UI" w:hAnsi="Segoe UI" w:cs="Segoe UI"/>
+          <w:color w:val="1C1F23"/>
+          <w:sz w:val="27"/>
+          <w:szCs w:val="27"/>
+          <w:shd w:val="clear" w:color="auto" w:fill="FFFFFF"/>
+        </w:rPr>
+        <w:t>工作日，分析现有系统不足为</w:t>
       </w:r>
       <w:r>
         <w:rPr>
@@ -6409,7 +6816,29 @@
           <w:szCs w:val="27"/>
           <w:shd w:val="clear" w:color="auto" w:fill="FFFFFF"/>
         </w:rPr>
-        <w:t>确定技术栈。</w:t>
+        <w:t>确定技术</w:t>
+      </w:r>
+      <w:proofErr w:type="gramStart"/>
+      <w:r>
+        <w:rPr>
+          <w:rFonts w:ascii="Segoe UI" w:hAnsi="Segoe UI" w:cs="Segoe UI"/>
+          <w:color w:val="1C1F23"/>
+          <w:sz w:val="27"/>
+          <w:szCs w:val="27"/>
+          <w:shd w:val="clear" w:color="auto" w:fill="FFFFFF"/>
+        </w:rPr>
+        <w:t>栈</w:t>
+      </w:r>
+      <w:proofErr w:type="gramEnd"/>
+      <w:r>
+        <w:rPr>
+          <w:rFonts w:ascii="Segoe UI" w:hAnsi="Segoe UI" w:cs="Segoe UI"/>
+          <w:color w:val="1C1F23"/>
+          <w:sz w:val="27"/>
+          <w:szCs w:val="27"/>
+          <w:shd w:val="clear" w:color="auto" w:fill="FFFFFF"/>
+        </w:rPr>
+        <w:t>。</w:t>
       </w:r>
     </w:p>
     <w:p>
@@ -6613,15 +7042,27 @@
         </w:rPr>
         <w:t xml:space="preserve"> 25 </w:t>
       </w:r>
-      <w:r>
-        <w:rPr>
-          <w:rFonts w:ascii="Segoe UI" w:hAnsi="Segoe UI" w:cs="Segoe UI"/>
-          <w:color w:val="1C1F23"/>
-          <w:sz w:val="27"/>
-          <w:szCs w:val="27"/>
-          <w:shd w:val="clear" w:color="auto" w:fill="FFFFFF"/>
-        </w:rPr>
-        <w:t>个工作日，设计数据库</w:t>
+      <w:proofErr w:type="gramStart"/>
+      <w:r>
+        <w:rPr>
+          <w:rFonts w:ascii="Segoe UI" w:hAnsi="Segoe UI" w:cs="Segoe UI"/>
+          <w:color w:val="1C1F23"/>
+          <w:sz w:val="27"/>
+          <w:szCs w:val="27"/>
+          <w:shd w:val="clear" w:color="auto" w:fill="FFFFFF"/>
+        </w:rPr>
+        <w:t>个</w:t>
+      </w:r>
+      <w:proofErr w:type="gramEnd"/>
+      <w:r>
+        <w:rPr>
+          <w:rFonts w:ascii="Segoe UI" w:hAnsi="Segoe UI" w:cs="Segoe UI"/>
+          <w:color w:val="1C1F23"/>
+          <w:sz w:val="27"/>
+          <w:szCs w:val="27"/>
+          <w:shd w:val="clear" w:color="auto" w:fill="FFFFFF"/>
+        </w:rPr>
+        <w:t>工作日，设计数据库</w:t>
       </w:r>
       <w:r>
         <w:rPr>
@@ -6661,7 +7102,29 @@
           <w:szCs w:val="27"/>
           <w:shd w:val="clear" w:color="auto" w:fill="FFFFFF"/>
         </w:rPr>
-        <w:t>天，确定技术栈为</w:t>
+        <w:t>天，确定技术</w:t>
+      </w:r>
+      <w:proofErr w:type="gramStart"/>
+      <w:r>
+        <w:rPr>
+          <w:rFonts w:ascii="Segoe UI" w:hAnsi="Segoe UI" w:cs="Segoe UI"/>
+          <w:color w:val="1C1F23"/>
+          <w:sz w:val="27"/>
+          <w:szCs w:val="27"/>
+          <w:shd w:val="clear" w:color="auto" w:fill="FFFFFF"/>
+        </w:rPr>
+        <w:t>栈</w:t>
+      </w:r>
+      <w:proofErr w:type="gramEnd"/>
+      <w:r>
+        <w:rPr>
+          <w:rFonts w:ascii="Segoe UI" w:hAnsi="Segoe UI" w:cs="Segoe UI"/>
+          <w:color w:val="1C1F23"/>
+          <w:sz w:val="27"/>
+          <w:szCs w:val="27"/>
+          <w:shd w:val="clear" w:color="auto" w:fill="FFFFFF"/>
+        </w:rPr>
+        <w:t>为</w:t>
       </w:r>
       <w:r>
         <w:rPr>
@@ -7082,15 +7545,27 @@
         </w:rPr>
         <w:t xml:space="preserve"> 25 </w:t>
       </w:r>
-      <w:r>
-        <w:rPr>
-          <w:rFonts w:ascii="Segoe UI" w:hAnsi="Segoe UI" w:cs="Segoe UI"/>
-          <w:color w:val="1C1F23"/>
-          <w:sz w:val="27"/>
-          <w:szCs w:val="27"/>
-          <w:shd w:val="clear" w:color="auto" w:fill="FFFFFF"/>
-        </w:rPr>
-        <w:t>个工作日，实现主界面布局为</w:t>
+      <w:proofErr w:type="gramStart"/>
+      <w:r>
+        <w:rPr>
+          <w:rFonts w:ascii="Segoe UI" w:hAnsi="Segoe UI" w:cs="Segoe UI"/>
+          <w:color w:val="1C1F23"/>
+          <w:sz w:val="27"/>
+          <w:szCs w:val="27"/>
+          <w:shd w:val="clear" w:color="auto" w:fill="FFFFFF"/>
+        </w:rPr>
+        <w:t>个</w:t>
+      </w:r>
+      <w:proofErr w:type="gramEnd"/>
+      <w:r>
+        <w:rPr>
+          <w:rFonts w:ascii="Segoe UI" w:hAnsi="Segoe UI" w:cs="Segoe UI"/>
+          <w:color w:val="1C1F23"/>
+          <w:sz w:val="27"/>
+          <w:szCs w:val="27"/>
+          <w:shd w:val="clear" w:color="auto" w:fill="FFFFFF"/>
+        </w:rPr>
+        <w:t>工作日，实现主界面布局为</w:t>
       </w:r>
       <w:r>
         <w:rPr>
@@ -7590,15 +8065,27 @@
         </w:rPr>
         <w:t xml:space="preserve"> 15 </w:t>
       </w:r>
-      <w:r>
-        <w:rPr>
-          <w:rFonts w:ascii="Segoe UI" w:hAnsi="Segoe UI" w:cs="Segoe UI"/>
-          <w:color w:val="1C1F23"/>
-          <w:sz w:val="27"/>
-          <w:szCs w:val="27"/>
-          <w:shd w:val="clear" w:color="auto" w:fill="FFFFFF"/>
-        </w:rPr>
-        <w:t>个工作日。</w:t>
+      <w:proofErr w:type="gramStart"/>
+      <w:r>
+        <w:rPr>
+          <w:rFonts w:ascii="Segoe UI" w:hAnsi="Segoe UI" w:cs="Segoe UI"/>
+          <w:color w:val="1C1F23"/>
+          <w:sz w:val="27"/>
+          <w:szCs w:val="27"/>
+          <w:shd w:val="clear" w:color="auto" w:fill="FFFFFF"/>
+        </w:rPr>
+        <w:t>个</w:t>
+      </w:r>
+      <w:proofErr w:type="gramEnd"/>
+      <w:r>
+        <w:rPr>
+          <w:rFonts w:ascii="Segoe UI" w:hAnsi="Segoe UI" w:cs="Segoe UI"/>
+          <w:color w:val="1C1F23"/>
+          <w:sz w:val="27"/>
+          <w:szCs w:val="27"/>
+          <w:shd w:val="clear" w:color="auto" w:fill="FFFFFF"/>
+        </w:rPr>
+        <w:t>工作日。</w:t>
       </w:r>
     </w:p>
     <w:p>
@@ -7999,15 +8486,27 @@
         </w:rPr>
         <w:t xml:space="preserve"> 15 </w:t>
       </w:r>
-      <w:r>
-        <w:rPr>
-          <w:rFonts w:ascii="Segoe UI" w:hAnsi="Segoe UI" w:cs="Segoe UI"/>
-          <w:color w:val="1C1F23"/>
-          <w:sz w:val="27"/>
-          <w:szCs w:val="27"/>
-          <w:shd w:val="clear" w:color="auto" w:fill="FFFFFF"/>
-        </w:rPr>
-        <w:t>个工作日，性能测试为</w:t>
+      <w:proofErr w:type="gramStart"/>
+      <w:r>
+        <w:rPr>
+          <w:rFonts w:ascii="Segoe UI" w:hAnsi="Segoe UI" w:cs="Segoe UI"/>
+          <w:color w:val="1C1F23"/>
+          <w:sz w:val="27"/>
+          <w:szCs w:val="27"/>
+          <w:shd w:val="clear" w:color="auto" w:fill="FFFFFF"/>
+        </w:rPr>
+        <w:t>个</w:t>
+      </w:r>
+      <w:proofErr w:type="gramEnd"/>
+      <w:r>
+        <w:rPr>
+          <w:rFonts w:ascii="Segoe UI" w:hAnsi="Segoe UI" w:cs="Segoe UI"/>
+          <w:color w:val="1C1F23"/>
+          <w:sz w:val="27"/>
+          <w:szCs w:val="27"/>
+          <w:shd w:val="clear" w:color="auto" w:fill="FFFFFF"/>
+        </w:rPr>
+        <w:t>工作日，性能测试为</w:t>
       </w:r>
       <w:r>
         <w:rPr>
@@ -8624,26 +9123,50 @@
           <w:shd w:val="clear" w:color="auto" w:fill="FFFFFF"/>
         </w:rPr>
       </w:pPr>
-      <w:r>
-        <w:rPr>
-          <w:rFonts w:ascii="Segoe UI" w:hAnsi="Segoe UI" w:cs="Segoe UI" w:hint="eastAsia"/>
-          <w:color w:val="1C1F23"/>
-          <w:sz w:val="27"/>
-          <w:szCs w:val="27"/>
-          <w:shd w:val="clear" w:color="auto" w:fill="FFFFFF"/>
-        </w:rPr>
-        <w:t>算力开发板（</w:t>
-      </w:r>
-      <w:r>
-        <w:rPr>
-          <w:rFonts w:ascii="Segoe UI" w:hAnsi="Segoe UI" w:cs="Segoe UI"/>
-          <w:color w:val="1C1F23"/>
-          <w:sz w:val="27"/>
-          <w:szCs w:val="27"/>
-          <w:shd w:val="clear" w:color="auto" w:fill="FFFFFF"/>
-        </w:rPr>
-        <w:t>Nvidia Onin</w:t>
-      </w:r>
+      <w:proofErr w:type="gramStart"/>
+      <w:r>
+        <w:rPr>
+          <w:rFonts w:ascii="Segoe UI" w:hAnsi="Segoe UI" w:cs="Segoe UI" w:hint="eastAsia"/>
+          <w:color w:val="1C1F23"/>
+          <w:sz w:val="27"/>
+          <w:szCs w:val="27"/>
+          <w:shd w:val="clear" w:color="auto" w:fill="FFFFFF"/>
+        </w:rPr>
+        <w:t>算力开发</w:t>
+      </w:r>
+      <w:proofErr w:type="gramEnd"/>
+      <w:r>
+        <w:rPr>
+          <w:rFonts w:ascii="Segoe UI" w:hAnsi="Segoe UI" w:cs="Segoe UI" w:hint="eastAsia"/>
+          <w:color w:val="1C1F23"/>
+          <w:sz w:val="27"/>
+          <w:szCs w:val="27"/>
+          <w:shd w:val="clear" w:color="auto" w:fill="FFFFFF"/>
+        </w:rPr>
+        <w:t>板（</w:t>
+      </w:r>
+      <w:r>
+        <w:rPr>
+          <w:rFonts w:ascii="Segoe UI" w:hAnsi="Segoe UI" w:cs="Segoe UI"/>
+          <w:color w:val="1C1F23"/>
+          <w:sz w:val="27"/>
+          <w:szCs w:val="27"/>
+          <w:shd w:val="clear" w:color="auto" w:fill="FFFFFF"/>
+        </w:rPr>
+        <w:t xml:space="preserve">Nvidia </w:t>
+      </w:r>
+      <w:proofErr w:type="spellStart"/>
+      <w:r>
+        <w:rPr>
+          <w:rFonts w:ascii="Segoe UI" w:hAnsi="Segoe UI" w:cs="Segoe UI"/>
+          <w:color w:val="1C1F23"/>
+          <w:sz w:val="27"/>
+          <w:szCs w:val="27"/>
+          <w:shd w:val="clear" w:color="auto" w:fill="FFFFFF"/>
+        </w:rPr>
+        <w:t>Onin</w:t>
+      </w:r>
+      <w:proofErr w:type="spellEnd"/>
       <w:r>
         <w:rPr>
           <w:rFonts w:ascii="Segoe UI" w:hAnsi="Segoe UI" w:cs="Segoe UI"/>
@@ -8759,6 +9282,7 @@
         </w:rPr>
         <w:t>或</w:t>
       </w:r>
+      <w:proofErr w:type="spellStart"/>
       <w:r>
         <w:rPr>
           <w:rFonts w:ascii="Segoe UI" w:hAnsi="Segoe UI" w:cs="Segoe UI"/>
@@ -8769,6 +9293,7 @@
         </w:rPr>
         <w:t>PyTorch</w:t>
       </w:r>
+      <w:proofErr w:type="spellEnd"/>
       <w:r>
         <w:rPr>
           <w:rFonts w:ascii="Segoe UI" w:hAnsi="Segoe UI" w:cs="Segoe UI"/>
@@ -9511,7 +10036,29 @@
           <w:szCs w:val="27"/>
           <w:shd w:val="clear" w:color="auto" w:fill="FFFFFF"/>
         </w:rPr>
-        <w:t>算法复杂性：体测动作识别算法涉及深度学习和图像处理等复杂技术，尤其是骨骼关键点的识别与动作评估，对算法的实时性、准确性要求高，可能会出现算法无法实现预期效果的风险。</w:t>
+        <w:t>算法复杂性：体</w:t>
+      </w:r>
+      <w:proofErr w:type="gramStart"/>
+      <w:r>
+        <w:rPr>
+          <w:rFonts w:ascii="Segoe UI" w:hAnsi="Segoe UI" w:cs="Segoe UI" w:hint="eastAsia"/>
+          <w:color w:val="1C1F23"/>
+          <w:sz w:val="27"/>
+          <w:szCs w:val="27"/>
+          <w:shd w:val="clear" w:color="auto" w:fill="FFFFFF"/>
+        </w:rPr>
+        <w:t>测动作</w:t>
+      </w:r>
+      <w:proofErr w:type="gramEnd"/>
+      <w:r>
+        <w:rPr>
+          <w:rFonts w:ascii="Segoe UI" w:hAnsi="Segoe UI" w:cs="Segoe UI" w:hint="eastAsia"/>
+          <w:color w:val="1C1F23"/>
+          <w:sz w:val="27"/>
+          <w:szCs w:val="27"/>
+          <w:shd w:val="clear" w:color="auto" w:fill="FFFFFF"/>
+        </w:rPr>
+        <w:t>识别算法涉及深度学习和图像处理等复杂技术，尤其是骨骼关键点的识别与动作评估，对算法的实时性、准确性要求高，可能会出现算法无法实现预期效果的风险。</w:t>
       </w:r>
     </w:p>
     <w:p>
@@ -9553,7 +10100,29 @@
           <w:szCs w:val="27"/>
           <w:shd w:val="clear" w:color="auto" w:fill="FFFFFF"/>
         </w:rPr>
-        <w:t>结构光摄像头和算力开发板的硬件选择和调试过程中，可能遇到硬件与软件、算法的不兼容问题，导致系统稳定性不足。</w:t>
+        <w:t>结构光摄像头</w:t>
+      </w:r>
+      <w:proofErr w:type="gramStart"/>
+      <w:r>
+        <w:rPr>
+          <w:rFonts w:ascii="Segoe UI" w:hAnsi="Segoe UI" w:cs="Segoe UI"/>
+          <w:color w:val="1C1F23"/>
+          <w:sz w:val="27"/>
+          <w:szCs w:val="27"/>
+          <w:shd w:val="clear" w:color="auto" w:fill="FFFFFF"/>
+        </w:rPr>
+        <w:t>和算力开发</w:t>
+      </w:r>
+      <w:proofErr w:type="gramEnd"/>
+      <w:r>
+        <w:rPr>
+          <w:rFonts w:ascii="Segoe UI" w:hAnsi="Segoe UI" w:cs="Segoe UI"/>
+          <w:color w:val="1C1F23"/>
+          <w:sz w:val="27"/>
+          <w:szCs w:val="27"/>
+          <w:shd w:val="clear" w:color="auto" w:fill="FFFFFF"/>
+        </w:rPr>
+        <w:t>板的硬件选择和调试过程中，可能遇到硬件与软件、算法的不兼容问题，导致系统稳定性不足。</w:t>
       </w:r>
     </w:p>
     <w:p>
@@ -9575,7 +10144,29 @@
           <w:szCs w:val="27"/>
           <w:shd w:val="clear" w:color="auto" w:fill="FFFFFF"/>
         </w:rPr>
-        <w:t>数据安全和隐私问题：体测系统涉及用户的体质健康数据，若云平台的数据存储和传输过程存在漏洞，可能会引发数据泄露问题，产生隐私风险。</w:t>
+        <w:t>数据安全和隐私问题：体</w:t>
+      </w:r>
+      <w:proofErr w:type="gramStart"/>
+      <w:r>
+        <w:rPr>
+          <w:rFonts w:ascii="Segoe UI" w:hAnsi="Segoe UI" w:cs="Segoe UI" w:hint="eastAsia"/>
+          <w:color w:val="1C1F23"/>
+          <w:sz w:val="27"/>
+          <w:szCs w:val="27"/>
+          <w:shd w:val="clear" w:color="auto" w:fill="FFFFFF"/>
+        </w:rPr>
+        <w:t>测系统</w:t>
+      </w:r>
+      <w:proofErr w:type="gramEnd"/>
+      <w:r>
+        <w:rPr>
+          <w:rFonts w:ascii="Segoe UI" w:hAnsi="Segoe UI" w:cs="Segoe UI" w:hint="eastAsia"/>
+          <w:color w:val="1C1F23"/>
+          <w:sz w:val="27"/>
+          <w:szCs w:val="27"/>
+          <w:shd w:val="clear" w:color="auto" w:fill="FFFFFF"/>
+        </w:rPr>
+        <w:t>涉及用户的体质健康数据，若云平台的数据存储和传输过程存在漏洞，可能会引发数据泄露问题，产生隐私风险。</w:t>
       </w:r>
     </w:p>
     <w:p>
@@ -9726,7 +10317,29 @@
           <w:shd w:val="clear" w:color="auto" w:fill="FFFFFF"/>
         </w:rPr>
         <w:lastRenderedPageBreak/>
-        <w:t>市场接受度不确定：虽然智能体测系统具有技术优势，但学校等主要用户群体对新技术的接受程度不确定，可能影响系统的推广和应用。</w:t>
+        <w:t>市场接受度不确定：虽然智能体</w:t>
+      </w:r>
+      <w:proofErr w:type="gramStart"/>
+      <w:r>
+        <w:rPr>
+          <w:rFonts w:ascii="Segoe UI" w:hAnsi="Segoe UI" w:cs="Segoe UI" w:hint="eastAsia"/>
+          <w:color w:val="1C1F23"/>
+          <w:sz w:val="27"/>
+          <w:szCs w:val="27"/>
+          <w:shd w:val="clear" w:color="auto" w:fill="FFFFFF"/>
+        </w:rPr>
+        <w:t>测系统</w:t>
+      </w:r>
+      <w:proofErr w:type="gramEnd"/>
+      <w:r>
+        <w:rPr>
+          <w:rFonts w:ascii="Segoe UI" w:hAnsi="Segoe UI" w:cs="Segoe UI" w:hint="eastAsia"/>
+          <w:color w:val="1C1F23"/>
+          <w:sz w:val="27"/>
+          <w:szCs w:val="27"/>
+          <w:shd w:val="clear" w:color="auto" w:fill="FFFFFF"/>
+        </w:rPr>
+        <w:t>具有技术优势，但学校等主要用户群体对新技术的接受程度不确定，可能影响系统的推广和应用。</w:t>
       </w:r>
     </w:p>
     <w:p>
@@ -10545,7 +11158,29 @@
           <w:szCs w:val="27"/>
           <w:shd w:val="clear" w:color="auto" w:fill="FFFFFF"/>
         </w:rPr>
-        <w:t>采取阶段性测试和优化的方式，逐步验证和调整算法，确保动作识别的准确性。初期可从简单的体测动作入手，如引体向上，逐步扩展到复杂动作。与外部专家或导师保持密切联系，获取技术指导，确保在遇到技术瓶颈时有充分的支持。</w:t>
+        <w:t>采取阶段性测试和优化的方式，逐步验证和调整算法，确保动作识别的准确性。初期可从简单的体</w:t>
+      </w:r>
+      <w:proofErr w:type="gramStart"/>
+      <w:r>
+        <w:rPr>
+          <w:rFonts w:ascii="Segoe UI" w:hAnsi="Segoe UI" w:cs="Segoe UI" w:hint="eastAsia"/>
+          <w:color w:val="1C1F23"/>
+          <w:sz w:val="27"/>
+          <w:szCs w:val="27"/>
+          <w:shd w:val="clear" w:color="auto" w:fill="FFFFFF"/>
+        </w:rPr>
+        <w:t>测动作</w:t>
+      </w:r>
+      <w:proofErr w:type="gramEnd"/>
+      <w:r>
+        <w:rPr>
+          <w:rFonts w:ascii="Segoe UI" w:hAnsi="Segoe UI" w:cs="Segoe UI" w:hint="eastAsia"/>
+          <w:color w:val="1C1F23"/>
+          <w:sz w:val="27"/>
+          <w:szCs w:val="27"/>
+          <w:shd w:val="clear" w:color="auto" w:fill="FFFFFF"/>
+        </w:rPr>
+        <w:t>入手，如引体向上，逐步扩展到复杂动作。与外部专家或导师保持密切联系，获取技术指导，确保在遇到技术瓶颈时有充分的支持。</w:t>
       </w:r>
     </w:p>
     <w:p>
@@ -10915,7 +11550,29 @@
           <w:szCs w:val="27"/>
           <w:shd w:val="clear" w:color="auto" w:fill="FFFFFF"/>
         </w:rPr>
-        <w:t>在项目初期进行市场调研，了解学校、体育机构等潜在客户对智能体测系统的需求和接受度，为后期推广策略提供数据支持。</w:t>
+        <w:t>在项目初期进行市场调研，了解学校、体育机构等潜在客户对智能体</w:t>
+      </w:r>
+      <w:proofErr w:type="gramStart"/>
+      <w:r>
+        <w:rPr>
+          <w:rFonts w:ascii="Segoe UI" w:hAnsi="Segoe UI" w:cs="Segoe UI" w:hint="eastAsia"/>
+          <w:color w:val="1C1F23"/>
+          <w:sz w:val="27"/>
+          <w:szCs w:val="27"/>
+          <w:shd w:val="clear" w:color="auto" w:fill="FFFFFF"/>
+        </w:rPr>
+        <w:t>测系统</w:t>
+      </w:r>
+      <w:proofErr w:type="gramEnd"/>
+      <w:r>
+        <w:rPr>
+          <w:rFonts w:ascii="Segoe UI" w:hAnsi="Segoe UI" w:cs="Segoe UI" w:hint="eastAsia"/>
+          <w:color w:val="1C1F23"/>
+          <w:sz w:val="27"/>
+          <w:szCs w:val="27"/>
+          <w:shd w:val="clear" w:color="auto" w:fill="FFFFFF"/>
+        </w:rPr>
+        <w:t>的需求和接受度，为后期推广策略提供数据支持。</w:t>
       </w:r>
     </w:p>
     <w:p>
@@ -10979,7 +11636,29 @@
           <w:szCs w:val="27"/>
           <w:shd w:val="clear" w:color="auto" w:fill="FFFFFF"/>
         </w:rPr>
-        <w:t>跟踪教育政策和体测标准的最新动态，确保系统的设计符合最新标准要求。在系统设计中保持一定的灵活性和可扩展性，方便在政策调整后对系统进行快速升级和修改。</w:t>
+        <w:t>跟踪教育政策和体测标准的最新动态，确保系统的设计符合最新标准要求。在系统设计中保持一定的灵活性和</w:t>
+      </w:r>
+      <w:proofErr w:type="gramStart"/>
+      <w:r>
+        <w:rPr>
+          <w:rFonts w:ascii="Segoe UI" w:hAnsi="Segoe UI" w:cs="Segoe UI" w:hint="eastAsia"/>
+          <w:color w:val="1C1F23"/>
+          <w:sz w:val="27"/>
+          <w:szCs w:val="27"/>
+          <w:shd w:val="clear" w:color="auto" w:fill="FFFFFF"/>
+        </w:rPr>
+        <w:t>可</w:t>
+      </w:r>
+      <w:proofErr w:type="gramEnd"/>
+      <w:r>
+        <w:rPr>
+          <w:rFonts w:ascii="Segoe UI" w:hAnsi="Segoe UI" w:cs="Segoe UI" w:hint="eastAsia"/>
+          <w:color w:val="1C1F23"/>
+          <w:sz w:val="27"/>
+          <w:szCs w:val="27"/>
+          <w:shd w:val="clear" w:color="auto" w:fill="FFFFFF"/>
+        </w:rPr>
+        <w:t>扩展性，方便在政策调整后对系统进行快速升级和修改。</w:t>
       </w:r>
       <w:r>
         <w:rPr>
@@ -11073,7 +11752,29 @@
           <w:szCs w:val="27"/>
           <w:shd w:val="clear" w:color="auto" w:fill="FFFFFF"/>
         </w:rPr>
-        <w:t>定期召开项目进展会议，分阶段评估各成员的工作进展，及时发现问题并调整任务安排。建立有效的沟通机制，通过线上工具（如微信群、项目管理软件）保持团队的沟通顺畅，确保信息透明和高效。</w:t>
+        <w:t>定期召开项目进展会议，分阶段评估各成员的工作进展，及时发现问题并调整任务安排。建立有效的沟通机制，通过线上工具（如</w:t>
+      </w:r>
+      <w:proofErr w:type="gramStart"/>
+      <w:r>
+        <w:rPr>
+          <w:rFonts w:ascii="Segoe UI" w:hAnsi="Segoe UI" w:cs="Segoe UI" w:hint="eastAsia"/>
+          <w:color w:val="1C1F23"/>
+          <w:sz w:val="27"/>
+          <w:szCs w:val="27"/>
+          <w:shd w:val="clear" w:color="auto" w:fill="FFFFFF"/>
+        </w:rPr>
+        <w:t>微信群</w:t>
+      </w:r>
+      <w:proofErr w:type="gramEnd"/>
+      <w:r>
+        <w:rPr>
+          <w:rFonts w:ascii="Segoe UI" w:hAnsi="Segoe UI" w:cs="Segoe UI" w:hint="eastAsia"/>
+          <w:color w:val="1C1F23"/>
+          <w:sz w:val="27"/>
+          <w:szCs w:val="27"/>
+          <w:shd w:val="clear" w:color="auto" w:fill="FFFFFF"/>
+        </w:rPr>
+        <w:t>、项目管理软件）保持团队的沟通顺畅，确保信息透明和高效。</w:t>
       </w:r>
     </w:p>
     <w:p>
@@ -11472,7 +12173,29 @@
           <w:szCs w:val="27"/>
           <w:shd w:val="clear" w:color="auto" w:fill="FFFFFF"/>
         </w:rPr>
-        <w:t>在项目微信群或</w:t>
+        <w:t>在项目</w:t>
+      </w:r>
+      <w:proofErr w:type="gramStart"/>
+      <w:r>
+        <w:rPr>
+          <w:rFonts w:ascii="Segoe UI" w:hAnsi="Segoe UI" w:cs="Segoe UI"/>
+          <w:color w:val="1C1F23"/>
+          <w:sz w:val="27"/>
+          <w:szCs w:val="27"/>
+          <w:shd w:val="clear" w:color="auto" w:fill="FFFFFF"/>
+        </w:rPr>
+        <w:t>微信群</w:t>
+      </w:r>
+      <w:proofErr w:type="gramEnd"/>
+      <w:r>
+        <w:rPr>
+          <w:rFonts w:ascii="Segoe UI" w:hAnsi="Segoe UI" w:cs="Segoe UI"/>
+          <w:color w:val="1C1F23"/>
+          <w:sz w:val="27"/>
+          <w:szCs w:val="27"/>
+          <w:shd w:val="clear" w:color="auto" w:fill="FFFFFF"/>
+        </w:rPr>
+        <w:t>或</w:t>
       </w:r>
       <w:r>
         <w:rPr>
@@ -11654,7 +12377,29 @@
           <w:szCs w:val="27"/>
           <w:shd w:val="clear" w:color="auto" w:fill="FFFFFF"/>
         </w:rPr>
-        <w:t>任务完成率：统计每个阶段任务的完成情况，评估各子任务的进展与项目整体计划的符合程度。</w:t>
+        <w:t>任务完成率：统计每个阶段任务的完成情况，评估各</w:t>
+      </w:r>
+      <w:proofErr w:type="gramStart"/>
+      <w:r>
+        <w:rPr>
+          <w:rFonts w:ascii="Segoe UI" w:hAnsi="Segoe UI" w:cs="Segoe UI" w:hint="eastAsia"/>
+          <w:color w:val="1C1F23"/>
+          <w:sz w:val="27"/>
+          <w:szCs w:val="27"/>
+          <w:shd w:val="clear" w:color="auto" w:fill="FFFFFF"/>
+        </w:rPr>
+        <w:t>子任务</w:t>
+      </w:r>
+      <w:proofErr w:type="gramEnd"/>
+      <w:r>
+        <w:rPr>
+          <w:rFonts w:ascii="Segoe UI" w:hAnsi="Segoe UI" w:cs="Segoe UI" w:hint="eastAsia"/>
+          <w:color w:val="1C1F23"/>
+          <w:sz w:val="27"/>
+          <w:szCs w:val="27"/>
+          <w:shd w:val="clear" w:color="auto" w:fill="FFFFFF"/>
+        </w:rPr>
+        <w:t>的进展与项目整体计划的符合程度。</w:t>
       </w:r>
     </w:p>
     <w:p>
@@ -11782,7 +12527,29 @@
           <w:szCs w:val="27"/>
           <w:shd w:val="clear" w:color="auto" w:fill="FFFFFF"/>
         </w:rPr>
-        <w:t>用户体验：收集用户对微信小程序和</w:t>
+        <w:t>用户体验：收集用户</w:t>
+      </w:r>
+      <w:proofErr w:type="gramStart"/>
+      <w:r>
+        <w:rPr>
+          <w:rFonts w:ascii="Segoe UI" w:hAnsi="Segoe UI" w:cs="Segoe UI" w:hint="eastAsia"/>
+          <w:color w:val="1C1F23"/>
+          <w:sz w:val="27"/>
+          <w:szCs w:val="27"/>
+          <w:shd w:val="clear" w:color="auto" w:fill="FFFFFF"/>
+        </w:rPr>
+        <w:t>对微信小</w:t>
+      </w:r>
+      <w:proofErr w:type="gramEnd"/>
+      <w:r>
+        <w:rPr>
+          <w:rFonts w:ascii="Segoe UI" w:hAnsi="Segoe UI" w:cs="Segoe UI" w:hint="eastAsia"/>
+          <w:color w:val="1C1F23"/>
+          <w:sz w:val="27"/>
+          <w:szCs w:val="27"/>
+          <w:shd w:val="clear" w:color="auto" w:fill="FFFFFF"/>
+        </w:rPr>
+        <w:t>程序和</w:t>
       </w:r>
       <w:r>
         <w:rPr>
@@ -11995,7 +12762,29 @@
           <w:szCs w:val="27"/>
           <w:shd w:val="clear" w:color="auto" w:fill="FFFFFF"/>
         </w:rPr>
-        <w:t>问题响应时间：监控团队解决问题的速度，确保在出现技术或资源问题时能够及时作出响应并实施解决方案。</w:t>
+        <w:t>问题响应时间：监控团队解决问题的速度，确保在出现技术或资源问题时能够及时</w:t>
+      </w:r>
+      <w:proofErr w:type="gramStart"/>
+      <w:r>
+        <w:rPr>
+          <w:rFonts w:ascii="Segoe UI" w:hAnsi="Segoe UI" w:cs="Segoe UI" w:hint="eastAsia"/>
+          <w:color w:val="1C1F23"/>
+          <w:sz w:val="27"/>
+          <w:szCs w:val="27"/>
+          <w:shd w:val="clear" w:color="auto" w:fill="FFFFFF"/>
+        </w:rPr>
+        <w:t>作出</w:t>
+      </w:r>
+      <w:proofErr w:type="gramEnd"/>
+      <w:r>
+        <w:rPr>
+          <w:rFonts w:ascii="Segoe UI" w:hAnsi="Segoe UI" w:cs="Segoe UI" w:hint="eastAsia"/>
+          <w:color w:val="1C1F23"/>
+          <w:sz w:val="27"/>
+          <w:szCs w:val="27"/>
+          <w:shd w:val="clear" w:color="auto" w:fill="FFFFFF"/>
+        </w:rPr>
+        <w:t>响应并实施解决方案。</w:t>
       </w:r>
     </w:p>
     <w:p>
@@ -12620,7 +13409,29 @@
           <w:szCs w:val="27"/>
           <w:shd w:val="clear" w:color="auto" w:fill="FFFFFF"/>
         </w:rPr>
-        <w:t>预算调整：若发现某一部分资源使用超出预算，则需对其他部分的预算进行削减或优先申请额外经费支持。同时，应通过与供应商谈判等方式控制成本。</w:t>
+        <w:t>预算调整：若发现某一部分资源使用超出预算，则需对其他部分的预算进行削减或优先申请额外经费支持。同时，应通过与供应</w:t>
+      </w:r>
+      <w:proofErr w:type="gramStart"/>
+      <w:r>
+        <w:rPr>
+          <w:rFonts w:ascii="Segoe UI" w:hAnsi="Segoe UI" w:cs="Segoe UI" w:hint="eastAsia"/>
+          <w:color w:val="1C1F23"/>
+          <w:sz w:val="27"/>
+          <w:szCs w:val="27"/>
+          <w:shd w:val="clear" w:color="auto" w:fill="FFFFFF"/>
+        </w:rPr>
+        <w:t>商谈判</w:t>
+      </w:r>
+      <w:proofErr w:type="gramEnd"/>
+      <w:r>
+        <w:rPr>
+          <w:rFonts w:ascii="Segoe UI" w:hAnsi="Segoe UI" w:cs="Segoe UI" w:hint="eastAsia"/>
+          <w:color w:val="1C1F23"/>
+          <w:sz w:val="27"/>
+          <w:szCs w:val="27"/>
+          <w:shd w:val="clear" w:color="auto" w:fill="FFFFFF"/>
+        </w:rPr>
+        <w:t>等方式控制成本。</w:t>
       </w:r>
     </w:p>
     <w:p>
@@ -12814,7 +13625,51 @@
           <w:szCs w:val="27"/>
           <w:shd w:val="clear" w:color="auto" w:fill="FFFFFF"/>
         </w:rPr>
-        <w:t>系统功能实现：智能体测系统应实现对引体向上、仰卧起坐等体测项目的精准评测，系统应具备动作识别、实时数据处理与反馈功能。</w:t>
+        <w:t>系统功能实现：智能体</w:t>
+      </w:r>
+      <w:proofErr w:type="gramStart"/>
+      <w:r>
+        <w:rPr>
+          <w:rFonts w:ascii="Segoe UI" w:hAnsi="Segoe UI" w:cs="Segoe UI" w:hint="eastAsia"/>
+          <w:color w:val="1C1F23"/>
+          <w:sz w:val="27"/>
+          <w:szCs w:val="27"/>
+          <w:shd w:val="clear" w:color="auto" w:fill="FFFFFF"/>
+        </w:rPr>
+        <w:t>测系统</w:t>
+      </w:r>
+      <w:proofErr w:type="gramEnd"/>
+      <w:r>
+        <w:rPr>
+          <w:rFonts w:ascii="Segoe UI" w:hAnsi="Segoe UI" w:cs="Segoe UI" w:hint="eastAsia"/>
+          <w:color w:val="1C1F23"/>
+          <w:sz w:val="27"/>
+          <w:szCs w:val="27"/>
+          <w:shd w:val="clear" w:color="auto" w:fill="FFFFFF"/>
+        </w:rPr>
+        <w:t>应实现对引体向上、仰卧起坐等体</w:t>
+      </w:r>
+      <w:proofErr w:type="gramStart"/>
+      <w:r>
+        <w:rPr>
+          <w:rFonts w:ascii="Segoe UI" w:hAnsi="Segoe UI" w:cs="Segoe UI" w:hint="eastAsia"/>
+          <w:color w:val="1C1F23"/>
+          <w:sz w:val="27"/>
+          <w:szCs w:val="27"/>
+          <w:shd w:val="clear" w:color="auto" w:fill="FFFFFF"/>
+        </w:rPr>
+        <w:t>测项目</w:t>
+      </w:r>
+      <w:proofErr w:type="gramEnd"/>
+      <w:r>
+        <w:rPr>
+          <w:rFonts w:ascii="Segoe UI" w:hAnsi="Segoe UI" w:cs="Segoe UI" w:hint="eastAsia"/>
+          <w:color w:val="1C1F23"/>
+          <w:sz w:val="27"/>
+          <w:szCs w:val="27"/>
+          <w:shd w:val="clear" w:color="auto" w:fill="FFFFFF"/>
+        </w:rPr>
+        <w:t>的精准评测，系统应具备动作识别、实时数据处理与反馈功能。</w:t>
       </w:r>
     </w:p>
     <w:p>
@@ -12879,7 +13734,29 @@
           <w:szCs w:val="27"/>
           <w:shd w:val="clear" w:color="auto" w:fill="FFFFFF"/>
         </w:rPr>
-        <w:t>用户体验：微信小程序和</w:t>
+        <w:t>用户体验：</w:t>
+      </w:r>
+      <w:proofErr w:type="gramStart"/>
+      <w:r>
+        <w:rPr>
+          <w:rFonts w:ascii="Segoe UI" w:hAnsi="Segoe UI" w:cs="Segoe UI" w:hint="eastAsia"/>
+          <w:color w:val="1C1F23"/>
+          <w:sz w:val="27"/>
+          <w:szCs w:val="27"/>
+          <w:shd w:val="clear" w:color="auto" w:fill="FFFFFF"/>
+        </w:rPr>
+        <w:t>微信小</w:t>
+      </w:r>
+      <w:proofErr w:type="gramEnd"/>
+      <w:r>
+        <w:rPr>
+          <w:rFonts w:ascii="Segoe UI" w:hAnsi="Segoe UI" w:cs="Segoe UI" w:hint="eastAsia"/>
+          <w:color w:val="1C1F23"/>
+          <w:sz w:val="27"/>
+          <w:szCs w:val="27"/>
+          <w:shd w:val="clear" w:color="auto" w:fill="FFFFFF"/>
+        </w:rPr>
+        <w:t>程序和</w:t>
       </w:r>
       <w:r>
         <w:rPr>
@@ -12899,7 +13776,51 @@
           <w:szCs w:val="27"/>
           <w:shd w:val="clear" w:color="auto" w:fill="FFFFFF"/>
         </w:rPr>
-        <w:t>端的用户界面应操作简便、响应迅速，用户可以顺利查询体测结果，教师端能够方便地进行班级体测数据分析。</w:t>
+        <w:t>端的用户界面</w:t>
+      </w:r>
+      <w:proofErr w:type="gramStart"/>
+      <w:r>
+        <w:rPr>
+          <w:rFonts w:ascii="Segoe UI" w:hAnsi="Segoe UI" w:cs="Segoe UI"/>
+          <w:color w:val="1C1F23"/>
+          <w:sz w:val="27"/>
+          <w:szCs w:val="27"/>
+          <w:shd w:val="clear" w:color="auto" w:fill="FFFFFF"/>
+        </w:rPr>
+        <w:t>应操作</w:t>
+      </w:r>
+      <w:proofErr w:type="gramEnd"/>
+      <w:r>
+        <w:rPr>
+          <w:rFonts w:ascii="Segoe UI" w:hAnsi="Segoe UI" w:cs="Segoe UI"/>
+          <w:color w:val="1C1F23"/>
+          <w:sz w:val="27"/>
+          <w:szCs w:val="27"/>
+          <w:shd w:val="clear" w:color="auto" w:fill="FFFFFF"/>
+        </w:rPr>
+        <w:t>简便、响应迅速，用户可以顺利查询体测结果，教师</w:t>
+      </w:r>
+      <w:proofErr w:type="gramStart"/>
+      <w:r>
+        <w:rPr>
+          <w:rFonts w:ascii="Segoe UI" w:hAnsi="Segoe UI" w:cs="Segoe UI"/>
+          <w:color w:val="1C1F23"/>
+          <w:sz w:val="27"/>
+          <w:szCs w:val="27"/>
+          <w:shd w:val="clear" w:color="auto" w:fill="FFFFFF"/>
+        </w:rPr>
+        <w:t>端能够</w:t>
+      </w:r>
+      <w:proofErr w:type="gramEnd"/>
+      <w:r>
+        <w:rPr>
+          <w:rFonts w:ascii="Segoe UI" w:hAnsi="Segoe UI" w:cs="Segoe UI"/>
+          <w:color w:val="1C1F23"/>
+          <w:sz w:val="27"/>
+          <w:szCs w:val="27"/>
+          <w:shd w:val="clear" w:color="auto" w:fill="FFFFFF"/>
+        </w:rPr>
+        <w:t>方便地进行班级体测数据分析。</w:t>
       </w:r>
     </w:p>
     <w:p>
@@ -12953,7 +13874,29 @@
           <w:szCs w:val="27"/>
           <w:shd w:val="clear" w:color="auto" w:fill="FFFFFF"/>
         </w:rPr>
-        <w:t>实时数据处理速度：系统在每次体测过程中，数据处理延迟应低于</w:t>
+        <w:t>实时数据处理速度：系统在每次体</w:t>
+      </w:r>
+      <w:proofErr w:type="gramStart"/>
+      <w:r>
+        <w:rPr>
+          <w:rFonts w:ascii="Segoe UI" w:hAnsi="Segoe UI" w:cs="Segoe UI" w:hint="eastAsia"/>
+          <w:color w:val="1C1F23"/>
+          <w:sz w:val="27"/>
+          <w:szCs w:val="27"/>
+          <w:shd w:val="clear" w:color="auto" w:fill="FFFFFF"/>
+        </w:rPr>
+        <w:t>测过程</w:t>
+      </w:r>
+      <w:proofErr w:type="gramEnd"/>
+      <w:r>
+        <w:rPr>
+          <w:rFonts w:ascii="Segoe UI" w:hAnsi="Segoe UI" w:cs="Segoe UI" w:hint="eastAsia"/>
+          <w:color w:val="1C1F23"/>
+          <w:sz w:val="27"/>
+          <w:szCs w:val="27"/>
+          <w:shd w:val="clear" w:color="auto" w:fill="FFFFFF"/>
+        </w:rPr>
+        <w:t>中，数据处理延迟应低于</w:t>
       </w:r>
       <w:r>
         <w:rPr>
@@ -12973,7 +13916,29 @@
           <w:szCs w:val="27"/>
           <w:shd w:val="clear" w:color="auto" w:fill="FFFFFF"/>
         </w:rPr>
-        <w:t>毫秒，确保体测过程中无明显卡顿或延迟。</w:t>
+        <w:t>毫秒，确保体</w:t>
+      </w:r>
+      <w:proofErr w:type="gramStart"/>
+      <w:r>
+        <w:rPr>
+          <w:rFonts w:ascii="Segoe UI" w:hAnsi="Segoe UI" w:cs="Segoe UI"/>
+          <w:color w:val="1C1F23"/>
+          <w:sz w:val="27"/>
+          <w:szCs w:val="27"/>
+          <w:shd w:val="clear" w:color="auto" w:fill="FFFFFF"/>
+        </w:rPr>
+        <w:t>测过程</w:t>
+      </w:r>
+      <w:proofErr w:type="gramEnd"/>
+      <w:r>
+        <w:rPr>
+          <w:rFonts w:ascii="Segoe UI" w:hAnsi="Segoe UI" w:cs="Segoe UI"/>
+          <w:color w:val="1C1F23"/>
+          <w:sz w:val="27"/>
+          <w:szCs w:val="27"/>
+          <w:shd w:val="clear" w:color="auto" w:fill="FFFFFF"/>
+        </w:rPr>
+        <w:t>中无明显卡顿或延迟。</w:t>
       </w:r>
     </w:p>
     <w:p>
@@ -13123,7 +14088,29 @@
           <w:szCs w:val="27"/>
           <w:shd w:val="clear" w:color="auto" w:fill="FFFFFF"/>
         </w:rPr>
-        <w:t>合规性验收标准</w:t>
+        <w:t>合</w:t>
+      </w:r>
+      <w:proofErr w:type="gramStart"/>
+      <w:r>
+        <w:rPr>
+          <w:rFonts w:ascii="Segoe UI" w:hAnsi="Segoe UI" w:cs="Segoe UI"/>
+          <w:color w:val="1C1F23"/>
+          <w:sz w:val="27"/>
+          <w:szCs w:val="27"/>
+          <w:shd w:val="clear" w:color="auto" w:fill="FFFFFF"/>
+        </w:rPr>
+        <w:t>规</w:t>
+      </w:r>
+      <w:proofErr w:type="gramEnd"/>
+      <w:r>
+        <w:rPr>
+          <w:rFonts w:ascii="Segoe UI" w:hAnsi="Segoe UI" w:cs="Segoe UI"/>
+          <w:color w:val="1C1F23"/>
+          <w:sz w:val="27"/>
+          <w:szCs w:val="27"/>
+          <w:shd w:val="clear" w:color="auto" w:fill="FFFFFF"/>
+        </w:rPr>
+        <w:t>性验收标准</w:t>
       </w:r>
     </w:p>
     <w:p>
@@ -13145,7 +14132,29 @@
           <w:szCs w:val="27"/>
           <w:shd w:val="clear" w:color="auto" w:fill="FFFFFF"/>
         </w:rPr>
-        <w:t>数据安全与隐私合规：系统的设计与数据管理需符合国家和地区的相关隐私保护法律（如《个人信息保护法》），确保用户体测数据的安全性。</w:t>
+        <w:t>数据安全与隐私合</w:t>
+      </w:r>
+      <w:proofErr w:type="gramStart"/>
+      <w:r>
+        <w:rPr>
+          <w:rFonts w:ascii="Segoe UI" w:hAnsi="Segoe UI" w:cs="Segoe UI" w:hint="eastAsia"/>
+          <w:color w:val="1C1F23"/>
+          <w:sz w:val="27"/>
+          <w:szCs w:val="27"/>
+          <w:shd w:val="clear" w:color="auto" w:fill="FFFFFF"/>
+        </w:rPr>
+        <w:t>规</w:t>
+      </w:r>
+      <w:proofErr w:type="gramEnd"/>
+      <w:r>
+        <w:rPr>
+          <w:rFonts w:ascii="Segoe UI" w:hAnsi="Segoe UI" w:cs="Segoe UI" w:hint="eastAsia"/>
+          <w:color w:val="1C1F23"/>
+          <w:sz w:val="27"/>
+          <w:szCs w:val="27"/>
+          <w:shd w:val="clear" w:color="auto" w:fill="FFFFFF"/>
+        </w:rPr>
+        <w:t>：系统的设计与数据管理需符合国家和地区的相关隐私保护法律（如《个人信息保护法》），确保用户体测数据的安全性。</w:t>
       </w:r>
     </w:p>
     <w:p>
@@ -13388,7 +14397,51 @@
           <w:szCs w:val="27"/>
           <w:shd w:val="clear" w:color="auto" w:fill="FFFFFF"/>
         </w:rPr>
-        <w:t>算法文档：对于体测系统中使用的算法（如骨骼关键点识别算法），提交详细的算法说明书，包括模型的训练过程、参数配置、调优过程等。</w:t>
+        <w:t>算法文档：对于体</w:t>
+      </w:r>
+      <w:proofErr w:type="gramStart"/>
+      <w:r>
+        <w:rPr>
+          <w:rFonts w:ascii="Segoe UI" w:hAnsi="Segoe UI" w:cs="Segoe UI" w:hint="eastAsia"/>
+          <w:color w:val="1C1F23"/>
+          <w:sz w:val="27"/>
+          <w:szCs w:val="27"/>
+          <w:shd w:val="clear" w:color="auto" w:fill="FFFFFF"/>
+        </w:rPr>
+        <w:t>测系统</w:t>
+      </w:r>
+      <w:proofErr w:type="gramEnd"/>
+      <w:r>
+        <w:rPr>
+          <w:rFonts w:ascii="Segoe UI" w:hAnsi="Segoe UI" w:cs="Segoe UI" w:hint="eastAsia"/>
+          <w:color w:val="1C1F23"/>
+          <w:sz w:val="27"/>
+          <w:szCs w:val="27"/>
+          <w:shd w:val="clear" w:color="auto" w:fill="FFFFFF"/>
+        </w:rPr>
+        <w:t>中使用的算法（如骨骼关键点识别算法），提交详细的算法说明书，包括模型的训练过程、参数配置、调</w:t>
+      </w:r>
+      <w:proofErr w:type="gramStart"/>
+      <w:r>
+        <w:rPr>
+          <w:rFonts w:ascii="Segoe UI" w:hAnsi="Segoe UI" w:cs="Segoe UI" w:hint="eastAsia"/>
+          <w:color w:val="1C1F23"/>
+          <w:sz w:val="27"/>
+          <w:szCs w:val="27"/>
+          <w:shd w:val="clear" w:color="auto" w:fill="FFFFFF"/>
+        </w:rPr>
+        <w:t>优过程</w:t>
+      </w:r>
+      <w:proofErr w:type="gramEnd"/>
+      <w:r>
+        <w:rPr>
+          <w:rFonts w:ascii="Segoe UI" w:hAnsi="Segoe UI" w:cs="Segoe UI" w:hint="eastAsia"/>
+          <w:color w:val="1C1F23"/>
+          <w:sz w:val="27"/>
+          <w:szCs w:val="27"/>
+          <w:shd w:val="clear" w:color="auto" w:fill="FFFFFF"/>
+        </w:rPr>
+        <w:t>等。</w:t>
       </w:r>
     </w:p>
     <w:p>
@@ -13465,7 +14518,29 @@
           <w:shd w:val="clear" w:color="auto" w:fill="FFFFFF"/>
         </w:rPr>
         <w:lastRenderedPageBreak/>
-        <w:t>维护手册：编写系统的维护手册，指导运维人员如何进行系统的定期维护、升级、备份等操作，确保系统的长期稳定运行。</w:t>
+        <w:t>维护手册：编写系统的维护手册，指导运</w:t>
+      </w:r>
+      <w:proofErr w:type="gramStart"/>
+      <w:r>
+        <w:rPr>
+          <w:rFonts w:ascii="Segoe UI" w:hAnsi="Segoe UI" w:cs="Segoe UI" w:hint="eastAsia"/>
+          <w:color w:val="1C1F23"/>
+          <w:sz w:val="27"/>
+          <w:szCs w:val="27"/>
+          <w:shd w:val="clear" w:color="auto" w:fill="FFFFFF"/>
+        </w:rPr>
+        <w:t>维人员</w:t>
+      </w:r>
+      <w:proofErr w:type="gramEnd"/>
+      <w:r>
+        <w:rPr>
+          <w:rFonts w:ascii="Segoe UI" w:hAnsi="Segoe UI" w:cs="Segoe UI" w:hint="eastAsia"/>
+          <w:color w:val="1C1F23"/>
+          <w:sz w:val="27"/>
+          <w:szCs w:val="27"/>
+          <w:shd w:val="clear" w:color="auto" w:fill="FFFFFF"/>
+        </w:rPr>
+        <w:t>如何进行系统的定期维护、升级、备份等操作，确保系统的长期稳定运行。</w:t>
       </w:r>
     </w:p>
     <w:p>
@@ -13771,15 +14846,27 @@
       <w:pPr>
         <w:ind w:firstLine="420"/>
       </w:pPr>
-      <w:r>
-        <w:rPr>
-          <w:rFonts w:ascii="Segoe UI" w:hAnsi="Segoe UI" w:cs="Segoe UI" w:hint="eastAsia"/>
-          <w:color w:val="1C1F23"/>
-          <w:sz w:val="27"/>
-          <w:szCs w:val="27"/>
-          <w:shd w:val="clear" w:color="auto" w:fill="FFFFFF"/>
-        </w:rPr>
-        <w:t>跨职能团队的有效协作：建议在未来项目中，进一步加强技术开发与用户体验设计团队之间的协作，提前对用户需求和系统功能进行沟通与验证，减少后期的返工和修正。</w:t>
+      <w:proofErr w:type="gramStart"/>
+      <w:r>
+        <w:rPr>
+          <w:rFonts w:ascii="Segoe UI" w:hAnsi="Segoe UI" w:cs="Segoe UI" w:hint="eastAsia"/>
+          <w:color w:val="1C1F23"/>
+          <w:sz w:val="27"/>
+          <w:szCs w:val="27"/>
+          <w:shd w:val="clear" w:color="auto" w:fill="FFFFFF"/>
+        </w:rPr>
+        <w:t>跨职能</w:t>
+      </w:r>
+      <w:proofErr w:type="gramEnd"/>
+      <w:r>
+        <w:rPr>
+          <w:rFonts w:ascii="Segoe UI" w:hAnsi="Segoe UI" w:cs="Segoe UI" w:hint="eastAsia"/>
+          <w:color w:val="1C1F23"/>
+          <w:sz w:val="27"/>
+          <w:szCs w:val="27"/>
+          <w:shd w:val="clear" w:color="auto" w:fill="FFFFFF"/>
+        </w:rPr>
+        <w:t>团队的有效协作：建议在未来项目中，进一步加强技术开发与用户体验设计团队之间的协作，提前对用户需求和系统功能进行沟通与验证，减少后期的返工和修正。</w:t>
       </w:r>
     </w:p>
     <w:sectPr>

--- a/项目计划.docx
+++ b/项目计划.docx
@@ -200,33 +200,7 @@
                                         <w:szCs w:val="48"/>
                                         <w:shd w:val="clear" w:color="auto" w:fill="FFFFFF"/>
                                       </w:rPr>
-                                      <w:t>高校学生体</w:t>
-                                    </w:r>
-                                    <w:proofErr w:type="gramStart"/>
-                                    <w:r>
-                                      <w:rPr>
-                                        <w:rFonts w:ascii="Segoe UI" w:hAnsi="Segoe UI" w:cs="Segoe UI" w:hint="eastAsia"/>
-                                        <w:b/>
-                                        <w:bCs/>
-                                        <w:color w:val="1C1F23"/>
-                                        <w:sz w:val="48"/>
-                                        <w:szCs w:val="48"/>
-                                        <w:shd w:val="clear" w:color="auto" w:fill="FFFFFF"/>
-                                      </w:rPr>
-                                      <w:t>测信息</w:t>
-                                    </w:r>
-                                    <w:proofErr w:type="gramEnd"/>
-                                    <w:r>
-                                      <w:rPr>
-                                        <w:rFonts w:ascii="Segoe UI" w:hAnsi="Segoe UI" w:cs="Segoe UI" w:hint="eastAsia"/>
-                                        <w:b/>
-                                        <w:bCs/>
-                                        <w:color w:val="1C1F23"/>
-                                        <w:sz w:val="48"/>
-                                        <w:szCs w:val="48"/>
-                                        <w:shd w:val="clear" w:color="auto" w:fill="FFFFFF"/>
-                                      </w:rPr>
-                                      <w:t>智能管理系统</w:t>
+                                      <w:t>高校学生体测信息智能管理系统</w:t>
                                     </w:r>
                                   </w:sdtContent>
                                 </w:sdt>
@@ -292,34 +266,14 @@
                                   </w:sdtPr>
                                   <w:sdtEndPr/>
                                   <w:sdtContent>
-                                    <w:proofErr w:type="gramStart"/>
                                     <w:r>
                                       <w:rPr>
                                         <w:caps/>
                                         <w:sz w:val="24"/>
                                         <w:szCs w:val="24"/>
                                       </w:rPr>
-                                      <w:t>懿</w:t>
+                                      <w:t>懿 蔡</w:t>
                                     </w:r>
-                                    <w:proofErr w:type="gramEnd"/>
-                                    <w:r>
-                                      <w:rPr>
-                                        <w:caps/>
-                                        <w:sz w:val="24"/>
-                                        <w:szCs w:val="24"/>
-                                      </w:rPr>
-                                      <w:t xml:space="preserve"> </w:t>
-                                    </w:r>
-                                    <w:proofErr w:type="gramStart"/>
-                                    <w:r>
-                                      <w:rPr>
-                                        <w:caps/>
-                                        <w:sz w:val="24"/>
-                                        <w:szCs w:val="24"/>
-                                      </w:rPr>
-                                      <w:t>蔡</w:t>
-                                    </w:r>
-                                    <w:proofErr w:type="gramEnd"/>
                                   </w:sdtContent>
                                 </w:sdt>
                                 <w:r>
@@ -444,33 +398,7 @@
                                   <w:szCs w:val="48"/>
                                   <w:shd w:val="clear" w:color="auto" w:fill="FFFFFF"/>
                                 </w:rPr>
-                                <w:t>高校学生体</w:t>
-                              </w:r>
-                              <w:proofErr w:type="gramStart"/>
-                              <w:r>
-                                <w:rPr>
-                                  <w:rFonts w:ascii="Segoe UI" w:hAnsi="Segoe UI" w:cs="Segoe UI" w:hint="eastAsia"/>
-                                  <w:b/>
-                                  <w:bCs/>
-                                  <w:color w:val="1C1F23"/>
-                                  <w:sz w:val="48"/>
-                                  <w:szCs w:val="48"/>
-                                  <w:shd w:val="clear" w:color="auto" w:fill="FFFFFF"/>
-                                </w:rPr>
-                                <w:t>测信息</w:t>
-                              </w:r>
-                              <w:proofErr w:type="gramEnd"/>
-                              <w:r>
-                                <w:rPr>
-                                  <w:rFonts w:ascii="Segoe UI" w:hAnsi="Segoe UI" w:cs="Segoe UI" w:hint="eastAsia"/>
-                                  <w:b/>
-                                  <w:bCs/>
-                                  <w:color w:val="1C1F23"/>
-                                  <w:sz w:val="48"/>
-                                  <w:szCs w:val="48"/>
-                                  <w:shd w:val="clear" w:color="auto" w:fill="FFFFFF"/>
-                                </w:rPr>
-                                <w:t>智能管理系统</w:t>
+                                <w:t>高校学生体测信息智能管理系统</w:t>
                               </w:r>
                             </w:sdtContent>
                           </w:sdt>
@@ -536,34 +464,14 @@
                             </w:sdtPr>
                             <w:sdtEndPr/>
                             <w:sdtContent>
-                              <w:proofErr w:type="gramStart"/>
                               <w:r>
                                 <w:rPr>
                                   <w:caps/>
                                   <w:sz w:val="24"/>
                                   <w:szCs w:val="24"/>
                                 </w:rPr>
-                                <w:t>懿</w:t>
+                                <w:t>懿 蔡</w:t>
                               </w:r>
-                              <w:proofErr w:type="gramEnd"/>
-                              <w:r>
-                                <w:rPr>
-                                  <w:caps/>
-                                  <w:sz w:val="24"/>
-                                  <w:szCs w:val="24"/>
-                                </w:rPr>
-                                <w:t xml:space="preserve"> </w:t>
-                              </w:r>
-                              <w:proofErr w:type="gramStart"/>
-                              <w:r>
-                                <w:rPr>
-                                  <w:caps/>
-                                  <w:sz w:val="24"/>
-                                  <w:szCs w:val="24"/>
-                                </w:rPr>
-                                <w:t>蔡</w:t>
-                              </w:r>
-                              <w:proofErr w:type="gramEnd"/>
                             </w:sdtContent>
                           </w:sdt>
                           <w:r>
@@ -788,6 +696,7 @@
                                 <w:calendar w:val="gregorian"/>
                               </w:date>
                             </w:sdtPr>
+                            <w:sdtEndPr/>
                             <w:sdtContent>
                               <w:r>
                                 <w:rPr>
@@ -4454,29 +4363,7 @@
           <w:szCs w:val="27"/>
           <w:shd w:val="clear" w:color="auto" w:fill="FFFFFF"/>
         </w:rPr>
-        <w:t>目前大部分学校</w:t>
-      </w:r>
-      <w:proofErr w:type="gramStart"/>
-      <w:r>
-        <w:rPr>
-          <w:rFonts w:ascii="Segoe UI" w:hAnsi="Segoe UI" w:cs="Segoe UI"/>
-          <w:color w:val="1C1F23"/>
-          <w:sz w:val="27"/>
-          <w:szCs w:val="27"/>
-          <w:shd w:val="clear" w:color="auto" w:fill="FFFFFF"/>
-        </w:rPr>
-        <w:t>体测仍采用</w:t>
-      </w:r>
-      <w:proofErr w:type="gramEnd"/>
-      <w:r>
-        <w:rPr>
-          <w:rFonts w:ascii="Segoe UI" w:hAnsi="Segoe UI" w:cs="Segoe UI"/>
-          <w:color w:val="1C1F23"/>
-          <w:sz w:val="27"/>
-          <w:szCs w:val="27"/>
-          <w:shd w:val="clear" w:color="auto" w:fill="FFFFFF"/>
-        </w:rPr>
-        <w:t>传统人工测量记录方式，体测结果需纸质记录，再录入电脑上传至教务系统，这消耗过多人力资源和教师资源，效率低下，过程繁琐易出错，导致学生成绩不真实。而现有的</w:t>
+        <w:t>目前大部分学校体测仍采用传统人工测量记录方式，体测结果需纸质记录，再录入电脑上传至教务系统，这消耗过多人力资源和教师资源，效率低下，过程繁琐易出错，导致学生成绩不真实。而现有的</w:t>
       </w:r>
       <w:r>
         <w:rPr>
@@ -4800,29 +4687,7 @@
           <w:szCs w:val="27"/>
           <w:shd w:val="clear" w:color="auto" w:fill="FFFFFF"/>
         </w:rPr>
-        <w:t>搭建一套基于深度结构光技术的智能体测原型系统，至少实现对引体向上、仰卧起坐等两个体</w:t>
-      </w:r>
-      <w:proofErr w:type="gramStart"/>
-      <w:r>
-        <w:rPr>
-          <w:rFonts w:ascii="Segoe UI" w:hAnsi="Segoe UI" w:cs="Segoe UI"/>
-          <w:color w:val="1C1F23"/>
-          <w:sz w:val="27"/>
-          <w:szCs w:val="27"/>
-          <w:shd w:val="clear" w:color="auto" w:fill="FFFFFF"/>
-        </w:rPr>
-        <w:t>测项目</w:t>
-      </w:r>
-      <w:proofErr w:type="gramEnd"/>
-      <w:r>
-        <w:rPr>
-          <w:rFonts w:ascii="Segoe UI" w:hAnsi="Segoe UI" w:cs="Segoe UI"/>
-          <w:color w:val="1C1F23"/>
-          <w:sz w:val="27"/>
-          <w:szCs w:val="27"/>
-          <w:shd w:val="clear" w:color="auto" w:fill="FFFFFF"/>
-        </w:rPr>
-        <w:t>的实时精准评测。</w:t>
+        <w:t>搭建一套基于深度结构光技术的智能体测原型系统，至少实现对引体向上、仰卧起坐等两个体测项目的实时精准评测。</w:t>
       </w:r>
     </w:p>
     <w:p>
@@ -4853,29 +4718,7 @@
           <w:szCs w:val="27"/>
           <w:shd w:val="clear" w:color="auto" w:fill="FFFFFF"/>
         </w:rPr>
-        <w:t>开发体</w:t>
-      </w:r>
-      <w:proofErr w:type="gramStart"/>
-      <w:r>
-        <w:rPr>
-          <w:rFonts w:ascii="Segoe UI" w:hAnsi="Segoe UI" w:cs="Segoe UI"/>
-          <w:color w:val="1C1F23"/>
-          <w:sz w:val="27"/>
-          <w:szCs w:val="27"/>
-          <w:shd w:val="clear" w:color="auto" w:fill="FFFFFF"/>
-        </w:rPr>
-        <w:t>测管理</w:t>
-      </w:r>
-      <w:proofErr w:type="gramEnd"/>
-      <w:r>
-        <w:rPr>
-          <w:rFonts w:ascii="Segoe UI" w:hAnsi="Segoe UI" w:cs="Segoe UI"/>
-          <w:color w:val="1C1F23"/>
-          <w:sz w:val="27"/>
-          <w:szCs w:val="27"/>
-          <w:shd w:val="clear" w:color="auto" w:fill="FFFFFF"/>
-        </w:rPr>
-        <w:t>网页端，实现学生体测成绩查询，方便学生了解自身体育成绩薄弱点，</w:t>
+        <w:t>开发体测管理网页端，实现学生体测成绩查询，方便学生了解自身体育成绩薄弱点，</w:t>
       </w:r>
       <w:r>
         <w:rPr>
@@ -5070,29 +4913,7 @@
           <w:shd w:val="clear" w:color="auto" w:fill="FFFFFF"/>
         </w:rPr>
         <w:lastRenderedPageBreak/>
-        <w:t>低学校运营成本；在专业体育训练中为体育俱乐部等提供精准体测服务；在企业和公共健康管理中，帮助企业了解员工健康状况，公共健身设施提供标准化体</w:t>
-      </w:r>
-      <w:proofErr w:type="gramStart"/>
-      <w:r>
-        <w:rPr>
-          <w:rFonts w:ascii="Segoe UI" w:hAnsi="Segoe UI" w:cs="Segoe UI"/>
-          <w:color w:val="1C1F23"/>
-          <w:sz w:val="27"/>
-          <w:szCs w:val="27"/>
-          <w:shd w:val="clear" w:color="auto" w:fill="FFFFFF"/>
-        </w:rPr>
-        <w:t>测服务</w:t>
-      </w:r>
-      <w:proofErr w:type="gramEnd"/>
-      <w:r>
-        <w:rPr>
-          <w:rFonts w:ascii="Segoe UI" w:hAnsi="Segoe UI" w:cs="Segoe UI"/>
-          <w:color w:val="1C1F23"/>
-          <w:sz w:val="27"/>
-          <w:szCs w:val="27"/>
-          <w:shd w:val="clear" w:color="auto" w:fill="FFFFFF"/>
-        </w:rPr>
-        <w:t>等。</w:t>
+        <w:t>低学校运营成本；在专业体育训练中为体育俱乐部等提供精准体测服务；在企业和公共健康管理中，帮助企业了解员工健康状况，公共健身设施提供标准化体测服务等。</w:t>
       </w:r>
     </w:p>
     <w:p>
@@ -5171,29 +4992,7 @@
           <w:szCs w:val="27"/>
           <w:shd w:val="clear" w:color="auto" w:fill="FFFFFF"/>
         </w:rPr>
-        <w:t>涵盖学生基本信息管理、体</w:t>
-      </w:r>
-      <w:proofErr w:type="gramStart"/>
-      <w:r>
-        <w:rPr>
-          <w:rFonts w:ascii="Segoe UI" w:hAnsi="Segoe UI" w:cs="Segoe UI"/>
-          <w:color w:val="1C1F23"/>
-          <w:sz w:val="27"/>
-          <w:szCs w:val="27"/>
-          <w:shd w:val="clear" w:color="auto" w:fill="FFFFFF"/>
-        </w:rPr>
-        <w:t>测项目</w:t>
-      </w:r>
-      <w:proofErr w:type="gramEnd"/>
-      <w:r>
-        <w:rPr>
-          <w:rFonts w:ascii="Segoe UI" w:hAnsi="Segoe UI" w:cs="Segoe UI"/>
-          <w:color w:val="1C1F23"/>
-          <w:sz w:val="27"/>
-          <w:szCs w:val="27"/>
-          <w:shd w:val="clear" w:color="auto" w:fill="FFFFFF"/>
-        </w:rPr>
-        <w:t>设置、体测数据录入、数据查询与统计、报表生成等功能模块。</w:t>
+        <w:t>涵盖学生基本信息管理、体测项目设置、体测数据录入、数据查询与统计、报表生成等功能模块。</w:t>
       </w:r>
     </w:p>
     <w:p>
@@ -5574,35 +5373,18 @@
         </w:rPr>
         <w:t>联系方式：</w:t>
       </w:r>
-      <w:r>
-        <w:fldChar w:fldCharType="begin"/>
-      </w:r>
-      <w:r>
-        <w:instrText xml:space="preserve"> HYPERLINK "mailto:32201093@stu.hzcu.edu.cn" </w:instrText>
-      </w:r>
-      <w:r>
-        <w:fldChar w:fldCharType="separate"/>
-      </w:r>
-      <w:r>
-        <w:rPr>
-          <w:rStyle w:val="a7"/>
-          <w:rFonts w:ascii="Segoe UI" w:hAnsi="Segoe UI" w:cs="Segoe UI"/>
-          <w:sz w:val="27"/>
-          <w:szCs w:val="27"/>
-          <w:shd w:val="clear" w:color="auto" w:fill="FFFFFF"/>
-        </w:rPr>
-        <w:t>32201093@stu.hzcu.edu.cn</w:t>
-      </w:r>
-      <w:r>
-        <w:rPr>
-          <w:rStyle w:val="a7"/>
-          <w:rFonts w:ascii="Segoe UI" w:hAnsi="Segoe UI" w:cs="Segoe UI"/>
-          <w:sz w:val="27"/>
-          <w:szCs w:val="27"/>
-          <w:shd w:val="clear" w:color="auto" w:fill="FFFFFF"/>
-        </w:rPr>
-        <w:fldChar w:fldCharType="end"/>
-      </w:r>
+      <w:hyperlink r:id="rId10" w:history="1">
+        <w:r>
+          <w:rPr>
+            <w:rStyle w:val="a7"/>
+            <w:rFonts w:ascii="Segoe UI" w:hAnsi="Segoe UI" w:cs="Segoe UI"/>
+            <w:sz w:val="27"/>
+            <w:szCs w:val="27"/>
+            <w:shd w:val="clear" w:color="auto" w:fill="FFFFFF"/>
+          </w:rPr>
+          <w:t>32201093@stu.hzcu.edu.cn</w:t>
+        </w:r>
+      </w:hyperlink>
     </w:p>
     <w:p>
       <w:pPr>
@@ -5724,29 +5506,7 @@
           <w:szCs w:val="27"/>
           <w:shd w:val="clear" w:color="auto" w:fill="FFFFFF"/>
         </w:rPr>
-        <w:t>实现和维护用户界面，根据设计</w:t>
-      </w:r>
-      <w:proofErr w:type="gramStart"/>
-      <w:r>
-        <w:rPr>
-          <w:rFonts w:ascii="Segoe UI" w:hAnsi="Segoe UI" w:cs="Segoe UI" w:hint="eastAsia"/>
-          <w:color w:val="1C1F23"/>
-          <w:sz w:val="27"/>
-          <w:szCs w:val="27"/>
-          <w:shd w:val="clear" w:color="auto" w:fill="FFFFFF"/>
-        </w:rPr>
-        <w:t>稿开发</w:t>
-      </w:r>
-      <w:proofErr w:type="gramEnd"/>
-      <w:r>
-        <w:rPr>
-          <w:rFonts w:ascii="Segoe UI" w:hAnsi="Segoe UI" w:cs="Segoe UI" w:hint="eastAsia"/>
-          <w:color w:val="1C1F23"/>
-          <w:sz w:val="27"/>
-          <w:szCs w:val="27"/>
-          <w:shd w:val="clear" w:color="auto" w:fill="FFFFFF"/>
-        </w:rPr>
-        <w:t>界面，确保响应式设计和浏览器兼容性。优化页面性能，提高页面加载速度和渲染效率。</w:t>
+        <w:t>实现和维护用户界面，根据设计稿开发界面，确保响应式设计和浏览器兼容性。优化页面性能，提高页面加载速度和渲染效率。</w:t>
       </w:r>
     </w:p>
     <w:p>
@@ -6041,27 +5801,15 @@
         </w:rPr>
         <w:t>API</w:t>
       </w:r>
-      <w:proofErr w:type="gramStart"/>
-      <w:r>
-        <w:rPr>
-          <w:rFonts w:ascii="Segoe UI" w:hAnsi="Segoe UI" w:cs="Segoe UI"/>
-          <w:color w:val="1C1F23"/>
-          <w:sz w:val="27"/>
-          <w:szCs w:val="27"/>
-          <w:shd w:val="clear" w:color="auto" w:fill="FFFFFF"/>
-        </w:rPr>
-        <w:t>交互和</w:t>
-      </w:r>
-      <w:proofErr w:type="gramEnd"/>
-      <w:r>
-        <w:rPr>
-          <w:rFonts w:ascii="Segoe UI" w:hAnsi="Segoe UI" w:cs="Segoe UI"/>
-          <w:color w:val="1C1F23"/>
-          <w:sz w:val="27"/>
-          <w:szCs w:val="27"/>
-          <w:shd w:val="clear" w:color="auto" w:fill="FFFFFF"/>
-        </w:rPr>
-        <w:t>异步处理。了解前端安全防护及前端自动化测试。</w:t>
+      <w:r>
+        <w:rPr>
+          <w:rFonts w:ascii="Segoe UI" w:hAnsi="Segoe UI" w:cs="Segoe UI"/>
+          <w:color w:val="1C1F23"/>
+          <w:sz w:val="27"/>
+          <w:szCs w:val="27"/>
+          <w:shd w:val="clear" w:color="auto" w:fill="FFFFFF"/>
+        </w:rPr>
+        <w:t>交互和异步处理。了解前端安全防护及前端自动化测试。</w:t>
       </w:r>
     </w:p>
     <w:p>
@@ -6189,7 +5937,7 @@
                     <pic:cNvPicPr/>
                   </pic:nvPicPr>
                   <pic:blipFill>
-                    <a:blip r:embed="rId10"/>
+                    <a:blip r:embed="rId11"/>
                     <a:stretch>
                       <a:fillRect/>
                     </a:stretch>
@@ -6570,27 +6318,15 @@
         </w:rPr>
         <w:t xml:space="preserve"> 0 </w:t>
       </w:r>
-      <w:proofErr w:type="gramStart"/>
-      <w:r>
-        <w:rPr>
-          <w:rFonts w:ascii="Segoe UI" w:hAnsi="Segoe UI" w:cs="Segoe UI"/>
-          <w:color w:val="1C1F23"/>
-          <w:sz w:val="27"/>
-          <w:szCs w:val="27"/>
-          <w:shd w:val="clear" w:color="auto" w:fill="FFFFFF"/>
-        </w:rPr>
-        <w:t>个</w:t>
-      </w:r>
-      <w:proofErr w:type="gramEnd"/>
-      <w:r>
-        <w:rPr>
-          <w:rFonts w:ascii="Segoe UI" w:hAnsi="Segoe UI" w:cs="Segoe UI"/>
-          <w:color w:val="1C1F23"/>
-          <w:sz w:val="27"/>
-          <w:szCs w:val="27"/>
-          <w:shd w:val="clear" w:color="auto" w:fill="FFFFFF"/>
-        </w:rPr>
-        <w:t>工作日，分析现有系统不足为</w:t>
+      <w:r>
+        <w:rPr>
+          <w:rFonts w:ascii="Segoe UI" w:hAnsi="Segoe UI" w:cs="Segoe UI"/>
+          <w:color w:val="1C1F23"/>
+          <w:sz w:val="27"/>
+          <w:szCs w:val="27"/>
+          <w:shd w:val="clear" w:color="auto" w:fill="FFFFFF"/>
+        </w:rPr>
+        <w:t>个工作日，分析现有系统不足为</w:t>
       </w:r>
       <w:r>
         <w:rPr>
@@ -6816,29 +6552,7 @@
           <w:szCs w:val="27"/>
           <w:shd w:val="clear" w:color="auto" w:fill="FFFFFF"/>
         </w:rPr>
-        <w:t>确定技术</w:t>
-      </w:r>
-      <w:proofErr w:type="gramStart"/>
-      <w:r>
-        <w:rPr>
-          <w:rFonts w:ascii="Segoe UI" w:hAnsi="Segoe UI" w:cs="Segoe UI"/>
-          <w:color w:val="1C1F23"/>
-          <w:sz w:val="27"/>
-          <w:szCs w:val="27"/>
-          <w:shd w:val="clear" w:color="auto" w:fill="FFFFFF"/>
-        </w:rPr>
-        <w:t>栈</w:t>
-      </w:r>
-      <w:proofErr w:type="gramEnd"/>
-      <w:r>
-        <w:rPr>
-          <w:rFonts w:ascii="Segoe UI" w:hAnsi="Segoe UI" w:cs="Segoe UI"/>
-          <w:color w:val="1C1F23"/>
-          <w:sz w:val="27"/>
-          <w:szCs w:val="27"/>
-          <w:shd w:val="clear" w:color="auto" w:fill="FFFFFF"/>
-        </w:rPr>
-        <w:t>。</w:t>
+        <w:t>确定技术栈。</w:t>
       </w:r>
     </w:p>
     <w:p>
@@ -7042,27 +6756,15 @@
         </w:rPr>
         <w:t xml:space="preserve"> 25 </w:t>
       </w:r>
-      <w:proofErr w:type="gramStart"/>
-      <w:r>
-        <w:rPr>
-          <w:rFonts w:ascii="Segoe UI" w:hAnsi="Segoe UI" w:cs="Segoe UI"/>
-          <w:color w:val="1C1F23"/>
-          <w:sz w:val="27"/>
-          <w:szCs w:val="27"/>
-          <w:shd w:val="clear" w:color="auto" w:fill="FFFFFF"/>
-        </w:rPr>
-        <w:t>个</w:t>
-      </w:r>
-      <w:proofErr w:type="gramEnd"/>
-      <w:r>
-        <w:rPr>
-          <w:rFonts w:ascii="Segoe UI" w:hAnsi="Segoe UI" w:cs="Segoe UI"/>
-          <w:color w:val="1C1F23"/>
-          <w:sz w:val="27"/>
-          <w:szCs w:val="27"/>
-          <w:shd w:val="clear" w:color="auto" w:fill="FFFFFF"/>
-        </w:rPr>
-        <w:t>工作日，设计数据库</w:t>
+      <w:r>
+        <w:rPr>
+          <w:rFonts w:ascii="Segoe UI" w:hAnsi="Segoe UI" w:cs="Segoe UI"/>
+          <w:color w:val="1C1F23"/>
+          <w:sz w:val="27"/>
+          <w:szCs w:val="27"/>
+          <w:shd w:val="clear" w:color="auto" w:fill="FFFFFF"/>
+        </w:rPr>
+        <w:t>个工作日，设计数据库</w:t>
       </w:r>
       <w:r>
         <w:rPr>
@@ -7102,29 +6804,7 @@
           <w:szCs w:val="27"/>
           <w:shd w:val="clear" w:color="auto" w:fill="FFFFFF"/>
         </w:rPr>
-        <w:t>天，确定技术</w:t>
-      </w:r>
-      <w:proofErr w:type="gramStart"/>
-      <w:r>
-        <w:rPr>
-          <w:rFonts w:ascii="Segoe UI" w:hAnsi="Segoe UI" w:cs="Segoe UI"/>
-          <w:color w:val="1C1F23"/>
-          <w:sz w:val="27"/>
-          <w:szCs w:val="27"/>
-          <w:shd w:val="clear" w:color="auto" w:fill="FFFFFF"/>
-        </w:rPr>
-        <w:t>栈</w:t>
-      </w:r>
-      <w:proofErr w:type="gramEnd"/>
-      <w:r>
-        <w:rPr>
-          <w:rFonts w:ascii="Segoe UI" w:hAnsi="Segoe UI" w:cs="Segoe UI"/>
-          <w:color w:val="1C1F23"/>
-          <w:sz w:val="27"/>
-          <w:szCs w:val="27"/>
-          <w:shd w:val="clear" w:color="auto" w:fill="FFFFFF"/>
-        </w:rPr>
-        <w:t>为</w:t>
+        <w:t>天，确定技术栈为</w:t>
       </w:r>
       <w:r>
         <w:rPr>
@@ -7545,27 +7225,15 @@
         </w:rPr>
         <w:t xml:space="preserve"> 25 </w:t>
       </w:r>
-      <w:proofErr w:type="gramStart"/>
-      <w:r>
-        <w:rPr>
-          <w:rFonts w:ascii="Segoe UI" w:hAnsi="Segoe UI" w:cs="Segoe UI"/>
-          <w:color w:val="1C1F23"/>
-          <w:sz w:val="27"/>
-          <w:szCs w:val="27"/>
-          <w:shd w:val="clear" w:color="auto" w:fill="FFFFFF"/>
-        </w:rPr>
-        <w:t>个</w:t>
-      </w:r>
-      <w:proofErr w:type="gramEnd"/>
-      <w:r>
-        <w:rPr>
-          <w:rFonts w:ascii="Segoe UI" w:hAnsi="Segoe UI" w:cs="Segoe UI"/>
-          <w:color w:val="1C1F23"/>
-          <w:sz w:val="27"/>
-          <w:szCs w:val="27"/>
-          <w:shd w:val="clear" w:color="auto" w:fill="FFFFFF"/>
-        </w:rPr>
-        <w:t>工作日，实现主界面布局为</w:t>
+      <w:r>
+        <w:rPr>
+          <w:rFonts w:ascii="Segoe UI" w:hAnsi="Segoe UI" w:cs="Segoe UI"/>
+          <w:color w:val="1C1F23"/>
+          <w:sz w:val="27"/>
+          <w:szCs w:val="27"/>
+          <w:shd w:val="clear" w:color="auto" w:fill="FFFFFF"/>
+        </w:rPr>
+        <w:t>个工作日，实现主界面布局为</w:t>
       </w:r>
       <w:r>
         <w:rPr>
@@ -8065,27 +7733,15 @@
         </w:rPr>
         <w:t xml:space="preserve"> 15 </w:t>
       </w:r>
-      <w:proofErr w:type="gramStart"/>
-      <w:r>
-        <w:rPr>
-          <w:rFonts w:ascii="Segoe UI" w:hAnsi="Segoe UI" w:cs="Segoe UI"/>
-          <w:color w:val="1C1F23"/>
-          <w:sz w:val="27"/>
-          <w:szCs w:val="27"/>
-          <w:shd w:val="clear" w:color="auto" w:fill="FFFFFF"/>
-        </w:rPr>
-        <w:t>个</w:t>
-      </w:r>
-      <w:proofErr w:type="gramEnd"/>
-      <w:r>
-        <w:rPr>
-          <w:rFonts w:ascii="Segoe UI" w:hAnsi="Segoe UI" w:cs="Segoe UI"/>
-          <w:color w:val="1C1F23"/>
-          <w:sz w:val="27"/>
-          <w:szCs w:val="27"/>
-          <w:shd w:val="clear" w:color="auto" w:fill="FFFFFF"/>
-        </w:rPr>
-        <w:t>工作日。</w:t>
+      <w:r>
+        <w:rPr>
+          <w:rFonts w:ascii="Segoe UI" w:hAnsi="Segoe UI" w:cs="Segoe UI"/>
+          <w:color w:val="1C1F23"/>
+          <w:sz w:val="27"/>
+          <w:szCs w:val="27"/>
+          <w:shd w:val="clear" w:color="auto" w:fill="FFFFFF"/>
+        </w:rPr>
+        <w:t>个工作日。</w:t>
       </w:r>
     </w:p>
     <w:p>
@@ -8486,27 +8142,15 @@
         </w:rPr>
         <w:t xml:space="preserve"> 15 </w:t>
       </w:r>
-      <w:proofErr w:type="gramStart"/>
-      <w:r>
-        <w:rPr>
-          <w:rFonts w:ascii="Segoe UI" w:hAnsi="Segoe UI" w:cs="Segoe UI"/>
-          <w:color w:val="1C1F23"/>
-          <w:sz w:val="27"/>
-          <w:szCs w:val="27"/>
-          <w:shd w:val="clear" w:color="auto" w:fill="FFFFFF"/>
-        </w:rPr>
-        <w:t>个</w:t>
-      </w:r>
-      <w:proofErr w:type="gramEnd"/>
-      <w:r>
-        <w:rPr>
-          <w:rFonts w:ascii="Segoe UI" w:hAnsi="Segoe UI" w:cs="Segoe UI"/>
-          <w:color w:val="1C1F23"/>
-          <w:sz w:val="27"/>
-          <w:szCs w:val="27"/>
-          <w:shd w:val="clear" w:color="auto" w:fill="FFFFFF"/>
-        </w:rPr>
-        <w:t>工作日，性能测试为</w:t>
+      <w:r>
+        <w:rPr>
+          <w:rFonts w:ascii="Segoe UI" w:hAnsi="Segoe UI" w:cs="Segoe UI"/>
+          <w:color w:val="1C1F23"/>
+          <w:sz w:val="27"/>
+          <w:szCs w:val="27"/>
+          <w:shd w:val="clear" w:color="auto" w:fill="FFFFFF"/>
+        </w:rPr>
+        <w:t>个工作日，性能测试为</w:t>
       </w:r>
       <w:r>
         <w:rPr>
@@ -9123,50 +8767,26 @@
           <w:shd w:val="clear" w:color="auto" w:fill="FFFFFF"/>
         </w:rPr>
       </w:pPr>
-      <w:proofErr w:type="gramStart"/>
-      <w:r>
-        <w:rPr>
-          <w:rFonts w:ascii="Segoe UI" w:hAnsi="Segoe UI" w:cs="Segoe UI" w:hint="eastAsia"/>
-          <w:color w:val="1C1F23"/>
-          <w:sz w:val="27"/>
-          <w:szCs w:val="27"/>
-          <w:shd w:val="clear" w:color="auto" w:fill="FFFFFF"/>
-        </w:rPr>
-        <w:t>算力开发</w:t>
-      </w:r>
-      <w:proofErr w:type="gramEnd"/>
-      <w:r>
-        <w:rPr>
-          <w:rFonts w:ascii="Segoe UI" w:hAnsi="Segoe UI" w:cs="Segoe UI" w:hint="eastAsia"/>
-          <w:color w:val="1C1F23"/>
-          <w:sz w:val="27"/>
-          <w:szCs w:val="27"/>
-          <w:shd w:val="clear" w:color="auto" w:fill="FFFFFF"/>
-        </w:rPr>
-        <w:t>板（</w:t>
-      </w:r>
-      <w:r>
-        <w:rPr>
-          <w:rFonts w:ascii="Segoe UI" w:hAnsi="Segoe UI" w:cs="Segoe UI"/>
-          <w:color w:val="1C1F23"/>
-          <w:sz w:val="27"/>
-          <w:szCs w:val="27"/>
-          <w:shd w:val="clear" w:color="auto" w:fill="FFFFFF"/>
-        </w:rPr>
-        <w:t xml:space="preserve">Nvidia </w:t>
-      </w:r>
-      <w:proofErr w:type="spellStart"/>
-      <w:r>
-        <w:rPr>
-          <w:rFonts w:ascii="Segoe UI" w:hAnsi="Segoe UI" w:cs="Segoe UI"/>
-          <w:color w:val="1C1F23"/>
-          <w:sz w:val="27"/>
-          <w:szCs w:val="27"/>
-          <w:shd w:val="clear" w:color="auto" w:fill="FFFFFF"/>
-        </w:rPr>
-        <w:t>Onin</w:t>
-      </w:r>
-      <w:proofErr w:type="spellEnd"/>
+      <w:r>
+        <w:rPr>
+          <w:rFonts w:ascii="Segoe UI" w:hAnsi="Segoe UI" w:cs="Segoe UI" w:hint="eastAsia"/>
+          <w:color w:val="1C1F23"/>
+          <w:sz w:val="27"/>
+          <w:szCs w:val="27"/>
+          <w:shd w:val="clear" w:color="auto" w:fill="FFFFFF"/>
+        </w:rPr>
+        <w:t>算力开发板（</w:t>
+      </w:r>
+      <w:r>
+        <w:rPr>
+          <w:rFonts w:ascii="Segoe UI" w:hAnsi="Segoe UI" w:cs="Segoe UI"/>
+          <w:color w:val="1C1F23"/>
+          <w:sz w:val="27"/>
+          <w:szCs w:val="27"/>
+          <w:shd w:val="clear" w:color="auto" w:fill="FFFFFF"/>
+        </w:rPr>
+        <w:t>Nvidia Onin</w:t>
+      </w:r>
       <w:r>
         <w:rPr>
           <w:rFonts w:ascii="Segoe UI" w:hAnsi="Segoe UI" w:cs="Segoe UI"/>
@@ -9282,7 +8902,6 @@
         </w:rPr>
         <w:t>或</w:t>
       </w:r>
-      <w:proofErr w:type="spellStart"/>
       <w:r>
         <w:rPr>
           <w:rFonts w:ascii="Segoe UI" w:hAnsi="Segoe UI" w:cs="Segoe UI"/>
@@ -9293,7 +8912,6 @@
         </w:rPr>
         <w:t>PyTorch</w:t>
       </w:r>
-      <w:proofErr w:type="spellEnd"/>
       <w:r>
         <w:rPr>
           <w:rFonts w:ascii="Segoe UI" w:hAnsi="Segoe UI" w:cs="Segoe UI"/>
@@ -10036,29 +9654,7 @@
           <w:szCs w:val="27"/>
           <w:shd w:val="clear" w:color="auto" w:fill="FFFFFF"/>
         </w:rPr>
-        <w:t>算法复杂性：体</w:t>
-      </w:r>
-      <w:proofErr w:type="gramStart"/>
-      <w:r>
-        <w:rPr>
-          <w:rFonts w:ascii="Segoe UI" w:hAnsi="Segoe UI" w:cs="Segoe UI" w:hint="eastAsia"/>
-          <w:color w:val="1C1F23"/>
-          <w:sz w:val="27"/>
-          <w:szCs w:val="27"/>
-          <w:shd w:val="clear" w:color="auto" w:fill="FFFFFF"/>
-        </w:rPr>
-        <w:t>测动作</w:t>
-      </w:r>
-      <w:proofErr w:type="gramEnd"/>
-      <w:r>
-        <w:rPr>
-          <w:rFonts w:ascii="Segoe UI" w:hAnsi="Segoe UI" w:cs="Segoe UI" w:hint="eastAsia"/>
-          <w:color w:val="1C1F23"/>
-          <w:sz w:val="27"/>
-          <w:szCs w:val="27"/>
-          <w:shd w:val="clear" w:color="auto" w:fill="FFFFFF"/>
-        </w:rPr>
-        <w:t>识别算法涉及深度学习和图像处理等复杂技术，尤其是骨骼关键点的识别与动作评估，对算法的实时性、准确性要求高，可能会出现算法无法实现预期效果的风险。</w:t>
+        <w:t>算法复杂性：体测动作识别算法涉及深度学习和图像处理等复杂技术，尤其是骨骼关键点的识别与动作评估，对算法的实时性、准确性要求高，可能会出现算法无法实现预期效果的风险。</w:t>
       </w:r>
     </w:p>
     <w:p>
@@ -10100,29 +9696,7 @@
           <w:szCs w:val="27"/>
           <w:shd w:val="clear" w:color="auto" w:fill="FFFFFF"/>
         </w:rPr>
-        <w:t>结构光摄像头</w:t>
-      </w:r>
-      <w:proofErr w:type="gramStart"/>
-      <w:r>
-        <w:rPr>
-          <w:rFonts w:ascii="Segoe UI" w:hAnsi="Segoe UI" w:cs="Segoe UI"/>
-          <w:color w:val="1C1F23"/>
-          <w:sz w:val="27"/>
-          <w:szCs w:val="27"/>
-          <w:shd w:val="clear" w:color="auto" w:fill="FFFFFF"/>
-        </w:rPr>
-        <w:t>和算力开发</w:t>
-      </w:r>
-      <w:proofErr w:type="gramEnd"/>
-      <w:r>
-        <w:rPr>
-          <w:rFonts w:ascii="Segoe UI" w:hAnsi="Segoe UI" w:cs="Segoe UI"/>
-          <w:color w:val="1C1F23"/>
-          <w:sz w:val="27"/>
-          <w:szCs w:val="27"/>
-          <w:shd w:val="clear" w:color="auto" w:fill="FFFFFF"/>
-        </w:rPr>
-        <w:t>板的硬件选择和调试过程中，可能遇到硬件与软件、算法的不兼容问题，导致系统稳定性不足。</w:t>
+        <w:t>结构光摄像头和算力开发板的硬件选择和调试过程中，可能遇到硬件与软件、算法的不兼容问题，导致系统稳定性不足。</w:t>
       </w:r>
     </w:p>
     <w:p>
@@ -10144,29 +9718,7 @@
           <w:szCs w:val="27"/>
           <w:shd w:val="clear" w:color="auto" w:fill="FFFFFF"/>
         </w:rPr>
-        <w:t>数据安全和隐私问题：体</w:t>
-      </w:r>
-      <w:proofErr w:type="gramStart"/>
-      <w:r>
-        <w:rPr>
-          <w:rFonts w:ascii="Segoe UI" w:hAnsi="Segoe UI" w:cs="Segoe UI" w:hint="eastAsia"/>
-          <w:color w:val="1C1F23"/>
-          <w:sz w:val="27"/>
-          <w:szCs w:val="27"/>
-          <w:shd w:val="clear" w:color="auto" w:fill="FFFFFF"/>
-        </w:rPr>
-        <w:t>测系统</w:t>
-      </w:r>
-      <w:proofErr w:type="gramEnd"/>
-      <w:r>
-        <w:rPr>
-          <w:rFonts w:ascii="Segoe UI" w:hAnsi="Segoe UI" w:cs="Segoe UI" w:hint="eastAsia"/>
-          <w:color w:val="1C1F23"/>
-          <w:sz w:val="27"/>
-          <w:szCs w:val="27"/>
-          <w:shd w:val="clear" w:color="auto" w:fill="FFFFFF"/>
-        </w:rPr>
-        <w:t>涉及用户的体质健康数据，若云平台的数据存储和传输过程存在漏洞，可能会引发数据泄露问题，产生隐私风险。</w:t>
+        <w:t>数据安全和隐私问题：体测系统涉及用户的体质健康数据，若云平台的数据存储和传输过程存在漏洞，可能会引发数据泄露问题，产生隐私风险。</w:t>
       </w:r>
     </w:p>
     <w:p>
@@ -10317,29 +9869,7 @@
           <w:shd w:val="clear" w:color="auto" w:fill="FFFFFF"/>
         </w:rPr>
         <w:lastRenderedPageBreak/>
-        <w:t>市场接受度不确定：虽然智能体</w:t>
-      </w:r>
-      <w:proofErr w:type="gramStart"/>
-      <w:r>
-        <w:rPr>
-          <w:rFonts w:ascii="Segoe UI" w:hAnsi="Segoe UI" w:cs="Segoe UI" w:hint="eastAsia"/>
-          <w:color w:val="1C1F23"/>
-          <w:sz w:val="27"/>
-          <w:szCs w:val="27"/>
-          <w:shd w:val="clear" w:color="auto" w:fill="FFFFFF"/>
-        </w:rPr>
-        <w:t>测系统</w:t>
-      </w:r>
-      <w:proofErr w:type="gramEnd"/>
-      <w:r>
-        <w:rPr>
-          <w:rFonts w:ascii="Segoe UI" w:hAnsi="Segoe UI" w:cs="Segoe UI" w:hint="eastAsia"/>
-          <w:color w:val="1C1F23"/>
-          <w:sz w:val="27"/>
-          <w:szCs w:val="27"/>
-          <w:shd w:val="clear" w:color="auto" w:fill="FFFFFF"/>
-        </w:rPr>
-        <w:t>具有技术优势，但学校等主要用户群体对新技术的接受程度不确定，可能影响系统的推广和应用。</w:t>
+        <w:t>市场接受度不确定：虽然智能体测系统具有技术优势，但学校等主要用户群体对新技术的接受程度不确定，可能影响系统的推广和应用。</w:t>
       </w:r>
     </w:p>
     <w:p>
@@ -11158,29 +10688,7 @@
           <w:szCs w:val="27"/>
           <w:shd w:val="clear" w:color="auto" w:fill="FFFFFF"/>
         </w:rPr>
-        <w:t>采取阶段性测试和优化的方式，逐步验证和调整算法，确保动作识别的准确性。初期可从简单的体</w:t>
-      </w:r>
-      <w:proofErr w:type="gramStart"/>
-      <w:r>
-        <w:rPr>
-          <w:rFonts w:ascii="Segoe UI" w:hAnsi="Segoe UI" w:cs="Segoe UI" w:hint="eastAsia"/>
-          <w:color w:val="1C1F23"/>
-          <w:sz w:val="27"/>
-          <w:szCs w:val="27"/>
-          <w:shd w:val="clear" w:color="auto" w:fill="FFFFFF"/>
-        </w:rPr>
-        <w:t>测动作</w:t>
-      </w:r>
-      <w:proofErr w:type="gramEnd"/>
-      <w:r>
-        <w:rPr>
-          <w:rFonts w:ascii="Segoe UI" w:hAnsi="Segoe UI" w:cs="Segoe UI" w:hint="eastAsia"/>
-          <w:color w:val="1C1F23"/>
-          <w:sz w:val="27"/>
-          <w:szCs w:val="27"/>
-          <w:shd w:val="clear" w:color="auto" w:fill="FFFFFF"/>
-        </w:rPr>
-        <w:t>入手，如引体向上，逐步扩展到复杂动作。与外部专家或导师保持密切联系，获取技术指导，确保在遇到技术瓶颈时有充分的支持。</w:t>
+        <w:t>采取阶段性测试和优化的方式，逐步验证和调整算法，确保动作识别的准确性。初期可从简单的体测动作入手，如引体向上，逐步扩展到复杂动作。与外部专家或导师保持密切联系，获取技术指导，确保在遇到技术瓶颈时有充分的支持。</w:t>
       </w:r>
     </w:p>
     <w:p>
@@ -11550,29 +11058,7 @@
           <w:szCs w:val="27"/>
           <w:shd w:val="clear" w:color="auto" w:fill="FFFFFF"/>
         </w:rPr>
-        <w:t>在项目初期进行市场调研，了解学校、体育机构等潜在客户对智能体</w:t>
-      </w:r>
-      <w:proofErr w:type="gramStart"/>
-      <w:r>
-        <w:rPr>
-          <w:rFonts w:ascii="Segoe UI" w:hAnsi="Segoe UI" w:cs="Segoe UI" w:hint="eastAsia"/>
-          <w:color w:val="1C1F23"/>
-          <w:sz w:val="27"/>
-          <w:szCs w:val="27"/>
-          <w:shd w:val="clear" w:color="auto" w:fill="FFFFFF"/>
-        </w:rPr>
-        <w:t>测系统</w:t>
-      </w:r>
-      <w:proofErr w:type="gramEnd"/>
-      <w:r>
-        <w:rPr>
-          <w:rFonts w:ascii="Segoe UI" w:hAnsi="Segoe UI" w:cs="Segoe UI" w:hint="eastAsia"/>
-          <w:color w:val="1C1F23"/>
-          <w:sz w:val="27"/>
-          <w:szCs w:val="27"/>
-          <w:shd w:val="clear" w:color="auto" w:fill="FFFFFF"/>
-        </w:rPr>
-        <w:t>的需求和接受度，为后期推广策略提供数据支持。</w:t>
+        <w:t>在项目初期进行市场调研，了解学校、体育机构等潜在客户对智能体测系统的需求和接受度，为后期推广策略提供数据支持。</w:t>
       </w:r>
     </w:p>
     <w:p>
@@ -11636,29 +11122,7 @@
           <w:szCs w:val="27"/>
           <w:shd w:val="clear" w:color="auto" w:fill="FFFFFF"/>
         </w:rPr>
-        <w:t>跟踪教育政策和体测标准的最新动态，确保系统的设计符合最新标准要求。在系统设计中保持一定的灵活性和</w:t>
-      </w:r>
-      <w:proofErr w:type="gramStart"/>
-      <w:r>
-        <w:rPr>
-          <w:rFonts w:ascii="Segoe UI" w:hAnsi="Segoe UI" w:cs="Segoe UI" w:hint="eastAsia"/>
-          <w:color w:val="1C1F23"/>
-          <w:sz w:val="27"/>
-          <w:szCs w:val="27"/>
-          <w:shd w:val="clear" w:color="auto" w:fill="FFFFFF"/>
-        </w:rPr>
-        <w:t>可</w:t>
-      </w:r>
-      <w:proofErr w:type="gramEnd"/>
-      <w:r>
-        <w:rPr>
-          <w:rFonts w:ascii="Segoe UI" w:hAnsi="Segoe UI" w:cs="Segoe UI" w:hint="eastAsia"/>
-          <w:color w:val="1C1F23"/>
-          <w:sz w:val="27"/>
-          <w:szCs w:val="27"/>
-          <w:shd w:val="clear" w:color="auto" w:fill="FFFFFF"/>
-        </w:rPr>
-        <w:t>扩展性，方便在政策调整后对系统进行快速升级和修改。</w:t>
+        <w:t>跟踪教育政策和体测标准的最新动态，确保系统的设计符合最新标准要求。在系统设计中保持一定的灵活性和可扩展性，方便在政策调整后对系统进行快速升级和修改。</w:t>
       </w:r>
       <w:r>
         <w:rPr>
@@ -11752,29 +11216,7 @@
           <w:szCs w:val="27"/>
           <w:shd w:val="clear" w:color="auto" w:fill="FFFFFF"/>
         </w:rPr>
-        <w:t>定期召开项目进展会议，分阶段评估各成员的工作进展，及时发现问题并调整任务安排。建立有效的沟通机制，通过线上工具（如</w:t>
-      </w:r>
-      <w:proofErr w:type="gramStart"/>
-      <w:r>
-        <w:rPr>
-          <w:rFonts w:ascii="Segoe UI" w:hAnsi="Segoe UI" w:cs="Segoe UI" w:hint="eastAsia"/>
-          <w:color w:val="1C1F23"/>
-          <w:sz w:val="27"/>
-          <w:szCs w:val="27"/>
-          <w:shd w:val="clear" w:color="auto" w:fill="FFFFFF"/>
-        </w:rPr>
-        <w:t>微信群</w:t>
-      </w:r>
-      <w:proofErr w:type="gramEnd"/>
-      <w:r>
-        <w:rPr>
-          <w:rFonts w:ascii="Segoe UI" w:hAnsi="Segoe UI" w:cs="Segoe UI" w:hint="eastAsia"/>
-          <w:color w:val="1C1F23"/>
-          <w:sz w:val="27"/>
-          <w:szCs w:val="27"/>
-          <w:shd w:val="clear" w:color="auto" w:fill="FFFFFF"/>
-        </w:rPr>
-        <w:t>、项目管理软件）保持团队的沟通顺畅，确保信息透明和高效。</w:t>
+        <w:t>定期召开项目进展会议，分阶段评估各成员的工作进展，及时发现问题并调整任务安排。建立有效的沟通机制，通过线上工具（如微信群、项目管理软件）保持团队的沟通顺畅，确保信息透明和高效。</w:t>
       </w:r>
     </w:p>
     <w:p>
@@ -12173,29 +11615,7 @@
           <w:szCs w:val="27"/>
           <w:shd w:val="clear" w:color="auto" w:fill="FFFFFF"/>
         </w:rPr>
-        <w:t>在项目</w:t>
-      </w:r>
-      <w:proofErr w:type="gramStart"/>
-      <w:r>
-        <w:rPr>
-          <w:rFonts w:ascii="Segoe UI" w:hAnsi="Segoe UI" w:cs="Segoe UI"/>
-          <w:color w:val="1C1F23"/>
-          <w:sz w:val="27"/>
-          <w:szCs w:val="27"/>
-          <w:shd w:val="clear" w:color="auto" w:fill="FFFFFF"/>
-        </w:rPr>
-        <w:t>微信群</w:t>
-      </w:r>
-      <w:proofErr w:type="gramEnd"/>
-      <w:r>
-        <w:rPr>
-          <w:rFonts w:ascii="Segoe UI" w:hAnsi="Segoe UI" w:cs="Segoe UI"/>
-          <w:color w:val="1C1F23"/>
-          <w:sz w:val="27"/>
-          <w:szCs w:val="27"/>
-          <w:shd w:val="clear" w:color="auto" w:fill="FFFFFF"/>
-        </w:rPr>
-        <w:t>或</w:t>
+        <w:t>在项目微信群或</w:t>
       </w:r>
       <w:r>
         <w:rPr>
@@ -12377,29 +11797,7 @@
           <w:szCs w:val="27"/>
           <w:shd w:val="clear" w:color="auto" w:fill="FFFFFF"/>
         </w:rPr>
-        <w:t>任务完成率：统计每个阶段任务的完成情况，评估各</w:t>
-      </w:r>
-      <w:proofErr w:type="gramStart"/>
-      <w:r>
-        <w:rPr>
-          <w:rFonts w:ascii="Segoe UI" w:hAnsi="Segoe UI" w:cs="Segoe UI" w:hint="eastAsia"/>
-          <w:color w:val="1C1F23"/>
-          <w:sz w:val="27"/>
-          <w:szCs w:val="27"/>
-          <w:shd w:val="clear" w:color="auto" w:fill="FFFFFF"/>
-        </w:rPr>
-        <w:t>子任务</w:t>
-      </w:r>
-      <w:proofErr w:type="gramEnd"/>
-      <w:r>
-        <w:rPr>
-          <w:rFonts w:ascii="Segoe UI" w:hAnsi="Segoe UI" w:cs="Segoe UI" w:hint="eastAsia"/>
-          <w:color w:val="1C1F23"/>
-          <w:sz w:val="27"/>
-          <w:szCs w:val="27"/>
-          <w:shd w:val="clear" w:color="auto" w:fill="FFFFFF"/>
-        </w:rPr>
-        <w:t>的进展与项目整体计划的符合程度。</w:t>
+        <w:t>任务完成率：统计每个阶段任务的完成情况，评估各子任务的进展与项目整体计划的符合程度。</w:t>
       </w:r>
     </w:p>
     <w:p>
@@ -12528,28 +11926,6 @@
           <w:shd w:val="clear" w:color="auto" w:fill="FFFFFF"/>
         </w:rPr>
         <w:t>用户体验：收集用户</w:t>
-      </w:r>
-      <w:proofErr w:type="gramStart"/>
-      <w:r>
-        <w:rPr>
-          <w:rFonts w:ascii="Segoe UI" w:hAnsi="Segoe UI" w:cs="Segoe UI" w:hint="eastAsia"/>
-          <w:color w:val="1C1F23"/>
-          <w:sz w:val="27"/>
-          <w:szCs w:val="27"/>
-          <w:shd w:val="clear" w:color="auto" w:fill="FFFFFF"/>
-        </w:rPr>
-        <w:t>对微信小</w:t>
-      </w:r>
-      <w:proofErr w:type="gramEnd"/>
-      <w:r>
-        <w:rPr>
-          <w:rFonts w:ascii="Segoe UI" w:hAnsi="Segoe UI" w:cs="Segoe UI" w:hint="eastAsia"/>
-          <w:color w:val="1C1F23"/>
-          <w:sz w:val="27"/>
-          <w:szCs w:val="27"/>
-          <w:shd w:val="clear" w:color="auto" w:fill="FFFFFF"/>
-        </w:rPr>
-        <w:t>程序和</w:t>
       </w:r>
       <w:r>
         <w:rPr>
@@ -12762,29 +12138,7 @@
           <w:szCs w:val="27"/>
           <w:shd w:val="clear" w:color="auto" w:fill="FFFFFF"/>
         </w:rPr>
-        <w:t>问题响应时间：监控团队解决问题的速度，确保在出现技术或资源问题时能够及时</w:t>
-      </w:r>
-      <w:proofErr w:type="gramStart"/>
-      <w:r>
-        <w:rPr>
-          <w:rFonts w:ascii="Segoe UI" w:hAnsi="Segoe UI" w:cs="Segoe UI" w:hint="eastAsia"/>
-          <w:color w:val="1C1F23"/>
-          <w:sz w:val="27"/>
-          <w:szCs w:val="27"/>
-          <w:shd w:val="clear" w:color="auto" w:fill="FFFFFF"/>
-        </w:rPr>
-        <w:t>作出</w:t>
-      </w:r>
-      <w:proofErr w:type="gramEnd"/>
-      <w:r>
-        <w:rPr>
-          <w:rFonts w:ascii="Segoe UI" w:hAnsi="Segoe UI" w:cs="Segoe UI" w:hint="eastAsia"/>
-          <w:color w:val="1C1F23"/>
-          <w:sz w:val="27"/>
-          <w:szCs w:val="27"/>
-          <w:shd w:val="clear" w:color="auto" w:fill="FFFFFF"/>
-        </w:rPr>
-        <w:t>响应并实施解决方案。</w:t>
+        <w:t>问题响应时间：监控团队解决问题的速度，确保在出现技术或资源问题时能够及时作出响应并实施解决方案。</w:t>
       </w:r>
     </w:p>
     <w:p>
@@ -13409,29 +12763,7 @@
           <w:szCs w:val="27"/>
           <w:shd w:val="clear" w:color="auto" w:fill="FFFFFF"/>
         </w:rPr>
-        <w:t>预算调整：若发现某一部分资源使用超出预算，则需对其他部分的预算进行削减或优先申请额外经费支持。同时，应通过与供应</w:t>
-      </w:r>
-      <w:proofErr w:type="gramStart"/>
-      <w:r>
-        <w:rPr>
-          <w:rFonts w:ascii="Segoe UI" w:hAnsi="Segoe UI" w:cs="Segoe UI" w:hint="eastAsia"/>
-          <w:color w:val="1C1F23"/>
-          <w:sz w:val="27"/>
-          <w:szCs w:val="27"/>
-          <w:shd w:val="clear" w:color="auto" w:fill="FFFFFF"/>
-        </w:rPr>
-        <w:t>商谈判</w:t>
-      </w:r>
-      <w:proofErr w:type="gramEnd"/>
-      <w:r>
-        <w:rPr>
-          <w:rFonts w:ascii="Segoe UI" w:hAnsi="Segoe UI" w:cs="Segoe UI" w:hint="eastAsia"/>
-          <w:color w:val="1C1F23"/>
-          <w:sz w:val="27"/>
-          <w:szCs w:val="27"/>
-          <w:shd w:val="clear" w:color="auto" w:fill="FFFFFF"/>
-        </w:rPr>
-        <w:t>等方式控制成本。</w:t>
+        <w:t>预算调整：若发现某一部分资源使用超出预算，则需对其他部分的预算进行削减或优先申请额外经费支持。同时，应通过与供应商谈判等方式控制成本。</w:t>
       </w:r>
     </w:p>
     <w:p>
@@ -13625,51 +12957,7 @@
           <w:szCs w:val="27"/>
           <w:shd w:val="clear" w:color="auto" w:fill="FFFFFF"/>
         </w:rPr>
-        <w:t>系统功能实现：智能体</w:t>
-      </w:r>
-      <w:proofErr w:type="gramStart"/>
-      <w:r>
-        <w:rPr>
-          <w:rFonts w:ascii="Segoe UI" w:hAnsi="Segoe UI" w:cs="Segoe UI" w:hint="eastAsia"/>
-          <w:color w:val="1C1F23"/>
-          <w:sz w:val="27"/>
-          <w:szCs w:val="27"/>
-          <w:shd w:val="clear" w:color="auto" w:fill="FFFFFF"/>
-        </w:rPr>
-        <w:t>测系统</w:t>
-      </w:r>
-      <w:proofErr w:type="gramEnd"/>
-      <w:r>
-        <w:rPr>
-          <w:rFonts w:ascii="Segoe UI" w:hAnsi="Segoe UI" w:cs="Segoe UI" w:hint="eastAsia"/>
-          <w:color w:val="1C1F23"/>
-          <w:sz w:val="27"/>
-          <w:szCs w:val="27"/>
-          <w:shd w:val="clear" w:color="auto" w:fill="FFFFFF"/>
-        </w:rPr>
-        <w:t>应实现对引体向上、仰卧起坐等体</w:t>
-      </w:r>
-      <w:proofErr w:type="gramStart"/>
-      <w:r>
-        <w:rPr>
-          <w:rFonts w:ascii="Segoe UI" w:hAnsi="Segoe UI" w:cs="Segoe UI" w:hint="eastAsia"/>
-          <w:color w:val="1C1F23"/>
-          <w:sz w:val="27"/>
-          <w:szCs w:val="27"/>
-          <w:shd w:val="clear" w:color="auto" w:fill="FFFFFF"/>
-        </w:rPr>
-        <w:t>测项目</w:t>
-      </w:r>
-      <w:proofErr w:type="gramEnd"/>
-      <w:r>
-        <w:rPr>
-          <w:rFonts w:ascii="Segoe UI" w:hAnsi="Segoe UI" w:cs="Segoe UI" w:hint="eastAsia"/>
-          <w:color w:val="1C1F23"/>
-          <w:sz w:val="27"/>
-          <w:szCs w:val="27"/>
-          <w:shd w:val="clear" w:color="auto" w:fill="FFFFFF"/>
-        </w:rPr>
-        <w:t>的精准评测，系统应具备动作识别、实时数据处理与反馈功能。</w:t>
+        <w:t>系统功能实现：智能体测系统应实现对引体向上、仰卧起坐等体测项目的精准评测，系统应具备动作识别、实时数据处理与反馈功能。</w:t>
       </w:r>
     </w:p>
     <w:p>
@@ -13734,29 +13022,7 @@
           <w:szCs w:val="27"/>
           <w:shd w:val="clear" w:color="auto" w:fill="FFFFFF"/>
         </w:rPr>
-        <w:t>用户体验：</w:t>
-      </w:r>
-      <w:proofErr w:type="gramStart"/>
-      <w:r>
-        <w:rPr>
-          <w:rFonts w:ascii="Segoe UI" w:hAnsi="Segoe UI" w:cs="Segoe UI" w:hint="eastAsia"/>
-          <w:color w:val="1C1F23"/>
-          <w:sz w:val="27"/>
-          <w:szCs w:val="27"/>
-          <w:shd w:val="clear" w:color="auto" w:fill="FFFFFF"/>
-        </w:rPr>
-        <w:t>微信小</w:t>
-      </w:r>
-      <w:proofErr w:type="gramEnd"/>
-      <w:r>
-        <w:rPr>
-          <w:rFonts w:ascii="Segoe UI" w:hAnsi="Segoe UI" w:cs="Segoe UI" w:hint="eastAsia"/>
-          <w:color w:val="1C1F23"/>
-          <w:sz w:val="27"/>
-          <w:szCs w:val="27"/>
-          <w:shd w:val="clear" w:color="auto" w:fill="FFFFFF"/>
-        </w:rPr>
-        <w:t>程序和</w:t>
+        <w:t>用户体验：微信小程序和</w:t>
       </w:r>
       <w:r>
         <w:rPr>
@@ -13776,51 +13042,7 @@
           <w:szCs w:val="27"/>
           <w:shd w:val="clear" w:color="auto" w:fill="FFFFFF"/>
         </w:rPr>
-        <w:t>端的用户界面</w:t>
-      </w:r>
-      <w:proofErr w:type="gramStart"/>
-      <w:r>
-        <w:rPr>
-          <w:rFonts w:ascii="Segoe UI" w:hAnsi="Segoe UI" w:cs="Segoe UI"/>
-          <w:color w:val="1C1F23"/>
-          <w:sz w:val="27"/>
-          <w:szCs w:val="27"/>
-          <w:shd w:val="clear" w:color="auto" w:fill="FFFFFF"/>
-        </w:rPr>
-        <w:t>应操作</w:t>
-      </w:r>
-      <w:proofErr w:type="gramEnd"/>
-      <w:r>
-        <w:rPr>
-          <w:rFonts w:ascii="Segoe UI" w:hAnsi="Segoe UI" w:cs="Segoe UI"/>
-          <w:color w:val="1C1F23"/>
-          <w:sz w:val="27"/>
-          <w:szCs w:val="27"/>
-          <w:shd w:val="clear" w:color="auto" w:fill="FFFFFF"/>
-        </w:rPr>
-        <w:t>简便、响应迅速，用户可以顺利查询体测结果，教师</w:t>
-      </w:r>
-      <w:proofErr w:type="gramStart"/>
-      <w:r>
-        <w:rPr>
-          <w:rFonts w:ascii="Segoe UI" w:hAnsi="Segoe UI" w:cs="Segoe UI"/>
-          <w:color w:val="1C1F23"/>
-          <w:sz w:val="27"/>
-          <w:szCs w:val="27"/>
-          <w:shd w:val="clear" w:color="auto" w:fill="FFFFFF"/>
-        </w:rPr>
-        <w:t>端能够</w:t>
-      </w:r>
-      <w:proofErr w:type="gramEnd"/>
-      <w:r>
-        <w:rPr>
-          <w:rFonts w:ascii="Segoe UI" w:hAnsi="Segoe UI" w:cs="Segoe UI"/>
-          <w:color w:val="1C1F23"/>
-          <w:sz w:val="27"/>
-          <w:szCs w:val="27"/>
-          <w:shd w:val="clear" w:color="auto" w:fill="FFFFFF"/>
-        </w:rPr>
-        <w:t>方便地进行班级体测数据分析。</w:t>
+        <w:t>端的用户界面应操作简便、响应迅速，用户可以顺利查询体测结果，教师端能够方便地进行班级体测数据分析。</w:t>
       </w:r>
     </w:p>
     <w:p>
@@ -13874,29 +13096,7 @@
           <w:szCs w:val="27"/>
           <w:shd w:val="clear" w:color="auto" w:fill="FFFFFF"/>
         </w:rPr>
-        <w:t>实时数据处理速度：系统在每次体</w:t>
-      </w:r>
-      <w:proofErr w:type="gramStart"/>
-      <w:r>
-        <w:rPr>
-          <w:rFonts w:ascii="Segoe UI" w:hAnsi="Segoe UI" w:cs="Segoe UI" w:hint="eastAsia"/>
-          <w:color w:val="1C1F23"/>
-          <w:sz w:val="27"/>
-          <w:szCs w:val="27"/>
-          <w:shd w:val="clear" w:color="auto" w:fill="FFFFFF"/>
-        </w:rPr>
-        <w:t>测过程</w:t>
-      </w:r>
-      <w:proofErr w:type="gramEnd"/>
-      <w:r>
-        <w:rPr>
-          <w:rFonts w:ascii="Segoe UI" w:hAnsi="Segoe UI" w:cs="Segoe UI" w:hint="eastAsia"/>
-          <w:color w:val="1C1F23"/>
-          <w:sz w:val="27"/>
-          <w:szCs w:val="27"/>
-          <w:shd w:val="clear" w:color="auto" w:fill="FFFFFF"/>
-        </w:rPr>
-        <w:t>中，数据处理延迟应低于</w:t>
+        <w:t>实时数据处理速度：系统在每次体测过程中，数据处理延迟应低于</w:t>
       </w:r>
       <w:r>
         <w:rPr>
@@ -13916,29 +13116,7 @@
           <w:szCs w:val="27"/>
           <w:shd w:val="clear" w:color="auto" w:fill="FFFFFF"/>
         </w:rPr>
-        <w:t>毫秒，确保体</w:t>
-      </w:r>
-      <w:proofErr w:type="gramStart"/>
-      <w:r>
-        <w:rPr>
-          <w:rFonts w:ascii="Segoe UI" w:hAnsi="Segoe UI" w:cs="Segoe UI"/>
-          <w:color w:val="1C1F23"/>
-          <w:sz w:val="27"/>
-          <w:szCs w:val="27"/>
-          <w:shd w:val="clear" w:color="auto" w:fill="FFFFFF"/>
-        </w:rPr>
-        <w:t>测过程</w:t>
-      </w:r>
-      <w:proofErr w:type="gramEnd"/>
-      <w:r>
-        <w:rPr>
-          <w:rFonts w:ascii="Segoe UI" w:hAnsi="Segoe UI" w:cs="Segoe UI"/>
-          <w:color w:val="1C1F23"/>
-          <w:sz w:val="27"/>
-          <w:szCs w:val="27"/>
-          <w:shd w:val="clear" w:color="auto" w:fill="FFFFFF"/>
-        </w:rPr>
-        <w:t>中无明显卡顿或延迟。</w:t>
+        <w:t>毫秒，确保体测过程中无明显卡顿或延迟。</w:t>
       </w:r>
     </w:p>
     <w:p>
@@ -14088,29 +13266,7 @@
           <w:szCs w:val="27"/>
           <w:shd w:val="clear" w:color="auto" w:fill="FFFFFF"/>
         </w:rPr>
-        <w:t>合</w:t>
-      </w:r>
-      <w:proofErr w:type="gramStart"/>
-      <w:r>
-        <w:rPr>
-          <w:rFonts w:ascii="Segoe UI" w:hAnsi="Segoe UI" w:cs="Segoe UI"/>
-          <w:color w:val="1C1F23"/>
-          <w:sz w:val="27"/>
-          <w:szCs w:val="27"/>
-          <w:shd w:val="clear" w:color="auto" w:fill="FFFFFF"/>
-        </w:rPr>
-        <w:t>规</w:t>
-      </w:r>
-      <w:proofErr w:type="gramEnd"/>
-      <w:r>
-        <w:rPr>
-          <w:rFonts w:ascii="Segoe UI" w:hAnsi="Segoe UI" w:cs="Segoe UI"/>
-          <w:color w:val="1C1F23"/>
-          <w:sz w:val="27"/>
-          <w:szCs w:val="27"/>
-          <w:shd w:val="clear" w:color="auto" w:fill="FFFFFF"/>
-        </w:rPr>
-        <w:t>性验收标准</w:t>
+        <w:t>合规性验收标准</w:t>
       </w:r>
     </w:p>
     <w:p>
@@ -14132,29 +13288,7 @@
           <w:szCs w:val="27"/>
           <w:shd w:val="clear" w:color="auto" w:fill="FFFFFF"/>
         </w:rPr>
-        <w:t>数据安全与隐私合</w:t>
-      </w:r>
-      <w:proofErr w:type="gramStart"/>
-      <w:r>
-        <w:rPr>
-          <w:rFonts w:ascii="Segoe UI" w:hAnsi="Segoe UI" w:cs="Segoe UI" w:hint="eastAsia"/>
-          <w:color w:val="1C1F23"/>
-          <w:sz w:val="27"/>
-          <w:szCs w:val="27"/>
-          <w:shd w:val="clear" w:color="auto" w:fill="FFFFFF"/>
-        </w:rPr>
-        <w:t>规</w:t>
-      </w:r>
-      <w:proofErr w:type="gramEnd"/>
-      <w:r>
-        <w:rPr>
-          <w:rFonts w:ascii="Segoe UI" w:hAnsi="Segoe UI" w:cs="Segoe UI" w:hint="eastAsia"/>
-          <w:color w:val="1C1F23"/>
-          <w:sz w:val="27"/>
-          <w:szCs w:val="27"/>
-          <w:shd w:val="clear" w:color="auto" w:fill="FFFFFF"/>
-        </w:rPr>
-        <w:t>：系统的设计与数据管理需符合国家和地区的相关隐私保护法律（如《个人信息保护法》），确保用户体测数据的安全性。</w:t>
+        <w:t>数据安全与隐私合规：系统的设计与数据管理需符合国家和地区的相关隐私保护法律（如《个人信息保护法》），确保用户体测数据的安全性。</w:t>
       </w:r>
     </w:p>
     <w:p>
@@ -14397,51 +13531,7 @@
           <w:szCs w:val="27"/>
           <w:shd w:val="clear" w:color="auto" w:fill="FFFFFF"/>
         </w:rPr>
-        <w:t>算法文档：对于体</w:t>
-      </w:r>
-      <w:proofErr w:type="gramStart"/>
-      <w:r>
-        <w:rPr>
-          <w:rFonts w:ascii="Segoe UI" w:hAnsi="Segoe UI" w:cs="Segoe UI" w:hint="eastAsia"/>
-          <w:color w:val="1C1F23"/>
-          <w:sz w:val="27"/>
-          <w:szCs w:val="27"/>
-          <w:shd w:val="clear" w:color="auto" w:fill="FFFFFF"/>
-        </w:rPr>
-        <w:t>测系统</w:t>
-      </w:r>
-      <w:proofErr w:type="gramEnd"/>
-      <w:r>
-        <w:rPr>
-          <w:rFonts w:ascii="Segoe UI" w:hAnsi="Segoe UI" w:cs="Segoe UI" w:hint="eastAsia"/>
-          <w:color w:val="1C1F23"/>
-          <w:sz w:val="27"/>
-          <w:szCs w:val="27"/>
-          <w:shd w:val="clear" w:color="auto" w:fill="FFFFFF"/>
-        </w:rPr>
-        <w:t>中使用的算法（如骨骼关键点识别算法），提交详细的算法说明书，包括模型的训练过程、参数配置、调</w:t>
-      </w:r>
-      <w:proofErr w:type="gramStart"/>
-      <w:r>
-        <w:rPr>
-          <w:rFonts w:ascii="Segoe UI" w:hAnsi="Segoe UI" w:cs="Segoe UI" w:hint="eastAsia"/>
-          <w:color w:val="1C1F23"/>
-          <w:sz w:val="27"/>
-          <w:szCs w:val="27"/>
-          <w:shd w:val="clear" w:color="auto" w:fill="FFFFFF"/>
-        </w:rPr>
-        <w:t>优过程</w:t>
-      </w:r>
-      <w:proofErr w:type="gramEnd"/>
-      <w:r>
-        <w:rPr>
-          <w:rFonts w:ascii="Segoe UI" w:hAnsi="Segoe UI" w:cs="Segoe UI" w:hint="eastAsia"/>
-          <w:color w:val="1C1F23"/>
-          <w:sz w:val="27"/>
-          <w:szCs w:val="27"/>
-          <w:shd w:val="clear" w:color="auto" w:fill="FFFFFF"/>
-        </w:rPr>
-        <w:t>等。</w:t>
+        <w:t>算法文档：对于体测系统中使用的算法（如骨骼关键点识别算法），提交详细的算法说明书，包括模型的训练过程、参数配置、调优过程等。</w:t>
       </w:r>
     </w:p>
     <w:p>
@@ -14518,29 +13608,7 @@
           <w:shd w:val="clear" w:color="auto" w:fill="FFFFFF"/>
         </w:rPr>
         <w:lastRenderedPageBreak/>
-        <w:t>维护手册：编写系统的维护手册，指导运</w:t>
-      </w:r>
-      <w:proofErr w:type="gramStart"/>
-      <w:r>
-        <w:rPr>
-          <w:rFonts w:ascii="Segoe UI" w:hAnsi="Segoe UI" w:cs="Segoe UI" w:hint="eastAsia"/>
-          <w:color w:val="1C1F23"/>
-          <w:sz w:val="27"/>
-          <w:szCs w:val="27"/>
-          <w:shd w:val="clear" w:color="auto" w:fill="FFFFFF"/>
-        </w:rPr>
-        <w:t>维人员</w:t>
-      </w:r>
-      <w:proofErr w:type="gramEnd"/>
-      <w:r>
-        <w:rPr>
-          <w:rFonts w:ascii="Segoe UI" w:hAnsi="Segoe UI" w:cs="Segoe UI" w:hint="eastAsia"/>
-          <w:color w:val="1C1F23"/>
-          <w:sz w:val="27"/>
-          <w:szCs w:val="27"/>
-          <w:shd w:val="clear" w:color="auto" w:fill="FFFFFF"/>
-        </w:rPr>
-        <w:t>如何进行系统的定期维护、升级、备份等操作，确保系统的长期稳定运行。</w:t>
+        <w:t>维护手册：编写系统的维护手册，指导运维人员如何进行系统的定期维护、升级、备份等操作，确保系统的长期稳定运行。</w:t>
       </w:r>
     </w:p>
     <w:p>
@@ -14846,27 +13914,15 @@
       <w:pPr>
         <w:ind w:firstLine="420"/>
       </w:pPr>
-      <w:proofErr w:type="gramStart"/>
-      <w:r>
-        <w:rPr>
-          <w:rFonts w:ascii="Segoe UI" w:hAnsi="Segoe UI" w:cs="Segoe UI" w:hint="eastAsia"/>
-          <w:color w:val="1C1F23"/>
-          <w:sz w:val="27"/>
-          <w:szCs w:val="27"/>
-          <w:shd w:val="clear" w:color="auto" w:fill="FFFFFF"/>
-        </w:rPr>
-        <w:t>跨职能</w:t>
-      </w:r>
-      <w:proofErr w:type="gramEnd"/>
-      <w:r>
-        <w:rPr>
-          <w:rFonts w:ascii="Segoe UI" w:hAnsi="Segoe UI" w:cs="Segoe UI" w:hint="eastAsia"/>
-          <w:color w:val="1C1F23"/>
-          <w:sz w:val="27"/>
-          <w:szCs w:val="27"/>
-          <w:shd w:val="clear" w:color="auto" w:fill="FFFFFF"/>
-        </w:rPr>
-        <w:t>团队的有效协作：建议在未来项目中，进一步加强技术开发与用户体验设计团队之间的协作，提前对用户需求和系统功能进行沟通与验证，减少后期的返工和修正。</w:t>
+      <w:r>
+        <w:rPr>
+          <w:rFonts w:ascii="Segoe UI" w:hAnsi="Segoe UI" w:cs="Segoe UI" w:hint="eastAsia"/>
+          <w:color w:val="1C1F23"/>
+          <w:sz w:val="27"/>
+          <w:szCs w:val="27"/>
+          <w:shd w:val="clear" w:color="auto" w:fill="FFFFFF"/>
+        </w:rPr>
+        <w:t>跨职能团队的有效协作：建议在未来项目中，进一步加强技术开发与用户体验设计团队之间的协作，提前对用户需求和系统功能进行沟通与验证，减少后期的返工和修正。</w:t>
       </w:r>
     </w:p>
     <w:sectPr>

--- a/项目计划.docx
+++ b/项目计划.docx
@@ -200,7 +200,33 @@
                                         <w:szCs w:val="48"/>
                                         <w:shd w:val="clear" w:color="auto" w:fill="FFFFFF"/>
                                       </w:rPr>
-                                      <w:t>高校学生体测信息智能管理系统</w:t>
+                                      <w:t>高校学生体</w:t>
+                                    </w:r>
+                                    <w:proofErr w:type="gramStart"/>
+                                    <w:r>
+                                      <w:rPr>
+                                        <w:rFonts w:ascii="Segoe UI" w:hAnsi="Segoe UI" w:cs="Segoe UI" w:hint="eastAsia"/>
+                                        <w:b/>
+                                        <w:bCs/>
+                                        <w:color w:val="1C1F23"/>
+                                        <w:sz w:val="48"/>
+                                        <w:szCs w:val="48"/>
+                                        <w:shd w:val="clear" w:color="auto" w:fill="FFFFFF"/>
+                                      </w:rPr>
+                                      <w:t>测信息</w:t>
+                                    </w:r>
+                                    <w:proofErr w:type="gramEnd"/>
+                                    <w:r>
+                                      <w:rPr>
+                                        <w:rFonts w:ascii="Segoe UI" w:hAnsi="Segoe UI" w:cs="Segoe UI" w:hint="eastAsia"/>
+                                        <w:b/>
+                                        <w:bCs/>
+                                        <w:color w:val="1C1F23"/>
+                                        <w:sz w:val="48"/>
+                                        <w:szCs w:val="48"/>
+                                        <w:shd w:val="clear" w:color="auto" w:fill="FFFFFF"/>
+                                      </w:rPr>
+                                      <w:t>智能管理系统</w:t>
                                     </w:r>
                                   </w:sdtContent>
                                 </w:sdt>
@@ -261,6 +287,7 @@
                                     <w:alias w:val="作者"/>
                                     <w:tag w:val=""/>
                                     <w:id w:val="-1536112409"/>
+                                    <w:showingPlcHdr/>
                                     <w:dataBinding w:prefixMappings="xmlns:ns0='http://purl.org/dc/elements/1.1/' xmlns:ns1='http://schemas.openxmlformats.org/package/2006/metadata/core-properties' " w:xpath="/ns1:coreProperties[1]/ns0:creator[1]" w:storeItemID="{6C3C8BC8-F283-45AE-878A-BAB7291924A1}"/>
                                     <w:text/>
                                   </w:sdtPr>
@@ -272,7 +299,7 @@
                                         <w:sz w:val="24"/>
                                         <w:szCs w:val="24"/>
                                       </w:rPr>
-                                      <w:t>懿 蔡</w:t>
+                                      <w:t xml:space="preserve">     </w:t>
                                     </w:r>
                                   </w:sdtContent>
                                 </w:sdt>
@@ -398,7 +425,33 @@
                                   <w:szCs w:val="48"/>
                                   <w:shd w:val="clear" w:color="auto" w:fill="FFFFFF"/>
                                 </w:rPr>
-                                <w:t>高校学生体测信息智能管理系统</w:t>
+                                <w:t>高校学生体</w:t>
+                              </w:r>
+                              <w:proofErr w:type="gramStart"/>
+                              <w:r>
+                                <w:rPr>
+                                  <w:rFonts w:ascii="Segoe UI" w:hAnsi="Segoe UI" w:cs="Segoe UI" w:hint="eastAsia"/>
+                                  <w:b/>
+                                  <w:bCs/>
+                                  <w:color w:val="1C1F23"/>
+                                  <w:sz w:val="48"/>
+                                  <w:szCs w:val="48"/>
+                                  <w:shd w:val="clear" w:color="auto" w:fill="FFFFFF"/>
+                                </w:rPr>
+                                <w:t>测信息</w:t>
+                              </w:r>
+                              <w:proofErr w:type="gramEnd"/>
+                              <w:r>
+                                <w:rPr>
+                                  <w:rFonts w:ascii="Segoe UI" w:hAnsi="Segoe UI" w:cs="Segoe UI" w:hint="eastAsia"/>
+                                  <w:b/>
+                                  <w:bCs/>
+                                  <w:color w:val="1C1F23"/>
+                                  <w:sz w:val="48"/>
+                                  <w:szCs w:val="48"/>
+                                  <w:shd w:val="clear" w:color="auto" w:fill="FFFFFF"/>
+                                </w:rPr>
+                                <w:t>智能管理系统</w:t>
                               </w:r>
                             </w:sdtContent>
                           </w:sdt>
@@ -459,6 +512,7 @@
                               <w:alias w:val="作者"/>
                               <w:tag w:val=""/>
                               <w:id w:val="-1536112409"/>
+                              <w:showingPlcHdr/>
                               <w:dataBinding w:prefixMappings="xmlns:ns0='http://purl.org/dc/elements/1.1/' xmlns:ns1='http://schemas.openxmlformats.org/package/2006/metadata/core-properties' " w:xpath="/ns1:coreProperties[1]/ns0:creator[1]" w:storeItemID="{6C3C8BC8-F283-45AE-878A-BAB7291924A1}"/>
                               <w:text/>
                             </w:sdtPr>
@@ -470,7 +524,7 @@
                                   <w:sz w:val="24"/>
                                   <w:szCs w:val="24"/>
                                 </w:rPr>
-                                <w:t>懿 蔡</w:t>
+                                <w:t xml:space="preserve">     </w:t>
                               </w:r>
                             </w:sdtContent>
                           </w:sdt>
@@ -797,63 +851,6 @@
       <w:r>
         <w:rPr>
           <w:rFonts w:hint="eastAsia"/>
-          <w:noProof/>
-          <w:sz w:val="72"/>
-          <w:szCs w:val="72"/>
-          <w:lang w:val="zh-CN"/>
-        </w:rPr>
-        <w:drawing>
-          <wp:inline distT="0" distB="0" distL="0" distR="0" wp14:anchorId="3AE9920B" wp14:editId="09AB3F91">
-            <wp:extent cx="556260" cy="556260"/>
-            <wp:effectExtent l="0" t="0" r="0" b="0"/>
-            <wp:docPr id="2" name="图片 2"/>
-            <wp:cNvGraphicFramePr>
-              <a:graphicFrameLocks xmlns:a="http://schemas.openxmlformats.org/drawingml/2006/main" noChangeAspect="1"/>
-            </wp:cNvGraphicFramePr>
-            <a:graphic xmlns:a="http://schemas.openxmlformats.org/drawingml/2006/main">
-              <a:graphicData uri="http://schemas.openxmlformats.org/drawingml/2006/picture">
-                <pic:pic xmlns:pic="http://schemas.openxmlformats.org/drawingml/2006/picture">
-                  <pic:nvPicPr>
-                    <pic:cNvPr id="0" name="Picture 1"/>
-                    <pic:cNvPicPr>
-                      <a:picLocks noChangeAspect="1" noChangeArrowheads="1"/>
-                    </pic:cNvPicPr>
-                  </pic:nvPicPr>
-                  <pic:blipFill>
-                    <a:blip r:embed="rId9">
-                      <a:extLst>
-                        <a:ext uri="{28A0092B-C50C-407E-A947-70E740481C1C}">
-                          <a14:useLocalDpi xmlns:a14="http://schemas.microsoft.com/office/drawing/2010/main" val="0"/>
-                        </a:ext>
-                      </a:extLst>
-                    </a:blip>
-                    <a:srcRect/>
-                    <a:stretch>
-                      <a:fillRect/>
-                    </a:stretch>
-                  </pic:blipFill>
-                  <pic:spPr bwMode="auto">
-                    <a:xfrm>
-                      <a:off x="0" y="0"/>
-                      <a:ext cx="556260" cy="556260"/>
-                    </a:xfrm>
-                    <a:prstGeom prst="rect">
-                      <a:avLst/>
-                    </a:prstGeom>
-                    <a:noFill/>
-                    <a:ln>
-                      <a:noFill/>
-                    </a:ln>
-                  </pic:spPr>
-                </pic:pic>
-              </a:graphicData>
-            </a:graphic>
-          </wp:inline>
-        </w:drawing>
-      </w:r>
-      <w:r>
-        <w:rPr>
-          <w:rFonts w:hint="eastAsia"/>
           <w:sz w:val="72"/>
           <w:szCs w:val="72"/>
           <w:lang w:val="zh-CN"/>
@@ -1631,7 +1628,18 @@
                 <w:szCs w:val="32"/>
                 <w:shd w:val="clear" w:color="auto" w:fill="FFFFFF"/>
               </w:rPr>
-              <w:t>2. 项目成员</w:t>
+              <w:t>2. 项目成</w:t>
+            </w:r>
+            <w:r>
+              <w:rPr>
+                <w:rStyle w:val="a7"/>
+                <w:rFonts w:ascii="仿宋" w:eastAsia="仿宋" w:hAnsi="仿宋"/>
+                <w:noProof/>
+                <w:sz w:val="32"/>
+                <w:szCs w:val="32"/>
+                <w:shd w:val="clear" w:color="auto" w:fill="FFFFFF"/>
+              </w:rPr>
+              <w:t>员</w:t>
             </w:r>
             <w:r>
               <w:rPr>
@@ -4077,18 +4085,120 @@
           <w:szCs w:val="27"/>
           <w:shd w:val="clear" w:color="auto" w:fill="FFFFFF"/>
         </w:rPr>
+        <w:t>（</w:t>
+      </w:r>
+      <w:r>
+        <w:rPr>
+          <w:rFonts w:ascii="Segoe UI" w:hAnsi="Segoe UI" w:cs="Segoe UI"/>
+          <w:color w:val="1C1F23"/>
+          <w:sz w:val="27"/>
+          <w:szCs w:val="27"/>
+          <w:shd w:val="clear" w:color="auto" w:fill="FFFFFF"/>
+        </w:rPr>
+        <w:t>1</w:t>
+      </w:r>
+      <w:r>
+        <w:rPr>
+          <w:rFonts w:ascii="Segoe UI" w:hAnsi="Segoe UI" w:cs="Segoe UI" w:hint="eastAsia"/>
+          <w:color w:val="1C1F23"/>
+          <w:sz w:val="27"/>
+          <w:szCs w:val="27"/>
+          <w:shd w:val="clear" w:color="auto" w:fill="FFFFFF"/>
+        </w:rPr>
+        <w:t>）</w:t>
+      </w:r>
+      <w:r>
+        <w:rPr>
+          <w:rFonts w:ascii="Segoe UI" w:hAnsi="Segoe UI" w:cs="Segoe UI"/>
+          <w:color w:val="1C1F23"/>
+          <w:sz w:val="27"/>
+          <w:szCs w:val="27"/>
+          <w:shd w:val="clear" w:color="auto" w:fill="FFFFFF"/>
+        </w:rPr>
+        <w:t>学生体质健康现状引发关注</w:t>
+      </w:r>
+    </w:p>
+    <w:p>
+      <w:pPr>
+        <w:rPr>
+          <w:rFonts w:ascii="Segoe UI" w:hAnsi="Segoe UI" w:cs="Segoe UI"/>
+          <w:color w:val="1C1F23"/>
+          <w:sz w:val="27"/>
+          <w:szCs w:val="27"/>
+          <w:shd w:val="clear" w:color="auto" w:fill="FFFFFF"/>
+        </w:rPr>
+      </w:pPr>
+      <w:r>
+        <w:rPr>
+          <w:rFonts w:ascii="Segoe UI" w:hAnsi="Segoe UI" w:cs="Segoe UI"/>
+          <w:color w:val="1C1F23"/>
+          <w:sz w:val="27"/>
+          <w:szCs w:val="27"/>
+          <w:shd w:val="clear" w:color="auto" w:fill="FFFFFF"/>
+        </w:rPr>
         <w:lastRenderedPageBreak/>
+        <w:t xml:space="preserve">   </w:t>
+      </w:r>
+      <w:r>
+        <w:rPr>
+          <w:rFonts w:ascii="Segoe UI" w:hAnsi="Segoe UI" w:cs="Segoe UI"/>
+          <w:color w:val="1C1F23"/>
+          <w:sz w:val="27"/>
+          <w:szCs w:val="27"/>
+          <w:shd w:val="clear" w:color="auto" w:fill="FFFFFF"/>
+        </w:rPr>
+        <w:t>根据第八次全国学生体质与健康调研结果，</w:t>
+      </w:r>
+      <w:r>
+        <w:rPr>
+          <w:rFonts w:ascii="Segoe UI" w:hAnsi="Segoe UI" w:cs="Segoe UI"/>
+          <w:color w:val="1C1F23"/>
+          <w:sz w:val="27"/>
+          <w:szCs w:val="27"/>
+          <w:shd w:val="clear" w:color="auto" w:fill="FFFFFF"/>
+        </w:rPr>
+        <w:t>7 - 22</w:t>
+      </w:r>
+      <w:r>
+        <w:rPr>
+          <w:rFonts w:ascii="Segoe UI" w:hAnsi="Segoe UI" w:cs="Segoe UI"/>
+          <w:color w:val="1C1F23"/>
+          <w:sz w:val="27"/>
+          <w:szCs w:val="27"/>
+          <w:shd w:val="clear" w:color="auto" w:fill="FFFFFF"/>
+        </w:rPr>
+        <w:t>岁学生体质和健康状况虽有改善，但学生超重和肥胖检出率上升，大学生身体素质呈缓慢下降趋势。同时，学生普遍存在缺乏运动锻炼、不良饮食习惯、近视率上升、肥胖问题以及心理压力增加等多方面问题。</w:t>
+      </w:r>
+    </w:p>
+    <w:p>
+      <w:pPr>
+        <w:rPr>
+          <w:rFonts w:ascii="Segoe UI" w:hAnsi="Segoe UI" w:cs="Segoe UI"/>
+          <w:color w:val="1C1F23"/>
+          <w:sz w:val="27"/>
+          <w:szCs w:val="27"/>
+          <w:shd w:val="clear" w:color="auto" w:fill="FFFFFF"/>
+        </w:rPr>
+      </w:pPr>
+      <w:r>
+        <w:rPr>
+          <w:rFonts w:ascii="Segoe UI" w:hAnsi="Segoe UI" w:cs="Segoe UI" w:hint="eastAsia"/>
+          <w:color w:val="1C1F23"/>
+          <w:sz w:val="27"/>
+          <w:szCs w:val="27"/>
+          <w:shd w:val="clear" w:color="auto" w:fill="FFFFFF"/>
+        </w:rPr>
         <w:t>（</w:t>
       </w:r>
       <w:r>
         <w:rPr>
-          <w:rFonts w:ascii="Segoe UI" w:hAnsi="Segoe UI" w:cs="Segoe UI"/>
-          <w:color w:val="1C1F23"/>
-          <w:sz w:val="27"/>
-          <w:szCs w:val="27"/>
-          <w:shd w:val="clear" w:color="auto" w:fill="FFFFFF"/>
-        </w:rPr>
-        <w:t>1</w:t>
+          <w:rFonts w:ascii="Segoe UI" w:hAnsi="Segoe UI" w:cs="Segoe UI" w:hint="eastAsia"/>
+          <w:color w:val="1C1F23"/>
+          <w:sz w:val="27"/>
+          <w:szCs w:val="27"/>
+          <w:shd w:val="clear" w:color="auto" w:fill="FFFFFF"/>
+        </w:rPr>
+        <w:t>2</w:t>
       </w:r>
       <w:r>
         <w:rPr>
@@ -4108,7 +4218,7 @@
           <w:szCs w:val="27"/>
           <w:shd w:val="clear" w:color="auto" w:fill="FFFFFF"/>
         </w:rPr>
-        <w:t>学生体质健康现状引发关注</w:t>
+        <w:t>政策推动体质测试工作深化</w:t>
       </w:r>
     </w:p>
     <w:p>
@@ -4139,27 +4249,47 @@
           <w:szCs w:val="27"/>
           <w:shd w:val="clear" w:color="auto" w:fill="FFFFFF"/>
         </w:rPr>
-        <w:t>根据第八次全国学生体质与健康调研结果，</w:t>
-      </w:r>
-      <w:r>
-        <w:rPr>
-          <w:rFonts w:ascii="Segoe UI" w:hAnsi="Segoe UI" w:cs="Segoe UI"/>
-          <w:color w:val="1C1F23"/>
-          <w:sz w:val="27"/>
-          <w:szCs w:val="27"/>
-          <w:shd w:val="clear" w:color="auto" w:fill="FFFFFF"/>
-        </w:rPr>
-        <w:t>7 - 22</w:t>
-      </w:r>
-      <w:r>
-        <w:rPr>
-          <w:rFonts w:ascii="Segoe UI" w:hAnsi="Segoe UI" w:cs="Segoe UI"/>
-          <w:color w:val="1C1F23"/>
-          <w:sz w:val="27"/>
-          <w:szCs w:val="27"/>
-          <w:shd w:val="clear" w:color="auto" w:fill="FFFFFF"/>
-        </w:rPr>
-        <w:t>岁学生体质和健康状况虽有改善，但学生超重和肥胖检出率上升，大学生身体素质呈缓慢下降趋势。同时，学生普遍存在缺乏运动锻炼、不良饮食习惯、近视率上升、肥胖问题以及心理压力增加等多方面问题。</w:t>
+        <w:t>习近平总书记强调了青少年健康的重要性，包括身体健康等多方面。我国将健康教育纳入国民教育体系，对学生体质达标提出精细化、定量化目标，陆续颁布一系列关于体育锻炼标准、学生体质健康标准等政策文件。</w:t>
+      </w:r>
+      <w:r>
+        <w:rPr>
+          <w:rFonts w:ascii="Segoe UI" w:hAnsi="Segoe UI" w:cs="Segoe UI"/>
+          <w:color w:val="1C1F23"/>
+          <w:sz w:val="27"/>
+          <w:szCs w:val="27"/>
+          <w:shd w:val="clear" w:color="auto" w:fill="FFFFFF"/>
+        </w:rPr>
+        <w:t>2020</w:t>
+      </w:r>
+      <w:r>
+        <w:rPr>
+          <w:rFonts w:ascii="Segoe UI" w:hAnsi="Segoe UI" w:cs="Segoe UI"/>
+          <w:color w:val="1C1F23"/>
+          <w:sz w:val="27"/>
+          <w:szCs w:val="27"/>
+          <w:shd w:val="clear" w:color="auto" w:fill="FFFFFF"/>
+        </w:rPr>
+        <w:t>年</w:t>
+      </w:r>
+      <w:r>
+        <w:rPr>
+          <w:rFonts w:ascii="Segoe UI" w:hAnsi="Segoe UI" w:cs="Segoe UI"/>
+          <w:color w:val="1C1F23"/>
+          <w:sz w:val="27"/>
+          <w:szCs w:val="27"/>
+          <w:shd w:val="clear" w:color="auto" w:fill="FFFFFF"/>
+        </w:rPr>
+        <w:t>10</w:t>
+      </w:r>
+      <w:r>
+        <w:rPr>
+          <w:rFonts w:ascii="Segoe UI" w:hAnsi="Segoe UI" w:cs="Segoe UI"/>
+          <w:color w:val="1C1F23"/>
+          <w:sz w:val="27"/>
+          <w:szCs w:val="27"/>
+          <w:shd w:val="clear" w:color="auto" w:fill="FFFFFF"/>
+        </w:rPr>
+        <w:t>月，中共中央、国务院印发《深化新时代教育评价改革总体方案》，强化体育评价，使学生体育测试成为考试制度改革重点并常态化、规范化。</w:t>
       </w:r>
     </w:p>
     <w:p>
@@ -4184,13 +4314,13 @@
       </w:r>
       <w:r>
         <w:rPr>
-          <w:rFonts w:ascii="Segoe UI" w:hAnsi="Segoe UI" w:cs="Segoe UI" w:hint="eastAsia"/>
-          <w:color w:val="1C1F23"/>
-          <w:sz w:val="27"/>
-          <w:szCs w:val="27"/>
-          <w:shd w:val="clear" w:color="auto" w:fill="FFFFFF"/>
-        </w:rPr>
-        <w:t>2</w:t>
+          <w:rFonts w:ascii="Segoe UI" w:hAnsi="Segoe UI" w:cs="Segoe UI"/>
+          <w:color w:val="1C1F23"/>
+          <w:sz w:val="27"/>
+          <w:szCs w:val="27"/>
+          <w:shd w:val="clear" w:color="auto" w:fill="FFFFFF"/>
+        </w:rPr>
+        <w:t>3</w:t>
       </w:r>
       <w:r>
         <w:rPr>
@@ -4210,7 +4340,7 @@
           <w:szCs w:val="27"/>
           <w:shd w:val="clear" w:color="auto" w:fill="FFFFFF"/>
         </w:rPr>
-        <w:t>政策推动体质测试工作深化</w:t>
+        <w:t>现有体测方式存在不足</w:t>
       </w:r>
     </w:p>
     <w:p>
@@ -4241,47 +4371,49 @@
           <w:szCs w:val="27"/>
           <w:shd w:val="clear" w:color="auto" w:fill="FFFFFF"/>
         </w:rPr>
-        <w:t>习近平总书记强调了青少年健康的重要性，包括身体健康等多方面。我国将健康教育纳入国民教育体系，对学生体质达标提出精细化、定量化目标，陆续颁布一系列关于体育锻炼标准、学生体质健康标准等政策文件。</w:t>
-      </w:r>
-      <w:r>
-        <w:rPr>
-          <w:rFonts w:ascii="Segoe UI" w:hAnsi="Segoe UI" w:cs="Segoe UI"/>
-          <w:color w:val="1C1F23"/>
-          <w:sz w:val="27"/>
-          <w:szCs w:val="27"/>
-          <w:shd w:val="clear" w:color="auto" w:fill="FFFFFF"/>
-        </w:rPr>
-        <w:t>2020</w:t>
-      </w:r>
-      <w:r>
-        <w:rPr>
-          <w:rFonts w:ascii="Segoe UI" w:hAnsi="Segoe UI" w:cs="Segoe UI"/>
-          <w:color w:val="1C1F23"/>
-          <w:sz w:val="27"/>
-          <w:szCs w:val="27"/>
-          <w:shd w:val="clear" w:color="auto" w:fill="FFFFFF"/>
-        </w:rPr>
-        <w:t>年</w:t>
-      </w:r>
-      <w:r>
-        <w:rPr>
-          <w:rFonts w:ascii="Segoe UI" w:hAnsi="Segoe UI" w:cs="Segoe UI"/>
-          <w:color w:val="1C1F23"/>
-          <w:sz w:val="27"/>
-          <w:szCs w:val="27"/>
-          <w:shd w:val="clear" w:color="auto" w:fill="FFFFFF"/>
-        </w:rPr>
-        <w:t>10</w:t>
-      </w:r>
-      <w:r>
-        <w:rPr>
-          <w:rFonts w:ascii="Segoe UI" w:hAnsi="Segoe UI" w:cs="Segoe UI"/>
-          <w:color w:val="1C1F23"/>
-          <w:sz w:val="27"/>
-          <w:szCs w:val="27"/>
-          <w:shd w:val="clear" w:color="auto" w:fill="FFFFFF"/>
-        </w:rPr>
-        <w:t>月，中共中央、国务院印发《深化新时代教育评价改革总体方案》，强化体育评价，使学生体育测试成为考试制度改革重点并常态化、规范化。</w:t>
+        <w:t>目前大部分学校</w:t>
+      </w:r>
+      <w:proofErr w:type="gramStart"/>
+      <w:r>
+        <w:rPr>
+          <w:rFonts w:ascii="Segoe UI" w:hAnsi="Segoe UI" w:cs="Segoe UI"/>
+          <w:color w:val="1C1F23"/>
+          <w:sz w:val="27"/>
+          <w:szCs w:val="27"/>
+          <w:shd w:val="clear" w:color="auto" w:fill="FFFFFF"/>
+        </w:rPr>
+        <w:t>体测仍采用</w:t>
+      </w:r>
+      <w:proofErr w:type="gramEnd"/>
+      <w:r>
+        <w:rPr>
+          <w:rFonts w:ascii="Segoe UI" w:hAnsi="Segoe UI" w:cs="Segoe UI"/>
+          <w:color w:val="1C1F23"/>
+          <w:sz w:val="27"/>
+          <w:szCs w:val="27"/>
+          <w:shd w:val="clear" w:color="auto" w:fill="FFFFFF"/>
+        </w:rPr>
+        <w:t>传统人工测量记录方式，体测结果需纸质记录，再录入电脑上传至教务系统，这消耗过多人力资源和教师资源，效率低下，过程繁琐易出错，导致学生成绩不真实。而现有的</w:t>
+      </w:r>
+      <w:r>
+        <w:rPr>
+          <w:rFonts w:ascii="Segoe UI" w:hAnsi="Segoe UI" w:cs="Segoe UI"/>
+          <w:color w:val="1C1F23"/>
+          <w:sz w:val="27"/>
+          <w:szCs w:val="27"/>
+          <w:shd w:val="clear" w:color="auto" w:fill="FFFFFF"/>
+        </w:rPr>
+        <w:t>2D</w:t>
+      </w:r>
+      <w:r>
+        <w:rPr>
+          <w:rFonts w:ascii="Segoe UI" w:hAnsi="Segoe UI" w:cs="Segoe UI"/>
+          <w:color w:val="1C1F23"/>
+          <w:sz w:val="27"/>
+          <w:szCs w:val="27"/>
+          <w:shd w:val="clear" w:color="auto" w:fill="FFFFFF"/>
+        </w:rPr>
+        <w:t>摄像头体测设备由于缺乏深度信息，在处理一些复杂运动时难以提供准确评估。</w:t>
       </w:r>
     </w:p>
     <w:p>
@@ -4306,108 +4438,6 @@
       </w:r>
       <w:r>
         <w:rPr>
-          <w:rFonts w:ascii="Segoe UI" w:hAnsi="Segoe UI" w:cs="Segoe UI"/>
-          <w:color w:val="1C1F23"/>
-          <w:sz w:val="27"/>
-          <w:szCs w:val="27"/>
-          <w:shd w:val="clear" w:color="auto" w:fill="FFFFFF"/>
-        </w:rPr>
-        <w:t>3</w:t>
-      </w:r>
-      <w:r>
-        <w:rPr>
-          <w:rFonts w:ascii="Segoe UI" w:hAnsi="Segoe UI" w:cs="Segoe UI" w:hint="eastAsia"/>
-          <w:color w:val="1C1F23"/>
-          <w:sz w:val="27"/>
-          <w:szCs w:val="27"/>
-          <w:shd w:val="clear" w:color="auto" w:fill="FFFFFF"/>
-        </w:rPr>
-        <w:t>）</w:t>
-      </w:r>
-      <w:r>
-        <w:rPr>
-          <w:rFonts w:ascii="Segoe UI" w:hAnsi="Segoe UI" w:cs="Segoe UI"/>
-          <w:color w:val="1C1F23"/>
-          <w:sz w:val="27"/>
-          <w:szCs w:val="27"/>
-          <w:shd w:val="clear" w:color="auto" w:fill="FFFFFF"/>
-        </w:rPr>
-        <w:t>现有体测方式存在不足</w:t>
-      </w:r>
-    </w:p>
-    <w:p>
-      <w:pPr>
-        <w:rPr>
-          <w:rFonts w:ascii="Segoe UI" w:hAnsi="Segoe UI" w:cs="Segoe UI"/>
-          <w:color w:val="1C1F23"/>
-          <w:sz w:val="27"/>
-          <w:szCs w:val="27"/>
-          <w:shd w:val="clear" w:color="auto" w:fill="FFFFFF"/>
-        </w:rPr>
-      </w:pPr>
-      <w:r>
-        <w:rPr>
-          <w:rFonts w:ascii="Segoe UI" w:hAnsi="Segoe UI" w:cs="Segoe UI"/>
-          <w:color w:val="1C1F23"/>
-          <w:sz w:val="27"/>
-          <w:szCs w:val="27"/>
-          <w:shd w:val="clear" w:color="auto" w:fill="FFFFFF"/>
-        </w:rPr>
-        <w:t xml:space="preserve">   </w:t>
-      </w:r>
-      <w:r>
-        <w:rPr>
-          <w:rFonts w:ascii="Segoe UI" w:hAnsi="Segoe UI" w:cs="Segoe UI"/>
-          <w:color w:val="1C1F23"/>
-          <w:sz w:val="27"/>
-          <w:szCs w:val="27"/>
-          <w:shd w:val="clear" w:color="auto" w:fill="FFFFFF"/>
-        </w:rPr>
-        <w:t>目前大部分学校体测仍采用传统人工测量记录方式，体测结果需纸质记录，再录入电脑上传至教务系统，这消耗过多人力资源和教师资源，效率低下，过程繁琐易出错，导致学生成绩不真实。而现有的</w:t>
-      </w:r>
-      <w:r>
-        <w:rPr>
-          <w:rFonts w:ascii="Segoe UI" w:hAnsi="Segoe UI" w:cs="Segoe UI"/>
-          <w:color w:val="1C1F23"/>
-          <w:sz w:val="27"/>
-          <w:szCs w:val="27"/>
-          <w:shd w:val="clear" w:color="auto" w:fill="FFFFFF"/>
-        </w:rPr>
-        <w:t>2D</w:t>
-      </w:r>
-      <w:r>
-        <w:rPr>
-          <w:rFonts w:ascii="Segoe UI" w:hAnsi="Segoe UI" w:cs="Segoe UI"/>
-          <w:color w:val="1C1F23"/>
-          <w:sz w:val="27"/>
-          <w:szCs w:val="27"/>
-          <w:shd w:val="clear" w:color="auto" w:fill="FFFFFF"/>
-        </w:rPr>
-        <w:t>摄像头体测设备由于缺乏深度信息，在处理一些复杂运动时难以提供准确评估。</w:t>
-      </w:r>
-    </w:p>
-    <w:p>
-      <w:pPr>
-        <w:rPr>
-          <w:rFonts w:ascii="Segoe UI" w:hAnsi="Segoe UI" w:cs="Segoe UI"/>
-          <w:color w:val="1C1F23"/>
-          <w:sz w:val="27"/>
-          <w:szCs w:val="27"/>
-          <w:shd w:val="clear" w:color="auto" w:fill="FFFFFF"/>
-        </w:rPr>
-      </w:pPr>
-      <w:r>
-        <w:rPr>
-          <w:rFonts w:ascii="Segoe UI" w:hAnsi="Segoe UI" w:cs="Segoe UI" w:hint="eastAsia"/>
-          <w:color w:val="1C1F23"/>
-          <w:sz w:val="27"/>
-          <w:szCs w:val="27"/>
-          <w:shd w:val="clear" w:color="auto" w:fill="FFFFFF"/>
-        </w:rPr>
-        <w:t>（</w:t>
-      </w:r>
-      <w:r>
-        <w:rPr>
           <w:rFonts w:ascii="Segoe UI" w:hAnsi="Segoe UI" w:cs="Segoe UI" w:hint="eastAsia"/>
           <w:color w:val="1C1F23"/>
           <w:sz w:val="27"/>
@@ -4455,28 +4485,28 @@
           <w:szCs w:val="27"/>
           <w:shd w:val="clear" w:color="auto" w:fill="FFFFFF"/>
         </w:rPr>
-        <w:t>随着高校对学生身体素质的重视程度不断提高，传统的学生体测信息管理方式面临着诸多挑战，如数据录入繁琐、查询统计困难、信息</w:t>
-      </w:r>
-      <w:r>
-        <w:rPr>
-          <w:rFonts w:ascii="Segoe UI" w:hAnsi="Segoe UI" w:cs="Segoe UI"/>
+        <w:t>随着高校对学生身体素质的重视程度不断提高，传统的学生体测信息管理方式面临着诸多挑战，如数据录入繁琐、查询统计困难、信息易丢失等。</w:t>
+      </w:r>
+      <w:r>
+        <w:rPr>
+          <w:rFonts w:ascii="Segoe UI" w:hAnsi="Segoe UI" w:cs="Segoe UI" w:hint="eastAsia"/>
+          <w:color w:val="1C1F23"/>
+          <w:sz w:val="27"/>
+          <w:szCs w:val="27"/>
+          <w:shd w:val="clear" w:color="auto" w:fill="FFFFFF"/>
+        </w:rPr>
+        <w:t>学生面对自己的体测数据无法准确的认识到哪些方面有待</w:t>
+      </w:r>
+      <w:r>
+        <w:rPr>
+          <w:rFonts w:ascii="Segoe UI" w:hAnsi="Segoe UI" w:cs="Segoe UI" w:hint="eastAsia"/>
           <w:color w:val="1C1F23"/>
           <w:sz w:val="27"/>
           <w:szCs w:val="27"/>
           <w:shd w:val="clear" w:color="auto" w:fill="FFFFFF"/>
         </w:rPr>
         <w:lastRenderedPageBreak/>
-        <w:t>易丢失等。</w:t>
-      </w:r>
-      <w:r>
-        <w:rPr>
-          <w:rFonts w:ascii="Segoe UI" w:hAnsi="Segoe UI" w:cs="Segoe UI" w:hint="eastAsia"/>
-          <w:color w:val="1C1F23"/>
-          <w:sz w:val="27"/>
-          <w:szCs w:val="27"/>
-          <w:shd w:val="clear" w:color="auto" w:fill="FFFFFF"/>
-        </w:rPr>
-        <w:t>学生面对自己的体测数据无法准确的认识到哪些方面有待提升，</w:t>
+        <w:t>提升，</w:t>
       </w:r>
       <w:r>
         <w:rPr>
@@ -4687,7 +4717,29 @@
           <w:szCs w:val="27"/>
           <w:shd w:val="clear" w:color="auto" w:fill="FFFFFF"/>
         </w:rPr>
-        <w:t>搭建一套基于深度结构光技术的智能体测原型系统，至少实现对引体向上、仰卧起坐等两个体测项目的实时精准评测。</w:t>
+        <w:t>搭建一套基于深度结构光技术的智能体测原型系统，至少实现对引体向上、仰卧起坐等两个体</w:t>
+      </w:r>
+      <w:proofErr w:type="gramStart"/>
+      <w:r>
+        <w:rPr>
+          <w:rFonts w:ascii="Segoe UI" w:hAnsi="Segoe UI" w:cs="Segoe UI"/>
+          <w:color w:val="1C1F23"/>
+          <w:sz w:val="27"/>
+          <w:szCs w:val="27"/>
+          <w:shd w:val="clear" w:color="auto" w:fill="FFFFFF"/>
+        </w:rPr>
+        <w:t>测项目</w:t>
+      </w:r>
+      <w:proofErr w:type="gramEnd"/>
+      <w:r>
+        <w:rPr>
+          <w:rFonts w:ascii="Segoe UI" w:hAnsi="Segoe UI" w:cs="Segoe UI"/>
+          <w:color w:val="1C1F23"/>
+          <w:sz w:val="27"/>
+          <w:szCs w:val="27"/>
+          <w:shd w:val="clear" w:color="auto" w:fill="FFFFFF"/>
+        </w:rPr>
+        <w:t>的实时精准评测。</w:t>
       </w:r>
     </w:p>
     <w:p>
@@ -4718,7 +4770,29 @@
           <w:szCs w:val="27"/>
           <w:shd w:val="clear" w:color="auto" w:fill="FFFFFF"/>
         </w:rPr>
-        <w:t>开发体测管理网页端，实现学生体测成绩查询，方便学生了解自身体育成绩薄弱点，</w:t>
+        <w:t>开发体</w:t>
+      </w:r>
+      <w:proofErr w:type="gramStart"/>
+      <w:r>
+        <w:rPr>
+          <w:rFonts w:ascii="Segoe UI" w:hAnsi="Segoe UI" w:cs="Segoe UI"/>
+          <w:color w:val="1C1F23"/>
+          <w:sz w:val="27"/>
+          <w:szCs w:val="27"/>
+          <w:shd w:val="clear" w:color="auto" w:fill="FFFFFF"/>
+        </w:rPr>
+        <w:t>测管理</w:t>
+      </w:r>
+      <w:proofErr w:type="gramEnd"/>
+      <w:r>
+        <w:rPr>
+          <w:rFonts w:ascii="Segoe UI" w:hAnsi="Segoe UI" w:cs="Segoe UI"/>
+          <w:color w:val="1C1F23"/>
+          <w:sz w:val="27"/>
+          <w:szCs w:val="27"/>
+          <w:shd w:val="clear" w:color="auto" w:fill="FFFFFF"/>
+        </w:rPr>
+        <w:t>网页端，实现学生体测成绩查询，方便学生了解自身体育成绩薄弱点，</w:t>
       </w:r>
       <w:r>
         <w:rPr>
@@ -4902,7 +4976,7 @@
           <w:szCs w:val="27"/>
           <w:shd w:val="clear" w:color="auto" w:fill="FFFFFF"/>
         </w:rPr>
-        <w:t>在经济方面，通过技术创新和市场需求结合，在教育、体育和企业健康管理等领域开拓市场。如在教育市场提高体测效率和准确性，降</w:t>
+        <w:t>在经济方面，通过技术创新和市场需求结合，在教育、体育和企业健康管理等领域开拓市场。如在教育市场提高体测效率和准确性，降低学校运营成本；在专业体育训练中为体育俱乐部等提供精准体测服</w:t>
       </w:r>
       <w:r>
         <w:rPr>
@@ -4913,7 +4987,29 @@
           <w:shd w:val="clear" w:color="auto" w:fill="FFFFFF"/>
         </w:rPr>
         <w:lastRenderedPageBreak/>
-        <w:t>低学校运营成本；在专业体育训练中为体育俱乐部等提供精准体测服务；在企业和公共健康管理中，帮助企业了解员工健康状况，公共健身设施提供标准化体测服务等。</w:t>
+        <w:t>务；在企业和公共健康管理中，帮助企业了解员工健康状况，公共健身设施提供标准化体</w:t>
+      </w:r>
+      <w:proofErr w:type="gramStart"/>
+      <w:r>
+        <w:rPr>
+          <w:rFonts w:ascii="Segoe UI" w:hAnsi="Segoe UI" w:cs="Segoe UI"/>
+          <w:color w:val="1C1F23"/>
+          <w:sz w:val="27"/>
+          <w:szCs w:val="27"/>
+          <w:shd w:val="clear" w:color="auto" w:fill="FFFFFF"/>
+        </w:rPr>
+        <w:t>测服务</w:t>
+      </w:r>
+      <w:proofErr w:type="gramEnd"/>
+      <w:r>
+        <w:rPr>
+          <w:rFonts w:ascii="Segoe UI" w:hAnsi="Segoe UI" w:cs="Segoe UI"/>
+          <w:color w:val="1C1F23"/>
+          <w:sz w:val="27"/>
+          <w:szCs w:val="27"/>
+          <w:shd w:val="clear" w:color="auto" w:fill="FFFFFF"/>
+        </w:rPr>
+        <w:t>等。</w:t>
       </w:r>
     </w:p>
     <w:p>
@@ -4992,7 +5088,29 @@
           <w:szCs w:val="27"/>
           <w:shd w:val="clear" w:color="auto" w:fill="FFFFFF"/>
         </w:rPr>
-        <w:t>涵盖学生基本信息管理、体测项目设置、体测数据录入、数据查询与统计、报表生成等功能模块。</w:t>
+        <w:t>涵盖学生基本信息管理、体</w:t>
+      </w:r>
+      <w:proofErr w:type="gramStart"/>
+      <w:r>
+        <w:rPr>
+          <w:rFonts w:ascii="Segoe UI" w:hAnsi="Segoe UI" w:cs="Segoe UI"/>
+          <w:color w:val="1C1F23"/>
+          <w:sz w:val="27"/>
+          <w:szCs w:val="27"/>
+          <w:shd w:val="clear" w:color="auto" w:fill="FFFFFF"/>
+        </w:rPr>
+        <w:t>测项目</w:t>
+      </w:r>
+      <w:proofErr w:type="gramEnd"/>
+      <w:r>
+        <w:rPr>
+          <w:rFonts w:ascii="Segoe UI" w:hAnsi="Segoe UI" w:cs="Segoe UI"/>
+          <w:color w:val="1C1F23"/>
+          <w:sz w:val="27"/>
+          <w:szCs w:val="27"/>
+          <w:shd w:val="clear" w:color="auto" w:fill="FFFFFF"/>
+        </w:rPr>
+        <w:t>设置、体测数据录入、数据查询与统计、报表生成等功能模块。</w:t>
       </w:r>
     </w:p>
     <w:p>
@@ -5373,18 +5491,35 @@
         </w:rPr>
         <w:t>联系方式：</w:t>
       </w:r>
-      <w:hyperlink r:id="rId10" w:history="1">
-        <w:r>
-          <w:rPr>
-            <w:rStyle w:val="a7"/>
-            <w:rFonts w:ascii="Segoe UI" w:hAnsi="Segoe UI" w:cs="Segoe UI"/>
-            <w:sz w:val="27"/>
-            <w:szCs w:val="27"/>
-            <w:shd w:val="clear" w:color="auto" w:fill="FFFFFF"/>
-          </w:rPr>
-          <w:t>32201093@stu.hzcu.edu.cn</w:t>
-        </w:r>
-      </w:hyperlink>
+      <w:r>
+        <w:fldChar w:fldCharType="begin"/>
+      </w:r>
+      <w:r>
+        <w:instrText xml:space="preserve"> HYPERLINK "mailto:32201093@stu.hzcu.edu.cn" </w:instrText>
+      </w:r>
+      <w:r>
+        <w:fldChar w:fldCharType="separate"/>
+      </w:r>
+      <w:r>
+        <w:rPr>
+          <w:rStyle w:val="a7"/>
+          <w:rFonts w:ascii="Segoe UI" w:hAnsi="Segoe UI" w:cs="Segoe UI"/>
+          <w:sz w:val="27"/>
+          <w:szCs w:val="27"/>
+          <w:shd w:val="clear" w:color="auto" w:fill="FFFFFF"/>
+        </w:rPr>
+        <w:t>32201093@stu.hzcu.edu.cn</w:t>
+      </w:r>
+      <w:r>
+        <w:rPr>
+          <w:rStyle w:val="a7"/>
+          <w:rFonts w:ascii="Segoe UI" w:hAnsi="Segoe UI" w:cs="Segoe UI"/>
+          <w:sz w:val="27"/>
+          <w:szCs w:val="27"/>
+          <w:shd w:val="clear" w:color="auto" w:fill="FFFFFF"/>
+        </w:rPr>
+        <w:fldChar w:fldCharType="end"/>
+      </w:r>
     </w:p>
     <w:p>
       <w:pPr>
@@ -5506,7 +5641,29 @@
           <w:szCs w:val="27"/>
           <w:shd w:val="clear" w:color="auto" w:fill="FFFFFF"/>
         </w:rPr>
-        <w:t>实现和维护用户界面，根据设计稿开发界面，确保响应式设计和浏览器兼容性。优化页面性能，提高页面加载速度和渲染效率。</w:t>
+        <w:t>实现和维护用户界面，根据设计</w:t>
+      </w:r>
+      <w:proofErr w:type="gramStart"/>
+      <w:r>
+        <w:rPr>
+          <w:rFonts w:ascii="Segoe UI" w:hAnsi="Segoe UI" w:cs="Segoe UI" w:hint="eastAsia"/>
+          <w:color w:val="1C1F23"/>
+          <w:sz w:val="27"/>
+          <w:szCs w:val="27"/>
+          <w:shd w:val="clear" w:color="auto" w:fill="FFFFFF"/>
+        </w:rPr>
+        <w:t>稿开发</w:t>
+      </w:r>
+      <w:proofErr w:type="gramEnd"/>
+      <w:r>
+        <w:rPr>
+          <w:rFonts w:ascii="Segoe UI" w:hAnsi="Segoe UI" w:cs="Segoe UI" w:hint="eastAsia"/>
+          <w:color w:val="1C1F23"/>
+          <w:sz w:val="27"/>
+          <w:szCs w:val="27"/>
+          <w:shd w:val="clear" w:color="auto" w:fill="FFFFFF"/>
+        </w:rPr>
+        <w:t>界面，确保响应式设计和浏览器兼容性。优化页面性能，提高页面加载速度和渲染效率。</w:t>
       </w:r>
     </w:p>
     <w:p>
@@ -5801,15 +5958,27 @@
         </w:rPr>
         <w:t>API</w:t>
       </w:r>
-      <w:r>
-        <w:rPr>
-          <w:rFonts w:ascii="Segoe UI" w:hAnsi="Segoe UI" w:cs="Segoe UI"/>
-          <w:color w:val="1C1F23"/>
-          <w:sz w:val="27"/>
-          <w:szCs w:val="27"/>
-          <w:shd w:val="clear" w:color="auto" w:fill="FFFFFF"/>
-        </w:rPr>
-        <w:t>交互和异步处理。了解前端安全防护及前端自动化测试。</w:t>
+      <w:proofErr w:type="gramStart"/>
+      <w:r>
+        <w:rPr>
+          <w:rFonts w:ascii="Segoe UI" w:hAnsi="Segoe UI" w:cs="Segoe UI"/>
+          <w:color w:val="1C1F23"/>
+          <w:sz w:val="27"/>
+          <w:szCs w:val="27"/>
+          <w:shd w:val="clear" w:color="auto" w:fill="FFFFFF"/>
+        </w:rPr>
+        <w:t>交互和</w:t>
+      </w:r>
+      <w:proofErr w:type="gramEnd"/>
+      <w:r>
+        <w:rPr>
+          <w:rFonts w:ascii="Segoe UI" w:hAnsi="Segoe UI" w:cs="Segoe UI"/>
+          <w:color w:val="1C1F23"/>
+          <w:sz w:val="27"/>
+          <w:szCs w:val="27"/>
+          <w:shd w:val="clear" w:color="auto" w:fill="FFFFFF"/>
+        </w:rPr>
+        <w:t>异步处理。了解前端安全防护及前端自动化测试。</w:t>
       </w:r>
     </w:p>
     <w:p>
@@ -5937,7 +6106,7 @@
                     <pic:cNvPicPr/>
                   </pic:nvPicPr>
                   <pic:blipFill>
-                    <a:blip r:embed="rId11"/>
+                    <a:blip r:embed="rId10"/>
                     <a:stretch>
                       <a:fillRect/>
                     </a:stretch>
@@ -6318,15 +6487,27 @@
         </w:rPr>
         <w:t xml:space="preserve"> 0 </w:t>
       </w:r>
-      <w:r>
-        <w:rPr>
-          <w:rFonts w:ascii="Segoe UI" w:hAnsi="Segoe UI" w:cs="Segoe UI"/>
-          <w:color w:val="1C1F23"/>
-          <w:sz w:val="27"/>
-          <w:szCs w:val="27"/>
-          <w:shd w:val="clear" w:color="auto" w:fill="FFFFFF"/>
-        </w:rPr>
-        <w:t>个工作日，分析现有系统不足为</w:t>
+      <w:proofErr w:type="gramStart"/>
+      <w:r>
+        <w:rPr>
+          <w:rFonts w:ascii="Segoe UI" w:hAnsi="Segoe UI" w:cs="Segoe UI"/>
+          <w:color w:val="1C1F23"/>
+          <w:sz w:val="27"/>
+          <w:szCs w:val="27"/>
+          <w:shd w:val="clear" w:color="auto" w:fill="FFFFFF"/>
+        </w:rPr>
+        <w:t>个</w:t>
+      </w:r>
+      <w:proofErr w:type="gramEnd"/>
+      <w:r>
+        <w:rPr>
+          <w:rFonts w:ascii="Segoe UI" w:hAnsi="Segoe UI" w:cs="Segoe UI"/>
+          <w:color w:val="1C1F23"/>
+          <w:sz w:val="27"/>
+          <w:szCs w:val="27"/>
+          <w:shd w:val="clear" w:color="auto" w:fill="FFFFFF"/>
+        </w:rPr>
+        <w:t>工作日，分析现有系统不足为</w:t>
       </w:r>
       <w:r>
         <w:rPr>
@@ -6552,7 +6733,29 @@
           <w:szCs w:val="27"/>
           <w:shd w:val="clear" w:color="auto" w:fill="FFFFFF"/>
         </w:rPr>
-        <w:t>确定技术栈。</w:t>
+        <w:t>确定技术</w:t>
+      </w:r>
+      <w:proofErr w:type="gramStart"/>
+      <w:r>
+        <w:rPr>
+          <w:rFonts w:ascii="Segoe UI" w:hAnsi="Segoe UI" w:cs="Segoe UI"/>
+          <w:color w:val="1C1F23"/>
+          <w:sz w:val="27"/>
+          <w:szCs w:val="27"/>
+          <w:shd w:val="clear" w:color="auto" w:fill="FFFFFF"/>
+        </w:rPr>
+        <w:t>栈</w:t>
+      </w:r>
+      <w:proofErr w:type="gramEnd"/>
+      <w:r>
+        <w:rPr>
+          <w:rFonts w:ascii="Segoe UI" w:hAnsi="Segoe UI" w:cs="Segoe UI"/>
+          <w:color w:val="1C1F23"/>
+          <w:sz w:val="27"/>
+          <w:szCs w:val="27"/>
+          <w:shd w:val="clear" w:color="auto" w:fill="FFFFFF"/>
+        </w:rPr>
+        <w:t>。</w:t>
       </w:r>
     </w:p>
     <w:p>
@@ -6756,15 +6959,27 @@
         </w:rPr>
         <w:t xml:space="preserve"> 25 </w:t>
       </w:r>
-      <w:r>
-        <w:rPr>
-          <w:rFonts w:ascii="Segoe UI" w:hAnsi="Segoe UI" w:cs="Segoe UI"/>
-          <w:color w:val="1C1F23"/>
-          <w:sz w:val="27"/>
-          <w:szCs w:val="27"/>
-          <w:shd w:val="clear" w:color="auto" w:fill="FFFFFF"/>
-        </w:rPr>
-        <w:t>个工作日，设计数据库</w:t>
+      <w:proofErr w:type="gramStart"/>
+      <w:r>
+        <w:rPr>
+          <w:rFonts w:ascii="Segoe UI" w:hAnsi="Segoe UI" w:cs="Segoe UI"/>
+          <w:color w:val="1C1F23"/>
+          <w:sz w:val="27"/>
+          <w:szCs w:val="27"/>
+          <w:shd w:val="clear" w:color="auto" w:fill="FFFFFF"/>
+        </w:rPr>
+        <w:t>个</w:t>
+      </w:r>
+      <w:proofErr w:type="gramEnd"/>
+      <w:r>
+        <w:rPr>
+          <w:rFonts w:ascii="Segoe UI" w:hAnsi="Segoe UI" w:cs="Segoe UI"/>
+          <w:color w:val="1C1F23"/>
+          <w:sz w:val="27"/>
+          <w:szCs w:val="27"/>
+          <w:shd w:val="clear" w:color="auto" w:fill="FFFFFF"/>
+        </w:rPr>
+        <w:t>工作日，设计数据库</w:t>
       </w:r>
       <w:r>
         <w:rPr>
@@ -6804,7 +7019,29 @@
           <w:szCs w:val="27"/>
           <w:shd w:val="clear" w:color="auto" w:fill="FFFFFF"/>
         </w:rPr>
-        <w:t>天，确定技术栈为</w:t>
+        <w:t>天，确定技术</w:t>
+      </w:r>
+      <w:proofErr w:type="gramStart"/>
+      <w:r>
+        <w:rPr>
+          <w:rFonts w:ascii="Segoe UI" w:hAnsi="Segoe UI" w:cs="Segoe UI"/>
+          <w:color w:val="1C1F23"/>
+          <w:sz w:val="27"/>
+          <w:szCs w:val="27"/>
+          <w:shd w:val="clear" w:color="auto" w:fill="FFFFFF"/>
+        </w:rPr>
+        <w:t>栈</w:t>
+      </w:r>
+      <w:proofErr w:type="gramEnd"/>
+      <w:r>
+        <w:rPr>
+          <w:rFonts w:ascii="Segoe UI" w:hAnsi="Segoe UI" w:cs="Segoe UI"/>
+          <w:color w:val="1C1F23"/>
+          <w:sz w:val="27"/>
+          <w:szCs w:val="27"/>
+          <w:shd w:val="clear" w:color="auto" w:fill="FFFFFF"/>
+        </w:rPr>
+        <w:t>为</w:t>
       </w:r>
       <w:r>
         <w:rPr>
@@ -7225,15 +7462,27 @@
         </w:rPr>
         <w:t xml:space="preserve"> 25 </w:t>
       </w:r>
-      <w:r>
-        <w:rPr>
-          <w:rFonts w:ascii="Segoe UI" w:hAnsi="Segoe UI" w:cs="Segoe UI"/>
-          <w:color w:val="1C1F23"/>
-          <w:sz w:val="27"/>
-          <w:szCs w:val="27"/>
-          <w:shd w:val="clear" w:color="auto" w:fill="FFFFFF"/>
-        </w:rPr>
-        <w:t>个工作日，实现主界面布局为</w:t>
+      <w:proofErr w:type="gramStart"/>
+      <w:r>
+        <w:rPr>
+          <w:rFonts w:ascii="Segoe UI" w:hAnsi="Segoe UI" w:cs="Segoe UI"/>
+          <w:color w:val="1C1F23"/>
+          <w:sz w:val="27"/>
+          <w:szCs w:val="27"/>
+          <w:shd w:val="clear" w:color="auto" w:fill="FFFFFF"/>
+        </w:rPr>
+        <w:t>个</w:t>
+      </w:r>
+      <w:proofErr w:type="gramEnd"/>
+      <w:r>
+        <w:rPr>
+          <w:rFonts w:ascii="Segoe UI" w:hAnsi="Segoe UI" w:cs="Segoe UI"/>
+          <w:color w:val="1C1F23"/>
+          <w:sz w:val="27"/>
+          <w:szCs w:val="27"/>
+          <w:shd w:val="clear" w:color="auto" w:fill="FFFFFF"/>
+        </w:rPr>
+        <w:t>工作日，实现主界面布局为</w:t>
       </w:r>
       <w:r>
         <w:rPr>
@@ -7733,15 +7982,27 @@
         </w:rPr>
         <w:t xml:space="preserve"> 15 </w:t>
       </w:r>
-      <w:r>
-        <w:rPr>
-          <w:rFonts w:ascii="Segoe UI" w:hAnsi="Segoe UI" w:cs="Segoe UI"/>
-          <w:color w:val="1C1F23"/>
-          <w:sz w:val="27"/>
-          <w:szCs w:val="27"/>
-          <w:shd w:val="clear" w:color="auto" w:fill="FFFFFF"/>
-        </w:rPr>
-        <w:t>个工作日。</w:t>
+      <w:proofErr w:type="gramStart"/>
+      <w:r>
+        <w:rPr>
+          <w:rFonts w:ascii="Segoe UI" w:hAnsi="Segoe UI" w:cs="Segoe UI"/>
+          <w:color w:val="1C1F23"/>
+          <w:sz w:val="27"/>
+          <w:szCs w:val="27"/>
+          <w:shd w:val="clear" w:color="auto" w:fill="FFFFFF"/>
+        </w:rPr>
+        <w:t>个</w:t>
+      </w:r>
+      <w:proofErr w:type="gramEnd"/>
+      <w:r>
+        <w:rPr>
+          <w:rFonts w:ascii="Segoe UI" w:hAnsi="Segoe UI" w:cs="Segoe UI"/>
+          <w:color w:val="1C1F23"/>
+          <w:sz w:val="27"/>
+          <w:szCs w:val="27"/>
+          <w:shd w:val="clear" w:color="auto" w:fill="FFFFFF"/>
+        </w:rPr>
+        <w:t>工作日。</w:t>
       </w:r>
     </w:p>
     <w:p>
@@ -8142,15 +8403,27 @@
         </w:rPr>
         <w:t xml:space="preserve"> 15 </w:t>
       </w:r>
-      <w:r>
-        <w:rPr>
-          <w:rFonts w:ascii="Segoe UI" w:hAnsi="Segoe UI" w:cs="Segoe UI"/>
-          <w:color w:val="1C1F23"/>
-          <w:sz w:val="27"/>
-          <w:szCs w:val="27"/>
-          <w:shd w:val="clear" w:color="auto" w:fill="FFFFFF"/>
-        </w:rPr>
-        <w:t>个工作日，性能测试为</w:t>
+      <w:proofErr w:type="gramStart"/>
+      <w:r>
+        <w:rPr>
+          <w:rFonts w:ascii="Segoe UI" w:hAnsi="Segoe UI" w:cs="Segoe UI"/>
+          <w:color w:val="1C1F23"/>
+          <w:sz w:val="27"/>
+          <w:szCs w:val="27"/>
+          <w:shd w:val="clear" w:color="auto" w:fill="FFFFFF"/>
+        </w:rPr>
+        <w:t>个</w:t>
+      </w:r>
+      <w:proofErr w:type="gramEnd"/>
+      <w:r>
+        <w:rPr>
+          <w:rFonts w:ascii="Segoe UI" w:hAnsi="Segoe UI" w:cs="Segoe UI"/>
+          <w:color w:val="1C1F23"/>
+          <w:sz w:val="27"/>
+          <w:szCs w:val="27"/>
+          <w:shd w:val="clear" w:color="auto" w:fill="FFFFFF"/>
+        </w:rPr>
+        <w:t>工作日，性能测试为</w:t>
       </w:r>
       <w:r>
         <w:rPr>
@@ -8767,26 +9040,50 @@
           <w:shd w:val="clear" w:color="auto" w:fill="FFFFFF"/>
         </w:rPr>
       </w:pPr>
-      <w:r>
-        <w:rPr>
-          <w:rFonts w:ascii="Segoe UI" w:hAnsi="Segoe UI" w:cs="Segoe UI" w:hint="eastAsia"/>
-          <w:color w:val="1C1F23"/>
-          <w:sz w:val="27"/>
-          <w:szCs w:val="27"/>
-          <w:shd w:val="clear" w:color="auto" w:fill="FFFFFF"/>
-        </w:rPr>
-        <w:t>算力开发板（</w:t>
-      </w:r>
-      <w:r>
-        <w:rPr>
-          <w:rFonts w:ascii="Segoe UI" w:hAnsi="Segoe UI" w:cs="Segoe UI"/>
-          <w:color w:val="1C1F23"/>
-          <w:sz w:val="27"/>
-          <w:szCs w:val="27"/>
-          <w:shd w:val="clear" w:color="auto" w:fill="FFFFFF"/>
-        </w:rPr>
-        <w:t>Nvidia Onin</w:t>
-      </w:r>
+      <w:proofErr w:type="gramStart"/>
+      <w:r>
+        <w:rPr>
+          <w:rFonts w:ascii="Segoe UI" w:hAnsi="Segoe UI" w:cs="Segoe UI" w:hint="eastAsia"/>
+          <w:color w:val="1C1F23"/>
+          <w:sz w:val="27"/>
+          <w:szCs w:val="27"/>
+          <w:shd w:val="clear" w:color="auto" w:fill="FFFFFF"/>
+        </w:rPr>
+        <w:t>算力开发</w:t>
+      </w:r>
+      <w:proofErr w:type="gramEnd"/>
+      <w:r>
+        <w:rPr>
+          <w:rFonts w:ascii="Segoe UI" w:hAnsi="Segoe UI" w:cs="Segoe UI" w:hint="eastAsia"/>
+          <w:color w:val="1C1F23"/>
+          <w:sz w:val="27"/>
+          <w:szCs w:val="27"/>
+          <w:shd w:val="clear" w:color="auto" w:fill="FFFFFF"/>
+        </w:rPr>
+        <w:t>板（</w:t>
+      </w:r>
+      <w:r>
+        <w:rPr>
+          <w:rFonts w:ascii="Segoe UI" w:hAnsi="Segoe UI" w:cs="Segoe UI"/>
+          <w:color w:val="1C1F23"/>
+          <w:sz w:val="27"/>
+          <w:szCs w:val="27"/>
+          <w:shd w:val="clear" w:color="auto" w:fill="FFFFFF"/>
+        </w:rPr>
+        <w:t xml:space="preserve">Nvidia </w:t>
+      </w:r>
+      <w:proofErr w:type="spellStart"/>
+      <w:r>
+        <w:rPr>
+          <w:rFonts w:ascii="Segoe UI" w:hAnsi="Segoe UI" w:cs="Segoe UI"/>
+          <w:color w:val="1C1F23"/>
+          <w:sz w:val="27"/>
+          <w:szCs w:val="27"/>
+          <w:shd w:val="clear" w:color="auto" w:fill="FFFFFF"/>
+        </w:rPr>
+        <w:t>Onin</w:t>
+      </w:r>
+      <w:proofErr w:type="spellEnd"/>
       <w:r>
         <w:rPr>
           <w:rFonts w:ascii="Segoe UI" w:hAnsi="Segoe UI" w:cs="Segoe UI"/>
@@ -8902,6 +9199,7 @@
         </w:rPr>
         <w:t>或</w:t>
       </w:r>
+      <w:proofErr w:type="spellStart"/>
       <w:r>
         <w:rPr>
           <w:rFonts w:ascii="Segoe UI" w:hAnsi="Segoe UI" w:cs="Segoe UI"/>
@@ -8912,6 +9210,7 @@
         </w:rPr>
         <w:t>PyTorch</w:t>
       </w:r>
+      <w:proofErr w:type="spellEnd"/>
       <w:r>
         <w:rPr>
           <w:rFonts w:ascii="Segoe UI" w:hAnsi="Segoe UI" w:cs="Segoe UI"/>
@@ -9654,7 +9953,29 @@
           <w:szCs w:val="27"/>
           <w:shd w:val="clear" w:color="auto" w:fill="FFFFFF"/>
         </w:rPr>
-        <w:t>算法复杂性：体测动作识别算法涉及深度学习和图像处理等复杂技术，尤其是骨骼关键点的识别与动作评估，对算法的实时性、准确性要求高，可能会出现算法无法实现预期效果的风险。</w:t>
+        <w:t>算法复杂性：体</w:t>
+      </w:r>
+      <w:proofErr w:type="gramStart"/>
+      <w:r>
+        <w:rPr>
+          <w:rFonts w:ascii="Segoe UI" w:hAnsi="Segoe UI" w:cs="Segoe UI" w:hint="eastAsia"/>
+          <w:color w:val="1C1F23"/>
+          <w:sz w:val="27"/>
+          <w:szCs w:val="27"/>
+          <w:shd w:val="clear" w:color="auto" w:fill="FFFFFF"/>
+        </w:rPr>
+        <w:t>测动作</w:t>
+      </w:r>
+      <w:proofErr w:type="gramEnd"/>
+      <w:r>
+        <w:rPr>
+          <w:rFonts w:ascii="Segoe UI" w:hAnsi="Segoe UI" w:cs="Segoe UI" w:hint="eastAsia"/>
+          <w:color w:val="1C1F23"/>
+          <w:sz w:val="27"/>
+          <w:szCs w:val="27"/>
+          <w:shd w:val="clear" w:color="auto" w:fill="FFFFFF"/>
+        </w:rPr>
+        <w:t>识别算法涉及深度学习和图像处理等复杂技术，尤其是骨骼关键点的识别与动作评估，对算法的实时性、准确性要求高，可能会出现算法无法实现预期效果的风险。</w:t>
       </w:r>
     </w:p>
     <w:p>
@@ -9696,7 +10017,29 @@
           <w:szCs w:val="27"/>
           <w:shd w:val="clear" w:color="auto" w:fill="FFFFFF"/>
         </w:rPr>
-        <w:t>结构光摄像头和算力开发板的硬件选择和调试过程中，可能遇到硬件与软件、算法的不兼容问题，导致系统稳定性不足。</w:t>
+        <w:t>结构光摄像头</w:t>
+      </w:r>
+      <w:proofErr w:type="gramStart"/>
+      <w:r>
+        <w:rPr>
+          <w:rFonts w:ascii="Segoe UI" w:hAnsi="Segoe UI" w:cs="Segoe UI"/>
+          <w:color w:val="1C1F23"/>
+          <w:sz w:val="27"/>
+          <w:szCs w:val="27"/>
+          <w:shd w:val="clear" w:color="auto" w:fill="FFFFFF"/>
+        </w:rPr>
+        <w:t>和算力开发</w:t>
+      </w:r>
+      <w:proofErr w:type="gramEnd"/>
+      <w:r>
+        <w:rPr>
+          <w:rFonts w:ascii="Segoe UI" w:hAnsi="Segoe UI" w:cs="Segoe UI"/>
+          <w:color w:val="1C1F23"/>
+          <w:sz w:val="27"/>
+          <w:szCs w:val="27"/>
+          <w:shd w:val="clear" w:color="auto" w:fill="FFFFFF"/>
+        </w:rPr>
+        <w:t>板的硬件选择和调试过程中，可能遇到硬件与软件、算法的不兼容问题，导致系统稳定性不足。</w:t>
       </w:r>
     </w:p>
     <w:p>
@@ -9718,7 +10061,29 @@
           <w:szCs w:val="27"/>
           <w:shd w:val="clear" w:color="auto" w:fill="FFFFFF"/>
         </w:rPr>
-        <w:t>数据安全和隐私问题：体测系统涉及用户的体质健康数据，若云平台的数据存储和传输过程存在漏洞，可能会引发数据泄露问题，产生隐私风险。</w:t>
+        <w:t>数据安全和隐私问题：体</w:t>
+      </w:r>
+      <w:proofErr w:type="gramStart"/>
+      <w:r>
+        <w:rPr>
+          <w:rFonts w:ascii="Segoe UI" w:hAnsi="Segoe UI" w:cs="Segoe UI" w:hint="eastAsia"/>
+          <w:color w:val="1C1F23"/>
+          <w:sz w:val="27"/>
+          <w:szCs w:val="27"/>
+          <w:shd w:val="clear" w:color="auto" w:fill="FFFFFF"/>
+        </w:rPr>
+        <w:t>测系统</w:t>
+      </w:r>
+      <w:proofErr w:type="gramEnd"/>
+      <w:r>
+        <w:rPr>
+          <w:rFonts w:ascii="Segoe UI" w:hAnsi="Segoe UI" w:cs="Segoe UI" w:hint="eastAsia"/>
+          <w:color w:val="1C1F23"/>
+          <w:sz w:val="27"/>
+          <w:szCs w:val="27"/>
+          <w:shd w:val="clear" w:color="auto" w:fill="FFFFFF"/>
+        </w:rPr>
+        <w:t>涉及用户的体质健康数据，若云平台的数据存储和传输过程存在漏洞，可能会引发数据泄露问题，产生隐私风险。</w:t>
       </w:r>
     </w:p>
     <w:p>
@@ -9869,7 +10234,29 @@
           <w:shd w:val="clear" w:color="auto" w:fill="FFFFFF"/>
         </w:rPr>
         <w:lastRenderedPageBreak/>
-        <w:t>市场接受度不确定：虽然智能体测系统具有技术优势，但学校等主要用户群体对新技术的接受程度不确定，可能影响系统的推广和应用。</w:t>
+        <w:t>市场接受度不确定：虽然智能体</w:t>
+      </w:r>
+      <w:proofErr w:type="gramStart"/>
+      <w:r>
+        <w:rPr>
+          <w:rFonts w:ascii="Segoe UI" w:hAnsi="Segoe UI" w:cs="Segoe UI" w:hint="eastAsia"/>
+          <w:color w:val="1C1F23"/>
+          <w:sz w:val="27"/>
+          <w:szCs w:val="27"/>
+          <w:shd w:val="clear" w:color="auto" w:fill="FFFFFF"/>
+        </w:rPr>
+        <w:t>测系统</w:t>
+      </w:r>
+      <w:proofErr w:type="gramEnd"/>
+      <w:r>
+        <w:rPr>
+          <w:rFonts w:ascii="Segoe UI" w:hAnsi="Segoe UI" w:cs="Segoe UI" w:hint="eastAsia"/>
+          <w:color w:val="1C1F23"/>
+          <w:sz w:val="27"/>
+          <w:szCs w:val="27"/>
+          <w:shd w:val="clear" w:color="auto" w:fill="FFFFFF"/>
+        </w:rPr>
+        <w:t>具有技术优势，但学校等主要用户群体对新技术的接受程度不确定，可能影响系统的推广和应用。</w:t>
       </w:r>
     </w:p>
     <w:p>
@@ -10688,7 +11075,29 @@
           <w:szCs w:val="27"/>
           <w:shd w:val="clear" w:color="auto" w:fill="FFFFFF"/>
         </w:rPr>
-        <w:t>采取阶段性测试和优化的方式，逐步验证和调整算法，确保动作识别的准确性。初期可从简单的体测动作入手，如引体向上，逐步扩展到复杂动作。与外部专家或导师保持密切联系，获取技术指导，确保在遇到技术瓶颈时有充分的支持。</w:t>
+        <w:t>采取阶段性测试和优化的方式，逐步验证和调整算法，确保动作识别的准确性。初期可从简单的体</w:t>
+      </w:r>
+      <w:proofErr w:type="gramStart"/>
+      <w:r>
+        <w:rPr>
+          <w:rFonts w:ascii="Segoe UI" w:hAnsi="Segoe UI" w:cs="Segoe UI" w:hint="eastAsia"/>
+          <w:color w:val="1C1F23"/>
+          <w:sz w:val="27"/>
+          <w:szCs w:val="27"/>
+          <w:shd w:val="clear" w:color="auto" w:fill="FFFFFF"/>
+        </w:rPr>
+        <w:t>测动作</w:t>
+      </w:r>
+      <w:proofErr w:type="gramEnd"/>
+      <w:r>
+        <w:rPr>
+          <w:rFonts w:ascii="Segoe UI" w:hAnsi="Segoe UI" w:cs="Segoe UI" w:hint="eastAsia"/>
+          <w:color w:val="1C1F23"/>
+          <w:sz w:val="27"/>
+          <w:szCs w:val="27"/>
+          <w:shd w:val="clear" w:color="auto" w:fill="FFFFFF"/>
+        </w:rPr>
+        <w:t>入手，如引体向上，逐步扩展到复杂动作。与外部专家或导师保持密切联系，获取技术指导，确保在遇到技术瓶颈时有充分的支持。</w:t>
       </w:r>
     </w:p>
     <w:p>
@@ -11058,7 +11467,29 @@
           <w:szCs w:val="27"/>
           <w:shd w:val="clear" w:color="auto" w:fill="FFFFFF"/>
         </w:rPr>
-        <w:t>在项目初期进行市场调研，了解学校、体育机构等潜在客户对智能体测系统的需求和接受度，为后期推广策略提供数据支持。</w:t>
+        <w:t>在项目初期进行市场调研，了解学校、体育机构等潜在客户对智能体</w:t>
+      </w:r>
+      <w:proofErr w:type="gramStart"/>
+      <w:r>
+        <w:rPr>
+          <w:rFonts w:ascii="Segoe UI" w:hAnsi="Segoe UI" w:cs="Segoe UI" w:hint="eastAsia"/>
+          <w:color w:val="1C1F23"/>
+          <w:sz w:val="27"/>
+          <w:szCs w:val="27"/>
+          <w:shd w:val="clear" w:color="auto" w:fill="FFFFFF"/>
+        </w:rPr>
+        <w:t>测系统</w:t>
+      </w:r>
+      <w:proofErr w:type="gramEnd"/>
+      <w:r>
+        <w:rPr>
+          <w:rFonts w:ascii="Segoe UI" w:hAnsi="Segoe UI" w:cs="Segoe UI" w:hint="eastAsia"/>
+          <w:color w:val="1C1F23"/>
+          <w:sz w:val="27"/>
+          <w:szCs w:val="27"/>
+          <w:shd w:val="clear" w:color="auto" w:fill="FFFFFF"/>
+        </w:rPr>
+        <w:t>的需求和接受度，为后期推广策略提供数据支持。</w:t>
       </w:r>
     </w:p>
     <w:p>
@@ -11122,7 +11553,29 @@
           <w:szCs w:val="27"/>
           <w:shd w:val="clear" w:color="auto" w:fill="FFFFFF"/>
         </w:rPr>
-        <w:t>跟踪教育政策和体测标准的最新动态，确保系统的设计符合最新标准要求。在系统设计中保持一定的灵活性和可扩展性，方便在政策调整后对系统进行快速升级和修改。</w:t>
+        <w:t>跟踪教育政策和体测标准的最新动态，确保系统的设计符合最新标准要求。在系统设计中保持一定的灵活性和</w:t>
+      </w:r>
+      <w:proofErr w:type="gramStart"/>
+      <w:r>
+        <w:rPr>
+          <w:rFonts w:ascii="Segoe UI" w:hAnsi="Segoe UI" w:cs="Segoe UI" w:hint="eastAsia"/>
+          <w:color w:val="1C1F23"/>
+          <w:sz w:val="27"/>
+          <w:szCs w:val="27"/>
+          <w:shd w:val="clear" w:color="auto" w:fill="FFFFFF"/>
+        </w:rPr>
+        <w:t>可</w:t>
+      </w:r>
+      <w:proofErr w:type="gramEnd"/>
+      <w:r>
+        <w:rPr>
+          <w:rFonts w:ascii="Segoe UI" w:hAnsi="Segoe UI" w:cs="Segoe UI" w:hint="eastAsia"/>
+          <w:color w:val="1C1F23"/>
+          <w:sz w:val="27"/>
+          <w:szCs w:val="27"/>
+          <w:shd w:val="clear" w:color="auto" w:fill="FFFFFF"/>
+        </w:rPr>
+        <w:t>扩展性，方便在政策调整后对系统进行快速升级和修改。</w:t>
       </w:r>
       <w:r>
         <w:rPr>
@@ -11216,7 +11669,29 @@
           <w:szCs w:val="27"/>
           <w:shd w:val="clear" w:color="auto" w:fill="FFFFFF"/>
         </w:rPr>
-        <w:t>定期召开项目进展会议，分阶段评估各成员的工作进展，及时发现问题并调整任务安排。建立有效的沟通机制，通过线上工具（如微信群、项目管理软件）保持团队的沟通顺畅，确保信息透明和高效。</w:t>
+        <w:t>定期召开项目进展会议，分阶段评估各成员的工作进展，及时发现问题并调整任务安排。建立有效的沟通机制，通过线上工具（如</w:t>
+      </w:r>
+      <w:proofErr w:type="gramStart"/>
+      <w:r>
+        <w:rPr>
+          <w:rFonts w:ascii="Segoe UI" w:hAnsi="Segoe UI" w:cs="Segoe UI" w:hint="eastAsia"/>
+          <w:color w:val="1C1F23"/>
+          <w:sz w:val="27"/>
+          <w:szCs w:val="27"/>
+          <w:shd w:val="clear" w:color="auto" w:fill="FFFFFF"/>
+        </w:rPr>
+        <w:t>微信群</w:t>
+      </w:r>
+      <w:proofErr w:type="gramEnd"/>
+      <w:r>
+        <w:rPr>
+          <w:rFonts w:ascii="Segoe UI" w:hAnsi="Segoe UI" w:cs="Segoe UI" w:hint="eastAsia"/>
+          <w:color w:val="1C1F23"/>
+          <w:sz w:val="27"/>
+          <w:szCs w:val="27"/>
+          <w:shd w:val="clear" w:color="auto" w:fill="FFFFFF"/>
+        </w:rPr>
+        <w:t>、项目管理软件）保持团队的沟通顺畅，确保信息透明和高效。</w:t>
       </w:r>
     </w:p>
     <w:p>
@@ -11615,7 +12090,29 @@
           <w:szCs w:val="27"/>
           <w:shd w:val="clear" w:color="auto" w:fill="FFFFFF"/>
         </w:rPr>
-        <w:t>在项目微信群或</w:t>
+        <w:t>在项目</w:t>
+      </w:r>
+      <w:proofErr w:type="gramStart"/>
+      <w:r>
+        <w:rPr>
+          <w:rFonts w:ascii="Segoe UI" w:hAnsi="Segoe UI" w:cs="Segoe UI"/>
+          <w:color w:val="1C1F23"/>
+          <w:sz w:val="27"/>
+          <w:szCs w:val="27"/>
+          <w:shd w:val="clear" w:color="auto" w:fill="FFFFFF"/>
+        </w:rPr>
+        <w:t>微信群</w:t>
+      </w:r>
+      <w:proofErr w:type="gramEnd"/>
+      <w:r>
+        <w:rPr>
+          <w:rFonts w:ascii="Segoe UI" w:hAnsi="Segoe UI" w:cs="Segoe UI"/>
+          <w:color w:val="1C1F23"/>
+          <w:sz w:val="27"/>
+          <w:szCs w:val="27"/>
+          <w:shd w:val="clear" w:color="auto" w:fill="FFFFFF"/>
+        </w:rPr>
+        <w:t>或</w:t>
       </w:r>
       <w:r>
         <w:rPr>
@@ -11797,7 +12294,29 @@
           <w:szCs w:val="27"/>
           <w:shd w:val="clear" w:color="auto" w:fill="FFFFFF"/>
         </w:rPr>
-        <w:t>任务完成率：统计每个阶段任务的完成情况，评估各子任务的进展与项目整体计划的符合程度。</w:t>
+        <w:t>任务完成率：统计每个阶段任务的完成情况，评估各</w:t>
+      </w:r>
+      <w:proofErr w:type="gramStart"/>
+      <w:r>
+        <w:rPr>
+          <w:rFonts w:ascii="Segoe UI" w:hAnsi="Segoe UI" w:cs="Segoe UI" w:hint="eastAsia"/>
+          <w:color w:val="1C1F23"/>
+          <w:sz w:val="27"/>
+          <w:szCs w:val="27"/>
+          <w:shd w:val="clear" w:color="auto" w:fill="FFFFFF"/>
+        </w:rPr>
+        <w:t>子任务</w:t>
+      </w:r>
+      <w:proofErr w:type="gramEnd"/>
+      <w:r>
+        <w:rPr>
+          <w:rFonts w:ascii="Segoe UI" w:hAnsi="Segoe UI" w:cs="Segoe UI" w:hint="eastAsia"/>
+          <w:color w:val="1C1F23"/>
+          <w:sz w:val="27"/>
+          <w:szCs w:val="27"/>
+          <w:shd w:val="clear" w:color="auto" w:fill="FFFFFF"/>
+        </w:rPr>
+        <w:t>的进展与项目整体计划的符合程度。</w:t>
       </w:r>
     </w:p>
     <w:p>
@@ -12138,7 +12657,29 @@
           <w:szCs w:val="27"/>
           <w:shd w:val="clear" w:color="auto" w:fill="FFFFFF"/>
         </w:rPr>
-        <w:t>问题响应时间：监控团队解决问题的速度，确保在出现技术或资源问题时能够及时作出响应并实施解决方案。</w:t>
+        <w:t>问题响应时间：监控团队解决问题的速度，确保在出现技术或资源问题时能够及时</w:t>
+      </w:r>
+      <w:proofErr w:type="gramStart"/>
+      <w:r>
+        <w:rPr>
+          <w:rFonts w:ascii="Segoe UI" w:hAnsi="Segoe UI" w:cs="Segoe UI" w:hint="eastAsia"/>
+          <w:color w:val="1C1F23"/>
+          <w:sz w:val="27"/>
+          <w:szCs w:val="27"/>
+          <w:shd w:val="clear" w:color="auto" w:fill="FFFFFF"/>
+        </w:rPr>
+        <w:t>作出</w:t>
+      </w:r>
+      <w:proofErr w:type="gramEnd"/>
+      <w:r>
+        <w:rPr>
+          <w:rFonts w:ascii="Segoe UI" w:hAnsi="Segoe UI" w:cs="Segoe UI" w:hint="eastAsia"/>
+          <w:color w:val="1C1F23"/>
+          <w:sz w:val="27"/>
+          <w:szCs w:val="27"/>
+          <w:shd w:val="clear" w:color="auto" w:fill="FFFFFF"/>
+        </w:rPr>
+        <w:t>响应并实施解决方案。</w:t>
       </w:r>
     </w:p>
     <w:p>
@@ -12763,7 +13304,29 @@
           <w:szCs w:val="27"/>
           <w:shd w:val="clear" w:color="auto" w:fill="FFFFFF"/>
         </w:rPr>
-        <w:t>预算调整：若发现某一部分资源使用超出预算，则需对其他部分的预算进行削减或优先申请额外经费支持。同时，应通过与供应商谈判等方式控制成本。</w:t>
+        <w:t>预算调整：若发现某一部分资源使用超出预算，则需对其他部分的预算进行削减或优先申请额外经费支持。同时，应通过与供应</w:t>
+      </w:r>
+      <w:proofErr w:type="gramStart"/>
+      <w:r>
+        <w:rPr>
+          <w:rFonts w:ascii="Segoe UI" w:hAnsi="Segoe UI" w:cs="Segoe UI" w:hint="eastAsia"/>
+          <w:color w:val="1C1F23"/>
+          <w:sz w:val="27"/>
+          <w:szCs w:val="27"/>
+          <w:shd w:val="clear" w:color="auto" w:fill="FFFFFF"/>
+        </w:rPr>
+        <w:t>商谈判</w:t>
+      </w:r>
+      <w:proofErr w:type="gramEnd"/>
+      <w:r>
+        <w:rPr>
+          <w:rFonts w:ascii="Segoe UI" w:hAnsi="Segoe UI" w:cs="Segoe UI" w:hint="eastAsia"/>
+          <w:color w:val="1C1F23"/>
+          <w:sz w:val="27"/>
+          <w:szCs w:val="27"/>
+          <w:shd w:val="clear" w:color="auto" w:fill="FFFFFF"/>
+        </w:rPr>
+        <w:t>等方式控制成本。</w:t>
       </w:r>
     </w:p>
     <w:p>
@@ -12957,7 +13520,51 @@
           <w:szCs w:val="27"/>
           <w:shd w:val="clear" w:color="auto" w:fill="FFFFFF"/>
         </w:rPr>
-        <w:t>系统功能实现：智能体测系统应实现对引体向上、仰卧起坐等体测项目的精准评测，系统应具备动作识别、实时数据处理与反馈功能。</w:t>
+        <w:t>系统功能实现：智能体</w:t>
+      </w:r>
+      <w:proofErr w:type="gramStart"/>
+      <w:r>
+        <w:rPr>
+          <w:rFonts w:ascii="Segoe UI" w:hAnsi="Segoe UI" w:cs="Segoe UI" w:hint="eastAsia"/>
+          <w:color w:val="1C1F23"/>
+          <w:sz w:val="27"/>
+          <w:szCs w:val="27"/>
+          <w:shd w:val="clear" w:color="auto" w:fill="FFFFFF"/>
+        </w:rPr>
+        <w:t>测系统</w:t>
+      </w:r>
+      <w:proofErr w:type="gramEnd"/>
+      <w:r>
+        <w:rPr>
+          <w:rFonts w:ascii="Segoe UI" w:hAnsi="Segoe UI" w:cs="Segoe UI" w:hint="eastAsia"/>
+          <w:color w:val="1C1F23"/>
+          <w:sz w:val="27"/>
+          <w:szCs w:val="27"/>
+          <w:shd w:val="clear" w:color="auto" w:fill="FFFFFF"/>
+        </w:rPr>
+        <w:t>应实现对引体向上、仰卧起坐等体</w:t>
+      </w:r>
+      <w:proofErr w:type="gramStart"/>
+      <w:r>
+        <w:rPr>
+          <w:rFonts w:ascii="Segoe UI" w:hAnsi="Segoe UI" w:cs="Segoe UI" w:hint="eastAsia"/>
+          <w:color w:val="1C1F23"/>
+          <w:sz w:val="27"/>
+          <w:szCs w:val="27"/>
+          <w:shd w:val="clear" w:color="auto" w:fill="FFFFFF"/>
+        </w:rPr>
+        <w:t>测项目</w:t>
+      </w:r>
+      <w:proofErr w:type="gramEnd"/>
+      <w:r>
+        <w:rPr>
+          <w:rFonts w:ascii="Segoe UI" w:hAnsi="Segoe UI" w:cs="Segoe UI" w:hint="eastAsia"/>
+          <w:color w:val="1C1F23"/>
+          <w:sz w:val="27"/>
+          <w:szCs w:val="27"/>
+          <w:shd w:val="clear" w:color="auto" w:fill="FFFFFF"/>
+        </w:rPr>
+        <w:t>的精准评测，系统应具备动作识别、实时数据处理与反馈功能。</w:t>
       </w:r>
     </w:p>
     <w:p>
@@ -13022,7 +13629,29 @@
           <w:szCs w:val="27"/>
           <w:shd w:val="clear" w:color="auto" w:fill="FFFFFF"/>
         </w:rPr>
-        <w:t>用户体验：微信小程序和</w:t>
+        <w:t>用户体验：</w:t>
+      </w:r>
+      <w:proofErr w:type="gramStart"/>
+      <w:r>
+        <w:rPr>
+          <w:rFonts w:ascii="Segoe UI" w:hAnsi="Segoe UI" w:cs="Segoe UI" w:hint="eastAsia"/>
+          <w:color w:val="1C1F23"/>
+          <w:sz w:val="27"/>
+          <w:szCs w:val="27"/>
+          <w:shd w:val="clear" w:color="auto" w:fill="FFFFFF"/>
+        </w:rPr>
+        <w:t>微信小</w:t>
+      </w:r>
+      <w:proofErr w:type="gramEnd"/>
+      <w:r>
+        <w:rPr>
+          <w:rFonts w:ascii="Segoe UI" w:hAnsi="Segoe UI" w:cs="Segoe UI" w:hint="eastAsia"/>
+          <w:color w:val="1C1F23"/>
+          <w:sz w:val="27"/>
+          <w:szCs w:val="27"/>
+          <w:shd w:val="clear" w:color="auto" w:fill="FFFFFF"/>
+        </w:rPr>
+        <w:t>程序和</w:t>
       </w:r>
       <w:r>
         <w:rPr>
@@ -13042,7 +13671,51 @@
           <w:szCs w:val="27"/>
           <w:shd w:val="clear" w:color="auto" w:fill="FFFFFF"/>
         </w:rPr>
-        <w:t>端的用户界面应操作简便、响应迅速，用户可以顺利查询体测结果，教师端能够方便地进行班级体测数据分析。</w:t>
+        <w:t>端的用户界面</w:t>
+      </w:r>
+      <w:proofErr w:type="gramStart"/>
+      <w:r>
+        <w:rPr>
+          <w:rFonts w:ascii="Segoe UI" w:hAnsi="Segoe UI" w:cs="Segoe UI"/>
+          <w:color w:val="1C1F23"/>
+          <w:sz w:val="27"/>
+          <w:szCs w:val="27"/>
+          <w:shd w:val="clear" w:color="auto" w:fill="FFFFFF"/>
+        </w:rPr>
+        <w:t>应操作</w:t>
+      </w:r>
+      <w:proofErr w:type="gramEnd"/>
+      <w:r>
+        <w:rPr>
+          <w:rFonts w:ascii="Segoe UI" w:hAnsi="Segoe UI" w:cs="Segoe UI"/>
+          <w:color w:val="1C1F23"/>
+          <w:sz w:val="27"/>
+          <w:szCs w:val="27"/>
+          <w:shd w:val="clear" w:color="auto" w:fill="FFFFFF"/>
+        </w:rPr>
+        <w:t>简便、响应迅速，用户可以顺利查询体测结果，教师</w:t>
+      </w:r>
+      <w:proofErr w:type="gramStart"/>
+      <w:r>
+        <w:rPr>
+          <w:rFonts w:ascii="Segoe UI" w:hAnsi="Segoe UI" w:cs="Segoe UI"/>
+          <w:color w:val="1C1F23"/>
+          <w:sz w:val="27"/>
+          <w:szCs w:val="27"/>
+          <w:shd w:val="clear" w:color="auto" w:fill="FFFFFF"/>
+        </w:rPr>
+        <w:t>端能够</w:t>
+      </w:r>
+      <w:proofErr w:type="gramEnd"/>
+      <w:r>
+        <w:rPr>
+          <w:rFonts w:ascii="Segoe UI" w:hAnsi="Segoe UI" w:cs="Segoe UI"/>
+          <w:color w:val="1C1F23"/>
+          <w:sz w:val="27"/>
+          <w:szCs w:val="27"/>
+          <w:shd w:val="clear" w:color="auto" w:fill="FFFFFF"/>
+        </w:rPr>
+        <w:t>方便地进行班级体测数据分析。</w:t>
       </w:r>
     </w:p>
     <w:p>
@@ -13096,7 +13769,29 @@
           <w:szCs w:val="27"/>
           <w:shd w:val="clear" w:color="auto" w:fill="FFFFFF"/>
         </w:rPr>
-        <w:t>实时数据处理速度：系统在每次体测过程中，数据处理延迟应低于</w:t>
+        <w:t>实时数据处理速度：系统在每次体</w:t>
+      </w:r>
+      <w:proofErr w:type="gramStart"/>
+      <w:r>
+        <w:rPr>
+          <w:rFonts w:ascii="Segoe UI" w:hAnsi="Segoe UI" w:cs="Segoe UI" w:hint="eastAsia"/>
+          <w:color w:val="1C1F23"/>
+          <w:sz w:val="27"/>
+          <w:szCs w:val="27"/>
+          <w:shd w:val="clear" w:color="auto" w:fill="FFFFFF"/>
+        </w:rPr>
+        <w:t>测过程</w:t>
+      </w:r>
+      <w:proofErr w:type="gramEnd"/>
+      <w:r>
+        <w:rPr>
+          <w:rFonts w:ascii="Segoe UI" w:hAnsi="Segoe UI" w:cs="Segoe UI" w:hint="eastAsia"/>
+          <w:color w:val="1C1F23"/>
+          <w:sz w:val="27"/>
+          <w:szCs w:val="27"/>
+          <w:shd w:val="clear" w:color="auto" w:fill="FFFFFF"/>
+        </w:rPr>
+        <w:t>中，数据处理延迟应低于</w:t>
       </w:r>
       <w:r>
         <w:rPr>
@@ -13116,7 +13811,29 @@
           <w:szCs w:val="27"/>
           <w:shd w:val="clear" w:color="auto" w:fill="FFFFFF"/>
         </w:rPr>
-        <w:t>毫秒，确保体测过程中无明显卡顿或延迟。</w:t>
+        <w:t>毫秒，确保体</w:t>
+      </w:r>
+      <w:proofErr w:type="gramStart"/>
+      <w:r>
+        <w:rPr>
+          <w:rFonts w:ascii="Segoe UI" w:hAnsi="Segoe UI" w:cs="Segoe UI"/>
+          <w:color w:val="1C1F23"/>
+          <w:sz w:val="27"/>
+          <w:szCs w:val="27"/>
+          <w:shd w:val="clear" w:color="auto" w:fill="FFFFFF"/>
+        </w:rPr>
+        <w:t>测过程</w:t>
+      </w:r>
+      <w:proofErr w:type="gramEnd"/>
+      <w:r>
+        <w:rPr>
+          <w:rFonts w:ascii="Segoe UI" w:hAnsi="Segoe UI" w:cs="Segoe UI"/>
+          <w:color w:val="1C1F23"/>
+          <w:sz w:val="27"/>
+          <w:szCs w:val="27"/>
+          <w:shd w:val="clear" w:color="auto" w:fill="FFFFFF"/>
+        </w:rPr>
+        <w:t>中无明显卡顿或延迟。</w:t>
       </w:r>
     </w:p>
     <w:p>
@@ -13266,7 +13983,29 @@
           <w:szCs w:val="27"/>
           <w:shd w:val="clear" w:color="auto" w:fill="FFFFFF"/>
         </w:rPr>
-        <w:t>合规性验收标准</w:t>
+        <w:t>合</w:t>
+      </w:r>
+      <w:proofErr w:type="gramStart"/>
+      <w:r>
+        <w:rPr>
+          <w:rFonts w:ascii="Segoe UI" w:hAnsi="Segoe UI" w:cs="Segoe UI"/>
+          <w:color w:val="1C1F23"/>
+          <w:sz w:val="27"/>
+          <w:szCs w:val="27"/>
+          <w:shd w:val="clear" w:color="auto" w:fill="FFFFFF"/>
+        </w:rPr>
+        <w:t>规</w:t>
+      </w:r>
+      <w:proofErr w:type="gramEnd"/>
+      <w:r>
+        <w:rPr>
+          <w:rFonts w:ascii="Segoe UI" w:hAnsi="Segoe UI" w:cs="Segoe UI"/>
+          <w:color w:val="1C1F23"/>
+          <w:sz w:val="27"/>
+          <w:szCs w:val="27"/>
+          <w:shd w:val="clear" w:color="auto" w:fill="FFFFFF"/>
+        </w:rPr>
+        <w:t>性验收标准</w:t>
       </w:r>
     </w:p>
     <w:p>
@@ -13288,7 +14027,29 @@
           <w:szCs w:val="27"/>
           <w:shd w:val="clear" w:color="auto" w:fill="FFFFFF"/>
         </w:rPr>
-        <w:t>数据安全与隐私合规：系统的设计与数据管理需符合国家和地区的相关隐私保护法律（如《个人信息保护法》），确保用户体测数据的安全性。</w:t>
+        <w:t>数据安全与隐私合</w:t>
+      </w:r>
+      <w:proofErr w:type="gramStart"/>
+      <w:r>
+        <w:rPr>
+          <w:rFonts w:ascii="Segoe UI" w:hAnsi="Segoe UI" w:cs="Segoe UI" w:hint="eastAsia"/>
+          <w:color w:val="1C1F23"/>
+          <w:sz w:val="27"/>
+          <w:szCs w:val="27"/>
+          <w:shd w:val="clear" w:color="auto" w:fill="FFFFFF"/>
+        </w:rPr>
+        <w:t>规</w:t>
+      </w:r>
+      <w:proofErr w:type="gramEnd"/>
+      <w:r>
+        <w:rPr>
+          <w:rFonts w:ascii="Segoe UI" w:hAnsi="Segoe UI" w:cs="Segoe UI" w:hint="eastAsia"/>
+          <w:color w:val="1C1F23"/>
+          <w:sz w:val="27"/>
+          <w:szCs w:val="27"/>
+          <w:shd w:val="clear" w:color="auto" w:fill="FFFFFF"/>
+        </w:rPr>
+        <w:t>：系统的设计与数据管理需符合国家和地区的相关隐私保护法律（如《个人信息保护法》），确保用户体测数据的安全性。</w:t>
       </w:r>
     </w:p>
     <w:p>
@@ -13531,7 +14292,51 @@
           <w:szCs w:val="27"/>
           <w:shd w:val="clear" w:color="auto" w:fill="FFFFFF"/>
         </w:rPr>
-        <w:t>算法文档：对于体测系统中使用的算法（如骨骼关键点识别算法），提交详细的算法说明书，包括模型的训练过程、参数配置、调优过程等。</w:t>
+        <w:t>算法文档：对于体</w:t>
+      </w:r>
+      <w:proofErr w:type="gramStart"/>
+      <w:r>
+        <w:rPr>
+          <w:rFonts w:ascii="Segoe UI" w:hAnsi="Segoe UI" w:cs="Segoe UI" w:hint="eastAsia"/>
+          <w:color w:val="1C1F23"/>
+          <w:sz w:val="27"/>
+          <w:szCs w:val="27"/>
+          <w:shd w:val="clear" w:color="auto" w:fill="FFFFFF"/>
+        </w:rPr>
+        <w:t>测系统</w:t>
+      </w:r>
+      <w:proofErr w:type="gramEnd"/>
+      <w:r>
+        <w:rPr>
+          <w:rFonts w:ascii="Segoe UI" w:hAnsi="Segoe UI" w:cs="Segoe UI" w:hint="eastAsia"/>
+          <w:color w:val="1C1F23"/>
+          <w:sz w:val="27"/>
+          <w:szCs w:val="27"/>
+          <w:shd w:val="clear" w:color="auto" w:fill="FFFFFF"/>
+        </w:rPr>
+        <w:t>中使用的算法（如骨骼关键点识别算法），提交详细的算法说明书，包括模型的训练过程、参数配置、调</w:t>
+      </w:r>
+      <w:proofErr w:type="gramStart"/>
+      <w:r>
+        <w:rPr>
+          <w:rFonts w:ascii="Segoe UI" w:hAnsi="Segoe UI" w:cs="Segoe UI" w:hint="eastAsia"/>
+          <w:color w:val="1C1F23"/>
+          <w:sz w:val="27"/>
+          <w:szCs w:val="27"/>
+          <w:shd w:val="clear" w:color="auto" w:fill="FFFFFF"/>
+        </w:rPr>
+        <w:t>优过程</w:t>
+      </w:r>
+      <w:proofErr w:type="gramEnd"/>
+      <w:r>
+        <w:rPr>
+          <w:rFonts w:ascii="Segoe UI" w:hAnsi="Segoe UI" w:cs="Segoe UI" w:hint="eastAsia"/>
+          <w:color w:val="1C1F23"/>
+          <w:sz w:val="27"/>
+          <w:szCs w:val="27"/>
+          <w:shd w:val="clear" w:color="auto" w:fill="FFFFFF"/>
+        </w:rPr>
+        <w:t>等。</w:t>
       </w:r>
     </w:p>
     <w:p>
@@ -13608,7 +14413,29 @@
           <w:shd w:val="clear" w:color="auto" w:fill="FFFFFF"/>
         </w:rPr>
         <w:lastRenderedPageBreak/>
-        <w:t>维护手册：编写系统的维护手册，指导运维人员如何进行系统的定期维护、升级、备份等操作，确保系统的长期稳定运行。</w:t>
+        <w:t>维护手册：编写系统的维护手册，指导运</w:t>
+      </w:r>
+      <w:proofErr w:type="gramStart"/>
+      <w:r>
+        <w:rPr>
+          <w:rFonts w:ascii="Segoe UI" w:hAnsi="Segoe UI" w:cs="Segoe UI" w:hint="eastAsia"/>
+          <w:color w:val="1C1F23"/>
+          <w:sz w:val="27"/>
+          <w:szCs w:val="27"/>
+          <w:shd w:val="clear" w:color="auto" w:fill="FFFFFF"/>
+        </w:rPr>
+        <w:t>维人员</w:t>
+      </w:r>
+      <w:proofErr w:type="gramEnd"/>
+      <w:r>
+        <w:rPr>
+          <w:rFonts w:ascii="Segoe UI" w:hAnsi="Segoe UI" w:cs="Segoe UI" w:hint="eastAsia"/>
+          <w:color w:val="1C1F23"/>
+          <w:sz w:val="27"/>
+          <w:szCs w:val="27"/>
+          <w:shd w:val="clear" w:color="auto" w:fill="FFFFFF"/>
+        </w:rPr>
+        <w:t>如何进行系统的定期维护、升级、备份等操作，确保系统的长期稳定运行。</w:t>
       </w:r>
     </w:p>
     <w:p>
@@ -13914,15 +14741,27 @@
       <w:pPr>
         <w:ind w:firstLine="420"/>
       </w:pPr>
-      <w:r>
-        <w:rPr>
-          <w:rFonts w:ascii="Segoe UI" w:hAnsi="Segoe UI" w:cs="Segoe UI" w:hint="eastAsia"/>
-          <w:color w:val="1C1F23"/>
-          <w:sz w:val="27"/>
-          <w:szCs w:val="27"/>
-          <w:shd w:val="clear" w:color="auto" w:fill="FFFFFF"/>
-        </w:rPr>
-        <w:t>跨职能团队的有效协作：建议在未来项目中，进一步加强技术开发与用户体验设计团队之间的协作，提前对用户需求和系统功能进行沟通与验证，减少后期的返工和修正。</w:t>
+      <w:proofErr w:type="gramStart"/>
+      <w:r>
+        <w:rPr>
+          <w:rFonts w:ascii="Segoe UI" w:hAnsi="Segoe UI" w:cs="Segoe UI" w:hint="eastAsia"/>
+          <w:color w:val="1C1F23"/>
+          <w:sz w:val="27"/>
+          <w:szCs w:val="27"/>
+          <w:shd w:val="clear" w:color="auto" w:fill="FFFFFF"/>
+        </w:rPr>
+        <w:t>跨职能</w:t>
+      </w:r>
+      <w:proofErr w:type="gramEnd"/>
+      <w:r>
+        <w:rPr>
+          <w:rFonts w:ascii="Segoe UI" w:hAnsi="Segoe UI" w:cs="Segoe UI" w:hint="eastAsia"/>
+          <w:color w:val="1C1F23"/>
+          <w:sz w:val="27"/>
+          <w:szCs w:val="27"/>
+          <w:shd w:val="clear" w:color="auto" w:fill="FFFFFF"/>
+        </w:rPr>
+        <w:t>团队的有效协作：建议在未来项目中，进一步加强技术开发与用户体验设计团队之间的协作，提前对用户需求和系统功能进行沟通与验证，减少后期的返工和修正。</w:t>
       </w:r>
     </w:p>
     <w:sectPr>
